--- a/NumNum/ritchieng_report.docx
+++ b/NumNum/ritchieng_report.docx
@@ -398,7 +398,6 @@
           <w:id w:val="-896436357"/>
           <w:citation/>
         </w:sdtPr>
-        <w:sdtEndPr/>
         <w:sdtContent>
           <w:r>
             <w:rPr>
@@ -507,7 +506,6 @@
           <w:id w:val="-2094690631"/>
           <w:citation/>
         </w:sdtPr>
-        <w:sdtEndPr/>
         <w:sdtContent>
           <w:r>
             <w:rPr>
@@ -620,7 +618,6 @@
           <w:id w:val="1532993567"/>
           <w:citation/>
         </w:sdtPr>
-        <w:sdtEndPr/>
         <w:sdtContent>
           <w:r>
             <w:rPr>
@@ -693,7 +690,6 @@
           <w:id w:val="-1332374336"/>
           <w:citation/>
         </w:sdtPr>
-        <w:sdtEndPr/>
         <w:sdtContent>
           <w:r>
             <w:rPr>
@@ -766,7 +762,6 @@
           <w:id w:val="-462501032"/>
           <w:citation/>
         </w:sdtPr>
-        <w:sdtEndPr/>
         <w:sdtContent>
           <w:r>
             <w:rPr>
@@ -850,7 +845,6 @@
           <w:id w:val="399870246"/>
           <w:citation/>
         </w:sdtPr>
-        <w:sdtEndPr/>
         <w:sdtContent>
           <w:r>
             <w:rPr>
@@ -929,7 +923,6 @@
           <w:id w:val="774914863"/>
           <w:citation/>
         </w:sdtPr>
-        <w:sdtEndPr/>
         <w:sdtContent>
           <w:r>
             <w:rPr>
@@ -1025,7 +1018,25 @@
           <w:szCs w:val="22"/>
           <w:lang w:val="en-SG"/>
         </w:rPr>
-        <w:t xml:space="preserve">To this point, we </w:t>
+        <w:t xml:space="preserve">To this point, </w:t>
+      </w:r>
+      <w:r>
+        <w:rPr>
+          <w:rFonts w:ascii="Times New Roman" w:hAnsi="Times New Roman" w:cs="Times New Roman"/>
+          <w:sz w:val="22"/>
+          <w:szCs w:val="22"/>
+          <w:lang w:val="en-SG"/>
+        </w:rPr>
+        <w:t>I</w:t>
+      </w:r>
+      <w:r>
+        <w:rPr>
+          <w:rFonts w:ascii="Times New Roman" w:hAnsi="Times New Roman" w:cs="Times New Roman"/>
+          <w:sz w:val="22"/>
+          <w:szCs w:val="22"/>
+          <w:lang w:val="en-SG"/>
+        </w:rPr>
+        <w:t xml:space="preserve"> </w:t>
       </w:r>
       <w:r>
         <w:rPr>
@@ -1139,7 +1150,7 @@
           <w:szCs w:val="22"/>
           <w:lang w:val="en-SG"/>
         </w:rPr>
-        <w:t xml:space="preserve"> framework </w:t>
+        <w:t xml:space="preserve"> framework</w:t>
       </w:r>
       <w:r>
         <w:rPr>
@@ -1148,7 +1159,7 @@
           <w:szCs w:val="22"/>
           <w:lang w:val="en-SG"/>
         </w:rPr>
-        <w:t xml:space="preserve">to determine </w:t>
+        <w:t xml:space="preserve"> as a base where </w:t>
       </w:r>
       <w:r>
         <w:rPr>
@@ -1157,7 +1168,7 @@
           <w:szCs w:val="22"/>
           <w:lang w:val="en-SG"/>
         </w:rPr>
-        <w:t>our</w:t>
+        <w:t>I</w:t>
       </w:r>
       <w:r>
         <w:rPr>
@@ -1166,6 +1177,69 @@
           <w:szCs w:val="22"/>
           <w:lang w:val="en-SG"/>
         </w:rPr>
+        <w:t xml:space="preserve"> made modifications to the fully connected layers to suit our problem of identifying multiple digits and </w:t>
+      </w:r>
+      <w:r>
+        <w:rPr>
+          <w:rFonts w:ascii="Times New Roman" w:hAnsi="Times New Roman" w:cs="Times New Roman"/>
+          <w:sz w:val="22"/>
+          <w:szCs w:val="22"/>
+          <w:lang w:val="en-SG"/>
+        </w:rPr>
+        <w:t>I</w:t>
+      </w:r>
+      <w:r>
+        <w:rPr>
+          <w:rFonts w:ascii="Times New Roman" w:hAnsi="Times New Roman" w:cs="Times New Roman"/>
+          <w:sz w:val="22"/>
+          <w:szCs w:val="22"/>
+          <w:lang w:val="en-SG"/>
+        </w:rPr>
+        <w:t xml:space="preserve"> optimized </w:t>
+      </w:r>
+      <w:r>
+        <w:rPr>
+          <w:rFonts w:ascii="Times New Roman" w:hAnsi="Times New Roman" w:cs="Times New Roman"/>
+          <w:sz w:val="22"/>
+          <w:szCs w:val="22"/>
+          <w:lang w:val="en-SG"/>
+        </w:rPr>
+        <w:t>the</w:t>
+      </w:r>
+      <w:r>
+        <w:rPr>
+          <w:rFonts w:ascii="Times New Roman" w:hAnsi="Times New Roman" w:cs="Times New Roman"/>
+          <w:sz w:val="22"/>
+          <w:szCs w:val="22"/>
+          <w:lang w:val="en-SG"/>
+        </w:rPr>
+        <w:t xml:space="preserve"> hyperparameters to</w:t>
+      </w:r>
+      <w:r>
+        <w:rPr>
+          <w:rFonts w:ascii="Times New Roman" w:hAnsi="Times New Roman" w:cs="Times New Roman"/>
+          <w:sz w:val="22"/>
+          <w:szCs w:val="22"/>
+          <w:lang w:val="en-SG"/>
+        </w:rPr>
+        <w:t xml:space="preserve"> determine </w:t>
+      </w:r>
+      <w:r>
+        <w:rPr>
+          <w:rFonts w:ascii="Times New Roman" w:hAnsi="Times New Roman" w:cs="Times New Roman"/>
+          <w:sz w:val="22"/>
+          <w:szCs w:val="22"/>
+          <w:lang w:val="en-SG"/>
+        </w:rPr>
+        <w:t>my</w:t>
+      </w:r>
+      <w:r>
+        <w:rPr>
+          <w:rFonts w:ascii="Times New Roman" w:hAnsi="Times New Roman" w:cs="Times New Roman"/>
+          <w:sz w:val="22"/>
+          <w:szCs w:val="22"/>
+          <w:lang w:val="en-SG"/>
+        </w:rPr>
         <w:t xml:space="preserve"> optimal model for identifying multiple digits from real-world images.</w:t>
       </w:r>
     </w:p>
@@ -1221,7 +1295,22 @@
           <w:szCs w:val="22"/>
         </w:rPr>
         <w:tab/>
-        <w:t xml:space="preserve">We are attempting to predict a </w:t>
+      </w:r>
+      <w:r>
+        <w:rPr>
+          <w:rFonts w:ascii="Times New Roman" w:hAnsi="Times New Roman" w:cs="Times New Roman"/>
+          <w:sz w:val="22"/>
+          <w:szCs w:val="22"/>
+        </w:rPr>
+        <w:t xml:space="preserve">I am </w:t>
+      </w:r>
+      <w:r>
+        <w:rPr>
+          <w:rFonts w:ascii="Times New Roman" w:hAnsi="Times New Roman" w:cs="Times New Roman"/>
+          <w:sz w:val="22"/>
+          <w:szCs w:val="22"/>
+        </w:rPr>
+        <w:t xml:space="preserve">ttempting to predict a </w:t>
       </w:r>
       <w:r>
         <w:rPr>
@@ -1253,33 +1342,263 @@
           <w:sz w:val="22"/>
           <w:szCs w:val="22"/>
         </w:rPr>
-        <w:t xml:space="preserve">from the SVHN dataset. </w:t>
-      </w:r>
+        <w:t xml:space="preserve">from the SVHN dataset. An important thing to take note is that instead of the standard identification of numbers, as with the MNIST dataset, </w:t>
+      </w:r>
+      <w:r>
+        <w:rPr>
+          <w:rFonts w:ascii="Times New Roman" w:hAnsi="Times New Roman" w:cs="Times New Roman"/>
+          <w:sz w:val="22"/>
+          <w:szCs w:val="22"/>
+        </w:rPr>
+        <w:t>I</w:t>
+      </w:r>
+      <w:r>
+        <w:rPr>
+          <w:rFonts w:ascii="Times New Roman" w:hAnsi="Times New Roman" w:cs="Times New Roman"/>
+          <w:sz w:val="22"/>
+          <w:szCs w:val="22"/>
+        </w:rPr>
+        <w:t xml:space="preserve"> now need to correctly detect the numbers and the sequence</w:t>
+      </w:r>
+      <w:r>
+        <w:rPr>
+          <w:rFonts w:ascii="Times New Roman" w:hAnsi="Times New Roman" w:cs="Times New Roman"/>
+          <w:sz w:val="22"/>
+          <w:szCs w:val="22"/>
+        </w:rPr>
+        <w:t xml:space="preserve"> of numbers</w:t>
+      </w:r>
+      <w:r>
+        <w:rPr>
+          <w:rFonts w:ascii="Times New Roman" w:hAnsi="Times New Roman" w:cs="Times New Roman"/>
+          <w:sz w:val="22"/>
+          <w:szCs w:val="22"/>
+        </w:rPr>
+        <w:t xml:space="preserve">. </w:t>
+      </w:r>
+    </w:p>
+    <w:p>
+      <w:pPr>
+        <w:rPr>
+          <w:rFonts w:ascii="Times New Roman" w:hAnsi="Times New Roman" w:cs="Times New Roman"/>
+          <w:sz w:val="22"/>
+          <w:szCs w:val="22"/>
+        </w:rPr>
+      </w:pPr>
+    </w:p>
+    <w:p>
+      <w:pPr>
+        <w:rPr>
+          <w:rFonts w:ascii="Times New Roman" w:hAnsi="Times New Roman" w:cs="Times New Roman"/>
+          <w:sz w:val="22"/>
+          <w:szCs w:val="22"/>
+        </w:rPr>
+      </w:pPr>
+    </w:p>
+    <w:p>
+      <w:pPr>
+        <w:rPr>
+          <w:rFonts w:ascii="Times New Roman" w:hAnsi="Times New Roman" w:cs="Times New Roman"/>
+          <w:b/>
+          <w:sz w:val="22"/>
+          <w:szCs w:val="22"/>
+        </w:rPr>
+      </w:pPr>
+      <w:r>
+        <w:rPr>
+          <w:rFonts w:ascii="Times New Roman" w:hAnsi="Times New Roman" w:cs="Times New Roman"/>
+          <w:b/>
+          <w:sz w:val="22"/>
+          <w:szCs w:val="22"/>
+        </w:rPr>
+        <w:t>1.3 Metric</w:t>
+      </w:r>
+    </w:p>
+    <w:p>
+      <w:pPr>
+        <w:rPr>
+          <w:rFonts w:ascii="Times New Roman" w:hAnsi="Times New Roman" w:cs="Times New Roman"/>
+          <w:i/>
+          <w:sz w:val="22"/>
+          <w:szCs w:val="22"/>
+        </w:rPr>
+      </w:pPr>
+    </w:p>
+    <w:p>
+      <w:pPr>
+        <w:rPr>
+          <w:rFonts w:ascii="Times New Roman" w:hAnsi="Times New Roman" w:cs="Times New Roman"/>
+          <w:sz w:val="22"/>
+          <w:szCs w:val="22"/>
+        </w:rPr>
+      </w:pPr>
+      <w:r>
+        <w:rPr>
+          <w:rFonts w:ascii="Times New Roman" w:hAnsi="Times New Roman" w:cs="Times New Roman"/>
+          <w:sz w:val="22"/>
+          <w:szCs w:val="22"/>
+        </w:rPr>
+        <w:tab/>
+        <w:t xml:space="preserve">We calculated the accuracy of predictions in our training, validation and test sets. </w:t>
+      </w:r>
+      <w:r>
+        <w:rPr>
+          <w:rFonts w:ascii="Times New Roman" w:hAnsi="Times New Roman" w:cs="Times New Roman"/>
+          <w:sz w:val="22"/>
+          <w:szCs w:val="22"/>
+        </w:rPr>
+        <w:t xml:space="preserve">We then compare our test </w:t>
+      </w:r>
+      <w:r>
+        <w:rPr>
+          <w:rFonts w:ascii="Times New Roman" w:hAnsi="Times New Roman" w:cs="Times New Roman"/>
+          <w:sz w:val="22"/>
+          <w:szCs w:val="22"/>
+        </w:rPr>
+        <w:t>accuracy</w:t>
+      </w:r>
+      <w:r>
+        <w:rPr>
+          <w:rFonts w:ascii="Times New Roman" w:hAnsi="Times New Roman" w:cs="Times New Roman"/>
+          <w:sz w:val="22"/>
+          <w:szCs w:val="22"/>
+        </w:rPr>
+        <w:t xml:space="preserve"> when we are tuning our ConvNet</w:t>
+      </w:r>
+      <w:r>
+        <w:rPr>
+          <w:rFonts w:ascii="Times New Roman" w:hAnsi="Times New Roman" w:cs="Times New Roman"/>
+          <w:sz w:val="22"/>
+          <w:szCs w:val="22"/>
+        </w:rPr>
+        <w:t>.</w:t>
+      </w:r>
+    </w:p>
+    <w:p>
+      <w:pPr>
+        <w:rPr>
+          <w:rFonts w:ascii="Times New Roman" w:hAnsi="Times New Roman" w:cs="Times New Roman"/>
+          <w:sz w:val="22"/>
+          <w:szCs w:val="22"/>
+        </w:rPr>
+      </w:pPr>
+    </w:p>
+    <w:p>
+      <w:pPr>
+        <w:rPr>
+          <w:rFonts w:ascii="Times New Roman" w:hAnsi="Times New Roman" w:cs="Times New Roman"/>
+          <w:b/>
+          <w:sz w:val="22"/>
+          <w:szCs w:val="22"/>
+        </w:rPr>
+      </w:pPr>
+      <w:r>
+        <w:rPr>
+          <w:rFonts w:ascii="Times New Roman" w:hAnsi="Times New Roman" w:cs="Times New Roman"/>
+          <w:b/>
+          <w:sz w:val="22"/>
+          <w:szCs w:val="22"/>
+        </w:rPr>
+        <w:t>2. Analysis</w:t>
+      </w:r>
+    </w:p>
+    <w:p>
+      <w:pPr>
+        <w:rPr>
+          <w:rFonts w:ascii="Times New Roman" w:hAnsi="Times New Roman" w:cs="Times New Roman"/>
+          <w:b/>
+          <w:sz w:val="22"/>
+          <w:szCs w:val="22"/>
+        </w:rPr>
+      </w:pPr>
+    </w:p>
+    <w:p>
+      <w:pPr>
+        <w:rPr>
+          <w:rFonts w:ascii="Times New Roman" w:hAnsi="Times New Roman" w:cs="Times New Roman"/>
+          <w:sz w:val="22"/>
+          <w:szCs w:val="22"/>
+        </w:rPr>
+      </w:pPr>
+      <w:r>
+        <w:rPr>
+          <w:rFonts w:ascii="Times New Roman" w:hAnsi="Times New Roman" w:cs="Times New Roman"/>
+          <w:sz w:val="22"/>
+          <w:szCs w:val="22"/>
+        </w:rPr>
+        <w:t>2.1 Data Exploration</w:t>
+      </w:r>
+    </w:p>
+    <w:p>
+      <w:pPr>
+        <w:rPr>
+          <w:rFonts w:ascii="Times New Roman" w:hAnsi="Times New Roman" w:cs="Times New Roman"/>
+          <w:sz w:val="22"/>
+          <w:szCs w:val="22"/>
+        </w:rPr>
+      </w:pPr>
+    </w:p>
+    <w:p>
+      <w:pPr>
+        <w:rPr>
+          <w:rFonts w:ascii="Times New Roman" w:hAnsi="Times New Roman" w:cs="Times New Roman"/>
+          <w:sz w:val="22"/>
+          <w:szCs w:val="22"/>
+        </w:rPr>
+      </w:pPr>
+      <w:r>
+        <w:rPr>
+          <w:rFonts w:ascii="Times New Roman" w:hAnsi="Times New Roman" w:cs="Times New Roman"/>
+          <w:sz w:val="22"/>
+          <w:szCs w:val="22"/>
+        </w:rPr>
+        <w:t>2.2 Exploratory Visualization</w:t>
+      </w:r>
+    </w:p>
+    <w:p>
+      <w:pPr>
+        <w:rPr>
+          <w:rFonts w:ascii="Times New Roman" w:hAnsi="Times New Roman" w:cs="Times New Roman"/>
+          <w:sz w:val="22"/>
+          <w:szCs w:val="22"/>
+        </w:rPr>
+      </w:pPr>
+    </w:p>
+    <w:p>
+      <w:pPr>
+        <w:rPr>
+          <w:rFonts w:ascii="Times New Roman" w:hAnsi="Times New Roman" w:cs="Times New Roman"/>
+          <w:sz w:val="22"/>
+          <w:szCs w:val="22"/>
+        </w:rPr>
+      </w:pPr>
+      <w:r>
+        <w:rPr>
+          <w:rFonts w:ascii="Times New Roman" w:hAnsi="Times New Roman" w:cs="Times New Roman"/>
+          <w:sz w:val="22"/>
+          <w:szCs w:val="22"/>
+        </w:rPr>
+        <w:t>2.3 Algorithms and Techniques</w:t>
+      </w:r>
+    </w:p>
+    <w:p>
+      <w:pPr>
+        <w:rPr>
+          <w:rFonts w:ascii="Times New Roman" w:hAnsi="Times New Roman" w:cs="Times New Roman"/>
+          <w:sz w:val="22"/>
+          <w:szCs w:val="22"/>
+        </w:rPr>
+      </w:pPr>
+    </w:p>
+    <w:p>
+      <w:pPr>
+        <w:rPr>
+          <w:rFonts w:ascii="Times New Roman" w:hAnsi="Times New Roman" w:cs="Times New Roman"/>
+          <w:sz w:val="22"/>
+          <w:szCs w:val="22"/>
+        </w:rPr>
+      </w:pPr>
       <w:bookmarkStart w:id="0" w:name="_GoBack"/>
-      <w:r>
-        <w:rPr>
-          <w:rFonts w:ascii="Times New Roman" w:hAnsi="Times New Roman" w:cs="Times New Roman"/>
-          <w:sz w:val="22"/>
-          <w:szCs w:val="22"/>
-        </w:rPr>
-        <w:t>An important thing to take note is that instead of the standard identification of numbers, as with the MNIST dataset, we now need to correctly detect the numbers and the sequence</w:t>
-      </w:r>
-      <w:r>
-        <w:rPr>
-          <w:rFonts w:ascii="Times New Roman" w:hAnsi="Times New Roman" w:cs="Times New Roman"/>
-          <w:sz w:val="22"/>
-          <w:szCs w:val="22"/>
-        </w:rPr>
-        <w:t xml:space="preserve"> of numbers</w:t>
-      </w:r>
-      <w:r>
-        <w:rPr>
-          <w:rFonts w:ascii="Times New Roman" w:hAnsi="Times New Roman" w:cs="Times New Roman"/>
-          <w:sz w:val="22"/>
-          <w:szCs w:val="22"/>
-        </w:rPr>
-        <w:t xml:space="preserve">. </w:t>
-      </w:r>
       <w:bookmarkEnd w:id="0"/>
     </w:p>
     <w:p>
@@ -1290,6 +1609,66 @@
           <w:szCs w:val="22"/>
         </w:rPr>
       </w:pPr>
+      <w:r>
+        <w:rPr>
+          <w:rFonts w:ascii="Times New Roman" w:hAnsi="Times New Roman" w:cs="Times New Roman"/>
+          <w:sz w:val="22"/>
+          <w:szCs w:val="22"/>
+        </w:rPr>
+        <w:t>2.4 Benchmark</w:t>
+      </w:r>
+    </w:p>
+    <w:p>
+      <w:pPr>
+        <w:rPr>
+          <w:rFonts w:ascii="Times New Roman" w:hAnsi="Times New Roman" w:cs="Times New Roman"/>
+          <w:sz w:val="22"/>
+          <w:szCs w:val="22"/>
+        </w:rPr>
+      </w:pPr>
+    </w:p>
+    <w:p>
+      <w:pPr>
+        <w:rPr>
+          <w:rFonts w:ascii="Times New Roman" w:hAnsi="Times New Roman" w:cs="Times New Roman"/>
+          <w:sz w:val="22"/>
+          <w:szCs w:val="22"/>
+        </w:rPr>
+      </w:pPr>
+      <w:r>
+        <w:rPr>
+          <w:rFonts w:ascii="Times New Roman" w:hAnsi="Times New Roman" w:cs="Times New Roman"/>
+          <w:sz w:val="22"/>
+          <w:szCs w:val="22"/>
+        </w:rPr>
+        <w:t>3. Methodology</w:t>
+      </w:r>
+    </w:p>
+    <w:p>
+      <w:pPr>
+        <w:rPr>
+          <w:rFonts w:ascii="Times New Roman" w:hAnsi="Times New Roman" w:cs="Times New Roman"/>
+          <w:sz w:val="22"/>
+          <w:szCs w:val="22"/>
+        </w:rPr>
+      </w:pPr>
+    </w:p>
+    <w:p>
+      <w:pPr>
+        <w:rPr>
+          <w:rFonts w:ascii="Times New Roman" w:hAnsi="Times New Roman" w:cs="Times New Roman"/>
+          <w:sz w:val="22"/>
+          <w:szCs w:val="22"/>
+        </w:rPr>
+      </w:pPr>
+      <w:r>
+        <w:rPr>
+          <w:rFonts w:ascii="Times New Roman" w:hAnsi="Times New Roman" w:cs="Times New Roman"/>
+          <w:sz w:val="22"/>
+          <w:szCs w:val="22"/>
+        </w:rPr>
+        <w:t>3.1 Data Pre-processing</w:t>
+      </w:r>
     </w:p>
     <w:p>
       <w:pPr>
@@ -1300,14 +1679,2025 @@
           <w:szCs w:val="22"/>
         </w:rPr>
       </w:pPr>
-      <w:r>
+    </w:p>
+    <w:p>
+      <w:pPr>
         <w:rPr>
           <w:rFonts w:ascii="Times New Roman" w:hAnsi="Times New Roman" w:cs="Times New Roman"/>
           <w:b/>
           <w:sz w:val="22"/>
           <w:szCs w:val="22"/>
         </w:rPr>
-        <w:t>1.3 Metrics</w:t>
+      </w:pPr>
+      <w:r>
+        <w:rPr>
+          <w:rFonts w:ascii="Times New Roman" w:hAnsi="Times New Roman" w:cs="Times New Roman"/>
+          <w:b/>
+          <w:sz w:val="22"/>
+          <w:szCs w:val="22"/>
+        </w:rPr>
+        <w:t>3.2 Implementation</w:t>
+      </w:r>
+    </w:p>
+    <w:p>
+      <w:pPr>
+        <w:rPr>
+          <w:rFonts w:ascii="Times New Roman" w:hAnsi="Times New Roman" w:cs="Times New Roman"/>
+          <w:b/>
+          <w:sz w:val="22"/>
+          <w:szCs w:val="22"/>
+        </w:rPr>
+      </w:pPr>
+    </w:p>
+    <w:p>
+      <w:pPr>
+        <w:rPr>
+          <w:rFonts w:ascii="Times New Roman" w:hAnsi="Times New Roman" w:cs="Times New Roman"/>
+          <w:b/>
+          <w:i/>
+          <w:sz w:val="22"/>
+          <w:szCs w:val="22"/>
+        </w:rPr>
+      </w:pPr>
+      <w:r>
+        <w:rPr>
+          <w:rFonts w:ascii="Times New Roman" w:hAnsi="Times New Roman" w:cs="Times New Roman"/>
+          <w:b/>
+          <w:i/>
+          <w:sz w:val="22"/>
+          <w:szCs w:val="22"/>
+        </w:rPr>
+        <w:t>ConvNet Topology</w:t>
+      </w:r>
+    </w:p>
+    <w:p>
+      <w:pPr>
+        <w:rPr>
+          <w:rFonts w:ascii="Times New Roman" w:hAnsi="Times New Roman" w:cs="Times New Roman"/>
+          <w:sz w:val="22"/>
+          <w:szCs w:val="22"/>
+        </w:rPr>
+      </w:pPr>
+      <w:r>
+        <w:rPr>
+          <w:rFonts w:ascii="Times New Roman" w:hAnsi="Times New Roman" w:cs="Times New Roman"/>
+          <w:sz w:val="22"/>
+          <w:szCs w:val="22"/>
+        </w:rPr>
+        <w:tab/>
+      </w:r>
+    </w:p>
+    <w:p>
+      <w:pPr>
+        <w:rPr>
+          <w:rFonts w:ascii="Times New Roman" w:hAnsi="Times New Roman" w:cs="Times New Roman"/>
+          <w:sz w:val="22"/>
+          <w:szCs w:val="22"/>
+          <w:lang w:val="en-SG"/>
+        </w:rPr>
+      </w:pPr>
+      <w:r>
+        <w:rPr>
+          <w:rFonts w:ascii="Times New Roman" w:hAnsi="Times New Roman" w:cs="Times New Roman"/>
+          <w:sz w:val="22"/>
+          <w:szCs w:val="22"/>
+        </w:rPr>
+        <w:tab/>
+      </w:r>
+      <w:r>
+        <w:rPr>
+          <w:rFonts w:ascii="Times New Roman" w:hAnsi="Times New Roman" w:cs="Times New Roman"/>
+          <w:sz w:val="22"/>
+          <w:szCs w:val="22"/>
+        </w:rPr>
+        <w:t>I</w:t>
+      </w:r>
+      <w:r>
+        <w:rPr>
+          <w:rFonts w:ascii="Times New Roman" w:hAnsi="Times New Roman" w:cs="Times New Roman"/>
+          <w:sz w:val="22"/>
+          <w:szCs w:val="22"/>
+        </w:rPr>
+        <w:t xml:space="preserve"> adopted VGGNet’s </w:t>
+      </w:r>
+      <w:sdt>
+        <w:sdtPr>
+          <w:rPr>
+            <w:rFonts w:ascii="Times New Roman" w:hAnsi="Times New Roman" w:cs="Times New Roman"/>
+            <w:sz w:val="22"/>
+            <w:szCs w:val="22"/>
+            <w:lang w:val="en-SG"/>
+          </w:rPr>
+          <w:id w:val="340970053"/>
+          <w:citation/>
+        </w:sdtPr>
+        <w:sdtContent>
+          <w:r>
+            <w:rPr>
+              <w:rFonts w:ascii="Times New Roman" w:hAnsi="Times New Roman" w:cs="Times New Roman"/>
+              <w:sz w:val="22"/>
+              <w:szCs w:val="22"/>
+              <w:lang w:val="en-SG"/>
+            </w:rPr>
+            <w:fldChar w:fldCharType="begin"/>
+          </w:r>
+          <w:r>
+            <w:rPr>
+              <w:rFonts w:ascii="Times New Roman" w:hAnsi="Times New Roman" w:cs="Times New Roman"/>
+              <w:sz w:val="22"/>
+              <w:szCs w:val="22"/>
+              <w:lang w:val="en-US"/>
+            </w:rPr>
+            <w:instrText xml:space="preserve"> CITATION Sze15 \l 1033 </w:instrText>
+          </w:r>
+          <w:r>
+            <w:rPr>
+              <w:rFonts w:ascii="Times New Roman" w:hAnsi="Times New Roman" w:cs="Times New Roman"/>
+              <w:sz w:val="22"/>
+              <w:szCs w:val="22"/>
+              <w:lang w:val="en-SG"/>
+            </w:rPr>
+            <w:fldChar w:fldCharType="separate"/>
+          </w:r>
+          <w:r>
+            <w:rPr>
+              <w:rFonts w:ascii="Times New Roman" w:hAnsi="Times New Roman" w:cs="Times New Roman"/>
+              <w:noProof/>
+              <w:sz w:val="22"/>
+              <w:szCs w:val="22"/>
+              <w:lang w:val="en-US"/>
+            </w:rPr>
+            <w:t>(Szegedy, Liu and Jia)</w:t>
+          </w:r>
+          <w:r>
+            <w:rPr>
+              <w:rFonts w:ascii="Times New Roman" w:hAnsi="Times New Roman" w:cs="Times New Roman"/>
+              <w:sz w:val="22"/>
+              <w:szCs w:val="22"/>
+              <w:lang w:val="en-SG"/>
+            </w:rPr>
+            <w:fldChar w:fldCharType="end"/>
+          </w:r>
+        </w:sdtContent>
+      </w:sdt>
+      <w:r>
+        <w:rPr>
+          <w:rFonts w:ascii="Times New Roman" w:hAnsi="Times New Roman" w:cs="Times New Roman"/>
+          <w:sz w:val="22"/>
+          <w:szCs w:val="22"/>
+          <w:lang w:val="en-SG"/>
+        </w:rPr>
+        <w:t xml:space="preserve"> topology. In particular, </w:t>
+      </w:r>
+      <w:r>
+        <w:rPr>
+          <w:rFonts w:ascii="Times New Roman" w:hAnsi="Times New Roman" w:cs="Times New Roman"/>
+          <w:sz w:val="22"/>
+          <w:szCs w:val="22"/>
+          <w:lang w:val="en-SG"/>
+        </w:rPr>
+        <w:t>I</w:t>
+      </w:r>
+      <w:r>
+        <w:rPr>
+          <w:rFonts w:ascii="Times New Roman" w:hAnsi="Times New Roman" w:cs="Times New Roman"/>
+          <w:sz w:val="22"/>
+          <w:szCs w:val="22"/>
+          <w:lang w:val="en-SG"/>
+        </w:rPr>
+        <w:t xml:space="preserve"> chose the ConvNet configuration with 16 weight layers and added 12 more weight layers (4 digits x 3 full-connected layers) to predict up to 5 digits. Without this modification, we are unable to predict 5 digits.</w:t>
+      </w:r>
+    </w:p>
+    <w:p>
+      <w:pPr>
+        <w:rPr>
+          <w:rFonts w:ascii="Times New Roman" w:hAnsi="Times New Roman" w:cs="Times New Roman"/>
+          <w:sz w:val="22"/>
+          <w:szCs w:val="22"/>
+          <w:lang w:val="en-SG"/>
+        </w:rPr>
+      </w:pPr>
+    </w:p>
+    <w:tbl>
+      <w:tblPr>
+        <w:tblStyle w:val="TableGrid"/>
+        <w:tblW w:w="4536" w:type="dxa"/>
+        <w:tblInd w:w="108" w:type="dxa"/>
+        <w:tblLook w:val="04A0" w:firstRow="1" w:lastRow="0" w:firstColumn="1" w:lastColumn="0" w:noHBand="0" w:noVBand="1"/>
+      </w:tblPr>
+      <w:tblGrid>
+        <w:gridCol w:w="4536"/>
+      </w:tblGrid>
+      <w:tr>
+        <w:trPr>
+          <w:trHeight w:val="85"/>
+        </w:trPr>
+        <w:tc>
+          <w:tcPr>
+            <w:tcW w:w="4536" w:type="dxa"/>
+          </w:tcPr>
+          <w:p>
+            <w:pPr>
+              <w:jc w:val="center"/>
+              <w:rPr>
+                <w:rFonts w:ascii="Times New Roman" w:hAnsi="Times New Roman" w:cs="Times New Roman"/>
+                <w:b/>
+                <w:sz w:val="22"/>
+                <w:szCs w:val="22"/>
+              </w:rPr>
+            </w:pPr>
+            <w:r>
+              <w:rPr>
+                <w:rFonts w:ascii="Times New Roman" w:hAnsi="Times New Roman" w:cs="Times New Roman"/>
+                <w:b/>
+                <w:sz w:val="22"/>
+                <w:szCs w:val="22"/>
+              </w:rPr>
+              <w:t>Input Layer</w:t>
+            </w:r>
+          </w:p>
+        </w:tc>
+      </w:tr>
+      <w:tr>
+        <w:trPr>
+          <w:trHeight w:val="268"/>
+        </w:trPr>
+        <w:tc>
+          <w:tcPr>
+            <w:tcW w:w="4536" w:type="dxa"/>
+          </w:tcPr>
+          <w:p>
+            <w:pPr>
+              <w:jc w:val="center"/>
+              <w:rPr>
+                <w:rFonts w:ascii="Times New Roman" w:hAnsi="Times New Roman" w:cs="Times New Roman"/>
+                <w:b/>
+                <w:sz w:val="22"/>
+                <w:szCs w:val="22"/>
+              </w:rPr>
+            </w:pPr>
+            <w:r>
+              <w:rPr>
+                <w:rFonts w:ascii="Times New Roman" w:hAnsi="Times New Roman" w:cs="Times New Roman"/>
+                <w:b/>
+                <w:sz w:val="22"/>
+                <w:szCs w:val="22"/>
+              </w:rPr>
+              <w:t>ConvNet</w:t>
+            </w:r>
+          </w:p>
+          <w:p>
+            <w:pPr>
+              <w:jc w:val="center"/>
+              <w:rPr>
+                <w:rFonts w:ascii="Times New Roman" w:hAnsi="Times New Roman" w:cs="Times New Roman"/>
+                <w:sz w:val="22"/>
+                <w:szCs w:val="22"/>
+              </w:rPr>
+            </w:pPr>
+            <w:r>
+              <w:rPr>
+                <w:rFonts w:ascii="Times New Roman" w:hAnsi="Times New Roman" w:cs="Times New Roman"/>
+                <w:sz w:val="22"/>
+                <w:szCs w:val="22"/>
+              </w:rPr>
+              <w:t>Filters: 64</w:t>
+            </w:r>
+          </w:p>
+          <w:p>
+            <w:pPr>
+              <w:jc w:val="center"/>
+              <w:rPr>
+                <w:rFonts w:ascii="Times New Roman" w:hAnsi="Times New Roman" w:cs="Times New Roman"/>
+                <w:sz w:val="22"/>
+                <w:szCs w:val="22"/>
+              </w:rPr>
+            </w:pPr>
+            <w:r>
+              <w:rPr>
+                <w:rFonts w:ascii="Times New Roman" w:hAnsi="Times New Roman" w:cs="Times New Roman"/>
+                <w:sz w:val="22"/>
+                <w:szCs w:val="22"/>
+              </w:rPr>
+              <w:t>Receptive fields: 3 x 3</w:t>
+            </w:r>
+          </w:p>
+        </w:tc>
+      </w:tr>
+      <w:tr>
+        <w:trPr>
+          <w:trHeight w:val="358"/>
+        </w:trPr>
+        <w:tc>
+          <w:tcPr>
+            <w:tcW w:w="4536" w:type="dxa"/>
+          </w:tcPr>
+          <w:p>
+            <w:pPr>
+              <w:jc w:val="center"/>
+              <w:rPr>
+                <w:rFonts w:ascii="Times New Roman" w:hAnsi="Times New Roman" w:cs="Times New Roman"/>
+                <w:b/>
+                <w:sz w:val="22"/>
+                <w:szCs w:val="22"/>
+              </w:rPr>
+            </w:pPr>
+            <w:r>
+              <w:rPr>
+                <w:rFonts w:ascii="Times New Roman" w:hAnsi="Times New Roman" w:cs="Times New Roman"/>
+                <w:b/>
+                <w:sz w:val="22"/>
+                <w:szCs w:val="22"/>
+              </w:rPr>
+              <w:t>ConvNet</w:t>
+            </w:r>
+          </w:p>
+          <w:p>
+            <w:pPr>
+              <w:jc w:val="center"/>
+              <w:rPr>
+                <w:rFonts w:ascii="Times New Roman" w:hAnsi="Times New Roman" w:cs="Times New Roman"/>
+                <w:sz w:val="22"/>
+                <w:szCs w:val="22"/>
+              </w:rPr>
+            </w:pPr>
+            <w:r>
+              <w:rPr>
+                <w:rFonts w:ascii="Times New Roman" w:hAnsi="Times New Roman" w:cs="Times New Roman"/>
+                <w:sz w:val="22"/>
+                <w:szCs w:val="22"/>
+              </w:rPr>
+              <w:t>Filters: 64</w:t>
+            </w:r>
+          </w:p>
+          <w:p>
+            <w:pPr>
+              <w:jc w:val="center"/>
+              <w:rPr>
+                <w:rFonts w:ascii="Times New Roman" w:hAnsi="Times New Roman" w:cs="Times New Roman"/>
+                <w:sz w:val="22"/>
+                <w:szCs w:val="22"/>
+              </w:rPr>
+            </w:pPr>
+            <w:r>
+              <w:rPr>
+                <w:rFonts w:ascii="Times New Roman" w:hAnsi="Times New Roman" w:cs="Times New Roman"/>
+                <w:sz w:val="22"/>
+                <w:szCs w:val="22"/>
+              </w:rPr>
+              <w:t>Receptive fields: 3 x 3</w:t>
+            </w:r>
+          </w:p>
+          <w:p>
+            <w:pPr>
+              <w:jc w:val="center"/>
+              <w:rPr>
+                <w:rFonts w:ascii="Times New Roman" w:hAnsi="Times New Roman" w:cs="Times New Roman"/>
+                <w:sz w:val="22"/>
+                <w:szCs w:val="22"/>
+              </w:rPr>
+            </w:pPr>
+            <w:r>
+              <w:rPr>
+                <w:rFonts w:ascii="Times New Roman" w:hAnsi="Times New Roman" w:cs="Times New Roman"/>
+                <w:sz w:val="22"/>
+                <w:szCs w:val="22"/>
+              </w:rPr>
+              <w:t>Stride: 1</w:t>
+            </w:r>
+          </w:p>
+        </w:tc>
+      </w:tr>
+      <w:tr>
+        <w:trPr>
+          <w:trHeight w:val="262"/>
+        </w:trPr>
+        <w:tc>
+          <w:tcPr>
+            <w:tcW w:w="4536" w:type="dxa"/>
+            <w:shd w:val="clear" w:color="auto" w:fill="F2F2F2" w:themeFill="background1" w:themeFillShade="F2"/>
+          </w:tcPr>
+          <w:p>
+            <w:pPr>
+              <w:jc w:val="center"/>
+              <w:rPr>
+                <w:rFonts w:ascii="Times New Roman" w:hAnsi="Times New Roman" w:cs="Times New Roman"/>
+                <w:sz w:val="22"/>
+                <w:szCs w:val="22"/>
+              </w:rPr>
+            </w:pPr>
+            <w:r>
+              <w:rPr>
+                <w:rFonts w:ascii="Times New Roman" w:hAnsi="Times New Roman" w:cs="Times New Roman"/>
+                <w:sz w:val="22"/>
+                <w:szCs w:val="22"/>
+              </w:rPr>
+              <w:t>Max Pooling</w:t>
+            </w:r>
+          </w:p>
+          <w:p>
+            <w:pPr>
+              <w:jc w:val="center"/>
+              <w:rPr>
+                <w:rFonts w:ascii="Times New Roman" w:hAnsi="Times New Roman" w:cs="Times New Roman"/>
+                <w:sz w:val="22"/>
+                <w:szCs w:val="22"/>
+              </w:rPr>
+            </w:pPr>
+            <w:r>
+              <w:rPr>
+                <w:rFonts w:ascii="Times New Roman" w:hAnsi="Times New Roman" w:cs="Times New Roman"/>
+                <w:sz w:val="22"/>
+                <w:szCs w:val="22"/>
+              </w:rPr>
+              <w:t>Filter: 2 x 2</w:t>
+            </w:r>
+          </w:p>
+          <w:p>
+            <w:pPr>
+              <w:jc w:val="center"/>
+              <w:rPr>
+                <w:rFonts w:ascii="Times New Roman" w:hAnsi="Times New Roman" w:cs="Times New Roman"/>
+                <w:sz w:val="22"/>
+                <w:szCs w:val="22"/>
+              </w:rPr>
+            </w:pPr>
+            <w:r>
+              <w:rPr>
+                <w:rFonts w:ascii="Times New Roman" w:hAnsi="Times New Roman" w:cs="Times New Roman"/>
+                <w:sz w:val="22"/>
+                <w:szCs w:val="22"/>
+              </w:rPr>
+              <w:t>Stride: 2</w:t>
+            </w:r>
+          </w:p>
+        </w:tc>
+      </w:tr>
+      <w:tr>
+        <w:trPr>
+          <w:trHeight w:val="358"/>
+        </w:trPr>
+        <w:tc>
+          <w:tcPr>
+            <w:tcW w:w="4536" w:type="dxa"/>
+          </w:tcPr>
+          <w:p>
+            <w:pPr>
+              <w:jc w:val="center"/>
+              <w:rPr>
+                <w:rFonts w:ascii="Times New Roman" w:hAnsi="Times New Roman" w:cs="Times New Roman"/>
+                <w:b/>
+                <w:sz w:val="22"/>
+                <w:szCs w:val="22"/>
+              </w:rPr>
+            </w:pPr>
+            <w:r>
+              <w:rPr>
+                <w:rFonts w:ascii="Times New Roman" w:hAnsi="Times New Roman" w:cs="Times New Roman"/>
+                <w:b/>
+                <w:sz w:val="22"/>
+                <w:szCs w:val="22"/>
+              </w:rPr>
+              <w:t>ConvNet</w:t>
+            </w:r>
+          </w:p>
+          <w:p>
+            <w:pPr>
+              <w:jc w:val="center"/>
+              <w:rPr>
+                <w:rFonts w:ascii="Times New Roman" w:hAnsi="Times New Roman" w:cs="Times New Roman"/>
+                <w:sz w:val="22"/>
+                <w:szCs w:val="22"/>
+              </w:rPr>
+            </w:pPr>
+            <w:r>
+              <w:rPr>
+                <w:rFonts w:ascii="Times New Roman" w:hAnsi="Times New Roman" w:cs="Times New Roman"/>
+                <w:sz w:val="22"/>
+                <w:szCs w:val="22"/>
+              </w:rPr>
+              <w:t>Filters: 128</w:t>
+            </w:r>
+          </w:p>
+          <w:p>
+            <w:pPr>
+              <w:jc w:val="center"/>
+              <w:rPr>
+                <w:rFonts w:ascii="Times New Roman" w:hAnsi="Times New Roman" w:cs="Times New Roman"/>
+                <w:sz w:val="22"/>
+                <w:szCs w:val="22"/>
+              </w:rPr>
+            </w:pPr>
+            <w:r>
+              <w:rPr>
+                <w:rFonts w:ascii="Times New Roman" w:hAnsi="Times New Roman" w:cs="Times New Roman"/>
+                <w:sz w:val="22"/>
+                <w:szCs w:val="22"/>
+              </w:rPr>
+              <w:lastRenderedPageBreak/>
+              <w:t>Receptive fields: 3 x 3</w:t>
+            </w:r>
+          </w:p>
+          <w:p>
+            <w:pPr>
+              <w:jc w:val="center"/>
+              <w:rPr>
+                <w:rFonts w:ascii="Times New Roman" w:hAnsi="Times New Roman" w:cs="Times New Roman"/>
+                <w:sz w:val="22"/>
+                <w:szCs w:val="22"/>
+              </w:rPr>
+            </w:pPr>
+            <w:r>
+              <w:rPr>
+                <w:rFonts w:ascii="Times New Roman" w:hAnsi="Times New Roman" w:cs="Times New Roman"/>
+                <w:sz w:val="22"/>
+                <w:szCs w:val="22"/>
+              </w:rPr>
+              <w:t>Stride: 1</w:t>
+            </w:r>
+          </w:p>
+        </w:tc>
+      </w:tr>
+      <w:tr>
+        <w:trPr>
+          <w:trHeight w:val="183"/>
+        </w:trPr>
+        <w:tc>
+          <w:tcPr>
+            <w:tcW w:w="4536" w:type="dxa"/>
+          </w:tcPr>
+          <w:p>
+            <w:pPr>
+              <w:jc w:val="center"/>
+              <w:rPr>
+                <w:rFonts w:ascii="Times New Roman" w:hAnsi="Times New Roman" w:cs="Times New Roman"/>
+                <w:b/>
+                <w:sz w:val="22"/>
+                <w:szCs w:val="22"/>
+              </w:rPr>
+            </w:pPr>
+            <w:r>
+              <w:rPr>
+                <w:rFonts w:ascii="Times New Roman" w:hAnsi="Times New Roman" w:cs="Times New Roman"/>
+                <w:b/>
+                <w:sz w:val="22"/>
+                <w:szCs w:val="22"/>
+              </w:rPr>
+              <w:lastRenderedPageBreak/>
+              <w:t>ConvNet</w:t>
+            </w:r>
+          </w:p>
+          <w:p>
+            <w:pPr>
+              <w:jc w:val="center"/>
+              <w:rPr>
+                <w:rFonts w:ascii="Times New Roman" w:hAnsi="Times New Roman" w:cs="Times New Roman"/>
+                <w:sz w:val="22"/>
+                <w:szCs w:val="22"/>
+              </w:rPr>
+            </w:pPr>
+            <w:r>
+              <w:rPr>
+                <w:rFonts w:ascii="Times New Roman" w:hAnsi="Times New Roman" w:cs="Times New Roman"/>
+                <w:sz w:val="22"/>
+                <w:szCs w:val="22"/>
+              </w:rPr>
+              <w:t>Filters: 128</w:t>
+            </w:r>
+          </w:p>
+          <w:p>
+            <w:pPr>
+              <w:jc w:val="center"/>
+              <w:rPr>
+                <w:rFonts w:ascii="Times New Roman" w:hAnsi="Times New Roman" w:cs="Times New Roman"/>
+                <w:sz w:val="22"/>
+                <w:szCs w:val="22"/>
+              </w:rPr>
+            </w:pPr>
+            <w:r>
+              <w:rPr>
+                <w:rFonts w:ascii="Times New Roman" w:hAnsi="Times New Roman" w:cs="Times New Roman"/>
+                <w:sz w:val="22"/>
+                <w:szCs w:val="22"/>
+              </w:rPr>
+              <w:t>Receptive fields: 3 x 3</w:t>
+            </w:r>
+          </w:p>
+          <w:p>
+            <w:pPr>
+              <w:jc w:val="center"/>
+              <w:rPr>
+                <w:rFonts w:ascii="Times New Roman" w:hAnsi="Times New Roman" w:cs="Times New Roman"/>
+                <w:sz w:val="22"/>
+                <w:szCs w:val="22"/>
+              </w:rPr>
+            </w:pPr>
+            <w:r>
+              <w:rPr>
+                <w:rFonts w:ascii="Times New Roman" w:hAnsi="Times New Roman" w:cs="Times New Roman"/>
+                <w:sz w:val="22"/>
+                <w:szCs w:val="22"/>
+              </w:rPr>
+              <w:t>Stride: 1</w:t>
+            </w:r>
+          </w:p>
+        </w:tc>
+      </w:tr>
+      <w:tr>
+        <w:trPr>
+          <w:trHeight w:val="268"/>
+        </w:trPr>
+        <w:tc>
+          <w:tcPr>
+            <w:tcW w:w="4536" w:type="dxa"/>
+            <w:shd w:val="clear" w:color="auto" w:fill="F2F2F2" w:themeFill="background1" w:themeFillShade="F2"/>
+          </w:tcPr>
+          <w:p>
+            <w:pPr>
+              <w:jc w:val="center"/>
+              <w:rPr>
+                <w:rFonts w:ascii="Times New Roman" w:hAnsi="Times New Roman" w:cs="Times New Roman"/>
+                <w:b/>
+                <w:sz w:val="22"/>
+                <w:szCs w:val="22"/>
+              </w:rPr>
+            </w:pPr>
+            <w:r>
+              <w:rPr>
+                <w:rFonts w:ascii="Times New Roman" w:hAnsi="Times New Roman" w:cs="Times New Roman"/>
+                <w:b/>
+                <w:sz w:val="22"/>
+                <w:szCs w:val="22"/>
+              </w:rPr>
+              <w:t>Max Pooling</w:t>
+            </w:r>
+          </w:p>
+          <w:p>
+            <w:pPr>
+              <w:jc w:val="center"/>
+              <w:rPr>
+                <w:rFonts w:ascii="Times New Roman" w:hAnsi="Times New Roman" w:cs="Times New Roman"/>
+                <w:sz w:val="22"/>
+                <w:szCs w:val="22"/>
+              </w:rPr>
+            </w:pPr>
+            <w:r>
+              <w:rPr>
+                <w:rFonts w:ascii="Times New Roman" w:hAnsi="Times New Roman" w:cs="Times New Roman"/>
+                <w:sz w:val="22"/>
+                <w:szCs w:val="22"/>
+              </w:rPr>
+              <w:t>Filter: 2 x 2</w:t>
+            </w:r>
+          </w:p>
+          <w:p>
+            <w:pPr>
+              <w:jc w:val="center"/>
+              <w:rPr>
+                <w:rFonts w:ascii="Times New Roman" w:hAnsi="Times New Roman" w:cs="Times New Roman"/>
+                <w:sz w:val="22"/>
+                <w:szCs w:val="22"/>
+              </w:rPr>
+            </w:pPr>
+            <w:r>
+              <w:rPr>
+                <w:rFonts w:ascii="Times New Roman" w:hAnsi="Times New Roman" w:cs="Times New Roman"/>
+                <w:sz w:val="22"/>
+                <w:szCs w:val="22"/>
+              </w:rPr>
+              <w:t>Stride: 2</w:t>
+            </w:r>
+          </w:p>
+        </w:tc>
+      </w:tr>
+      <w:tr>
+        <w:trPr>
+          <w:trHeight w:val="177"/>
+        </w:trPr>
+        <w:tc>
+          <w:tcPr>
+            <w:tcW w:w="4536" w:type="dxa"/>
+          </w:tcPr>
+          <w:p>
+            <w:pPr>
+              <w:jc w:val="center"/>
+              <w:rPr>
+                <w:rFonts w:ascii="Times New Roman" w:hAnsi="Times New Roman" w:cs="Times New Roman"/>
+                <w:b/>
+                <w:sz w:val="22"/>
+                <w:szCs w:val="22"/>
+              </w:rPr>
+            </w:pPr>
+            <w:r>
+              <w:rPr>
+                <w:rFonts w:ascii="Times New Roman" w:hAnsi="Times New Roman" w:cs="Times New Roman"/>
+                <w:b/>
+                <w:sz w:val="22"/>
+                <w:szCs w:val="22"/>
+              </w:rPr>
+              <w:t>ConvNet</w:t>
+            </w:r>
+          </w:p>
+          <w:p>
+            <w:pPr>
+              <w:jc w:val="center"/>
+              <w:rPr>
+                <w:rFonts w:ascii="Times New Roman" w:hAnsi="Times New Roman" w:cs="Times New Roman"/>
+                <w:sz w:val="22"/>
+                <w:szCs w:val="22"/>
+              </w:rPr>
+            </w:pPr>
+            <w:r>
+              <w:rPr>
+                <w:rFonts w:ascii="Times New Roman" w:hAnsi="Times New Roman" w:cs="Times New Roman"/>
+                <w:sz w:val="22"/>
+                <w:szCs w:val="22"/>
+              </w:rPr>
+              <w:t>Filters: 256</w:t>
+            </w:r>
+          </w:p>
+          <w:p>
+            <w:pPr>
+              <w:jc w:val="center"/>
+              <w:rPr>
+                <w:rFonts w:ascii="Times New Roman" w:hAnsi="Times New Roman" w:cs="Times New Roman"/>
+                <w:sz w:val="22"/>
+                <w:szCs w:val="22"/>
+              </w:rPr>
+            </w:pPr>
+            <w:r>
+              <w:rPr>
+                <w:rFonts w:ascii="Times New Roman" w:hAnsi="Times New Roman" w:cs="Times New Roman"/>
+                <w:sz w:val="22"/>
+                <w:szCs w:val="22"/>
+              </w:rPr>
+              <w:t>Receptive fields: 3 x 3</w:t>
+            </w:r>
+          </w:p>
+          <w:p>
+            <w:pPr>
+              <w:jc w:val="center"/>
+              <w:rPr>
+                <w:rFonts w:ascii="Times New Roman" w:hAnsi="Times New Roman" w:cs="Times New Roman"/>
+                <w:sz w:val="22"/>
+                <w:szCs w:val="22"/>
+              </w:rPr>
+            </w:pPr>
+            <w:r>
+              <w:rPr>
+                <w:rFonts w:ascii="Times New Roman" w:hAnsi="Times New Roman" w:cs="Times New Roman"/>
+                <w:sz w:val="22"/>
+                <w:szCs w:val="22"/>
+              </w:rPr>
+              <w:t>Stride: 1</w:t>
+            </w:r>
+          </w:p>
+        </w:tc>
+      </w:tr>
+      <w:tr>
+        <w:trPr>
+          <w:trHeight w:val="353"/>
+        </w:trPr>
+        <w:tc>
+          <w:tcPr>
+            <w:tcW w:w="4536" w:type="dxa"/>
+          </w:tcPr>
+          <w:p>
+            <w:pPr>
+              <w:jc w:val="center"/>
+              <w:rPr>
+                <w:rFonts w:ascii="Times New Roman" w:hAnsi="Times New Roman" w:cs="Times New Roman"/>
+                <w:b/>
+                <w:sz w:val="22"/>
+                <w:szCs w:val="22"/>
+              </w:rPr>
+            </w:pPr>
+            <w:r>
+              <w:rPr>
+                <w:rFonts w:ascii="Times New Roman" w:hAnsi="Times New Roman" w:cs="Times New Roman"/>
+                <w:b/>
+                <w:sz w:val="22"/>
+                <w:szCs w:val="22"/>
+              </w:rPr>
+              <w:t>ConvNet</w:t>
+            </w:r>
+          </w:p>
+          <w:p>
+            <w:pPr>
+              <w:jc w:val="center"/>
+              <w:rPr>
+                <w:rFonts w:ascii="Times New Roman" w:hAnsi="Times New Roman" w:cs="Times New Roman"/>
+                <w:sz w:val="22"/>
+                <w:szCs w:val="22"/>
+              </w:rPr>
+            </w:pPr>
+            <w:r>
+              <w:rPr>
+                <w:rFonts w:ascii="Times New Roman" w:hAnsi="Times New Roman" w:cs="Times New Roman"/>
+                <w:sz w:val="22"/>
+                <w:szCs w:val="22"/>
+              </w:rPr>
+              <w:t>Filters: 256</w:t>
+            </w:r>
+          </w:p>
+          <w:p>
+            <w:pPr>
+              <w:jc w:val="center"/>
+              <w:rPr>
+                <w:rFonts w:ascii="Times New Roman" w:hAnsi="Times New Roman" w:cs="Times New Roman"/>
+                <w:sz w:val="22"/>
+                <w:szCs w:val="22"/>
+              </w:rPr>
+            </w:pPr>
+            <w:r>
+              <w:rPr>
+                <w:rFonts w:ascii="Times New Roman" w:hAnsi="Times New Roman" w:cs="Times New Roman"/>
+                <w:sz w:val="22"/>
+                <w:szCs w:val="22"/>
+              </w:rPr>
+              <w:t>Receptive fields: 3 x 3</w:t>
+            </w:r>
+          </w:p>
+          <w:p>
+            <w:pPr>
+              <w:jc w:val="center"/>
+              <w:rPr>
+                <w:rFonts w:ascii="Times New Roman" w:hAnsi="Times New Roman" w:cs="Times New Roman"/>
+                <w:sz w:val="22"/>
+                <w:szCs w:val="22"/>
+              </w:rPr>
+            </w:pPr>
+            <w:r>
+              <w:rPr>
+                <w:rFonts w:ascii="Times New Roman" w:hAnsi="Times New Roman" w:cs="Times New Roman"/>
+                <w:sz w:val="22"/>
+                <w:szCs w:val="22"/>
+              </w:rPr>
+              <w:t>Stride: 1</w:t>
+            </w:r>
+          </w:p>
+        </w:tc>
+      </w:tr>
+      <w:tr>
+        <w:trPr>
+          <w:trHeight w:val="358"/>
+        </w:trPr>
+        <w:tc>
+          <w:tcPr>
+            <w:tcW w:w="4536" w:type="dxa"/>
+          </w:tcPr>
+          <w:p>
+            <w:pPr>
+              <w:jc w:val="center"/>
+              <w:rPr>
+                <w:rFonts w:ascii="Times New Roman" w:hAnsi="Times New Roman" w:cs="Times New Roman"/>
+                <w:sz w:val="22"/>
+                <w:szCs w:val="22"/>
+              </w:rPr>
+            </w:pPr>
+            <w:r>
+              <w:rPr>
+                <w:rFonts w:ascii="Times New Roman" w:hAnsi="Times New Roman" w:cs="Times New Roman"/>
+                <w:b/>
+                <w:sz w:val="22"/>
+                <w:szCs w:val="22"/>
+              </w:rPr>
+              <w:t>ConvNet</w:t>
+            </w:r>
+          </w:p>
+          <w:p>
+            <w:pPr>
+              <w:jc w:val="center"/>
+              <w:rPr>
+                <w:rFonts w:ascii="Times New Roman" w:hAnsi="Times New Roman" w:cs="Times New Roman"/>
+                <w:sz w:val="22"/>
+                <w:szCs w:val="22"/>
+              </w:rPr>
+            </w:pPr>
+            <w:r>
+              <w:rPr>
+                <w:rFonts w:ascii="Times New Roman" w:hAnsi="Times New Roman" w:cs="Times New Roman"/>
+                <w:sz w:val="22"/>
+                <w:szCs w:val="22"/>
+              </w:rPr>
+              <w:t>Filters: 256</w:t>
+            </w:r>
+          </w:p>
+          <w:p>
+            <w:pPr>
+              <w:jc w:val="center"/>
+              <w:rPr>
+                <w:rFonts w:ascii="Times New Roman" w:hAnsi="Times New Roman" w:cs="Times New Roman"/>
+                <w:sz w:val="22"/>
+                <w:szCs w:val="22"/>
+              </w:rPr>
+            </w:pPr>
+            <w:r>
+              <w:rPr>
+                <w:rFonts w:ascii="Times New Roman" w:hAnsi="Times New Roman" w:cs="Times New Roman"/>
+                <w:sz w:val="22"/>
+                <w:szCs w:val="22"/>
+              </w:rPr>
+              <w:t>Receptive fields: 3 x 3</w:t>
+            </w:r>
+          </w:p>
+          <w:p>
+            <w:pPr>
+              <w:jc w:val="center"/>
+              <w:rPr>
+                <w:rFonts w:ascii="Times New Roman" w:hAnsi="Times New Roman" w:cs="Times New Roman"/>
+                <w:sz w:val="22"/>
+                <w:szCs w:val="22"/>
+              </w:rPr>
+            </w:pPr>
+            <w:r>
+              <w:rPr>
+                <w:rFonts w:ascii="Times New Roman" w:hAnsi="Times New Roman" w:cs="Times New Roman"/>
+                <w:sz w:val="22"/>
+                <w:szCs w:val="22"/>
+              </w:rPr>
+              <w:t>Stride: 1</w:t>
+            </w:r>
+          </w:p>
+        </w:tc>
+      </w:tr>
+      <w:tr>
+        <w:trPr>
+          <w:trHeight w:val="268"/>
+        </w:trPr>
+        <w:tc>
+          <w:tcPr>
+            <w:tcW w:w="4536" w:type="dxa"/>
+            <w:shd w:val="clear" w:color="auto" w:fill="F2F2F2" w:themeFill="background1" w:themeFillShade="F2"/>
+          </w:tcPr>
+          <w:p>
+            <w:pPr>
+              <w:jc w:val="center"/>
+              <w:rPr>
+                <w:rFonts w:ascii="Times New Roman" w:hAnsi="Times New Roman" w:cs="Times New Roman"/>
+                <w:b/>
+                <w:sz w:val="22"/>
+                <w:szCs w:val="22"/>
+              </w:rPr>
+            </w:pPr>
+            <w:r>
+              <w:rPr>
+                <w:rFonts w:ascii="Times New Roman" w:hAnsi="Times New Roman" w:cs="Times New Roman"/>
+                <w:b/>
+                <w:sz w:val="22"/>
+                <w:szCs w:val="22"/>
+              </w:rPr>
+              <w:t>Max Pooling</w:t>
+            </w:r>
+          </w:p>
+          <w:p>
+            <w:pPr>
+              <w:jc w:val="center"/>
+              <w:rPr>
+                <w:rFonts w:ascii="Times New Roman" w:hAnsi="Times New Roman" w:cs="Times New Roman"/>
+                <w:sz w:val="22"/>
+                <w:szCs w:val="22"/>
+              </w:rPr>
+            </w:pPr>
+            <w:r>
+              <w:rPr>
+                <w:rFonts w:ascii="Times New Roman" w:hAnsi="Times New Roman" w:cs="Times New Roman"/>
+                <w:sz w:val="22"/>
+                <w:szCs w:val="22"/>
+              </w:rPr>
+              <w:t>Filter: 2 x 2</w:t>
+            </w:r>
+          </w:p>
+          <w:p>
+            <w:pPr>
+              <w:jc w:val="center"/>
+              <w:rPr>
+                <w:rFonts w:ascii="Times New Roman" w:hAnsi="Times New Roman" w:cs="Times New Roman"/>
+                <w:sz w:val="22"/>
+                <w:szCs w:val="22"/>
+              </w:rPr>
+            </w:pPr>
+            <w:r>
+              <w:rPr>
+                <w:rFonts w:ascii="Times New Roman" w:hAnsi="Times New Roman" w:cs="Times New Roman"/>
+                <w:sz w:val="22"/>
+                <w:szCs w:val="22"/>
+              </w:rPr>
+              <w:t>Stride: 2</w:t>
+            </w:r>
+          </w:p>
+        </w:tc>
+      </w:tr>
+      <w:tr>
+        <w:trPr>
+          <w:trHeight w:val="358"/>
+        </w:trPr>
+        <w:tc>
+          <w:tcPr>
+            <w:tcW w:w="4536" w:type="dxa"/>
+          </w:tcPr>
+          <w:p>
+            <w:pPr>
+              <w:jc w:val="center"/>
+              <w:rPr>
+                <w:rFonts w:ascii="Times New Roman" w:hAnsi="Times New Roman" w:cs="Times New Roman"/>
+                <w:b/>
+                <w:sz w:val="22"/>
+                <w:szCs w:val="22"/>
+              </w:rPr>
+            </w:pPr>
+            <w:r>
+              <w:rPr>
+                <w:rFonts w:ascii="Times New Roman" w:hAnsi="Times New Roman" w:cs="Times New Roman"/>
+                <w:b/>
+                <w:sz w:val="22"/>
+                <w:szCs w:val="22"/>
+              </w:rPr>
+              <w:t>ConvNet</w:t>
+            </w:r>
+          </w:p>
+          <w:p>
+            <w:pPr>
+              <w:jc w:val="center"/>
+              <w:rPr>
+                <w:rFonts w:ascii="Times New Roman" w:hAnsi="Times New Roman" w:cs="Times New Roman"/>
+                <w:sz w:val="22"/>
+                <w:szCs w:val="22"/>
+              </w:rPr>
+            </w:pPr>
+            <w:r>
+              <w:rPr>
+                <w:rFonts w:ascii="Times New Roman" w:hAnsi="Times New Roman" w:cs="Times New Roman"/>
+                <w:sz w:val="22"/>
+                <w:szCs w:val="22"/>
+              </w:rPr>
+              <w:t>Filters: 512</w:t>
+            </w:r>
+          </w:p>
+          <w:p>
+            <w:pPr>
+              <w:jc w:val="center"/>
+              <w:rPr>
+                <w:rFonts w:ascii="Times New Roman" w:hAnsi="Times New Roman" w:cs="Times New Roman"/>
+                <w:sz w:val="22"/>
+                <w:szCs w:val="22"/>
+              </w:rPr>
+            </w:pPr>
+            <w:r>
+              <w:rPr>
+                <w:rFonts w:ascii="Times New Roman" w:hAnsi="Times New Roman" w:cs="Times New Roman"/>
+                <w:sz w:val="22"/>
+                <w:szCs w:val="22"/>
+              </w:rPr>
+              <w:t>Receptive fields: 3 x 3</w:t>
+            </w:r>
+          </w:p>
+          <w:p>
+            <w:pPr>
+              <w:jc w:val="center"/>
+              <w:rPr>
+                <w:rFonts w:ascii="Times New Roman" w:hAnsi="Times New Roman" w:cs="Times New Roman"/>
+                <w:sz w:val="22"/>
+                <w:szCs w:val="22"/>
+              </w:rPr>
+            </w:pPr>
+            <w:r>
+              <w:rPr>
+                <w:rFonts w:ascii="Times New Roman" w:hAnsi="Times New Roman" w:cs="Times New Roman"/>
+                <w:sz w:val="22"/>
+                <w:szCs w:val="22"/>
+              </w:rPr>
+              <w:t>Stride: 1</w:t>
+            </w:r>
+          </w:p>
+        </w:tc>
+      </w:tr>
+      <w:tr>
+        <w:trPr>
+          <w:trHeight w:val="353"/>
+        </w:trPr>
+        <w:tc>
+          <w:tcPr>
+            <w:tcW w:w="4536" w:type="dxa"/>
+          </w:tcPr>
+          <w:p>
+            <w:pPr>
+              <w:jc w:val="center"/>
+              <w:rPr>
+                <w:rFonts w:ascii="Times New Roman" w:hAnsi="Times New Roman" w:cs="Times New Roman"/>
+                <w:b/>
+                <w:sz w:val="22"/>
+                <w:szCs w:val="22"/>
+              </w:rPr>
+            </w:pPr>
+            <w:r>
+              <w:rPr>
+                <w:rFonts w:ascii="Times New Roman" w:hAnsi="Times New Roman" w:cs="Times New Roman"/>
+                <w:b/>
+                <w:sz w:val="22"/>
+                <w:szCs w:val="22"/>
+              </w:rPr>
+              <w:t>ConvNet</w:t>
+            </w:r>
+          </w:p>
+          <w:p>
+            <w:pPr>
+              <w:jc w:val="center"/>
+              <w:rPr>
+                <w:rFonts w:ascii="Times New Roman" w:hAnsi="Times New Roman" w:cs="Times New Roman"/>
+                <w:sz w:val="22"/>
+                <w:szCs w:val="22"/>
+              </w:rPr>
+            </w:pPr>
+            <w:r>
+              <w:rPr>
+                <w:rFonts w:ascii="Times New Roman" w:hAnsi="Times New Roman" w:cs="Times New Roman"/>
+                <w:sz w:val="22"/>
+                <w:szCs w:val="22"/>
+              </w:rPr>
+              <w:t>Filters: 512</w:t>
+            </w:r>
+          </w:p>
+          <w:p>
+            <w:pPr>
+              <w:jc w:val="center"/>
+              <w:rPr>
+                <w:rFonts w:ascii="Times New Roman" w:hAnsi="Times New Roman" w:cs="Times New Roman"/>
+                <w:sz w:val="22"/>
+                <w:szCs w:val="22"/>
+              </w:rPr>
+            </w:pPr>
+            <w:r>
+              <w:rPr>
+                <w:rFonts w:ascii="Times New Roman" w:hAnsi="Times New Roman" w:cs="Times New Roman"/>
+                <w:sz w:val="22"/>
+                <w:szCs w:val="22"/>
+              </w:rPr>
+              <w:t>Receptive fields: 3 x 3</w:t>
+            </w:r>
+          </w:p>
+          <w:p>
+            <w:pPr>
+              <w:jc w:val="center"/>
+              <w:rPr>
+                <w:rFonts w:ascii="Times New Roman" w:hAnsi="Times New Roman" w:cs="Times New Roman"/>
+                <w:sz w:val="22"/>
+                <w:szCs w:val="22"/>
+              </w:rPr>
+            </w:pPr>
+            <w:r>
+              <w:rPr>
+                <w:rFonts w:ascii="Times New Roman" w:hAnsi="Times New Roman" w:cs="Times New Roman"/>
+                <w:sz w:val="22"/>
+                <w:szCs w:val="22"/>
+              </w:rPr>
+              <w:t>Stride: 1</w:t>
+            </w:r>
+          </w:p>
+        </w:tc>
+      </w:tr>
+      <w:tr>
+        <w:trPr>
+          <w:trHeight w:val="358"/>
+        </w:trPr>
+        <w:tc>
+          <w:tcPr>
+            <w:tcW w:w="4536" w:type="dxa"/>
+          </w:tcPr>
+          <w:p>
+            <w:pPr>
+              <w:jc w:val="center"/>
+              <w:rPr>
+                <w:rFonts w:ascii="Times New Roman" w:hAnsi="Times New Roman" w:cs="Times New Roman"/>
+                <w:b/>
+                <w:sz w:val="22"/>
+                <w:szCs w:val="22"/>
+              </w:rPr>
+            </w:pPr>
+            <w:r>
+              <w:rPr>
+                <w:rFonts w:ascii="Times New Roman" w:hAnsi="Times New Roman" w:cs="Times New Roman"/>
+                <w:b/>
+                <w:sz w:val="22"/>
+                <w:szCs w:val="22"/>
+              </w:rPr>
+              <w:t>ConvNet</w:t>
+            </w:r>
+          </w:p>
+          <w:p>
+            <w:pPr>
+              <w:jc w:val="center"/>
+              <w:rPr>
+                <w:rFonts w:ascii="Times New Roman" w:hAnsi="Times New Roman" w:cs="Times New Roman"/>
+                <w:sz w:val="22"/>
+                <w:szCs w:val="22"/>
+              </w:rPr>
+            </w:pPr>
+            <w:r>
+              <w:rPr>
+                <w:rFonts w:ascii="Times New Roman" w:hAnsi="Times New Roman" w:cs="Times New Roman"/>
+                <w:sz w:val="22"/>
+                <w:szCs w:val="22"/>
+              </w:rPr>
+              <w:t>Filters: 512</w:t>
+            </w:r>
+          </w:p>
+          <w:p>
+            <w:pPr>
+              <w:jc w:val="center"/>
+              <w:rPr>
+                <w:rFonts w:ascii="Times New Roman" w:hAnsi="Times New Roman" w:cs="Times New Roman"/>
+                <w:sz w:val="22"/>
+                <w:szCs w:val="22"/>
+              </w:rPr>
+            </w:pPr>
+            <w:r>
+              <w:rPr>
+                <w:rFonts w:ascii="Times New Roman" w:hAnsi="Times New Roman" w:cs="Times New Roman"/>
+                <w:sz w:val="22"/>
+                <w:szCs w:val="22"/>
+              </w:rPr>
+              <w:t>Receptive fields: 3 x 3</w:t>
+            </w:r>
+          </w:p>
+          <w:p>
+            <w:pPr>
+              <w:jc w:val="center"/>
+              <w:rPr>
+                <w:rFonts w:ascii="Times New Roman" w:hAnsi="Times New Roman" w:cs="Times New Roman"/>
+                <w:sz w:val="22"/>
+                <w:szCs w:val="22"/>
+              </w:rPr>
+            </w:pPr>
+            <w:r>
+              <w:rPr>
+                <w:rFonts w:ascii="Times New Roman" w:hAnsi="Times New Roman" w:cs="Times New Roman"/>
+                <w:sz w:val="22"/>
+                <w:szCs w:val="22"/>
+              </w:rPr>
+              <w:t>Stride: 1</w:t>
+            </w:r>
+          </w:p>
+        </w:tc>
+      </w:tr>
+      <w:tr>
+        <w:trPr>
+          <w:trHeight w:val="268"/>
+        </w:trPr>
+        <w:tc>
+          <w:tcPr>
+            <w:tcW w:w="4536" w:type="dxa"/>
+            <w:shd w:val="clear" w:color="auto" w:fill="F2F2F2" w:themeFill="background1" w:themeFillShade="F2"/>
+          </w:tcPr>
+          <w:p>
+            <w:pPr>
+              <w:jc w:val="center"/>
+              <w:rPr>
+                <w:rFonts w:ascii="Times New Roman" w:hAnsi="Times New Roman" w:cs="Times New Roman"/>
+                <w:b/>
+                <w:sz w:val="22"/>
+                <w:szCs w:val="22"/>
+              </w:rPr>
+            </w:pPr>
+            <w:r>
+              <w:rPr>
+                <w:rFonts w:ascii="Times New Roman" w:hAnsi="Times New Roman" w:cs="Times New Roman"/>
+                <w:b/>
+                <w:sz w:val="22"/>
+                <w:szCs w:val="22"/>
+              </w:rPr>
+              <w:t>Max Pooling</w:t>
+            </w:r>
+          </w:p>
+          <w:p>
+            <w:pPr>
+              <w:jc w:val="center"/>
+              <w:rPr>
+                <w:rFonts w:ascii="Times New Roman" w:hAnsi="Times New Roman" w:cs="Times New Roman"/>
+                <w:sz w:val="22"/>
+                <w:szCs w:val="22"/>
+              </w:rPr>
+            </w:pPr>
+            <w:r>
+              <w:rPr>
+                <w:rFonts w:ascii="Times New Roman" w:hAnsi="Times New Roman" w:cs="Times New Roman"/>
+                <w:sz w:val="22"/>
+                <w:szCs w:val="22"/>
+              </w:rPr>
+              <w:t>Filter: 2 x 2</w:t>
+            </w:r>
+          </w:p>
+          <w:p>
+            <w:pPr>
+              <w:jc w:val="center"/>
+              <w:rPr>
+                <w:rFonts w:ascii="Times New Roman" w:hAnsi="Times New Roman" w:cs="Times New Roman"/>
+                <w:sz w:val="22"/>
+                <w:szCs w:val="22"/>
+              </w:rPr>
+            </w:pPr>
+            <w:r>
+              <w:rPr>
+                <w:rFonts w:ascii="Times New Roman" w:hAnsi="Times New Roman" w:cs="Times New Roman"/>
+                <w:sz w:val="22"/>
+                <w:szCs w:val="22"/>
+              </w:rPr>
+              <w:t>Stride: 2</w:t>
+            </w:r>
+          </w:p>
+        </w:tc>
+      </w:tr>
+      <w:tr>
+        <w:trPr>
+          <w:trHeight w:val="353"/>
+        </w:trPr>
+        <w:tc>
+          <w:tcPr>
+            <w:tcW w:w="4536" w:type="dxa"/>
+          </w:tcPr>
+          <w:p>
+            <w:pPr>
+              <w:jc w:val="center"/>
+              <w:rPr>
+                <w:rFonts w:ascii="Times New Roman" w:hAnsi="Times New Roman" w:cs="Times New Roman"/>
+                <w:b/>
+                <w:sz w:val="22"/>
+                <w:szCs w:val="22"/>
+              </w:rPr>
+            </w:pPr>
+            <w:r>
+              <w:rPr>
+                <w:rFonts w:ascii="Times New Roman" w:hAnsi="Times New Roman" w:cs="Times New Roman"/>
+                <w:b/>
+                <w:sz w:val="22"/>
+                <w:szCs w:val="22"/>
+              </w:rPr>
+              <w:t>ConvNet</w:t>
+            </w:r>
+          </w:p>
+          <w:p>
+            <w:pPr>
+              <w:jc w:val="center"/>
+              <w:rPr>
+                <w:rFonts w:ascii="Times New Roman" w:hAnsi="Times New Roman" w:cs="Times New Roman"/>
+                <w:sz w:val="22"/>
+                <w:szCs w:val="22"/>
+              </w:rPr>
+            </w:pPr>
+            <w:r>
+              <w:rPr>
+                <w:rFonts w:ascii="Times New Roman" w:hAnsi="Times New Roman" w:cs="Times New Roman"/>
+                <w:sz w:val="22"/>
+                <w:szCs w:val="22"/>
+              </w:rPr>
+              <w:t>Filters: 512</w:t>
+            </w:r>
+          </w:p>
+          <w:p>
+            <w:pPr>
+              <w:jc w:val="center"/>
+              <w:rPr>
+                <w:rFonts w:ascii="Times New Roman" w:hAnsi="Times New Roman" w:cs="Times New Roman"/>
+                <w:sz w:val="22"/>
+                <w:szCs w:val="22"/>
+              </w:rPr>
+            </w:pPr>
+            <w:r>
+              <w:rPr>
+                <w:rFonts w:ascii="Times New Roman" w:hAnsi="Times New Roman" w:cs="Times New Roman"/>
+                <w:sz w:val="22"/>
+                <w:szCs w:val="22"/>
+              </w:rPr>
+              <w:t>Receptive fields: 3 x 3</w:t>
+            </w:r>
+          </w:p>
+          <w:p>
+            <w:pPr>
+              <w:jc w:val="center"/>
+              <w:rPr>
+                <w:rFonts w:ascii="Times New Roman" w:hAnsi="Times New Roman" w:cs="Times New Roman"/>
+                <w:sz w:val="22"/>
+                <w:szCs w:val="22"/>
+              </w:rPr>
+            </w:pPr>
+            <w:r>
+              <w:rPr>
+                <w:rFonts w:ascii="Times New Roman" w:hAnsi="Times New Roman" w:cs="Times New Roman"/>
+                <w:sz w:val="22"/>
+                <w:szCs w:val="22"/>
+              </w:rPr>
+              <w:t>Stride: 1</w:t>
+            </w:r>
+          </w:p>
+        </w:tc>
+      </w:tr>
+      <w:tr>
+        <w:trPr>
+          <w:trHeight w:val="358"/>
+        </w:trPr>
+        <w:tc>
+          <w:tcPr>
+            <w:tcW w:w="4536" w:type="dxa"/>
+          </w:tcPr>
+          <w:p>
+            <w:pPr>
+              <w:jc w:val="center"/>
+              <w:rPr>
+                <w:rFonts w:ascii="Times New Roman" w:hAnsi="Times New Roman" w:cs="Times New Roman"/>
+                <w:b/>
+                <w:sz w:val="22"/>
+                <w:szCs w:val="22"/>
+              </w:rPr>
+            </w:pPr>
+            <w:r>
+              <w:rPr>
+                <w:rFonts w:ascii="Times New Roman" w:hAnsi="Times New Roman" w:cs="Times New Roman"/>
+                <w:b/>
+                <w:sz w:val="22"/>
+                <w:szCs w:val="22"/>
+              </w:rPr>
+              <w:t>ConvNet</w:t>
+            </w:r>
+          </w:p>
+          <w:p>
+            <w:pPr>
+              <w:jc w:val="center"/>
+              <w:rPr>
+                <w:rFonts w:ascii="Times New Roman" w:hAnsi="Times New Roman" w:cs="Times New Roman"/>
+                <w:sz w:val="22"/>
+                <w:szCs w:val="22"/>
+              </w:rPr>
+            </w:pPr>
+            <w:r>
+              <w:rPr>
+                <w:rFonts w:ascii="Times New Roman" w:hAnsi="Times New Roman" w:cs="Times New Roman"/>
+                <w:sz w:val="22"/>
+                <w:szCs w:val="22"/>
+              </w:rPr>
+              <w:t>Filters: 512</w:t>
+            </w:r>
+          </w:p>
+          <w:p>
+            <w:pPr>
+              <w:jc w:val="center"/>
+              <w:rPr>
+                <w:rFonts w:ascii="Times New Roman" w:hAnsi="Times New Roman" w:cs="Times New Roman"/>
+                <w:sz w:val="22"/>
+                <w:szCs w:val="22"/>
+              </w:rPr>
+            </w:pPr>
+            <w:r>
+              <w:rPr>
+                <w:rFonts w:ascii="Times New Roman" w:hAnsi="Times New Roman" w:cs="Times New Roman"/>
+                <w:sz w:val="22"/>
+                <w:szCs w:val="22"/>
+              </w:rPr>
+              <w:t>Receptive fields: 3 x 3</w:t>
+            </w:r>
+          </w:p>
+          <w:p>
+            <w:pPr>
+              <w:jc w:val="center"/>
+              <w:rPr>
+                <w:rFonts w:ascii="Times New Roman" w:hAnsi="Times New Roman" w:cs="Times New Roman"/>
+                <w:sz w:val="22"/>
+                <w:szCs w:val="22"/>
+              </w:rPr>
+            </w:pPr>
+            <w:r>
+              <w:rPr>
+                <w:rFonts w:ascii="Times New Roman" w:hAnsi="Times New Roman" w:cs="Times New Roman"/>
+                <w:sz w:val="22"/>
+                <w:szCs w:val="22"/>
+              </w:rPr>
+              <w:t>Stride: 1</w:t>
+            </w:r>
+          </w:p>
+        </w:tc>
+      </w:tr>
+      <w:tr>
+        <w:trPr>
+          <w:trHeight w:val="353"/>
+        </w:trPr>
+        <w:tc>
+          <w:tcPr>
+            <w:tcW w:w="4536" w:type="dxa"/>
+          </w:tcPr>
+          <w:p>
+            <w:pPr>
+              <w:jc w:val="center"/>
+              <w:rPr>
+                <w:rFonts w:ascii="Times New Roman" w:hAnsi="Times New Roman" w:cs="Times New Roman"/>
+                <w:b/>
+                <w:sz w:val="22"/>
+                <w:szCs w:val="22"/>
+              </w:rPr>
+            </w:pPr>
+            <w:r>
+              <w:rPr>
+                <w:rFonts w:ascii="Times New Roman" w:hAnsi="Times New Roman" w:cs="Times New Roman"/>
+                <w:b/>
+                <w:sz w:val="22"/>
+                <w:szCs w:val="22"/>
+              </w:rPr>
+              <w:t>ConvNet</w:t>
+            </w:r>
+          </w:p>
+          <w:p>
+            <w:pPr>
+              <w:jc w:val="center"/>
+              <w:rPr>
+                <w:rFonts w:ascii="Times New Roman" w:hAnsi="Times New Roman" w:cs="Times New Roman"/>
+                <w:sz w:val="22"/>
+                <w:szCs w:val="22"/>
+              </w:rPr>
+            </w:pPr>
+            <w:r>
+              <w:rPr>
+                <w:rFonts w:ascii="Times New Roman" w:hAnsi="Times New Roman" w:cs="Times New Roman"/>
+                <w:sz w:val="22"/>
+                <w:szCs w:val="22"/>
+              </w:rPr>
+              <w:t>Filters: 512</w:t>
+            </w:r>
+          </w:p>
+          <w:p>
+            <w:pPr>
+              <w:jc w:val="center"/>
+              <w:rPr>
+                <w:rFonts w:ascii="Times New Roman" w:hAnsi="Times New Roman" w:cs="Times New Roman"/>
+                <w:sz w:val="22"/>
+                <w:szCs w:val="22"/>
+              </w:rPr>
+            </w:pPr>
+            <w:r>
+              <w:rPr>
+                <w:rFonts w:ascii="Times New Roman" w:hAnsi="Times New Roman" w:cs="Times New Roman"/>
+                <w:sz w:val="22"/>
+                <w:szCs w:val="22"/>
+              </w:rPr>
+              <w:t>Receptive fields: 3 x 3</w:t>
+            </w:r>
+          </w:p>
+          <w:p>
+            <w:pPr>
+              <w:jc w:val="center"/>
+              <w:rPr>
+                <w:rFonts w:ascii="Times New Roman" w:hAnsi="Times New Roman" w:cs="Times New Roman"/>
+                <w:sz w:val="22"/>
+                <w:szCs w:val="22"/>
+              </w:rPr>
+            </w:pPr>
+            <w:r>
+              <w:rPr>
+                <w:rFonts w:ascii="Times New Roman" w:hAnsi="Times New Roman" w:cs="Times New Roman"/>
+                <w:sz w:val="22"/>
+                <w:szCs w:val="22"/>
+              </w:rPr>
+              <w:t>Stride: 1</w:t>
+            </w:r>
+          </w:p>
+        </w:tc>
+      </w:tr>
+      <w:tr>
+        <w:trPr>
+          <w:trHeight w:val="268"/>
+        </w:trPr>
+        <w:tc>
+          <w:tcPr>
+            <w:tcW w:w="4536" w:type="dxa"/>
+            <w:shd w:val="clear" w:color="auto" w:fill="F2F2F2" w:themeFill="background1" w:themeFillShade="F2"/>
+          </w:tcPr>
+          <w:p>
+            <w:pPr>
+              <w:jc w:val="center"/>
+              <w:rPr>
+                <w:rFonts w:ascii="Times New Roman" w:hAnsi="Times New Roman" w:cs="Times New Roman"/>
+                <w:b/>
+                <w:sz w:val="22"/>
+                <w:szCs w:val="22"/>
+              </w:rPr>
+            </w:pPr>
+            <w:r>
+              <w:rPr>
+                <w:rFonts w:ascii="Times New Roman" w:hAnsi="Times New Roman" w:cs="Times New Roman"/>
+                <w:b/>
+                <w:sz w:val="22"/>
+                <w:szCs w:val="22"/>
+              </w:rPr>
+              <w:t>Max Pooling</w:t>
+            </w:r>
+          </w:p>
+          <w:p>
+            <w:pPr>
+              <w:jc w:val="center"/>
+              <w:rPr>
+                <w:rFonts w:ascii="Times New Roman" w:hAnsi="Times New Roman" w:cs="Times New Roman"/>
+                <w:sz w:val="22"/>
+                <w:szCs w:val="22"/>
+              </w:rPr>
+            </w:pPr>
+            <w:r>
+              <w:rPr>
+                <w:rFonts w:ascii="Times New Roman" w:hAnsi="Times New Roman" w:cs="Times New Roman"/>
+                <w:sz w:val="22"/>
+                <w:szCs w:val="22"/>
+              </w:rPr>
+              <w:t>Filter: 2 x 2</w:t>
+            </w:r>
+          </w:p>
+          <w:p>
+            <w:pPr>
+              <w:jc w:val="center"/>
+              <w:rPr>
+                <w:rFonts w:ascii="Times New Roman" w:hAnsi="Times New Roman" w:cs="Times New Roman"/>
+                <w:sz w:val="22"/>
+                <w:szCs w:val="22"/>
+              </w:rPr>
+            </w:pPr>
+            <w:r>
+              <w:rPr>
+                <w:rFonts w:ascii="Times New Roman" w:hAnsi="Times New Roman" w:cs="Times New Roman"/>
+                <w:sz w:val="22"/>
+                <w:szCs w:val="22"/>
+              </w:rPr>
+              <w:t>Stride: 2</w:t>
+            </w:r>
+          </w:p>
+        </w:tc>
+      </w:tr>
+      <w:tr>
+        <w:trPr>
+          <w:trHeight w:val="268"/>
+        </w:trPr>
+        <w:tc>
+          <w:tcPr>
+            <w:tcW w:w="4536" w:type="dxa"/>
+          </w:tcPr>
+          <w:p>
+            <w:pPr>
+              <w:jc w:val="center"/>
+              <w:rPr>
+                <w:rFonts w:ascii="Times New Roman" w:hAnsi="Times New Roman" w:cs="Times New Roman"/>
+                <w:b/>
+                <w:sz w:val="22"/>
+                <w:szCs w:val="22"/>
+              </w:rPr>
+            </w:pPr>
+            <w:r>
+              <w:rPr>
+                <w:rFonts w:ascii="Times New Roman" w:hAnsi="Times New Roman" w:cs="Times New Roman"/>
+                <w:b/>
+                <w:sz w:val="22"/>
+                <w:szCs w:val="22"/>
+              </w:rPr>
+              <w:t>5 x Fully Connected Layer</w:t>
+            </w:r>
+          </w:p>
+          <w:p>
+            <w:pPr>
+              <w:jc w:val="center"/>
+              <w:rPr>
+                <w:rFonts w:ascii="Times New Roman" w:hAnsi="Times New Roman" w:cs="Times New Roman"/>
+                <w:sz w:val="22"/>
+                <w:szCs w:val="22"/>
+                <w:lang w:val="en-US"/>
+              </w:rPr>
+            </w:pPr>
+            <w:r>
+              <w:rPr>
+                <w:rFonts w:ascii="Times New Roman" w:hAnsi="Times New Roman" w:cs="Times New Roman"/>
+                <w:sz w:val="22"/>
+                <w:szCs w:val="22"/>
+              </w:rPr>
+              <w:t xml:space="preserve">Nodes: </w:t>
+            </w:r>
+            <w:r>
+              <w:rPr>
+                <w:rFonts w:ascii="Times New Roman" w:hAnsi="Times New Roman" w:cs="Times New Roman"/>
+                <w:sz w:val="22"/>
+                <w:szCs w:val="22"/>
+                <w:lang w:val="en-US"/>
+              </w:rPr>
+              <w:t>4096</w:t>
+            </w:r>
+          </w:p>
+        </w:tc>
+      </w:tr>
+      <w:tr>
+        <w:trPr>
+          <w:trHeight w:val="268"/>
+        </w:trPr>
+        <w:tc>
+          <w:tcPr>
+            <w:tcW w:w="4536" w:type="dxa"/>
+          </w:tcPr>
+          <w:p>
+            <w:pPr>
+              <w:jc w:val="center"/>
+              <w:rPr>
+                <w:rFonts w:ascii="Times New Roman" w:hAnsi="Times New Roman" w:cs="Times New Roman"/>
+                <w:b/>
+                <w:sz w:val="22"/>
+                <w:szCs w:val="22"/>
+              </w:rPr>
+            </w:pPr>
+            <w:r>
+              <w:rPr>
+                <w:rFonts w:ascii="Times New Roman" w:hAnsi="Times New Roman" w:cs="Times New Roman"/>
+                <w:b/>
+                <w:sz w:val="22"/>
+                <w:szCs w:val="22"/>
+              </w:rPr>
+              <w:t>5 x Fully Connected Layer</w:t>
+            </w:r>
+          </w:p>
+          <w:p>
+            <w:pPr>
+              <w:jc w:val="center"/>
+              <w:rPr>
+                <w:rFonts w:ascii="Times New Roman" w:hAnsi="Times New Roman" w:cs="Times New Roman"/>
+                <w:sz w:val="22"/>
+                <w:szCs w:val="22"/>
+              </w:rPr>
+            </w:pPr>
+            <w:r>
+              <w:rPr>
+                <w:rFonts w:ascii="Times New Roman" w:hAnsi="Times New Roman" w:cs="Times New Roman"/>
+                <w:sz w:val="22"/>
+                <w:szCs w:val="22"/>
+              </w:rPr>
+              <w:t xml:space="preserve">Nodes: </w:t>
+            </w:r>
+            <w:r>
+              <w:rPr>
+                <w:rFonts w:ascii="Times New Roman" w:hAnsi="Times New Roman" w:cs="Times New Roman"/>
+                <w:sz w:val="22"/>
+                <w:szCs w:val="22"/>
+                <w:lang w:val="en-US"/>
+              </w:rPr>
+              <w:t>4096</w:t>
+            </w:r>
+          </w:p>
+        </w:tc>
+      </w:tr>
+      <w:tr>
+        <w:trPr>
+          <w:trHeight w:val="92"/>
+        </w:trPr>
+        <w:tc>
+          <w:tcPr>
+            <w:tcW w:w="4536" w:type="dxa"/>
+          </w:tcPr>
+          <w:p>
+            <w:pPr>
+              <w:jc w:val="center"/>
+              <w:rPr>
+                <w:rFonts w:ascii="Times New Roman" w:hAnsi="Times New Roman" w:cs="Times New Roman"/>
+                <w:b/>
+                <w:sz w:val="22"/>
+                <w:szCs w:val="22"/>
+              </w:rPr>
+            </w:pPr>
+            <w:r>
+              <w:rPr>
+                <w:rFonts w:ascii="Times New Roman" w:hAnsi="Times New Roman" w:cs="Times New Roman"/>
+                <w:b/>
+                <w:sz w:val="22"/>
+                <w:szCs w:val="22"/>
+              </w:rPr>
+              <w:t>5 x Fully Connected Layer</w:t>
+            </w:r>
+          </w:p>
+          <w:p>
+            <w:pPr>
+              <w:jc w:val="center"/>
+              <w:rPr>
+                <w:rFonts w:ascii="Times New Roman" w:hAnsi="Times New Roman" w:cs="Times New Roman"/>
+                <w:sz w:val="22"/>
+                <w:szCs w:val="22"/>
+              </w:rPr>
+            </w:pPr>
+            <w:r>
+              <w:rPr>
+                <w:rFonts w:ascii="Times New Roman" w:hAnsi="Times New Roman" w:cs="Times New Roman"/>
+                <w:sz w:val="22"/>
+                <w:szCs w:val="22"/>
+              </w:rPr>
+              <w:t xml:space="preserve">Nodes: </w:t>
+            </w:r>
+            <w:r>
+              <w:rPr>
+                <w:rFonts w:ascii="Times New Roman" w:hAnsi="Times New Roman" w:cs="Times New Roman"/>
+                <w:sz w:val="22"/>
+                <w:szCs w:val="22"/>
+                <w:lang w:val="en-US"/>
+              </w:rPr>
+              <w:t>1000</w:t>
+            </w:r>
+          </w:p>
+        </w:tc>
+      </w:tr>
+      <w:tr>
+        <w:trPr>
+          <w:trHeight w:val="92"/>
+        </w:trPr>
+        <w:tc>
+          <w:tcPr>
+            <w:tcW w:w="4536" w:type="dxa"/>
+            <w:shd w:val="clear" w:color="auto" w:fill="F2F2F2" w:themeFill="background1" w:themeFillShade="F2"/>
+          </w:tcPr>
+          <w:p>
+            <w:pPr>
+              <w:rPr>
+                <w:rFonts w:ascii="Times New Roman" w:hAnsi="Times New Roman" w:cs="Times New Roman"/>
+                <w:b/>
+                <w:sz w:val="22"/>
+                <w:szCs w:val="22"/>
+              </w:rPr>
+            </w:pPr>
+            <w:r>
+              <w:rPr>
+                <w:rFonts w:ascii="Times New Roman" w:hAnsi="Times New Roman" w:cs="Times New Roman"/>
+                <w:b/>
+                <w:sz w:val="22"/>
+                <w:szCs w:val="22"/>
+              </w:rPr>
+              <w:t>Softmax</w:t>
+            </w:r>
+          </w:p>
+        </w:tc>
+      </w:tr>
+    </w:tbl>
+    <w:p>
+      <w:pPr>
+        <w:rPr>
+          <w:rFonts w:ascii="Times New Roman" w:hAnsi="Times New Roman" w:cs="Times New Roman"/>
+          <w:sz w:val="22"/>
+          <w:szCs w:val="22"/>
+        </w:rPr>
+      </w:pPr>
+    </w:p>
+    <w:p>
+      <w:pPr>
+        <w:rPr>
+          <w:rFonts w:ascii="Times New Roman" w:hAnsi="Times New Roman" w:cs="Times New Roman"/>
+          <w:sz w:val="22"/>
+          <w:szCs w:val="22"/>
+        </w:rPr>
+      </w:pPr>
+      <w:r>
+        <w:rPr>
+          <w:rFonts w:ascii="Times New Roman" w:hAnsi="Times New Roman" w:cs="Times New Roman"/>
+          <w:sz w:val="22"/>
+          <w:szCs w:val="22"/>
+        </w:rPr>
+        <w:tab/>
+      </w:r>
+    </w:p>
+    <w:p>
+      <w:pPr>
+        <w:rPr>
+          <w:rFonts w:ascii="Times New Roman" w:hAnsi="Times New Roman" w:cs="Times New Roman"/>
+          <w:b/>
+          <w:i/>
+          <w:sz w:val="22"/>
+          <w:szCs w:val="22"/>
+        </w:rPr>
+      </w:pPr>
+      <w:r>
+        <w:rPr>
+          <w:rFonts w:ascii="Times New Roman" w:hAnsi="Times New Roman" w:cs="Times New Roman"/>
+          <w:b/>
+          <w:i/>
+          <w:sz w:val="22"/>
+          <w:szCs w:val="22"/>
+        </w:rPr>
+        <w:t>Checkpoints</w:t>
+      </w:r>
+    </w:p>
+    <w:p>
+      <w:pPr>
+        <w:rPr>
+          <w:rFonts w:ascii="Times New Roman" w:hAnsi="Times New Roman" w:cs="Times New Roman"/>
+          <w:sz w:val="22"/>
+          <w:szCs w:val="22"/>
+          <w:lang w:val="en-US"/>
+        </w:rPr>
+      </w:pPr>
+      <w:r>
+        <w:rPr>
+          <w:rFonts w:ascii="Times New Roman" w:hAnsi="Times New Roman" w:cs="Times New Roman"/>
+          <w:i/>
+          <w:sz w:val="22"/>
+          <w:szCs w:val="22"/>
+        </w:rPr>
+        <w:tab/>
+      </w:r>
+      <w:r>
+        <w:rPr>
+          <w:rFonts w:ascii="Times New Roman" w:hAnsi="Times New Roman" w:cs="Times New Roman"/>
+          <w:sz w:val="22"/>
+          <w:szCs w:val="22"/>
+        </w:rPr>
+        <w:t xml:space="preserve">Due to the nature of the size of this network and the lack of a strong configuration of multiple high-end GPUs, </w:t>
+      </w:r>
+      <w:r>
+        <w:rPr>
+          <w:rFonts w:ascii="Times New Roman" w:hAnsi="Times New Roman" w:cs="Times New Roman"/>
+          <w:sz w:val="22"/>
+          <w:szCs w:val="22"/>
+        </w:rPr>
+        <w:t xml:space="preserve">I ran the ConvNet using checkpoints where I saved </w:t>
+      </w:r>
+      <w:r>
+        <w:rPr>
+          <w:rFonts w:ascii="Times New Roman" w:hAnsi="Times New Roman" w:cs="Times New Roman"/>
+          <w:sz w:val="22"/>
+          <w:szCs w:val="22"/>
+        </w:rPr>
+        <w:t xml:space="preserve">the best ConvNet model </w:t>
+      </w:r>
+      <w:r>
+        <w:rPr>
+          <w:rFonts w:ascii="Times New Roman" w:hAnsi="Times New Roman" w:cs="Times New Roman"/>
+          <w:sz w:val="22"/>
+          <w:szCs w:val="22"/>
+        </w:rPr>
+        <w:t xml:space="preserve">when the accuracy of the epoch exceeds that of the previous best accuracy. This ensures that anyone, including myself, can pick up the training and continue for more epochs.  </w:t>
+      </w:r>
+      <w:r>
+        <w:rPr>
+          <w:rFonts w:ascii="Times New Roman" w:hAnsi="Times New Roman" w:cs="Times New Roman"/>
+          <w:sz w:val="22"/>
+          <w:szCs w:val="22"/>
+        </w:rPr>
+        <w:t xml:space="preserve">The </w:t>
+      </w:r>
+      <w:r>
+        <w:rPr>
+          <w:rFonts w:ascii="Times New Roman" w:hAnsi="Times New Roman" w:cs="Times New Roman"/>
+          <w:sz w:val="22"/>
+          <w:szCs w:val="22"/>
+        </w:rPr>
+        <w:t xml:space="preserve">weights are saved to a HDF5 file named </w:t>
+      </w:r>
+      <w:r>
+        <w:rPr>
+          <w:rFonts w:ascii="Times New Roman" w:hAnsi="Times New Roman" w:cs="Times New Roman"/>
+          <w:i/>
+          <w:sz w:val="22"/>
+          <w:szCs w:val="22"/>
+          <w:lang w:val="en-US"/>
+        </w:rPr>
+        <w:t>weights.best.hdf5</w:t>
+      </w:r>
+      <w:r>
+        <w:rPr>
+          <w:rFonts w:ascii="Times New Roman" w:hAnsi="Times New Roman" w:cs="Times New Roman"/>
+          <w:sz w:val="22"/>
+          <w:szCs w:val="22"/>
+          <w:lang w:val="en-US"/>
+        </w:rPr>
+        <w:t>.</w:t>
+      </w:r>
+    </w:p>
+    <w:p>
+      <w:pPr>
+        <w:rPr>
+          <w:rFonts w:ascii="Times New Roman" w:hAnsi="Times New Roman" w:cs="Times New Roman"/>
+          <w:sz w:val="22"/>
+          <w:szCs w:val="22"/>
+        </w:rPr>
+      </w:pPr>
+      <w:r>
+        <w:rPr>
+          <w:rFonts w:ascii="Times New Roman" w:hAnsi="Times New Roman" w:cs="Times New Roman"/>
+          <w:sz w:val="22"/>
+          <w:szCs w:val="22"/>
+        </w:rPr>
+        <w:t xml:space="preserve"> </w:t>
+      </w:r>
+    </w:p>
+    <w:p>
+      <w:pPr>
+        <w:rPr>
+          <w:rFonts w:ascii="Times New Roman" w:hAnsi="Times New Roman" w:cs="Times New Roman"/>
+          <w:b/>
+          <w:i/>
+          <w:sz w:val="22"/>
+          <w:szCs w:val="22"/>
+        </w:rPr>
+      </w:pPr>
+      <w:r>
+        <w:rPr>
+          <w:rFonts w:ascii="Times New Roman" w:hAnsi="Times New Roman" w:cs="Times New Roman"/>
+          <w:b/>
+          <w:i/>
+          <w:sz w:val="22"/>
+          <w:szCs w:val="22"/>
+        </w:rPr>
+        <w:t>Programming Language and Libraries</w:t>
       </w:r>
     </w:p>
     <w:p>
@@ -1326,71 +3716,95 @@
           <w:rFonts w:ascii="Times New Roman" w:hAnsi="Times New Roman" w:cs="Times New Roman"/>
           <w:sz w:val="22"/>
           <w:szCs w:val="22"/>
-        </w:rPr>
-      </w:pPr>
-      <w:r>
-        <w:rPr>
-          <w:rFonts w:ascii="Times New Roman" w:hAnsi="Times New Roman" w:cs="Times New Roman"/>
-          <w:sz w:val="22"/>
-          <w:szCs w:val="22"/>
-        </w:rPr>
-        <w:t xml:space="preserve">Instead of the usual measure of accuracy where we divide the sum of true positives and true negatives over all our predicted classes, we </w:t>
-      </w:r>
-      <w:r>
-        <w:rPr>
-          <w:rFonts w:ascii="Times New Roman" w:hAnsi="Times New Roman" w:cs="Times New Roman"/>
-          <w:sz w:val="22"/>
-          <w:szCs w:val="22"/>
-        </w:rPr>
-        <w:t>used</w:t>
-      </w:r>
-      <w:r>
-        <w:rPr>
-          <w:rFonts w:ascii="Times New Roman" w:hAnsi="Times New Roman" w:cs="Times New Roman"/>
-          <w:sz w:val="22"/>
-          <w:szCs w:val="22"/>
-        </w:rPr>
-        <w:t xml:space="preserve"> two other metrics that are more commonly used in the </w:t>
-      </w:r>
-      <w:r>
-        <w:rPr>
-          <w:rFonts w:ascii="Times New Roman" w:hAnsi="Times New Roman" w:cs="Times New Roman"/>
-          <w:sz w:val="22"/>
-          <w:szCs w:val="22"/>
-        </w:rPr>
-        <w:t>community</w:t>
-      </w:r>
-      <w:r>
-        <w:rPr>
-          <w:rFonts w:ascii="Times New Roman" w:hAnsi="Times New Roman" w:cs="Times New Roman"/>
-          <w:sz w:val="22"/>
-          <w:szCs w:val="22"/>
-        </w:rPr>
-        <w:t xml:space="preserve"> today</w:t>
-      </w:r>
-      <w:r>
-        <w:rPr>
-          <w:rFonts w:ascii="Times New Roman" w:hAnsi="Times New Roman" w:cs="Times New Roman"/>
-          <w:sz w:val="22"/>
-          <w:szCs w:val="22"/>
-        </w:rPr>
-        <w:t xml:space="preserve"> as they provide a better measure of a ConvNet’s performance compared to a simplistic </w:t>
-      </w:r>
-      <w:r>
-        <w:rPr>
-          <w:rFonts w:ascii="Times New Roman" w:hAnsi="Times New Roman" w:cs="Times New Roman"/>
-          <w:sz w:val="22"/>
-          <w:szCs w:val="22"/>
-        </w:rPr>
-        <w:t>metric like accuracy.</w:t>
-      </w:r>
-    </w:p>
-    <w:p>
-      <w:pPr>
-        <w:rPr>
-          <w:rFonts w:ascii="Times New Roman" w:hAnsi="Times New Roman" w:cs="Times New Roman"/>
-          <w:sz w:val="22"/>
-          <w:szCs w:val="22"/>
+          <w:lang w:val="en-SG"/>
+        </w:rPr>
+      </w:pPr>
+      <w:r>
+        <w:rPr>
+          <w:rFonts w:ascii="Times New Roman" w:hAnsi="Times New Roman" w:cs="Times New Roman"/>
+          <w:sz w:val="22"/>
+          <w:szCs w:val="22"/>
+          <w:lang w:val="en-SG"/>
+        </w:rPr>
+        <w:t>Our programming language of choice is Python</w:t>
+      </w:r>
+      <w:r>
+        <w:rPr>
+          <w:rFonts w:ascii="Times New Roman" w:hAnsi="Times New Roman" w:cs="Times New Roman"/>
+          <w:sz w:val="22"/>
+          <w:szCs w:val="22"/>
+          <w:lang w:val="en-SG"/>
+        </w:rPr>
+        <w:t xml:space="preserve"> 2.7</w:t>
+      </w:r>
+      <w:r>
+        <w:rPr>
+          <w:rFonts w:ascii="Times New Roman" w:hAnsi="Times New Roman" w:cs="Times New Roman"/>
+          <w:sz w:val="22"/>
+          <w:szCs w:val="22"/>
+          <w:lang w:val="en-SG"/>
+        </w:rPr>
+        <w:t xml:space="preserve"> and we will be using </w:t>
+      </w:r>
+      <w:r>
+        <w:rPr>
+          <w:rFonts w:ascii="Times New Roman" w:hAnsi="Times New Roman" w:cs="Times New Roman"/>
+          <w:sz w:val="22"/>
+          <w:szCs w:val="22"/>
+          <w:lang w:val="en-SG"/>
+        </w:rPr>
+        <w:t xml:space="preserve">Keras with the backend as </w:t>
+      </w:r>
+      <w:r>
+        <w:rPr>
+          <w:rFonts w:ascii="Times New Roman" w:hAnsi="Times New Roman" w:cs="Times New Roman"/>
+          <w:sz w:val="22"/>
+          <w:szCs w:val="22"/>
+          <w:lang w:val="en-SG"/>
+        </w:rPr>
+        <w:t xml:space="preserve">TensorFlow to build our deep ConvNets. </w:t>
+      </w:r>
+    </w:p>
+    <w:p>
+      <w:pPr>
+        <w:rPr>
+          <w:rFonts w:ascii="Times New Roman" w:hAnsi="Times New Roman" w:cs="Times New Roman"/>
+          <w:sz w:val="22"/>
+          <w:szCs w:val="22"/>
+          <w:lang w:val="en-SG"/>
+        </w:rPr>
+      </w:pPr>
+    </w:p>
+    <w:p>
+      <w:pPr>
+        <w:rPr>
+          <w:rFonts w:ascii="Times New Roman" w:hAnsi="Times New Roman" w:cs="Times New Roman"/>
+          <w:b/>
+          <w:i/>
+          <w:sz w:val="22"/>
+          <w:szCs w:val="22"/>
+          <w:lang w:val="en-SG"/>
+        </w:rPr>
+      </w:pPr>
+      <w:r>
+        <w:rPr>
+          <w:rFonts w:ascii="Times New Roman" w:hAnsi="Times New Roman" w:cs="Times New Roman"/>
+          <w:b/>
+          <w:i/>
+          <w:sz w:val="22"/>
+          <w:szCs w:val="22"/>
+          <w:lang w:val="en-SG"/>
+        </w:rPr>
+        <w:t>Machine Specifications</w:t>
+      </w:r>
+    </w:p>
+    <w:p>
+      <w:pPr>
+        <w:rPr>
+          <w:rFonts w:ascii="Times New Roman" w:hAnsi="Times New Roman" w:cs="Times New Roman"/>
+          <w:sz w:val="22"/>
+          <w:szCs w:val="22"/>
+          <w:lang w:val="en-SG"/>
         </w:rPr>
       </w:pPr>
     </w:p>
@@ -1401,384 +3815,18 @@
           <w:rFonts w:ascii="Times New Roman" w:hAnsi="Times New Roman" w:cs="Times New Roman"/>
           <w:sz w:val="22"/>
           <w:szCs w:val="22"/>
-        </w:rPr>
-      </w:pPr>
-      <w:r>
-        <w:rPr>
-          <w:rFonts w:ascii="Times New Roman" w:hAnsi="Times New Roman" w:cs="Times New Roman"/>
-          <w:sz w:val="22"/>
-          <w:szCs w:val="22"/>
-        </w:rPr>
-        <w:t xml:space="preserve">First, we used </w:t>
-      </w:r>
-      <w:r>
-        <w:rPr>
-          <w:rFonts w:ascii="Times New Roman" w:hAnsi="Times New Roman" w:cs="Times New Roman"/>
-          <w:sz w:val="22"/>
-          <w:szCs w:val="22"/>
-        </w:rPr>
-        <w:t>top-1 error to evaluate our deep ConvNet’s performance. It is similar</w:t>
-      </w:r>
-      <w:r>
-        <w:rPr>
-          <w:rFonts w:ascii="Times New Roman" w:hAnsi="Times New Roman" w:cs="Times New Roman"/>
-          <w:sz w:val="22"/>
-          <w:szCs w:val="22"/>
-        </w:rPr>
-        <w:t xml:space="preserve"> to accuracy but checks if the top class, the one with the highest probability, matches the target </w:t>
-      </w:r>
-      <w:r>
-        <w:rPr>
-          <w:rFonts w:ascii="Times New Roman" w:hAnsi="Times New Roman" w:cs="Times New Roman"/>
-          <w:sz w:val="22"/>
-          <w:szCs w:val="22"/>
-        </w:rPr>
-        <w:t>label, i.e. this calculates the proportion of incorrectly classified images.</w:t>
-      </w:r>
-    </w:p>
-    <w:p>
-      <w:pPr>
-        <w:rPr>
-          <w:rFonts w:ascii="Times New Roman" w:hAnsi="Times New Roman" w:cs="Times New Roman"/>
-          <w:sz w:val="22"/>
-          <w:szCs w:val="22"/>
-        </w:rPr>
-      </w:pPr>
-    </w:p>
-    <w:p>
-      <w:pPr>
-        <w:ind w:firstLine="720"/>
-        <w:rPr>
-          <w:rFonts w:ascii="Times New Roman" w:hAnsi="Times New Roman" w:cs="Times New Roman"/>
-          <w:sz w:val="22"/>
-          <w:szCs w:val="22"/>
-        </w:rPr>
-      </w:pPr>
-      <w:r>
-        <w:rPr>
-          <w:rFonts w:ascii="Times New Roman" w:hAnsi="Times New Roman" w:cs="Times New Roman"/>
-          <w:sz w:val="22"/>
-          <w:szCs w:val="22"/>
-        </w:rPr>
-        <w:t xml:space="preserve">Second, we </w:t>
-      </w:r>
-      <w:r>
-        <w:rPr>
-          <w:rFonts w:ascii="Times New Roman" w:hAnsi="Times New Roman" w:cs="Times New Roman"/>
-          <w:sz w:val="22"/>
-          <w:szCs w:val="22"/>
-        </w:rPr>
-        <w:t>used</w:t>
-      </w:r>
-      <w:r>
-        <w:rPr>
-          <w:rFonts w:ascii="Times New Roman" w:hAnsi="Times New Roman" w:cs="Times New Roman"/>
-          <w:sz w:val="22"/>
-          <w:szCs w:val="22"/>
-        </w:rPr>
-        <w:t xml:space="preserve"> to</w:t>
-      </w:r>
-      <w:r>
-        <w:rPr>
-          <w:rFonts w:ascii="Times New Roman" w:hAnsi="Times New Roman" w:cs="Times New Roman"/>
-          <w:sz w:val="22"/>
-          <w:szCs w:val="22"/>
-        </w:rPr>
-        <w:t xml:space="preserve">p-5 error where it </w:t>
-      </w:r>
-      <w:r>
-        <w:rPr>
-          <w:rFonts w:ascii="Times New Roman" w:hAnsi="Times New Roman" w:cs="Times New Roman"/>
-          <w:sz w:val="22"/>
-          <w:szCs w:val="22"/>
-        </w:rPr>
-        <w:t>checks if the top five classes, the five classes with probabilities in descending order, match the target</w:t>
-      </w:r>
-      <w:r>
-        <w:rPr>
-          <w:rFonts w:ascii="Times New Roman" w:hAnsi="Times New Roman" w:cs="Times New Roman"/>
-          <w:sz w:val="22"/>
-          <w:szCs w:val="22"/>
-        </w:rPr>
-        <w:t xml:space="preserve"> label, i.e. this calculates the proportion </w:t>
-      </w:r>
-      <w:r>
-        <w:rPr>
-          <w:rFonts w:ascii="Times New Roman" w:hAnsi="Times New Roman" w:cs="Times New Roman"/>
-          <w:sz w:val="22"/>
-          <w:szCs w:val="22"/>
-        </w:rPr>
-        <w:t>of</w:t>
-      </w:r>
-      <w:r>
-        <w:rPr>
-          <w:rFonts w:ascii="Times New Roman" w:hAnsi="Times New Roman" w:cs="Times New Roman"/>
-          <w:sz w:val="22"/>
-          <w:szCs w:val="22"/>
-        </w:rPr>
-        <w:t xml:space="preserve"> incorrectly classified</w:t>
-      </w:r>
-      <w:r>
-        <w:rPr>
-          <w:rFonts w:ascii="Times New Roman" w:hAnsi="Times New Roman" w:cs="Times New Roman"/>
-          <w:sz w:val="22"/>
-          <w:szCs w:val="22"/>
-        </w:rPr>
-        <w:t xml:space="preserve"> images</w:t>
-      </w:r>
-      <w:r>
-        <w:rPr>
-          <w:rFonts w:ascii="Times New Roman" w:hAnsi="Times New Roman" w:cs="Times New Roman"/>
-          <w:sz w:val="22"/>
-          <w:szCs w:val="22"/>
-        </w:rPr>
-        <w:t xml:space="preserve"> in the top-5 category.</w:t>
-      </w:r>
-    </w:p>
-    <w:p>
-      <w:pPr>
-        <w:rPr>
-          <w:rFonts w:ascii="Times New Roman" w:hAnsi="Times New Roman" w:cs="Times New Roman"/>
-          <w:sz w:val="22"/>
-          <w:szCs w:val="22"/>
-        </w:rPr>
-      </w:pPr>
-    </w:p>
-    <w:p>
-      <w:pPr>
-        <w:ind w:firstLine="720"/>
-        <w:rPr>
-          <w:rFonts w:ascii="Times New Roman" w:hAnsi="Times New Roman" w:cs="Times New Roman"/>
-          <w:sz w:val="22"/>
-          <w:szCs w:val="22"/>
-        </w:rPr>
-      </w:pPr>
-      <w:r>
-        <w:rPr>
-          <w:rFonts w:ascii="Times New Roman" w:hAnsi="Times New Roman" w:cs="Times New Roman"/>
-          <w:sz w:val="22"/>
-          <w:szCs w:val="22"/>
-        </w:rPr>
-        <w:t xml:space="preserve">Moreover, </w:t>
-      </w:r>
-      <w:r>
-        <w:rPr>
-          <w:rFonts w:ascii="Times New Roman" w:hAnsi="Times New Roman" w:cs="Times New Roman"/>
-          <w:sz w:val="22"/>
-          <w:szCs w:val="22"/>
-        </w:rPr>
-        <w:t xml:space="preserve">we have three main sets of data: </w:t>
-      </w:r>
-      <w:r>
-        <w:rPr>
-          <w:rFonts w:ascii="Times New Roman" w:hAnsi="Times New Roman" w:cs="Times New Roman"/>
-          <w:sz w:val="22"/>
-          <w:szCs w:val="22"/>
-        </w:rPr>
-        <w:t xml:space="preserve">our training, validation and test sets. We </w:t>
-      </w:r>
-      <w:r>
-        <w:rPr>
-          <w:rFonts w:ascii="Times New Roman" w:hAnsi="Times New Roman" w:cs="Times New Roman"/>
-          <w:sz w:val="22"/>
-          <w:szCs w:val="22"/>
-        </w:rPr>
-        <w:t>calculated</w:t>
-      </w:r>
-      <w:r>
-        <w:rPr>
-          <w:rFonts w:ascii="Times New Roman" w:hAnsi="Times New Roman" w:cs="Times New Roman"/>
-          <w:sz w:val="22"/>
-          <w:szCs w:val="22"/>
-        </w:rPr>
-        <w:t xml:space="preserve"> our top-1 and</w:t>
-      </w:r>
-      <w:r>
-        <w:rPr>
-          <w:rFonts w:ascii="Times New Roman" w:hAnsi="Times New Roman" w:cs="Times New Roman"/>
-          <w:sz w:val="22"/>
-          <w:szCs w:val="22"/>
-        </w:rPr>
-        <w:t xml:space="preserve"> top-5 error using our test set and predictions.</w:t>
-      </w:r>
-    </w:p>
-    <w:p>
-      <w:pPr>
-        <w:rPr>
-          <w:rFonts w:ascii="Times New Roman" w:hAnsi="Times New Roman" w:cs="Times New Roman"/>
-          <w:sz w:val="22"/>
-          <w:szCs w:val="22"/>
-        </w:rPr>
-      </w:pPr>
-    </w:p>
-    <w:p>
-      <w:pPr>
-        <w:rPr>
-          <w:rFonts w:ascii="Times New Roman" w:hAnsi="Times New Roman" w:cs="Times New Roman"/>
-          <w:b/>
-          <w:sz w:val="22"/>
-          <w:szCs w:val="22"/>
-        </w:rPr>
-      </w:pPr>
-      <w:r>
-        <w:rPr>
-          <w:rFonts w:ascii="Times New Roman" w:hAnsi="Times New Roman" w:cs="Times New Roman"/>
-          <w:b/>
-          <w:sz w:val="22"/>
-          <w:szCs w:val="22"/>
-        </w:rPr>
-        <w:t>2. Analysis</w:t>
-      </w:r>
-    </w:p>
-    <w:p>
-      <w:pPr>
-        <w:rPr>
-          <w:rFonts w:ascii="Times New Roman" w:hAnsi="Times New Roman" w:cs="Times New Roman"/>
-          <w:sz w:val="22"/>
-          <w:szCs w:val="22"/>
-        </w:rPr>
-      </w:pPr>
-      <w:r>
-        <w:rPr>
-          <w:rFonts w:ascii="Times New Roman" w:hAnsi="Times New Roman" w:cs="Times New Roman"/>
-          <w:sz w:val="22"/>
-          <w:szCs w:val="22"/>
-        </w:rPr>
-        <w:t>2.1 Data Exploration</w:t>
-      </w:r>
-    </w:p>
-    <w:p>
-      <w:pPr>
-        <w:rPr>
-          <w:rFonts w:ascii="Times New Roman" w:hAnsi="Times New Roman" w:cs="Times New Roman"/>
-          <w:sz w:val="22"/>
-          <w:szCs w:val="22"/>
-        </w:rPr>
-      </w:pPr>
-      <w:r>
-        <w:rPr>
-          <w:rFonts w:ascii="Times New Roman" w:hAnsi="Times New Roman" w:cs="Times New Roman"/>
-          <w:sz w:val="22"/>
-          <w:szCs w:val="22"/>
-        </w:rPr>
-        <w:t>2.2 Exploratory Visualization</w:t>
-      </w:r>
-    </w:p>
-    <w:p>
-      <w:pPr>
-        <w:rPr>
-          <w:rFonts w:ascii="Times New Roman" w:hAnsi="Times New Roman" w:cs="Times New Roman"/>
-          <w:sz w:val="22"/>
-          <w:szCs w:val="22"/>
-        </w:rPr>
-      </w:pPr>
-      <w:r>
-        <w:rPr>
-          <w:rFonts w:ascii="Times New Roman" w:hAnsi="Times New Roman" w:cs="Times New Roman"/>
-          <w:sz w:val="22"/>
-          <w:szCs w:val="22"/>
-        </w:rPr>
-        <w:t>2.3 Algorithms and Techniques</w:t>
-      </w:r>
-    </w:p>
-    <w:p>
-      <w:pPr>
-        <w:rPr>
-          <w:rFonts w:ascii="Times New Roman" w:hAnsi="Times New Roman" w:cs="Times New Roman"/>
-          <w:sz w:val="22"/>
-          <w:szCs w:val="22"/>
-        </w:rPr>
-      </w:pPr>
-      <w:r>
-        <w:rPr>
-          <w:rFonts w:ascii="Times New Roman" w:hAnsi="Times New Roman" w:cs="Times New Roman"/>
-          <w:sz w:val="22"/>
-          <w:szCs w:val="22"/>
-        </w:rPr>
-        <w:t>2.4 Benchmark</w:t>
-      </w:r>
-    </w:p>
-    <w:p>
-      <w:pPr>
-        <w:rPr>
-          <w:rFonts w:ascii="Times New Roman" w:hAnsi="Times New Roman" w:cs="Times New Roman"/>
-          <w:sz w:val="22"/>
-          <w:szCs w:val="22"/>
-        </w:rPr>
-      </w:pPr>
-    </w:p>
-    <w:p>
-      <w:pPr>
-        <w:rPr>
-          <w:rFonts w:ascii="Times New Roman" w:hAnsi="Times New Roman" w:cs="Times New Roman"/>
-          <w:sz w:val="22"/>
-          <w:szCs w:val="22"/>
-        </w:rPr>
-      </w:pPr>
-      <w:r>
-        <w:rPr>
-          <w:rFonts w:ascii="Times New Roman" w:hAnsi="Times New Roman" w:cs="Times New Roman"/>
-          <w:sz w:val="22"/>
-          <w:szCs w:val="22"/>
-        </w:rPr>
-        <w:t>3. Methodology</w:t>
-      </w:r>
-    </w:p>
-    <w:p>
-      <w:pPr>
-        <w:rPr>
-          <w:rFonts w:ascii="Times New Roman" w:hAnsi="Times New Roman" w:cs="Times New Roman"/>
-          <w:sz w:val="22"/>
-          <w:szCs w:val="22"/>
-        </w:rPr>
-      </w:pPr>
-      <w:r>
-        <w:rPr>
-          <w:rFonts w:ascii="Times New Roman" w:hAnsi="Times New Roman" w:cs="Times New Roman"/>
-          <w:sz w:val="22"/>
-          <w:szCs w:val="22"/>
-        </w:rPr>
-        <w:t>3.1 Data Pre-processing</w:t>
-      </w:r>
-    </w:p>
-    <w:p>
-      <w:pPr>
-        <w:rPr>
-          <w:rFonts w:ascii="Times New Roman" w:hAnsi="Times New Roman" w:cs="Times New Roman"/>
-          <w:b/>
-          <w:sz w:val="22"/>
-          <w:szCs w:val="22"/>
-        </w:rPr>
-      </w:pPr>
-      <w:r>
-        <w:rPr>
-          <w:rFonts w:ascii="Times New Roman" w:hAnsi="Times New Roman" w:cs="Times New Roman"/>
-          <w:b/>
-          <w:sz w:val="22"/>
-          <w:szCs w:val="22"/>
-        </w:rPr>
-        <w:t>3.2 Implementation</w:t>
-      </w:r>
-    </w:p>
-    <w:p>
-      <w:pPr>
-        <w:rPr>
-          <w:rFonts w:ascii="Times New Roman" w:hAnsi="Times New Roman" w:cs="Times New Roman"/>
-          <w:sz w:val="22"/>
-          <w:szCs w:val="22"/>
-        </w:rPr>
-      </w:pPr>
-    </w:p>
-    <w:p>
-      <w:pPr>
-        <w:ind w:firstLine="720"/>
+          <w:lang w:val="en-US"/>
+        </w:rPr>
+      </w:pPr>
+      <w:r>
         <w:rPr>
           <w:rFonts w:ascii="Times New Roman" w:hAnsi="Times New Roman" w:cs="Times New Roman"/>
           <w:sz w:val="22"/>
           <w:szCs w:val="22"/>
           <w:lang w:val="en-SG"/>
         </w:rPr>
-      </w:pPr>
+        <w:t>The models’ computations are accelerated with a CUDA-enabled GPU, NVDIA’s GeForce GT 750M</w:t>
+      </w:r>
       <w:r>
         <w:rPr>
           <w:rFonts w:ascii="Times New Roman" w:hAnsi="Times New Roman" w:cs="Times New Roman"/>
@@ -1786,7 +3834,7 @@
           <w:szCs w:val="22"/>
           <w:lang w:val="en-SG"/>
         </w:rPr>
-        <w:t>Our programming language of choice is Python</w:t>
+        <w:t xml:space="preserve"> with 2GB of GDDR5</w:t>
       </w:r>
       <w:r>
         <w:rPr>
@@ -1795,7 +3843,7 @@
           <w:szCs w:val="22"/>
           <w:lang w:val="en-SG"/>
         </w:rPr>
-        <w:t xml:space="preserve"> 2.7</w:t>
+        <w:t>, on a local machine</w:t>
       </w:r>
       <w:r>
         <w:rPr>
@@ -1804,93 +3852,7 @@
           <w:szCs w:val="22"/>
           <w:lang w:val="en-SG"/>
         </w:rPr>
-        <w:t xml:space="preserve"> and we will be using </w:t>
-      </w:r>
-      <w:r>
-        <w:rPr>
-          <w:rFonts w:ascii="Times New Roman" w:hAnsi="Times New Roman" w:cs="Times New Roman"/>
-          <w:sz w:val="22"/>
-          <w:szCs w:val="22"/>
-          <w:lang w:val="en-SG"/>
-        </w:rPr>
-        <w:t xml:space="preserve">Keras with the backend as </w:t>
-      </w:r>
-      <w:r>
-        <w:rPr>
-          <w:rFonts w:ascii="Times New Roman" w:hAnsi="Times New Roman" w:cs="Times New Roman"/>
-          <w:sz w:val="22"/>
-          <w:szCs w:val="22"/>
-          <w:lang w:val="en-SG"/>
-        </w:rPr>
-        <w:t xml:space="preserve">TensorFlow to build our deep ConvNets. </w:t>
-      </w:r>
-    </w:p>
-    <w:p>
-      <w:pPr>
-        <w:ind w:firstLine="720"/>
-        <w:rPr>
-          <w:rFonts w:ascii="Times New Roman" w:hAnsi="Times New Roman" w:cs="Times New Roman"/>
-          <w:sz w:val="22"/>
-          <w:szCs w:val="22"/>
-          <w:lang w:val="en-SG"/>
-        </w:rPr>
-      </w:pPr>
-    </w:p>
-    <w:p>
-      <w:pPr>
-        <w:ind w:firstLine="720"/>
-        <w:rPr>
-          <w:rFonts w:ascii="Times New Roman" w:hAnsi="Times New Roman" w:cs="Times New Roman"/>
-          <w:sz w:val="22"/>
-          <w:szCs w:val="22"/>
-          <w:lang w:val="en-SG"/>
-        </w:rPr>
-      </w:pPr>
-      <w:r>
-        <w:rPr>
-          <w:rFonts w:ascii="Times New Roman" w:hAnsi="Times New Roman" w:cs="Times New Roman"/>
-          <w:sz w:val="22"/>
-          <w:szCs w:val="22"/>
-          <w:lang w:val="en-SG"/>
-        </w:rPr>
-        <w:t>The models’ computations are accelerated with a CUDA-enabled GPU, NVDIA’s GeForce GT 750M</w:t>
-      </w:r>
-      <w:r>
-        <w:rPr>
-          <w:rFonts w:ascii="Times New Roman" w:hAnsi="Times New Roman" w:cs="Times New Roman"/>
-          <w:sz w:val="22"/>
-          <w:szCs w:val="22"/>
-          <w:lang w:val="en-SG"/>
-        </w:rPr>
-        <w:t xml:space="preserve"> with 2GB of GDDR5</w:t>
-      </w:r>
-      <w:r>
-        <w:rPr>
-          <w:rFonts w:ascii="Times New Roman" w:hAnsi="Times New Roman" w:cs="Times New Roman"/>
-          <w:sz w:val="22"/>
-          <w:szCs w:val="22"/>
-          <w:lang w:val="en-SG"/>
-        </w:rPr>
-        <w:t>, on a local machine</w:t>
-      </w:r>
-      <w:r>
-        <w:rPr>
-          <w:rFonts w:ascii="Times New Roman" w:hAnsi="Times New Roman" w:cs="Times New Roman"/>
-          <w:sz w:val="22"/>
-          <w:szCs w:val="22"/>
-          <w:lang w:val="en-SG"/>
-        </w:rPr>
-        <w:t xml:space="preserve"> with 16GB of RAM. Hence, there was sufficient RAM to ensure there was no bottleneck in our data transfer from our main memory (RAM) </w:t>
-      </w:r>
-      <w:r>
-        <w:rPr>
-          <w:rFonts w:ascii="Times New Roman" w:hAnsi="Times New Roman" w:cs="Times New Roman"/>
-          <w:sz w:val="22"/>
-          <w:szCs w:val="22"/>
-          <w:lang w:val="en-SG"/>
-        </w:rPr>
-        <w:lastRenderedPageBreak/>
-        <w:t xml:space="preserve">to our GPU’s memory (VRAM) for numerical computation with the GPU’s </w:t>
+        <w:t xml:space="preserve"> with 16GB of RAM. Hence, there was sufficient RAM to ensure there was no bottleneck in our data transfer from our main memory (RAM) to our GPU’s memory (VRAM) for numerical computation with the GPU’s </w:t>
       </w:r>
       <w:r>
         <w:rPr>
@@ -1917,6 +3879,16 @@
           <w:rFonts w:ascii="Times New Roman" w:hAnsi="Times New Roman" w:cs="Times New Roman"/>
           <w:sz w:val="22"/>
           <w:szCs w:val="22"/>
+          <w:lang w:val="en-US"/>
+        </w:rPr>
+      </w:pPr>
+    </w:p>
+    <w:p>
+      <w:pPr>
+        <w:rPr>
+          <w:rFonts w:ascii="Times New Roman" w:hAnsi="Times New Roman" w:cs="Times New Roman"/>
+          <w:sz w:val="22"/>
+          <w:szCs w:val="22"/>
         </w:rPr>
       </w:pPr>
     </w:p>
@@ -1945,6 +3917,23 @@
           <w:szCs w:val="22"/>
         </w:rPr>
       </w:pPr>
+    </w:p>
+    <w:p>
+      <w:pPr>
+        <w:rPr>
+          <w:rFonts w:ascii="Times New Roman" w:hAnsi="Times New Roman" w:cs="Times New Roman"/>
+          <w:sz w:val="22"/>
+          <w:szCs w:val="22"/>
+        </w:rPr>
+      </w:pPr>
+      <w:r>
+        <w:rPr>
+          <w:rFonts w:ascii="Times New Roman" w:hAnsi="Times New Roman" w:cs="Times New Roman"/>
+          <w:sz w:val="22"/>
+          <w:szCs w:val="22"/>
+        </w:rPr>
+        <w:tab/>
+      </w:r>
     </w:p>
     <w:p>
       <w:pPr>
@@ -2140,7 +4129,6 @@
         <w:temporary/>
         <w:showingPlcHdr/>
       </w:sdtPr>
-      <w:sdtEndPr/>
       <w:sdtContent>
         <w:r>
           <w:t>[Type text]</w:t>
@@ -2156,7 +4144,6 @@
         <w:temporary/>
         <w:showingPlcHdr/>
       </w:sdtPr>
-      <w:sdtEndPr/>
       <w:sdtContent>
         <w:r>
           <w:t>[Type text]</w:t>
@@ -2172,7 +4159,6 @@
         <w:temporary/>
         <w:showingPlcHdr/>
       </w:sdtPr>
-      <w:sdtEndPr/>
       <w:sdtContent>
         <w:r>
           <w:t>[Type text]</w:t>
@@ -2400,7 +4386,6 @@
   <w:style w:type="character" w:default="1" w:styleId="DefaultParagraphFont">
     <w:name w:val="Default Paragraph Font"/>
     <w:uiPriority w:val="1"/>
-    <w:semiHidden/>
     <w:unhideWhenUsed/>
   </w:style>
   <w:style w:type="table" w:default="1" w:styleId="TableNormal">
@@ -2542,6 +4527,29 @@
     <w:rPr>
       <w:lang w:val="en-GB"/>
     </w:rPr>
+  </w:style>
+  <w:style w:type="table" w:styleId="TableGrid">
+    <w:name w:val="Table Grid"/>
+    <w:basedOn w:val="TableNormal"/>
+    <w:uiPriority w:val="59"/>
+    <w:rsid w:val="002E5D13"/>
+    <w:tblPr>
+      <w:tblInd w:w="0" w:type="dxa"/>
+      <w:tblBorders>
+        <w:top w:val="single" w:sz="4" w:space="0" w:color="auto"/>
+        <w:left w:val="single" w:sz="4" w:space="0" w:color="auto"/>
+        <w:bottom w:val="single" w:sz="4" w:space="0" w:color="auto"/>
+        <w:right w:val="single" w:sz="4" w:space="0" w:color="auto"/>
+        <w:insideH w:val="single" w:sz="4" w:space="0" w:color="auto"/>
+        <w:insideV w:val="single" w:sz="4" w:space="0" w:color="auto"/>
+      </w:tblBorders>
+      <w:tblCellMar>
+        <w:top w:w="0" w:type="dxa"/>
+        <w:left w:w="108" w:type="dxa"/>
+        <w:bottom w:w="0" w:type="dxa"/>
+        <w:right w:w="108" w:type="dxa"/>
+      </w:tblCellMar>
+    </w:tblPr>
   </w:style>
 </w:styles>
 </file>
@@ -2732,7 +4740,6 @@
   <w:style w:type="character" w:default="1" w:styleId="DefaultParagraphFont">
     <w:name w:val="Default Paragraph Font"/>
     <w:uiPriority w:val="1"/>
-    <w:semiHidden/>
     <w:unhideWhenUsed/>
   </w:style>
   <w:style w:type="table" w:default="1" w:styleId="TableNormal">
@@ -2874,6 +4881,29 @@
     <w:rPr>
       <w:lang w:val="en-GB"/>
     </w:rPr>
+  </w:style>
+  <w:style w:type="table" w:styleId="TableGrid">
+    <w:name w:val="Table Grid"/>
+    <w:basedOn w:val="TableNormal"/>
+    <w:uiPriority w:val="59"/>
+    <w:rsid w:val="002E5D13"/>
+    <w:tblPr>
+      <w:tblInd w:w="0" w:type="dxa"/>
+      <w:tblBorders>
+        <w:top w:val="single" w:sz="4" w:space="0" w:color="auto"/>
+        <w:left w:val="single" w:sz="4" w:space="0" w:color="auto"/>
+        <w:bottom w:val="single" w:sz="4" w:space="0" w:color="auto"/>
+        <w:right w:val="single" w:sz="4" w:space="0" w:color="auto"/>
+        <w:insideH w:val="single" w:sz="4" w:space="0" w:color="auto"/>
+        <w:insideV w:val="single" w:sz="4" w:space="0" w:color="auto"/>
+      </w:tblBorders>
+      <w:tblCellMar>
+        <w:top w:w="0" w:type="dxa"/>
+        <w:left w:w="108" w:type="dxa"/>
+        <w:bottom w:w="0" w:type="dxa"/>
+        <w:right w:w="108" w:type="dxa"/>
+      </w:tblCellMar>
+    </w:tblPr>
   </w:style>
 </w:styles>
 </file>
@@ -3432,7 +5462,7 @@
 </file>
 
 <file path=customXml/itemProps1.xml><?xml version="1.0" encoding="utf-8"?>
-<ds:datastoreItem xmlns:ds="http://schemas.openxmlformats.org/officeDocument/2006/customXml" ds:itemID="{06899E22-ECE8-EE4C-8D2B-1FC56ECE5C9F}">
+<ds:datastoreItem xmlns:ds="http://schemas.openxmlformats.org/officeDocument/2006/customXml" ds:itemID="{F4EFD9B7-2357-F244-A512-E8CD7169243C}">
   <ds:schemaRefs>
     <ds:schemaRef ds:uri="http://schemas.openxmlformats.org/officeDocument/2006/bibliography"/>
   </ds:schemaRefs>

--- a/NumNum/ritchieng_report.docx
+++ b/NumNum/ritchieng_report.docx
@@ -398,6 +398,7 @@
           <w:id w:val="-896436357"/>
           <w:citation/>
         </w:sdtPr>
+        <w:sdtEndPr/>
         <w:sdtContent>
           <w:r>
             <w:rPr>
@@ -506,6 +507,7 @@
           <w:id w:val="-2094690631"/>
           <w:citation/>
         </w:sdtPr>
+        <w:sdtEndPr/>
         <w:sdtContent>
           <w:r>
             <w:rPr>
@@ -618,6 +620,7 @@
           <w:id w:val="1532993567"/>
           <w:citation/>
         </w:sdtPr>
+        <w:sdtEndPr/>
         <w:sdtContent>
           <w:r>
             <w:rPr>
@@ -690,6 +693,7 @@
           <w:id w:val="-1332374336"/>
           <w:citation/>
         </w:sdtPr>
+        <w:sdtEndPr/>
         <w:sdtContent>
           <w:r>
             <w:rPr>
@@ -762,6 +766,7 @@
           <w:id w:val="-462501032"/>
           <w:citation/>
         </w:sdtPr>
+        <w:sdtEndPr/>
         <w:sdtContent>
           <w:r>
             <w:rPr>
@@ -845,6 +850,7 @@
           <w:id w:val="399870246"/>
           <w:citation/>
         </w:sdtPr>
+        <w:sdtEndPr/>
         <w:sdtContent>
           <w:r>
             <w:rPr>
@@ -923,6 +929,7 @@
           <w:id w:val="774914863"/>
           <w:citation/>
         </w:sdtPr>
+        <w:sdtEndPr/>
         <w:sdtContent>
           <w:r>
             <w:rPr>
@@ -1094,6 +1101,7 @@
           <w:id w:val="1612859241"/>
           <w:citation/>
         </w:sdtPr>
+        <w:sdtEndPr/>
         <w:sdtContent>
           <w:r>
             <w:rPr>
@@ -1598,8 +1606,6 @@
           <w:szCs w:val="22"/>
         </w:rPr>
       </w:pPr>
-      <w:bookmarkStart w:id="0" w:name="_GoBack"/>
-      <w:bookmarkEnd w:id="0"/>
     </w:p>
     <w:p>
       <w:pPr>
@@ -1791,6 +1797,7 @@
           <w:id w:val="340970053"/>
           <w:citation/>
         </w:sdtPr>
+        <w:sdtEndPr/>
         <w:sdtContent>
           <w:r>
             <w:rPr>
@@ -3493,7 +3500,16 @@
                 <w:szCs w:val="22"/>
                 <w:lang w:val="en-US"/>
               </w:rPr>
-              <w:t>1000</w:t>
+              <w:t>10</w:t>
+            </w:r>
+            <w:r>
+              <w:rPr>
+                <w:rFonts w:ascii="Times New Roman" w:hAnsi="Times New Roman" w:cs="Times New Roman"/>
+                <w:sz w:val="22"/>
+                <w:szCs w:val="22"/>
+                <w:lang w:val="en-US"/>
+              </w:rPr>
+              <w:t>24</w:t>
             </w:r>
           </w:p>
         </w:tc>
@@ -3509,6 +3525,7 @@
           </w:tcPr>
           <w:p>
             <w:pPr>
+              <w:jc w:val="center"/>
               <w:rPr>
                 <w:rFonts w:ascii="Times New Roman" w:hAnsi="Times New Roman" w:cs="Times New Roman"/>
                 <w:b/>
@@ -3516,6 +3533,7 @@
                 <w:szCs w:val="22"/>
               </w:rPr>
             </w:pPr>
+            <w:bookmarkStart w:id="0" w:name="_GoBack"/>
             <w:r>
               <w:rPr>
                 <w:rFonts w:ascii="Times New Roman" w:hAnsi="Times New Roman" w:cs="Times New Roman"/>
@@ -3525,6 +3543,7 @@
               </w:rPr>
               <w:t>Softmax</w:t>
             </w:r>
+            <w:bookmarkEnd w:id="0"/>
           </w:p>
         </w:tc>
       </w:tr>
@@ -4129,6 +4148,7 @@
         <w:temporary/>
         <w:showingPlcHdr/>
       </w:sdtPr>
+      <w:sdtEndPr/>
       <w:sdtContent>
         <w:r>
           <w:t>[Type text]</w:t>
@@ -4144,6 +4164,7 @@
         <w:temporary/>
         <w:showingPlcHdr/>
       </w:sdtPr>
+      <w:sdtEndPr/>
       <w:sdtContent>
         <w:r>
           <w:t>[Type text]</w:t>
@@ -4159,6 +4180,7 @@
         <w:temporary/>
         <w:showingPlcHdr/>
       </w:sdtPr>
+      <w:sdtEndPr/>
       <w:sdtContent>
         <w:r>
           <w:t>[Type text]</w:t>
@@ -4386,6 +4408,7 @@
   <w:style w:type="character" w:default="1" w:styleId="DefaultParagraphFont">
     <w:name w:val="Default Paragraph Font"/>
     <w:uiPriority w:val="1"/>
+    <w:semiHidden/>
     <w:unhideWhenUsed/>
   </w:style>
   <w:style w:type="table" w:default="1" w:styleId="TableNormal">
@@ -4740,6 +4763,7 @@
   <w:style w:type="character" w:default="1" w:styleId="DefaultParagraphFont">
     <w:name w:val="Default Paragraph Font"/>
     <w:uiPriority w:val="1"/>
+    <w:semiHidden/>
     <w:unhideWhenUsed/>
   </w:style>
   <w:style w:type="table" w:default="1" w:styleId="TableNormal">
@@ -5462,7 +5486,7 @@
 </file>
 
 <file path=customXml/itemProps1.xml><?xml version="1.0" encoding="utf-8"?>
-<ds:datastoreItem xmlns:ds="http://schemas.openxmlformats.org/officeDocument/2006/customXml" ds:itemID="{F4EFD9B7-2357-F244-A512-E8CD7169243C}">
+<ds:datastoreItem xmlns:ds="http://schemas.openxmlformats.org/officeDocument/2006/customXml" ds:itemID="{3933A1A3-A2D6-8344-96ED-7EEB9D173CC8}">
   <ds:schemaRefs>
     <ds:schemaRef ds:uri="http://schemas.openxmlformats.org/officeDocument/2006/bibliography"/>
   </ds:schemaRefs>

--- a/NumNum/ritchieng_report.docx
+++ b/NumNum/ritchieng_report.docx
@@ -1318,7 +1318,15 @@
           <w:sz w:val="22"/>
           <w:szCs w:val="22"/>
         </w:rPr>
-        <w:t xml:space="preserve">ttempting to predict a </w:t>
+        <w:t>attempting</w:t>
+      </w:r>
+      <w:r>
+        <w:rPr>
+          <w:rFonts w:ascii="Times New Roman" w:hAnsi="Times New Roman" w:cs="Times New Roman"/>
+          <w:sz w:val="22"/>
+          <w:szCs w:val="22"/>
+        </w:rPr>
+        <w:t xml:space="preserve"> to predict a </w:t>
       </w:r>
       <w:r>
         <w:rPr>
@@ -1427,289 +1435,6 @@
         <w:rPr>
           <w:rFonts w:ascii="Times New Roman" w:hAnsi="Times New Roman" w:cs="Times New Roman"/>
           <w:i/>
-          <w:sz w:val="22"/>
-          <w:szCs w:val="22"/>
-        </w:rPr>
-      </w:pPr>
-    </w:p>
-    <w:p>
-      <w:pPr>
-        <w:rPr>
-          <w:rFonts w:ascii="Times New Roman" w:hAnsi="Times New Roman" w:cs="Times New Roman"/>
-          <w:sz w:val="22"/>
-          <w:szCs w:val="22"/>
-        </w:rPr>
-      </w:pPr>
-      <w:r>
-        <w:rPr>
-          <w:rFonts w:ascii="Times New Roman" w:hAnsi="Times New Roman" w:cs="Times New Roman"/>
-          <w:sz w:val="22"/>
-          <w:szCs w:val="22"/>
-        </w:rPr>
-        <w:tab/>
-        <w:t xml:space="preserve">We calculated the accuracy of predictions in our training, validation and test sets. </w:t>
-      </w:r>
-      <w:r>
-        <w:rPr>
-          <w:rFonts w:ascii="Times New Roman" w:hAnsi="Times New Roman" w:cs="Times New Roman"/>
-          <w:sz w:val="22"/>
-          <w:szCs w:val="22"/>
-        </w:rPr>
-        <w:t xml:space="preserve">We then compare our test </w:t>
-      </w:r>
-      <w:r>
-        <w:rPr>
-          <w:rFonts w:ascii="Times New Roman" w:hAnsi="Times New Roman" w:cs="Times New Roman"/>
-          <w:sz w:val="22"/>
-          <w:szCs w:val="22"/>
-        </w:rPr>
-        <w:t>accuracy</w:t>
-      </w:r>
-      <w:r>
-        <w:rPr>
-          <w:rFonts w:ascii="Times New Roman" w:hAnsi="Times New Roman" w:cs="Times New Roman"/>
-          <w:sz w:val="22"/>
-          <w:szCs w:val="22"/>
-        </w:rPr>
-        <w:t xml:space="preserve"> when we are tuning our ConvNet</w:t>
-      </w:r>
-      <w:r>
-        <w:rPr>
-          <w:rFonts w:ascii="Times New Roman" w:hAnsi="Times New Roman" w:cs="Times New Roman"/>
-          <w:sz w:val="22"/>
-          <w:szCs w:val="22"/>
-        </w:rPr>
-        <w:t>.</w:t>
-      </w:r>
-    </w:p>
-    <w:p>
-      <w:pPr>
-        <w:rPr>
-          <w:rFonts w:ascii="Times New Roman" w:hAnsi="Times New Roman" w:cs="Times New Roman"/>
-          <w:sz w:val="22"/>
-          <w:szCs w:val="22"/>
-        </w:rPr>
-      </w:pPr>
-    </w:p>
-    <w:p>
-      <w:pPr>
-        <w:rPr>
-          <w:rFonts w:ascii="Times New Roman" w:hAnsi="Times New Roman" w:cs="Times New Roman"/>
-          <w:b/>
-          <w:sz w:val="22"/>
-          <w:szCs w:val="22"/>
-        </w:rPr>
-      </w:pPr>
-      <w:r>
-        <w:rPr>
-          <w:rFonts w:ascii="Times New Roman" w:hAnsi="Times New Roman" w:cs="Times New Roman"/>
-          <w:b/>
-          <w:sz w:val="22"/>
-          <w:szCs w:val="22"/>
-        </w:rPr>
-        <w:t>2. Analysis</w:t>
-      </w:r>
-    </w:p>
-    <w:p>
-      <w:pPr>
-        <w:rPr>
-          <w:rFonts w:ascii="Times New Roman" w:hAnsi="Times New Roman" w:cs="Times New Roman"/>
-          <w:b/>
-          <w:sz w:val="22"/>
-          <w:szCs w:val="22"/>
-        </w:rPr>
-      </w:pPr>
-    </w:p>
-    <w:p>
-      <w:pPr>
-        <w:rPr>
-          <w:rFonts w:ascii="Times New Roman" w:hAnsi="Times New Roman" w:cs="Times New Roman"/>
-          <w:sz w:val="22"/>
-          <w:szCs w:val="22"/>
-        </w:rPr>
-      </w:pPr>
-      <w:r>
-        <w:rPr>
-          <w:rFonts w:ascii="Times New Roman" w:hAnsi="Times New Roman" w:cs="Times New Roman"/>
-          <w:sz w:val="22"/>
-          <w:szCs w:val="22"/>
-        </w:rPr>
-        <w:t>2.1 Data Exploration</w:t>
-      </w:r>
-    </w:p>
-    <w:p>
-      <w:pPr>
-        <w:rPr>
-          <w:rFonts w:ascii="Times New Roman" w:hAnsi="Times New Roman" w:cs="Times New Roman"/>
-          <w:sz w:val="22"/>
-          <w:szCs w:val="22"/>
-        </w:rPr>
-      </w:pPr>
-    </w:p>
-    <w:p>
-      <w:pPr>
-        <w:rPr>
-          <w:rFonts w:ascii="Times New Roman" w:hAnsi="Times New Roman" w:cs="Times New Roman"/>
-          <w:sz w:val="22"/>
-          <w:szCs w:val="22"/>
-        </w:rPr>
-      </w:pPr>
-      <w:r>
-        <w:rPr>
-          <w:rFonts w:ascii="Times New Roman" w:hAnsi="Times New Roman" w:cs="Times New Roman"/>
-          <w:sz w:val="22"/>
-          <w:szCs w:val="22"/>
-        </w:rPr>
-        <w:t>2.2 Exploratory Visualization</w:t>
-      </w:r>
-    </w:p>
-    <w:p>
-      <w:pPr>
-        <w:rPr>
-          <w:rFonts w:ascii="Times New Roman" w:hAnsi="Times New Roman" w:cs="Times New Roman"/>
-          <w:sz w:val="22"/>
-          <w:szCs w:val="22"/>
-        </w:rPr>
-      </w:pPr>
-    </w:p>
-    <w:p>
-      <w:pPr>
-        <w:rPr>
-          <w:rFonts w:ascii="Times New Roman" w:hAnsi="Times New Roman" w:cs="Times New Roman"/>
-          <w:sz w:val="22"/>
-          <w:szCs w:val="22"/>
-        </w:rPr>
-      </w:pPr>
-      <w:r>
-        <w:rPr>
-          <w:rFonts w:ascii="Times New Roman" w:hAnsi="Times New Roman" w:cs="Times New Roman"/>
-          <w:sz w:val="22"/>
-          <w:szCs w:val="22"/>
-        </w:rPr>
-        <w:t>2.3 Algorithms and Techniques</w:t>
-      </w:r>
-    </w:p>
-    <w:p>
-      <w:pPr>
-        <w:rPr>
-          <w:rFonts w:ascii="Times New Roman" w:hAnsi="Times New Roman" w:cs="Times New Roman"/>
-          <w:sz w:val="22"/>
-          <w:szCs w:val="22"/>
-        </w:rPr>
-      </w:pPr>
-    </w:p>
-    <w:p>
-      <w:pPr>
-        <w:rPr>
-          <w:rFonts w:ascii="Times New Roman" w:hAnsi="Times New Roman" w:cs="Times New Roman"/>
-          <w:sz w:val="22"/>
-          <w:szCs w:val="22"/>
-        </w:rPr>
-      </w:pPr>
-    </w:p>
-    <w:p>
-      <w:pPr>
-        <w:rPr>
-          <w:rFonts w:ascii="Times New Roman" w:hAnsi="Times New Roman" w:cs="Times New Roman"/>
-          <w:sz w:val="22"/>
-          <w:szCs w:val="22"/>
-        </w:rPr>
-      </w:pPr>
-      <w:r>
-        <w:rPr>
-          <w:rFonts w:ascii="Times New Roman" w:hAnsi="Times New Roman" w:cs="Times New Roman"/>
-          <w:sz w:val="22"/>
-          <w:szCs w:val="22"/>
-        </w:rPr>
-        <w:t>2.4 Benchmark</w:t>
-      </w:r>
-    </w:p>
-    <w:p>
-      <w:pPr>
-        <w:rPr>
-          <w:rFonts w:ascii="Times New Roman" w:hAnsi="Times New Roman" w:cs="Times New Roman"/>
-          <w:sz w:val="22"/>
-          <w:szCs w:val="22"/>
-        </w:rPr>
-      </w:pPr>
-    </w:p>
-    <w:p>
-      <w:pPr>
-        <w:rPr>
-          <w:rFonts w:ascii="Times New Roman" w:hAnsi="Times New Roman" w:cs="Times New Roman"/>
-          <w:sz w:val="22"/>
-          <w:szCs w:val="22"/>
-        </w:rPr>
-      </w:pPr>
-      <w:r>
-        <w:rPr>
-          <w:rFonts w:ascii="Times New Roman" w:hAnsi="Times New Roman" w:cs="Times New Roman"/>
-          <w:sz w:val="22"/>
-          <w:szCs w:val="22"/>
-        </w:rPr>
-        <w:t>3. Methodology</w:t>
-      </w:r>
-    </w:p>
-    <w:p>
-      <w:pPr>
-        <w:rPr>
-          <w:rFonts w:ascii="Times New Roman" w:hAnsi="Times New Roman" w:cs="Times New Roman"/>
-          <w:sz w:val="22"/>
-          <w:szCs w:val="22"/>
-        </w:rPr>
-      </w:pPr>
-    </w:p>
-    <w:p>
-      <w:pPr>
-        <w:rPr>
-          <w:rFonts w:ascii="Times New Roman" w:hAnsi="Times New Roman" w:cs="Times New Roman"/>
-          <w:sz w:val="22"/>
-          <w:szCs w:val="22"/>
-        </w:rPr>
-      </w:pPr>
-      <w:r>
-        <w:rPr>
-          <w:rFonts w:ascii="Times New Roman" w:hAnsi="Times New Roman" w:cs="Times New Roman"/>
-          <w:sz w:val="22"/>
-          <w:szCs w:val="22"/>
-        </w:rPr>
-        <w:t>3.1 Data Pre-processing</w:t>
-      </w:r>
-    </w:p>
-    <w:p>
-      <w:pPr>
-        <w:rPr>
-          <w:rFonts w:ascii="Times New Roman" w:hAnsi="Times New Roman" w:cs="Times New Roman"/>
-          <w:b/>
-          <w:sz w:val="22"/>
-          <w:szCs w:val="22"/>
-        </w:rPr>
-      </w:pPr>
-    </w:p>
-    <w:p>
-      <w:pPr>
-        <w:rPr>
-          <w:rFonts w:ascii="Times New Roman" w:hAnsi="Times New Roman" w:cs="Times New Roman"/>
-          <w:b/>
-          <w:sz w:val="22"/>
-          <w:szCs w:val="22"/>
-        </w:rPr>
-      </w:pPr>
-      <w:r>
-        <w:rPr>
-          <w:rFonts w:ascii="Times New Roman" w:hAnsi="Times New Roman" w:cs="Times New Roman"/>
-          <w:b/>
-          <w:sz w:val="22"/>
-          <w:szCs w:val="22"/>
-        </w:rPr>
-        <w:t>3.2 Implementation</w:t>
-      </w:r>
-    </w:p>
-    <w:p>
-      <w:pPr>
-        <w:rPr>
-          <w:rFonts w:ascii="Times New Roman" w:hAnsi="Times New Roman" w:cs="Times New Roman"/>
-          <w:b/>
           <w:sz w:val="22"/>
           <w:szCs w:val="22"/>
         </w:rPr>
@@ -1733,20 +1458,576 @@
           <w:sz w:val="22"/>
           <w:szCs w:val="22"/>
         </w:rPr>
+        <w:t>Loss</w:t>
+      </w:r>
+    </w:p>
+    <w:p>
+      <w:pPr>
+        <w:rPr>
+          <w:rFonts w:ascii="Times New Roman" w:hAnsi="Times New Roman" w:cs="Times New Roman"/>
+          <w:sz w:val="22"/>
+          <w:szCs w:val="22"/>
+        </w:rPr>
+      </w:pPr>
+      <w:r>
+        <w:rPr>
+          <w:rFonts w:ascii="Times New Roman" w:hAnsi="Times New Roman" w:cs="Times New Roman"/>
+          <w:sz w:val="22"/>
+          <w:szCs w:val="22"/>
+        </w:rPr>
+        <w:tab/>
+      </w:r>
+    </w:p>
+    <w:p>
+      <w:pPr>
+        <w:rPr>
+          <w:rFonts w:ascii="Times New Roman" w:hAnsi="Times New Roman" w:cs="Times New Roman"/>
+          <w:b/>
+          <w:sz w:val="22"/>
+          <w:szCs w:val="22"/>
+        </w:rPr>
+      </w:pPr>
+      <w:r>
+        <w:rPr>
+          <w:rFonts w:ascii="Times New Roman" w:hAnsi="Times New Roman" w:cs="Times New Roman"/>
+          <w:b/>
+          <w:i/>
+          <w:sz w:val="22"/>
+          <w:szCs w:val="22"/>
+        </w:rPr>
+        <w:t>Accuracy</w:t>
+      </w:r>
+      <w:r>
+        <w:rPr>
+          <w:rFonts w:ascii="Times New Roman" w:hAnsi="Times New Roman" w:cs="Times New Roman"/>
+          <w:b/>
+          <w:sz w:val="22"/>
+          <w:szCs w:val="22"/>
+        </w:rPr>
+        <w:tab/>
+      </w:r>
+    </w:p>
+    <w:p>
+      <w:pPr>
+        <w:rPr>
+          <w:rFonts w:ascii="Times New Roman" w:hAnsi="Times New Roman" w:cs="Times New Roman"/>
+          <w:sz w:val="22"/>
+          <w:szCs w:val="22"/>
+        </w:rPr>
+      </w:pPr>
+    </w:p>
+    <w:p>
+      <w:pPr>
+        <w:rPr>
+          <w:rFonts w:ascii="Times New Roman" w:hAnsi="Times New Roman" w:cs="Times New Roman"/>
+          <w:b/>
+          <w:sz w:val="22"/>
+          <w:szCs w:val="22"/>
+        </w:rPr>
+      </w:pPr>
+      <w:r>
+        <w:rPr>
+          <w:rFonts w:ascii="Times New Roman" w:hAnsi="Times New Roman" w:cs="Times New Roman"/>
+          <w:b/>
+          <w:sz w:val="22"/>
+          <w:szCs w:val="22"/>
+        </w:rPr>
+        <w:t>2. Analysis</w:t>
+      </w:r>
+    </w:p>
+    <w:p>
+      <w:pPr>
+        <w:rPr>
+          <w:rFonts w:ascii="Times New Roman" w:hAnsi="Times New Roman" w:cs="Times New Roman"/>
+          <w:b/>
+          <w:sz w:val="22"/>
+          <w:szCs w:val="22"/>
+        </w:rPr>
+      </w:pPr>
+    </w:p>
+    <w:p>
+      <w:pPr>
+        <w:rPr>
+          <w:rFonts w:ascii="Times New Roman" w:hAnsi="Times New Roman" w:cs="Times New Roman"/>
+          <w:sz w:val="22"/>
+          <w:szCs w:val="22"/>
+        </w:rPr>
+      </w:pPr>
+      <w:r>
+        <w:rPr>
+          <w:rFonts w:ascii="Times New Roman" w:hAnsi="Times New Roman" w:cs="Times New Roman"/>
+          <w:sz w:val="22"/>
+          <w:szCs w:val="22"/>
+        </w:rPr>
+        <w:t>2.1 Data Exploration</w:t>
+      </w:r>
+    </w:p>
+    <w:p>
+      <w:pPr>
+        <w:rPr>
+          <w:rFonts w:ascii="Times New Roman" w:hAnsi="Times New Roman" w:cs="Times New Roman"/>
+          <w:sz w:val="22"/>
+          <w:szCs w:val="22"/>
+        </w:rPr>
+      </w:pPr>
+    </w:p>
+    <w:p>
+      <w:pPr>
+        <w:rPr>
+          <w:rFonts w:ascii="Times New Roman" w:hAnsi="Times New Roman" w:cs="Times New Roman"/>
+          <w:sz w:val="22"/>
+          <w:szCs w:val="22"/>
+        </w:rPr>
+      </w:pPr>
+      <w:r>
+        <w:rPr>
+          <w:rFonts w:ascii="Times New Roman" w:hAnsi="Times New Roman" w:cs="Times New Roman"/>
+          <w:sz w:val="22"/>
+          <w:szCs w:val="22"/>
+        </w:rPr>
+        <w:t>2.2 Exploratory Visualization</w:t>
+      </w:r>
+    </w:p>
+    <w:p>
+      <w:pPr>
+        <w:rPr>
+          <w:rFonts w:ascii="Times New Roman" w:hAnsi="Times New Roman" w:cs="Times New Roman"/>
+          <w:sz w:val="22"/>
+          <w:szCs w:val="22"/>
+        </w:rPr>
+      </w:pPr>
+    </w:p>
+    <w:p>
+      <w:pPr>
+        <w:rPr>
+          <w:rFonts w:ascii="Times New Roman" w:hAnsi="Times New Roman" w:cs="Times New Roman"/>
+          <w:sz w:val="22"/>
+          <w:szCs w:val="22"/>
+        </w:rPr>
+      </w:pPr>
+      <w:r>
+        <w:rPr>
+          <w:rFonts w:ascii="Times New Roman" w:hAnsi="Times New Roman" w:cs="Times New Roman"/>
+          <w:sz w:val="22"/>
+          <w:szCs w:val="22"/>
+        </w:rPr>
+        <w:t>2.3 Algorithms and Techniques</w:t>
+      </w:r>
+    </w:p>
+    <w:p>
+      <w:pPr>
+        <w:rPr>
+          <w:rFonts w:ascii="Times New Roman" w:hAnsi="Times New Roman" w:cs="Times New Roman"/>
+          <w:sz w:val="22"/>
+          <w:szCs w:val="22"/>
+        </w:rPr>
+      </w:pPr>
+    </w:p>
+    <w:p>
+      <w:pPr>
+        <w:rPr>
+          <w:rFonts w:ascii="Times New Roman" w:hAnsi="Times New Roman" w:cs="Times New Roman"/>
+          <w:sz w:val="22"/>
+          <w:szCs w:val="22"/>
+        </w:rPr>
+      </w:pPr>
+    </w:p>
+    <w:p>
+      <w:pPr>
+        <w:rPr>
+          <w:rFonts w:ascii="Times New Roman" w:hAnsi="Times New Roman" w:cs="Times New Roman"/>
+          <w:sz w:val="22"/>
+          <w:szCs w:val="22"/>
+        </w:rPr>
+      </w:pPr>
+      <w:r>
+        <w:rPr>
+          <w:rFonts w:ascii="Times New Roman" w:hAnsi="Times New Roman" w:cs="Times New Roman"/>
+          <w:sz w:val="22"/>
+          <w:szCs w:val="22"/>
+        </w:rPr>
+        <w:t>2.4 Benchmark</w:t>
+      </w:r>
+    </w:p>
+    <w:p>
+      <w:pPr>
+        <w:rPr>
+          <w:rFonts w:ascii="Times New Roman" w:hAnsi="Times New Roman" w:cs="Times New Roman"/>
+          <w:sz w:val="22"/>
+          <w:szCs w:val="22"/>
+        </w:rPr>
+      </w:pPr>
+    </w:p>
+    <w:p>
+      <w:pPr>
+        <w:rPr>
+          <w:rFonts w:ascii="Times New Roman" w:hAnsi="Times New Roman" w:cs="Times New Roman"/>
+          <w:sz w:val="22"/>
+          <w:szCs w:val="22"/>
+        </w:rPr>
+      </w:pPr>
+      <w:r>
+        <w:rPr>
+          <w:rFonts w:ascii="Times New Roman" w:hAnsi="Times New Roman" w:cs="Times New Roman"/>
+          <w:sz w:val="22"/>
+          <w:szCs w:val="22"/>
+        </w:rPr>
+        <w:t>3. Methodology</w:t>
+      </w:r>
+    </w:p>
+    <w:p>
+      <w:pPr>
+        <w:rPr>
+          <w:rFonts w:ascii="Times New Roman" w:hAnsi="Times New Roman" w:cs="Times New Roman"/>
+          <w:sz w:val="22"/>
+          <w:szCs w:val="22"/>
+        </w:rPr>
+      </w:pPr>
+    </w:p>
+    <w:p>
+      <w:pPr>
+        <w:rPr>
+          <w:rFonts w:ascii="Times New Roman" w:hAnsi="Times New Roman" w:cs="Times New Roman"/>
+          <w:sz w:val="22"/>
+          <w:szCs w:val="22"/>
+        </w:rPr>
+      </w:pPr>
+      <w:r>
+        <w:rPr>
+          <w:rFonts w:ascii="Times New Roman" w:hAnsi="Times New Roman" w:cs="Times New Roman"/>
+          <w:sz w:val="22"/>
+          <w:szCs w:val="22"/>
+        </w:rPr>
+        <w:t>3.1 Data Pre-processing</w:t>
+      </w:r>
+    </w:p>
+    <w:p>
+      <w:pPr>
+        <w:rPr>
+          <w:rFonts w:ascii="Times New Roman" w:hAnsi="Times New Roman" w:cs="Times New Roman"/>
+          <w:b/>
+          <w:sz w:val="22"/>
+          <w:szCs w:val="22"/>
+        </w:rPr>
+      </w:pPr>
+    </w:p>
+    <w:p>
+      <w:pPr>
+        <w:rPr>
+          <w:rFonts w:ascii="Times New Roman" w:hAnsi="Times New Roman" w:cs="Times New Roman"/>
+          <w:b/>
+          <w:sz w:val="22"/>
+          <w:szCs w:val="22"/>
+        </w:rPr>
+      </w:pPr>
+      <w:r>
+        <w:rPr>
+          <w:rFonts w:ascii="Times New Roman" w:hAnsi="Times New Roman" w:cs="Times New Roman"/>
+          <w:b/>
+          <w:sz w:val="22"/>
+          <w:szCs w:val="22"/>
+        </w:rPr>
+        <w:t>3.2 Implementation</w:t>
+      </w:r>
+    </w:p>
+    <w:p>
+      <w:pPr>
+        <w:rPr>
+          <w:rFonts w:ascii="Times New Roman" w:hAnsi="Times New Roman" w:cs="Times New Roman"/>
+          <w:b/>
+          <w:sz w:val="22"/>
+          <w:szCs w:val="22"/>
+        </w:rPr>
+      </w:pPr>
+    </w:p>
+    <w:p>
+      <w:pPr>
+        <w:rPr>
+          <w:rFonts w:ascii="Times New Roman" w:hAnsi="Times New Roman" w:cs="Times New Roman"/>
+          <w:b/>
+          <w:i/>
+          <w:sz w:val="22"/>
+          <w:szCs w:val="22"/>
+        </w:rPr>
+      </w:pPr>
+      <w:r>
+        <w:rPr>
+          <w:rFonts w:ascii="Times New Roman" w:hAnsi="Times New Roman" w:cs="Times New Roman"/>
+          <w:b/>
+          <w:i/>
+          <w:sz w:val="22"/>
+          <w:szCs w:val="22"/>
+        </w:rPr>
+        <w:t>Programming Language and Libraries</w:t>
+      </w:r>
+    </w:p>
+    <w:p>
+      <w:pPr>
+        <w:rPr>
+          <w:rFonts w:ascii="Times New Roman" w:hAnsi="Times New Roman" w:cs="Times New Roman"/>
+          <w:sz w:val="22"/>
+          <w:szCs w:val="22"/>
+        </w:rPr>
+      </w:pPr>
+    </w:p>
+    <w:p>
+      <w:pPr>
+        <w:ind w:firstLine="720"/>
+        <w:rPr>
+          <w:rFonts w:ascii="Times New Roman" w:hAnsi="Times New Roman" w:cs="Times New Roman"/>
+          <w:sz w:val="22"/>
+          <w:szCs w:val="22"/>
+          <w:lang w:val="en-SG"/>
+        </w:rPr>
+      </w:pPr>
+      <w:r>
+        <w:rPr>
+          <w:rFonts w:ascii="Times New Roman" w:hAnsi="Times New Roman" w:cs="Times New Roman"/>
+          <w:sz w:val="22"/>
+          <w:szCs w:val="22"/>
+          <w:lang w:val="en-SG"/>
+        </w:rPr>
+        <w:t>Our programming language of choice is Python</w:t>
+      </w:r>
+      <w:r>
+        <w:rPr>
+          <w:rFonts w:ascii="Times New Roman" w:hAnsi="Times New Roman" w:cs="Times New Roman"/>
+          <w:sz w:val="22"/>
+          <w:szCs w:val="22"/>
+          <w:lang w:val="en-SG"/>
+        </w:rPr>
+        <w:t xml:space="preserve"> 2.7</w:t>
+      </w:r>
+      <w:r>
+        <w:rPr>
+          <w:rFonts w:ascii="Times New Roman" w:hAnsi="Times New Roman" w:cs="Times New Roman"/>
+          <w:sz w:val="22"/>
+          <w:szCs w:val="22"/>
+          <w:lang w:val="en-SG"/>
+        </w:rPr>
+        <w:t xml:space="preserve"> and we will be using </w:t>
+      </w:r>
+      <w:r>
+        <w:rPr>
+          <w:rFonts w:ascii="Times New Roman" w:hAnsi="Times New Roman" w:cs="Times New Roman"/>
+          <w:sz w:val="22"/>
+          <w:szCs w:val="22"/>
+          <w:lang w:val="en-SG"/>
+        </w:rPr>
+        <w:t xml:space="preserve">Keras with the backend as </w:t>
+      </w:r>
+      <w:r>
+        <w:rPr>
+          <w:rFonts w:ascii="Times New Roman" w:hAnsi="Times New Roman" w:cs="Times New Roman"/>
+          <w:sz w:val="22"/>
+          <w:szCs w:val="22"/>
+          <w:lang w:val="en-SG"/>
+        </w:rPr>
+        <w:t xml:space="preserve">TensorFlow to build our deep ConvNets. </w:t>
+      </w:r>
+    </w:p>
+    <w:p>
+      <w:pPr>
+        <w:rPr>
+          <w:rFonts w:ascii="Times New Roman" w:hAnsi="Times New Roman" w:cs="Times New Roman"/>
+          <w:b/>
+          <w:sz w:val="22"/>
+          <w:szCs w:val="22"/>
+        </w:rPr>
+      </w:pPr>
+    </w:p>
+    <w:p>
+      <w:pPr>
+        <w:rPr>
+          <w:rFonts w:ascii="Times New Roman" w:hAnsi="Times New Roman" w:cs="Times New Roman"/>
+          <w:b/>
+          <w:i/>
+          <w:sz w:val="22"/>
+          <w:szCs w:val="22"/>
+        </w:rPr>
+      </w:pPr>
+      <w:r>
+        <w:rPr>
+          <w:rFonts w:ascii="Times New Roman" w:hAnsi="Times New Roman" w:cs="Times New Roman"/>
+          <w:b/>
+          <w:i/>
+          <w:sz w:val="22"/>
+          <w:szCs w:val="22"/>
+        </w:rPr>
+        <w:t>Checkpoints</w:t>
+      </w:r>
+    </w:p>
+    <w:p>
+      <w:pPr>
+        <w:rPr>
+          <w:rFonts w:ascii="Times New Roman" w:hAnsi="Times New Roman" w:cs="Times New Roman"/>
+          <w:sz w:val="22"/>
+          <w:szCs w:val="22"/>
+          <w:lang w:val="en-US"/>
+        </w:rPr>
+      </w:pPr>
+      <w:r>
+        <w:rPr>
+          <w:rFonts w:ascii="Times New Roman" w:hAnsi="Times New Roman" w:cs="Times New Roman"/>
+          <w:i/>
+          <w:sz w:val="22"/>
+          <w:szCs w:val="22"/>
+        </w:rPr>
+        <w:tab/>
+      </w:r>
+      <w:r>
+        <w:rPr>
+          <w:rFonts w:ascii="Times New Roman" w:hAnsi="Times New Roman" w:cs="Times New Roman"/>
+          <w:sz w:val="22"/>
+          <w:szCs w:val="22"/>
+        </w:rPr>
+        <w:t>Due to the nature of the size of this network and the</w:t>
+      </w:r>
+      <w:r>
+        <w:rPr>
+          <w:rFonts w:ascii="Times New Roman" w:hAnsi="Times New Roman" w:cs="Times New Roman"/>
+          <w:sz w:val="22"/>
+          <w:szCs w:val="22"/>
+        </w:rPr>
+        <w:t xml:space="preserve"> possibility of anyone reproducing the results lacking a</w:t>
+      </w:r>
+      <w:r>
+        <w:rPr>
+          <w:rFonts w:ascii="Times New Roman" w:hAnsi="Times New Roman" w:cs="Times New Roman"/>
+          <w:sz w:val="22"/>
+          <w:szCs w:val="22"/>
+        </w:rPr>
+        <w:t xml:space="preserve"> strong configuration of multiple high-end GPUs, I ran the ConvNet using checkpoints where I saved the best ConvNet model</w:t>
+      </w:r>
+      <w:r>
+        <w:rPr>
+          <w:rFonts w:ascii="Times New Roman" w:hAnsi="Times New Roman" w:cs="Times New Roman"/>
+          <w:sz w:val="22"/>
+          <w:szCs w:val="22"/>
+        </w:rPr>
+        <w:t xml:space="preserve"> and its weights</w:t>
+      </w:r>
+      <w:r>
+        <w:rPr>
+          <w:rFonts w:ascii="Times New Roman" w:hAnsi="Times New Roman" w:cs="Times New Roman"/>
+          <w:sz w:val="22"/>
+          <w:szCs w:val="22"/>
+        </w:rPr>
+        <w:t xml:space="preserve">. This ensures that anyone, including myself, can pick up the training and continue for more epochs.  The </w:t>
+      </w:r>
+      <w:r>
+        <w:rPr>
+          <w:rFonts w:ascii="Times New Roman" w:hAnsi="Times New Roman" w:cs="Times New Roman"/>
+          <w:sz w:val="22"/>
+          <w:szCs w:val="22"/>
+        </w:rPr>
+        <w:t xml:space="preserve">weights are saved to </w:t>
+      </w:r>
+      <w:r>
+        <w:rPr>
+          <w:rFonts w:ascii="Times New Roman" w:hAnsi="Times New Roman" w:cs="Times New Roman"/>
+          <w:sz w:val="22"/>
+          <w:szCs w:val="22"/>
+        </w:rPr>
+        <w:t>HDF5 file</w:t>
+      </w:r>
+      <w:r>
+        <w:rPr>
+          <w:rFonts w:ascii="Times New Roman" w:hAnsi="Times New Roman" w:cs="Times New Roman"/>
+          <w:sz w:val="22"/>
+          <w:szCs w:val="22"/>
+        </w:rPr>
+        <w:t>s and the models are saved into JSON files</w:t>
+      </w:r>
+      <w:r>
+        <w:rPr>
+          <w:rFonts w:ascii="Times New Roman" w:hAnsi="Times New Roman" w:cs="Times New Roman"/>
+          <w:sz w:val="22"/>
+          <w:szCs w:val="22"/>
+        </w:rPr>
+        <w:t xml:space="preserve"> </w:t>
+      </w:r>
+      <w:r>
+        <w:rPr>
+          <w:rFonts w:ascii="Times New Roman" w:hAnsi="Times New Roman" w:cs="Times New Roman"/>
+          <w:sz w:val="22"/>
+          <w:szCs w:val="22"/>
+        </w:rPr>
+        <w:t xml:space="preserve">where their respective file names </w:t>
+      </w:r>
+      <w:r>
+        <w:rPr>
+          <w:rFonts w:ascii="Times New Roman" w:hAnsi="Times New Roman" w:cs="Times New Roman"/>
+          <w:sz w:val="22"/>
+          <w:szCs w:val="22"/>
+        </w:rPr>
+        <w:t xml:space="preserve">will be given </w:t>
+      </w:r>
+      <w:r>
+        <w:rPr>
+          <w:rFonts w:ascii="Times New Roman" w:hAnsi="Times New Roman" w:cs="Times New Roman"/>
+          <w:sz w:val="22"/>
+          <w:szCs w:val="22"/>
+        </w:rPr>
+        <w:t>in the following paragraphs.</w:t>
+      </w:r>
+    </w:p>
+    <w:p>
+      <w:pPr>
+        <w:rPr>
+          <w:rFonts w:ascii="Times New Roman" w:hAnsi="Times New Roman" w:cs="Times New Roman"/>
+          <w:b/>
+          <w:sz w:val="22"/>
+          <w:szCs w:val="22"/>
+        </w:rPr>
+      </w:pPr>
+    </w:p>
+    <w:p>
+      <w:pPr>
+        <w:rPr>
+          <w:rFonts w:ascii="Times New Roman" w:hAnsi="Times New Roman" w:cs="Times New Roman"/>
+          <w:b/>
+          <w:i/>
+          <w:sz w:val="22"/>
+          <w:szCs w:val="22"/>
+        </w:rPr>
+      </w:pPr>
+      <w:r>
+        <w:rPr>
+          <w:rFonts w:ascii="Times New Roman" w:hAnsi="Times New Roman" w:cs="Times New Roman"/>
+          <w:b/>
+          <w:i/>
+          <w:sz w:val="22"/>
+          <w:szCs w:val="22"/>
+        </w:rPr>
         <w:t>ConvNet Topology</w:t>
       </w:r>
-    </w:p>
-    <w:p>
-      <w:pPr>
-        <w:rPr>
-          <w:rFonts w:ascii="Times New Roman" w:hAnsi="Times New Roman" w:cs="Times New Roman"/>
-          <w:sz w:val="22"/>
-          <w:szCs w:val="22"/>
-        </w:rPr>
-      </w:pPr>
-      <w:r>
-        <w:rPr>
-          <w:rFonts w:ascii="Times New Roman" w:hAnsi="Times New Roman" w:cs="Times New Roman"/>
+      <w:r>
+        <w:rPr>
+          <w:rFonts w:ascii="Times New Roman" w:hAnsi="Times New Roman" w:cs="Times New Roman"/>
+          <w:b/>
+          <w:i/>
+          <w:sz w:val="22"/>
+          <w:szCs w:val="22"/>
+        </w:rPr>
+        <w:t>: Trial 1</w:t>
+      </w:r>
+    </w:p>
+    <w:p>
+      <w:pPr>
+        <w:rPr>
+          <w:rFonts w:ascii="Times New Roman" w:hAnsi="Times New Roman" w:cs="Times New Roman"/>
+          <w:b/>
+          <w:i/>
+          <w:sz w:val="22"/>
+          <w:szCs w:val="22"/>
+        </w:rPr>
+      </w:pPr>
+      <w:r>
+        <w:rPr>
+          <w:rFonts w:ascii="Times New Roman" w:hAnsi="Times New Roman" w:cs="Times New Roman"/>
+          <w:b/>
+          <w:i/>
           <w:sz w:val="22"/>
           <w:szCs w:val="22"/>
         </w:rPr>
@@ -1755,6 +2036,813 @@
     </w:p>
     <w:p>
       <w:pPr>
+        <w:ind w:firstLine="720"/>
+        <w:rPr>
+          <w:rFonts w:ascii="Times New Roman" w:hAnsi="Times New Roman" w:cs="Times New Roman"/>
+          <w:sz w:val="22"/>
+          <w:szCs w:val="22"/>
+        </w:rPr>
+      </w:pPr>
+      <w:r>
+        <w:rPr>
+          <w:rFonts w:ascii="Times New Roman" w:hAnsi="Times New Roman" w:cs="Times New Roman"/>
+          <w:sz w:val="22"/>
+          <w:szCs w:val="22"/>
+        </w:rPr>
+        <w:lastRenderedPageBreak/>
+        <w:t>In this first trial, I started off with a simple model comprising the following layers.</w:t>
+      </w:r>
+      <w:r>
+        <w:rPr>
+          <w:rFonts w:ascii="Times New Roman" w:hAnsi="Times New Roman" w:cs="Times New Roman"/>
+          <w:sz w:val="22"/>
+          <w:szCs w:val="22"/>
+        </w:rPr>
+        <w:t xml:space="preserve"> For the purpose of simplicity, every convolution and fully connection layer has a Rec</w:t>
+      </w:r>
+      <w:r>
+        <w:rPr>
+          <w:rFonts w:ascii="Times New Roman" w:hAnsi="Times New Roman" w:cs="Times New Roman"/>
+          <w:sz w:val="22"/>
+          <w:szCs w:val="22"/>
+        </w:rPr>
+        <w:t>tified Linear Unit (ReLU) activation layer except the output layers where they use sigmoid activation instead.</w:t>
+      </w:r>
+    </w:p>
+    <w:p>
+      <w:pPr>
+        <w:rPr>
+          <w:rFonts w:ascii="Times New Roman" w:hAnsi="Times New Roman" w:cs="Times New Roman"/>
+          <w:sz w:val="22"/>
+          <w:szCs w:val="22"/>
+        </w:rPr>
+      </w:pPr>
+    </w:p>
+    <w:tbl>
+      <w:tblPr>
+        <w:tblStyle w:val="TableGrid"/>
+        <w:tblW w:w="4536" w:type="dxa"/>
+        <w:tblInd w:w="108" w:type="dxa"/>
+        <w:tblLook w:val="04A0" w:firstRow="1" w:lastRow="0" w:firstColumn="1" w:lastColumn="0" w:noHBand="0" w:noVBand="1"/>
+      </w:tblPr>
+      <w:tblGrid>
+        <w:gridCol w:w="1134"/>
+        <w:gridCol w:w="1134"/>
+        <w:gridCol w:w="1134"/>
+        <w:gridCol w:w="1134"/>
+      </w:tblGrid>
+      <w:tr>
+        <w:trPr>
+          <w:trHeight w:val="85"/>
+        </w:trPr>
+        <w:tc>
+          <w:tcPr>
+            <w:tcW w:w="4536" w:type="dxa"/>
+            <w:gridSpan w:val="4"/>
+            <w:shd w:val="clear" w:color="auto" w:fill="F2F2F2" w:themeFill="background1" w:themeFillShade="F2"/>
+          </w:tcPr>
+          <w:p>
+            <w:pPr>
+              <w:jc w:val="center"/>
+              <w:rPr>
+                <w:rFonts w:ascii="Times New Roman" w:hAnsi="Times New Roman" w:cs="Times New Roman"/>
+                <w:b/>
+                <w:sz w:val="20"/>
+                <w:szCs w:val="20"/>
+              </w:rPr>
+            </w:pPr>
+            <w:r>
+              <w:rPr>
+                <w:rFonts w:ascii="Times New Roman" w:hAnsi="Times New Roman" w:cs="Times New Roman"/>
+                <w:b/>
+                <w:sz w:val="20"/>
+                <w:szCs w:val="20"/>
+              </w:rPr>
+              <w:t>Input Layer</w:t>
+            </w:r>
+          </w:p>
+          <w:p>
+            <w:pPr>
+              <w:jc w:val="center"/>
+              <w:rPr>
+                <w:rFonts w:ascii="Times New Roman" w:hAnsi="Times New Roman" w:cs="Times New Roman"/>
+                <w:sz w:val="20"/>
+                <w:szCs w:val="20"/>
+              </w:rPr>
+            </w:pPr>
+            <w:r>
+              <w:rPr>
+                <w:rFonts w:ascii="Times New Roman" w:hAnsi="Times New Roman" w:cs="Times New Roman"/>
+                <w:sz w:val="20"/>
+                <w:szCs w:val="20"/>
+              </w:rPr>
+              <w:t>32 x 32 x 1</w:t>
+            </w:r>
+          </w:p>
+          <w:p>
+            <w:pPr>
+              <w:jc w:val="center"/>
+              <w:rPr>
+                <w:rFonts w:ascii="Times New Roman" w:hAnsi="Times New Roman" w:cs="Times New Roman"/>
+                <w:i/>
+                <w:sz w:val="20"/>
+                <w:szCs w:val="20"/>
+              </w:rPr>
+            </w:pPr>
+            <w:r>
+              <w:rPr>
+                <w:rFonts w:ascii="Times New Roman" w:hAnsi="Times New Roman" w:cs="Times New Roman"/>
+                <w:i/>
+                <w:sz w:val="20"/>
+                <w:szCs w:val="20"/>
+              </w:rPr>
+              <w:t>Images with 32 x 32 dimensions with 1 channel (</w:t>
+            </w:r>
+            <w:r>
+              <w:rPr>
+                <w:rFonts w:ascii="Times New Roman" w:hAnsi="Times New Roman" w:cs="Times New Roman"/>
+                <w:i/>
+                <w:sz w:val="20"/>
+                <w:szCs w:val="20"/>
+              </w:rPr>
+              <w:t>grey scale</w:t>
+            </w:r>
+            <w:r>
+              <w:rPr>
+                <w:rFonts w:ascii="Times New Roman" w:hAnsi="Times New Roman" w:cs="Times New Roman"/>
+                <w:i/>
+                <w:sz w:val="20"/>
+                <w:szCs w:val="20"/>
+              </w:rPr>
+              <w:t>)</w:t>
+            </w:r>
+          </w:p>
+        </w:tc>
+      </w:tr>
+      <w:tr>
+        <w:trPr>
+          <w:trHeight w:val="268"/>
+        </w:trPr>
+        <w:tc>
+          <w:tcPr>
+            <w:tcW w:w="4536" w:type="dxa"/>
+            <w:gridSpan w:val="4"/>
+          </w:tcPr>
+          <w:p>
+            <w:pPr>
+              <w:jc w:val="center"/>
+              <w:rPr>
+                <w:rFonts w:ascii="Times New Roman" w:hAnsi="Times New Roman" w:cs="Times New Roman"/>
+                <w:b/>
+                <w:sz w:val="20"/>
+                <w:szCs w:val="20"/>
+              </w:rPr>
+            </w:pPr>
+            <w:r>
+              <w:rPr>
+                <w:rFonts w:ascii="Times New Roman" w:hAnsi="Times New Roman" w:cs="Times New Roman"/>
+                <w:b/>
+                <w:sz w:val="20"/>
+                <w:szCs w:val="20"/>
+              </w:rPr>
+              <w:t>Convolution</w:t>
+            </w:r>
+          </w:p>
+          <w:p>
+            <w:pPr>
+              <w:jc w:val="center"/>
+              <w:rPr>
+                <w:rFonts w:ascii="Times New Roman" w:hAnsi="Times New Roman" w:cs="Times New Roman"/>
+                <w:sz w:val="20"/>
+                <w:szCs w:val="20"/>
+              </w:rPr>
+            </w:pPr>
+            <w:r>
+              <w:rPr>
+                <w:rFonts w:ascii="Times New Roman" w:hAnsi="Times New Roman" w:cs="Times New Roman"/>
+                <w:sz w:val="20"/>
+                <w:szCs w:val="20"/>
+              </w:rPr>
+              <w:t>Filters: 32</w:t>
+            </w:r>
+          </w:p>
+          <w:p>
+            <w:pPr>
+              <w:jc w:val="center"/>
+              <w:rPr>
+                <w:rFonts w:ascii="Times New Roman" w:hAnsi="Times New Roman" w:cs="Times New Roman"/>
+                <w:sz w:val="20"/>
+                <w:szCs w:val="20"/>
+              </w:rPr>
+            </w:pPr>
+            <w:r>
+              <w:rPr>
+                <w:rFonts w:ascii="Times New Roman" w:hAnsi="Times New Roman" w:cs="Times New Roman"/>
+                <w:sz w:val="20"/>
+                <w:szCs w:val="20"/>
+              </w:rPr>
+              <w:t>Receptive fields: 3 x 3</w:t>
+            </w:r>
+          </w:p>
+          <w:p>
+            <w:pPr>
+              <w:jc w:val="center"/>
+              <w:rPr>
+                <w:rFonts w:ascii="Times New Roman" w:hAnsi="Times New Roman" w:cs="Times New Roman"/>
+                <w:sz w:val="20"/>
+                <w:szCs w:val="20"/>
+              </w:rPr>
+            </w:pPr>
+            <w:r>
+              <w:rPr>
+                <w:rFonts w:ascii="Times New Roman" w:hAnsi="Times New Roman" w:cs="Times New Roman"/>
+                <w:sz w:val="20"/>
+                <w:szCs w:val="20"/>
+              </w:rPr>
+              <w:t>Stride: 2</w:t>
+            </w:r>
+          </w:p>
+          <w:p>
+            <w:pPr>
+              <w:jc w:val="center"/>
+              <w:rPr>
+                <w:rFonts w:ascii="Times New Roman" w:hAnsi="Times New Roman" w:cs="Times New Roman"/>
+                <w:sz w:val="20"/>
+                <w:szCs w:val="20"/>
+              </w:rPr>
+            </w:pPr>
+            <w:r>
+              <w:rPr>
+                <w:rFonts w:ascii="Times New Roman" w:hAnsi="Times New Roman" w:cs="Times New Roman"/>
+                <w:sz w:val="20"/>
+                <w:szCs w:val="20"/>
+              </w:rPr>
+              <w:t>Padding: Same</w:t>
+            </w:r>
+          </w:p>
+        </w:tc>
+      </w:tr>
+      <w:tr>
+        <w:trPr>
+          <w:trHeight w:val="358"/>
+        </w:trPr>
+        <w:tc>
+          <w:tcPr>
+            <w:tcW w:w="4536" w:type="dxa"/>
+            <w:gridSpan w:val="4"/>
+          </w:tcPr>
+          <w:p>
+            <w:pPr>
+              <w:jc w:val="center"/>
+              <w:rPr>
+                <w:rFonts w:ascii="Times New Roman" w:hAnsi="Times New Roman" w:cs="Times New Roman"/>
+                <w:b/>
+                <w:sz w:val="20"/>
+                <w:szCs w:val="20"/>
+              </w:rPr>
+            </w:pPr>
+            <w:r>
+              <w:rPr>
+                <w:rFonts w:ascii="Times New Roman" w:hAnsi="Times New Roman" w:cs="Times New Roman"/>
+                <w:b/>
+                <w:sz w:val="20"/>
+                <w:szCs w:val="20"/>
+              </w:rPr>
+              <w:t>Rectified Linear Unit (ReLU) Activation</w:t>
+            </w:r>
+          </w:p>
+        </w:tc>
+      </w:tr>
+      <w:tr>
+        <w:trPr>
+          <w:trHeight w:val="358"/>
+        </w:trPr>
+        <w:tc>
+          <w:tcPr>
+            <w:tcW w:w="4536" w:type="dxa"/>
+            <w:gridSpan w:val="4"/>
+          </w:tcPr>
+          <w:p>
+            <w:pPr>
+              <w:jc w:val="center"/>
+              <w:rPr>
+                <w:rFonts w:ascii="Times New Roman" w:hAnsi="Times New Roman" w:cs="Times New Roman"/>
+                <w:b/>
+                <w:sz w:val="20"/>
+                <w:szCs w:val="20"/>
+              </w:rPr>
+            </w:pPr>
+            <w:r>
+              <w:rPr>
+                <w:rFonts w:ascii="Times New Roman" w:hAnsi="Times New Roman" w:cs="Times New Roman"/>
+                <w:b/>
+                <w:sz w:val="20"/>
+                <w:szCs w:val="20"/>
+              </w:rPr>
+              <w:t>Convolution</w:t>
+            </w:r>
+          </w:p>
+          <w:p>
+            <w:pPr>
+              <w:jc w:val="center"/>
+              <w:rPr>
+                <w:rFonts w:ascii="Times New Roman" w:hAnsi="Times New Roman" w:cs="Times New Roman"/>
+                <w:sz w:val="20"/>
+                <w:szCs w:val="20"/>
+              </w:rPr>
+            </w:pPr>
+            <w:r>
+              <w:rPr>
+                <w:rFonts w:ascii="Times New Roman" w:hAnsi="Times New Roman" w:cs="Times New Roman"/>
+                <w:sz w:val="20"/>
+                <w:szCs w:val="20"/>
+              </w:rPr>
+              <w:t>Filters: 32</w:t>
+            </w:r>
+          </w:p>
+          <w:p>
+            <w:pPr>
+              <w:jc w:val="center"/>
+              <w:rPr>
+                <w:rFonts w:ascii="Times New Roman" w:hAnsi="Times New Roman" w:cs="Times New Roman"/>
+                <w:sz w:val="20"/>
+                <w:szCs w:val="20"/>
+              </w:rPr>
+            </w:pPr>
+            <w:r>
+              <w:rPr>
+                <w:rFonts w:ascii="Times New Roman" w:hAnsi="Times New Roman" w:cs="Times New Roman"/>
+                <w:sz w:val="20"/>
+                <w:szCs w:val="20"/>
+              </w:rPr>
+              <w:t>Receptive fields: 3 x 3</w:t>
+            </w:r>
+          </w:p>
+          <w:p>
+            <w:pPr>
+              <w:jc w:val="center"/>
+              <w:rPr>
+                <w:rFonts w:ascii="Times New Roman" w:hAnsi="Times New Roman" w:cs="Times New Roman"/>
+                <w:sz w:val="20"/>
+                <w:szCs w:val="20"/>
+              </w:rPr>
+            </w:pPr>
+            <w:r>
+              <w:rPr>
+                <w:rFonts w:ascii="Times New Roman" w:hAnsi="Times New Roman" w:cs="Times New Roman"/>
+                <w:sz w:val="20"/>
+                <w:szCs w:val="20"/>
+              </w:rPr>
+              <w:t>Stride: 2</w:t>
+            </w:r>
+          </w:p>
+          <w:p>
+            <w:pPr>
+              <w:jc w:val="center"/>
+              <w:rPr>
+                <w:rFonts w:ascii="Times New Roman" w:hAnsi="Times New Roman" w:cs="Times New Roman"/>
+                <w:sz w:val="20"/>
+                <w:szCs w:val="20"/>
+              </w:rPr>
+            </w:pPr>
+            <w:r>
+              <w:rPr>
+                <w:rFonts w:ascii="Times New Roman" w:hAnsi="Times New Roman" w:cs="Times New Roman"/>
+                <w:sz w:val="20"/>
+                <w:szCs w:val="20"/>
+              </w:rPr>
+              <w:t>Padding: Same</w:t>
+            </w:r>
+          </w:p>
+        </w:tc>
+      </w:tr>
+      <w:tr>
+        <w:trPr>
+          <w:trHeight w:val="358"/>
+        </w:trPr>
+        <w:tc>
+          <w:tcPr>
+            <w:tcW w:w="4536" w:type="dxa"/>
+            <w:gridSpan w:val="4"/>
+          </w:tcPr>
+          <w:p>
+            <w:pPr>
+              <w:jc w:val="center"/>
+              <w:rPr>
+                <w:rFonts w:ascii="Times New Roman" w:hAnsi="Times New Roman" w:cs="Times New Roman"/>
+                <w:b/>
+                <w:sz w:val="20"/>
+                <w:szCs w:val="20"/>
+              </w:rPr>
+            </w:pPr>
+            <w:r>
+              <w:rPr>
+                <w:rFonts w:ascii="Times New Roman" w:hAnsi="Times New Roman" w:cs="Times New Roman"/>
+                <w:b/>
+                <w:sz w:val="20"/>
+                <w:szCs w:val="20"/>
+              </w:rPr>
+              <w:t>ReLU Activation</w:t>
+            </w:r>
+          </w:p>
+        </w:tc>
+      </w:tr>
+      <w:tr>
+        <w:trPr>
+          <w:trHeight w:val="358"/>
+        </w:trPr>
+        <w:tc>
+          <w:tcPr>
+            <w:tcW w:w="4536" w:type="dxa"/>
+            <w:gridSpan w:val="4"/>
+          </w:tcPr>
+          <w:p>
+            <w:pPr>
+              <w:jc w:val="center"/>
+              <w:rPr>
+                <w:rFonts w:ascii="Times New Roman" w:hAnsi="Times New Roman" w:cs="Times New Roman"/>
+                <w:b/>
+                <w:sz w:val="20"/>
+                <w:szCs w:val="20"/>
+              </w:rPr>
+            </w:pPr>
+            <w:r>
+              <w:rPr>
+                <w:rFonts w:ascii="Times New Roman" w:hAnsi="Times New Roman" w:cs="Times New Roman"/>
+                <w:b/>
+                <w:sz w:val="20"/>
+                <w:szCs w:val="20"/>
+              </w:rPr>
+              <w:t>Dropout</w:t>
+            </w:r>
+          </w:p>
+          <w:p>
+            <w:pPr>
+              <w:jc w:val="center"/>
+              <w:rPr>
+                <w:rFonts w:ascii="Times New Roman" w:hAnsi="Times New Roman" w:cs="Times New Roman"/>
+                <w:b/>
+                <w:sz w:val="20"/>
+                <w:szCs w:val="20"/>
+              </w:rPr>
+            </w:pPr>
+            <w:r>
+              <w:rPr>
+                <w:rFonts w:ascii="Times New Roman" w:hAnsi="Times New Roman" w:cs="Times New Roman"/>
+                <w:sz w:val="20"/>
+                <w:szCs w:val="20"/>
+              </w:rPr>
+              <w:t>Probability = 0.5</w:t>
+            </w:r>
+          </w:p>
+        </w:tc>
+      </w:tr>
+      <w:tr>
+        <w:trPr>
+          <w:trHeight w:val="358"/>
+        </w:trPr>
+        <w:tc>
+          <w:tcPr>
+            <w:tcW w:w="4536" w:type="dxa"/>
+            <w:gridSpan w:val="4"/>
+          </w:tcPr>
+          <w:p>
+            <w:pPr>
+              <w:jc w:val="center"/>
+              <w:rPr>
+                <w:rFonts w:ascii="Times New Roman" w:hAnsi="Times New Roman" w:cs="Times New Roman"/>
+                <w:b/>
+                <w:sz w:val="20"/>
+                <w:szCs w:val="20"/>
+              </w:rPr>
+            </w:pPr>
+            <w:r>
+              <w:rPr>
+                <w:rFonts w:ascii="Times New Roman" w:hAnsi="Times New Roman" w:cs="Times New Roman"/>
+                <w:b/>
+                <w:sz w:val="20"/>
+                <w:szCs w:val="20"/>
+              </w:rPr>
+              <w:t>Fully Connected (FC) Layer</w:t>
+            </w:r>
+          </w:p>
+          <w:p>
+            <w:pPr>
+              <w:jc w:val="center"/>
+              <w:rPr>
+                <w:rFonts w:ascii="Times New Roman" w:hAnsi="Times New Roman" w:cs="Times New Roman"/>
+                <w:sz w:val="20"/>
+                <w:szCs w:val="20"/>
+              </w:rPr>
+            </w:pPr>
+            <w:r>
+              <w:rPr>
+                <w:rFonts w:ascii="Times New Roman" w:hAnsi="Times New Roman" w:cs="Times New Roman"/>
+                <w:sz w:val="20"/>
+                <w:szCs w:val="20"/>
+              </w:rPr>
+              <w:t>Nodes: 1024</w:t>
+            </w:r>
+          </w:p>
+        </w:tc>
+      </w:tr>
+      <w:tr>
+        <w:trPr>
+          <w:trHeight w:val="358"/>
+        </w:trPr>
+        <w:tc>
+          <w:tcPr>
+            <w:tcW w:w="1134" w:type="dxa"/>
+          </w:tcPr>
+          <w:p>
+            <w:pPr>
+              <w:jc w:val="center"/>
+              <w:rPr>
+                <w:rFonts w:ascii="Times New Roman" w:hAnsi="Times New Roman" w:cs="Times New Roman"/>
+                <w:b/>
+                <w:sz w:val="20"/>
+                <w:szCs w:val="20"/>
+              </w:rPr>
+            </w:pPr>
+            <w:r>
+              <w:rPr>
+                <w:rFonts w:ascii="Times New Roman" w:hAnsi="Times New Roman" w:cs="Times New Roman"/>
+                <w:b/>
+                <w:sz w:val="20"/>
+                <w:szCs w:val="20"/>
+              </w:rPr>
+              <w:t>FC</w:t>
+            </w:r>
+          </w:p>
+          <w:p>
+            <w:pPr>
+              <w:jc w:val="center"/>
+              <w:rPr>
+                <w:rFonts w:ascii="Times New Roman" w:hAnsi="Times New Roman" w:cs="Times New Roman"/>
+                <w:sz w:val="20"/>
+                <w:szCs w:val="20"/>
+              </w:rPr>
+            </w:pPr>
+            <w:r>
+              <w:rPr>
+                <w:rFonts w:ascii="Times New Roman" w:hAnsi="Times New Roman" w:cs="Times New Roman"/>
+                <w:sz w:val="20"/>
+                <w:szCs w:val="20"/>
+              </w:rPr>
+              <w:t>Nodes: 10</w:t>
+            </w:r>
+          </w:p>
+        </w:tc>
+        <w:tc>
+          <w:tcPr>
+            <w:tcW w:w="1134" w:type="dxa"/>
+          </w:tcPr>
+          <w:p>
+            <w:pPr>
+              <w:jc w:val="center"/>
+              <w:rPr>
+                <w:rFonts w:ascii="Times New Roman" w:hAnsi="Times New Roman" w:cs="Times New Roman"/>
+                <w:b/>
+                <w:sz w:val="20"/>
+                <w:szCs w:val="20"/>
+              </w:rPr>
+            </w:pPr>
+            <w:r>
+              <w:rPr>
+                <w:rFonts w:ascii="Times New Roman" w:hAnsi="Times New Roman" w:cs="Times New Roman"/>
+                <w:b/>
+                <w:sz w:val="20"/>
+                <w:szCs w:val="20"/>
+              </w:rPr>
+              <w:t>FC</w:t>
+            </w:r>
+          </w:p>
+          <w:p>
+            <w:pPr>
+              <w:jc w:val="center"/>
+              <w:rPr>
+                <w:rFonts w:ascii="Times New Roman" w:hAnsi="Times New Roman" w:cs="Times New Roman"/>
+                <w:b/>
+                <w:sz w:val="20"/>
+                <w:szCs w:val="20"/>
+              </w:rPr>
+            </w:pPr>
+            <w:r>
+              <w:rPr>
+                <w:rFonts w:ascii="Times New Roman" w:hAnsi="Times New Roman" w:cs="Times New Roman"/>
+                <w:sz w:val="20"/>
+                <w:szCs w:val="20"/>
+              </w:rPr>
+              <w:t>Nodes: 10</w:t>
+            </w:r>
+          </w:p>
+        </w:tc>
+        <w:tc>
+          <w:tcPr>
+            <w:tcW w:w="1134" w:type="dxa"/>
+          </w:tcPr>
+          <w:p>
+            <w:pPr>
+              <w:jc w:val="center"/>
+              <w:rPr>
+                <w:rFonts w:ascii="Times New Roman" w:hAnsi="Times New Roman" w:cs="Times New Roman"/>
+                <w:b/>
+                <w:sz w:val="20"/>
+                <w:szCs w:val="20"/>
+              </w:rPr>
+            </w:pPr>
+            <w:r>
+              <w:rPr>
+                <w:rFonts w:ascii="Times New Roman" w:hAnsi="Times New Roman" w:cs="Times New Roman"/>
+                <w:b/>
+                <w:sz w:val="20"/>
+                <w:szCs w:val="20"/>
+              </w:rPr>
+              <w:t>FC</w:t>
+            </w:r>
+          </w:p>
+          <w:p>
+            <w:pPr>
+              <w:jc w:val="center"/>
+              <w:rPr>
+                <w:rFonts w:ascii="Times New Roman" w:hAnsi="Times New Roman" w:cs="Times New Roman"/>
+                <w:b/>
+                <w:sz w:val="20"/>
+                <w:szCs w:val="20"/>
+              </w:rPr>
+            </w:pPr>
+            <w:r>
+              <w:rPr>
+                <w:rFonts w:ascii="Times New Roman" w:hAnsi="Times New Roman" w:cs="Times New Roman"/>
+                <w:sz w:val="20"/>
+                <w:szCs w:val="20"/>
+              </w:rPr>
+              <w:t>Nodes: 10</w:t>
+            </w:r>
+          </w:p>
+        </w:tc>
+        <w:tc>
+          <w:tcPr>
+            <w:tcW w:w="1134" w:type="dxa"/>
+          </w:tcPr>
+          <w:p>
+            <w:pPr>
+              <w:jc w:val="center"/>
+              <w:rPr>
+                <w:rFonts w:ascii="Times New Roman" w:hAnsi="Times New Roman" w:cs="Times New Roman"/>
+                <w:b/>
+                <w:sz w:val="20"/>
+                <w:szCs w:val="20"/>
+              </w:rPr>
+            </w:pPr>
+            <w:r>
+              <w:rPr>
+                <w:rFonts w:ascii="Times New Roman" w:hAnsi="Times New Roman" w:cs="Times New Roman"/>
+                <w:b/>
+                <w:sz w:val="20"/>
+                <w:szCs w:val="20"/>
+              </w:rPr>
+              <w:t>FC</w:t>
+            </w:r>
+          </w:p>
+          <w:p>
+            <w:pPr>
+              <w:jc w:val="center"/>
+              <w:rPr>
+                <w:rFonts w:ascii="Times New Roman" w:hAnsi="Times New Roman" w:cs="Times New Roman"/>
+                <w:b/>
+                <w:sz w:val="20"/>
+                <w:szCs w:val="20"/>
+              </w:rPr>
+            </w:pPr>
+            <w:r>
+              <w:rPr>
+                <w:rFonts w:ascii="Times New Roman" w:hAnsi="Times New Roman" w:cs="Times New Roman"/>
+                <w:sz w:val="20"/>
+                <w:szCs w:val="20"/>
+              </w:rPr>
+              <w:t>Nodes: 10</w:t>
+            </w:r>
+          </w:p>
+        </w:tc>
+      </w:tr>
+      <w:tr>
+        <w:trPr>
+          <w:trHeight w:val="358"/>
+        </w:trPr>
+        <w:tc>
+          <w:tcPr>
+            <w:tcW w:w="1134" w:type="dxa"/>
+          </w:tcPr>
+          <w:p>
+            <w:pPr>
+              <w:jc w:val="center"/>
+              <w:rPr>
+                <w:rFonts w:ascii="Times New Roman" w:hAnsi="Times New Roman" w:cs="Times New Roman"/>
+                <w:b/>
+                <w:sz w:val="20"/>
+                <w:szCs w:val="20"/>
+              </w:rPr>
+            </w:pPr>
+            <w:r>
+              <w:rPr>
+                <w:rFonts w:ascii="Times New Roman" w:hAnsi="Times New Roman" w:cs="Times New Roman"/>
+                <w:b/>
+                <w:sz w:val="20"/>
+                <w:szCs w:val="20"/>
+              </w:rPr>
+              <w:t>Sigmoid Activation</w:t>
+            </w:r>
+          </w:p>
+        </w:tc>
+        <w:tc>
+          <w:tcPr>
+            <w:tcW w:w="1134" w:type="dxa"/>
+          </w:tcPr>
+          <w:p>
+            <w:pPr>
+              <w:jc w:val="center"/>
+              <w:rPr>
+                <w:rFonts w:ascii="Times New Roman" w:hAnsi="Times New Roman" w:cs="Times New Roman"/>
+                <w:b/>
+                <w:sz w:val="20"/>
+                <w:szCs w:val="20"/>
+              </w:rPr>
+            </w:pPr>
+            <w:r>
+              <w:rPr>
+                <w:rFonts w:ascii="Times New Roman" w:hAnsi="Times New Roman" w:cs="Times New Roman"/>
+                <w:b/>
+                <w:sz w:val="20"/>
+                <w:szCs w:val="20"/>
+              </w:rPr>
+              <w:t>Sigmoid Activation</w:t>
+            </w:r>
+          </w:p>
+        </w:tc>
+        <w:tc>
+          <w:tcPr>
+            <w:tcW w:w="1134" w:type="dxa"/>
+          </w:tcPr>
+          <w:p>
+            <w:pPr>
+              <w:jc w:val="center"/>
+              <w:rPr>
+                <w:rFonts w:ascii="Times New Roman" w:hAnsi="Times New Roman" w:cs="Times New Roman"/>
+                <w:b/>
+                <w:sz w:val="20"/>
+                <w:szCs w:val="20"/>
+              </w:rPr>
+            </w:pPr>
+            <w:r>
+              <w:rPr>
+                <w:rFonts w:ascii="Times New Roman" w:hAnsi="Times New Roman" w:cs="Times New Roman"/>
+                <w:b/>
+                <w:sz w:val="20"/>
+                <w:szCs w:val="20"/>
+              </w:rPr>
+              <w:t>Sigmoid Activation</w:t>
+            </w:r>
+          </w:p>
+        </w:tc>
+        <w:tc>
+          <w:tcPr>
+            <w:tcW w:w="1134" w:type="dxa"/>
+          </w:tcPr>
+          <w:p>
+            <w:pPr>
+              <w:jc w:val="center"/>
+              <w:rPr>
+                <w:rFonts w:ascii="Times New Roman" w:hAnsi="Times New Roman" w:cs="Times New Roman"/>
+                <w:b/>
+                <w:sz w:val="20"/>
+                <w:szCs w:val="20"/>
+              </w:rPr>
+            </w:pPr>
+            <w:r>
+              <w:rPr>
+                <w:rFonts w:ascii="Times New Roman" w:hAnsi="Times New Roman" w:cs="Times New Roman"/>
+                <w:b/>
+                <w:sz w:val="20"/>
+                <w:szCs w:val="20"/>
+              </w:rPr>
+              <w:t>Sigmoid Activation</w:t>
+            </w:r>
+          </w:p>
+        </w:tc>
+      </w:tr>
+    </w:tbl>
+    <w:p>
+      <w:pPr>
+        <w:rPr>
+          <w:rFonts w:ascii="Times New Roman" w:hAnsi="Times New Roman" w:cs="Times New Roman"/>
+          <w:sz w:val="22"/>
+          <w:szCs w:val="22"/>
+        </w:rPr>
+      </w:pPr>
+    </w:p>
+    <w:p>
+      <w:pPr>
         <w:rPr>
           <w:rFonts w:ascii="Times New Roman" w:hAnsi="Times New Roman" w:cs="Times New Roman"/>
           <w:sz w:val="22"/>
@@ -1765,26 +2853,288 @@
       <w:r>
         <w:rPr>
           <w:rFonts w:ascii="Times New Roman" w:hAnsi="Times New Roman" w:cs="Times New Roman"/>
-          <w:sz w:val="22"/>
-          <w:szCs w:val="22"/>
+          <w:b/>
+          <w:i/>
+          <w:sz w:val="22"/>
+          <w:szCs w:val="22"/>
+          <w:lang w:val="en-SG"/>
+        </w:rPr>
+        <w:t>Weights and Models</w:t>
+      </w:r>
+    </w:p>
+    <w:p>
+      <w:pPr>
+        <w:rPr>
+          <w:rFonts w:ascii="Times New Roman" w:hAnsi="Times New Roman" w:cs="Times New Roman"/>
+          <w:sz w:val="22"/>
+          <w:szCs w:val="22"/>
+          <w:lang w:val="en-SG"/>
+        </w:rPr>
+      </w:pPr>
+      <w:r>
+        <w:rPr>
+          <w:rFonts w:ascii="Times New Roman" w:hAnsi="Times New Roman" w:cs="Times New Roman"/>
+          <w:sz w:val="22"/>
+          <w:szCs w:val="22"/>
+          <w:lang w:val="en-SG"/>
         </w:rPr>
         <w:tab/>
-      </w:r>
-      <w:r>
-        <w:rPr>
-          <w:rFonts w:ascii="Times New Roman" w:hAnsi="Times New Roman" w:cs="Times New Roman"/>
-          <w:sz w:val="22"/>
-          <w:szCs w:val="22"/>
-        </w:rPr>
-        <w:t>I</w:t>
-      </w:r>
-      <w:r>
-        <w:rPr>
-          <w:rFonts w:ascii="Times New Roman" w:hAnsi="Times New Roman" w:cs="Times New Roman"/>
-          <w:sz w:val="22"/>
-          <w:szCs w:val="22"/>
-        </w:rPr>
-        <w:t xml:space="preserve"> adopted VGGNet’s </w:t>
+        <w:t xml:space="preserve">The weights and models are saved to </w:t>
+      </w:r>
+      <w:r>
+        <w:rPr>
+          <w:rFonts w:ascii="Times New Roman" w:hAnsi="Times New Roman" w:cs="Times New Roman"/>
+          <w:sz w:val="22"/>
+          <w:szCs w:val="22"/>
+          <w:lang w:val="en-SG"/>
+        </w:rPr>
+        <w:t>trial_1_weights.h5</w:t>
+      </w:r>
+      <w:r>
+        <w:rPr>
+          <w:rFonts w:ascii="Times New Roman" w:hAnsi="Times New Roman" w:cs="Times New Roman"/>
+          <w:sz w:val="22"/>
+          <w:szCs w:val="22"/>
+          <w:lang w:val="en-SG"/>
+        </w:rPr>
+        <w:t xml:space="preserve"> and </w:t>
+      </w:r>
+      <w:r>
+        <w:rPr>
+          <w:rFonts w:ascii="Times New Roman" w:hAnsi="Times New Roman" w:cs="Times New Roman"/>
+          <w:sz w:val="22"/>
+          <w:szCs w:val="22"/>
+          <w:lang w:val="en-SG"/>
+        </w:rPr>
+        <w:t>trial_1_model.json</w:t>
+      </w:r>
+      <w:r>
+        <w:rPr>
+          <w:rFonts w:ascii="Times New Roman" w:hAnsi="Times New Roman" w:cs="Times New Roman"/>
+          <w:sz w:val="22"/>
+          <w:szCs w:val="22"/>
+          <w:lang w:val="en-SG"/>
+        </w:rPr>
+        <w:t xml:space="preserve"> respectively. </w:t>
+      </w:r>
+    </w:p>
+    <w:p>
+      <w:pPr>
+        <w:rPr>
+          <w:rFonts w:ascii="Times New Roman" w:hAnsi="Times New Roman" w:cs="Times New Roman"/>
+          <w:sz w:val="22"/>
+          <w:szCs w:val="22"/>
+          <w:lang w:val="en-SG"/>
+        </w:rPr>
+      </w:pPr>
+    </w:p>
+    <w:p>
+      <w:pPr>
+        <w:rPr>
+          <w:rFonts w:ascii="Times New Roman" w:hAnsi="Times New Roman" w:cs="Times New Roman"/>
+          <w:b/>
+          <w:i/>
+          <w:sz w:val="22"/>
+          <w:szCs w:val="22"/>
+          <w:lang w:val="en-SG"/>
+        </w:rPr>
+      </w:pPr>
+      <w:r>
+        <w:rPr>
+          <w:rFonts w:ascii="Times New Roman" w:hAnsi="Times New Roman" w:cs="Times New Roman"/>
+          <w:b/>
+          <w:i/>
+          <w:sz w:val="22"/>
+          <w:szCs w:val="22"/>
+          <w:lang w:val="en-SG"/>
+        </w:rPr>
+        <w:t>Machine Specifications</w:t>
+      </w:r>
+      <w:r>
+        <w:rPr>
+          <w:rFonts w:ascii="Times New Roman" w:hAnsi="Times New Roman" w:cs="Times New Roman"/>
+          <w:b/>
+          <w:i/>
+          <w:sz w:val="22"/>
+          <w:szCs w:val="22"/>
+          <w:lang w:val="en-SG"/>
+        </w:rPr>
+        <w:t xml:space="preserve">: Trial 1 </w:t>
+      </w:r>
+    </w:p>
+    <w:p>
+      <w:pPr>
+        <w:rPr>
+          <w:rFonts w:ascii="Times New Roman" w:hAnsi="Times New Roman" w:cs="Times New Roman"/>
+          <w:sz w:val="22"/>
+          <w:szCs w:val="22"/>
+          <w:lang w:val="en-SG"/>
+        </w:rPr>
+      </w:pPr>
+    </w:p>
+    <w:p>
+      <w:pPr>
+        <w:ind w:firstLine="720"/>
+        <w:rPr>
+          <w:rFonts w:ascii="Times New Roman" w:hAnsi="Times New Roman" w:cs="Times New Roman"/>
+          <w:sz w:val="22"/>
+          <w:szCs w:val="22"/>
+          <w:lang w:val="en-US"/>
+        </w:rPr>
+      </w:pPr>
+      <w:r>
+        <w:rPr>
+          <w:rFonts w:ascii="Times New Roman" w:hAnsi="Times New Roman" w:cs="Times New Roman"/>
+          <w:sz w:val="22"/>
+          <w:szCs w:val="22"/>
+          <w:lang w:val="en-SG"/>
+        </w:rPr>
+        <w:t>The models’ computations are accelerated with a CUDA-enabled GPU, NVDIA’s GeForce GT 750M</w:t>
+      </w:r>
+      <w:r>
+        <w:rPr>
+          <w:rFonts w:ascii="Times New Roman" w:hAnsi="Times New Roman" w:cs="Times New Roman"/>
+          <w:sz w:val="22"/>
+          <w:szCs w:val="22"/>
+          <w:lang w:val="en-SG"/>
+        </w:rPr>
+        <w:t xml:space="preserve"> with 2GB of GDDR5</w:t>
+      </w:r>
+      <w:r>
+        <w:rPr>
+          <w:rFonts w:ascii="Times New Roman" w:hAnsi="Times New Roman" w:cs="Times New Roman"/>
+          <w:sz w:val="22"/>
+          <w:szCs w:val="22"/>
+          <w:lang w:val="en-SG"/>
+        </w:rPr>
+        <w:t>, on a local machine</w:t>
+      </w:r>
+      <w:r>
+        <w:rPr>
+          <w:rFonts w:ascii="Times New Roman" w:hAnsi="Times New Roman" w:cs="Times New Roman"/>
+          <w:sz w:val="22"/>
+          <w:szCs w:val="22"/>
+          <w:lang w:val="en-SG"/>
+        </w:rPr>
+        <w:t xml:space="preserve"> with 16GB of RAM. Hence, there was sufficient RAM to ensure there was no bottleneck in our data transfer from our main memory (RAM) to our GPU’s memory (VRAM) for numerical computation with the GPU’s </w:t>
+      </w:r>
+      <w:r>
+        <w:rPr>
+          <w:rFonts w:ascii="Times New Roman" w:hAnsi="Times New Roman" w:cs="Times New Roman"/>
+          <w:sz w:val="22"/>
+          <w:szCs w:val="22"/>
+          <w:lang w:val="en-US"/>
+        </w:rPr>
+        <w:t>384</w:t>
+      </w:r>
+      <w:r>
+        <w:rPr>
+          <w:rFonts w:ascii="Times New Roman" w:hAnsi="Times New Roman" w:cs="Times New Roman"/>
+          <w:sz w:val="22"/>
+          <w:szCs w:val="22"/>
+          <w:lang w:val="en-US"/>
+        </w:rPr>
+        <w:t xml:space="preserve"> CUDA Cores. </w:t>
+      </w:r>
+    </w:p>
+    <w:p>
+      <w:pPr>
+        <w:rPr>
+          <w:rFonts w:ascii="Times New Roman" w:hAnsi="Times New Roman" w:cs="Times New Roman"/>
+          <w:sz w:val="22"/>
+          <w:szCs w:val="22"/>
+        </w:rPr>
+      </w:pPr>
+    </w:p>
+    <w:p>
+      <w:pPr>
+        <w:rPr>
+          <w:rFonts w:ascii="Times New Roman" w:hAnsi="Times New Roman" w:cs="Times New Roman"/>
+          <w:b/>
+          <w:sz w:val="22"/>
+          <w:szCs w:val="22"/>
+        </w:rPr>
+      </w:pPr>
+      <w:r>
+        <w:rPr>
+          <w:rFonts w:ascii="Times New Roman" w:hAnsi="Times New Roman" w:cs="Times New Roman"/>
+          <w:b/>
+          <w:sz w:val="22"/>
+          <w:szCs w:val="22"/>
+        </w:rPr>
+        <w:t>3.3 Refinement</w:t>
+      </w:r>
+    </w:p>
+    <w:p>
+      <w:pPr>
+        <w:rPr>
+          <w:rFonts w:ascii="Times New Roman" w:hAnsi="Times New Roman" w:cs="Times New Roman"/>
+          <w:b/>
+          <w:i/>
+          <w:sz w:val="22"/>
+          <w:szCs w:val="22"/>
+        </w:rPr>
+      </w:pPr>
+    </w:p>
+    <w:p>
+      <w:pPr>
+        <w:rPr>
+          <w:rFonts w:ascii="Times New Roman" w:hAnsi="Times New Roman" w:cs="Times New Roman"/>
+          <w:b/>
+          <w:i/>
+          <w:sz w:val="22"/>
+          <w:szCs w:val="22"/>
+        </w:rPr>
+      </w:pPr>
+      <w:r>
+        <w:rPr>
+          <w:rFonts w:ascii="Times New Roman" w:hAnsi="Times New Roman" w:cs="Times New Roman"/>
+          <w:b/>
+          <w:i/>
+          <w:sz w:val="22"/>
+          <w:szCs w:val="22"/>
+        </w:rPr>
+        <w:t>ConvNet Topology</w:t>
+      </w:r>
+      <w:r>
+        <w:rPr>
+          <w:rFonts w:ascii="Times New Roman" w:hAnsi="Times New Roman" w:cs="Times New Roman"/>
+          <w:b/>
+          <w:i/>
+          <w:sz w:val="22"/>
+          <w:szCs w:val="22"/>
+        </w:rPr>
+        <w:t>: Trial 2</w:t>
+      </w:r>
+    </w:p>
+    <w:p>
+      <w:pPr>
+        <w:rPr>
+          <w:rFonts w:ascii="Times New Roman" w:hAnsi="Times New Roman" w:cs="Times New Roman"/>
+          <w:b/>
+          <w:i/>
+          <w:sz w:val="22"/>
+          <w:szCs w:val="22"/>
+        </w:rPr>
+      </w:pPr>
+    </w:p>
+    <w:p>
+      <w:pPr>
+        <w:rPr>
+          <w:rFonts w:ascii="Times New Roman" w:hAnsi="Times New Roman" w:cs="Times New Roman"/>
+          <w:sz w:val="22"/>
+          <w:szCs w:val="22"/>
+          <w:lang w:val="en-SG"/>
+        </w:rPr>
+      </w:pPr>
+      <w:r>
+        <w:rPr>
+          <w:rFonts w:ascii="Times New Roman" w:hAnsi="Times New Roman" w:cs="Times New Roman"/>
+          <w:sz w:val="22"/>
+          <w:szCs w:val="22"/>
+        </w:rPr>
+        <w:tab/>
+        <w:t xml:space="preserve">I adopted VGGNet’s </w:t>
       </w:r>
       <w:sdt>
         <w:sdtPr>
@@ -1797,7 +3147,6 @@
           <w:id w:val="340970053"/>
           <w:citation/>
         </w:sdtPr>
-        <w:sdtEndPr/>
         <w:sdtContent>
           <w:r>
             <w:rPr>
@@ -1854,7 +3203,7 @@
           <w:szCs w:val="22"/>
           <w:lang w:val="en-SG"/>
         </w:rPr>
-        <w:t xml:space="preserve"> topology. In particular, </w:t>
+        <w:t xml:space="preserve"> topology. In particular, I chose the ConvNet configuration with 16 weight layers</w:t>
       </w:r>
       <w:r>
         <w:rPr>
@@ -1863,7 +3212,7 @@
           <w:szCs w:val="22"/>
           <w:lang w:val="en-SG"/>
         </w:rPr>
-        <w:t>I</w:t>
+        <w:t xml:space="preserve"> also called VGG16</w:t>
       </w:r>
       <w:r>
         <w:rPr>
@@ -1872,7 +3221,25 @@
           <w:szCs w:val="22"/>
           <w:lang w:val="en-SG"/>
         </w:rPr>
-        <w:t xml:space="preserve"> chose the ConvNet configuration with 16 weight layers and added 12 more weight layers (4 digits x 3 full-connected layers) to predict up to 5 digits. Without this modification, we are unable to predict 5 digits.</w:t>
+        <w:t xml:space="preserve"> an</w:t>
+      </w:r>
+      <w:r>
+        <w:rPr>
+          <w:rFonts w:ascii="Times New Roman" w:hAnsi="Times New Roman" w:cs="Times New Roman"/>
+          <w:sz w:val="22"/>
+          <w:szCs w:val="22"/>
+          <w:lang w:val="en-SG"/>
+        </w:rPr>
+        <w:t>d added 15 more weight layers (5</w:t>
+      </w:r>
+      <w:r>
+        <w:rPr>
+          <w:rFonts w:ascii="Times New Roman" w:hAnsi="Times New Roman" w:cs="Times New Roman"/>
+          <w:sz w:val="22"/>
+          <w:szCs w:val="22"/>
+          <w:lang w:val="en-SG"/>
+        </w:rPr>
+        <w:t xml:space="preserve"> digits x 3 full-connected layers) to predict up to 5 digits. Without this modification, we are unable to predict 5 digits.</w:t>
       </w:r>
     </w:p>
     <w:p>
@@ -1902,6 +3269,7 @@
         <w:tc>
           <w:tcPr>
             <w:tcW w:w="4536" w:type="dxa"/>
+            <w:shd w:val="clear" w:color="auto" w:fill="F2F2F2" w:themeFill="background1" w:themeFillShade="F2"/>
           </w:tcPr>
           <w:p>
             <w:pPr>
@@ -1909,16 +3277,16 @@
               <w:rPr>
                 <w:rFonts w:ascii="Times New Roman" w:hAnsi="Times New Roman" w:cs="Times New Roman"/>
                 <w:b/>
-                <w:sz w:val="22"/>
-                <w:szCs w:val="22"/>
-              </w:rPr>
-            </w:pPr>
-            <w:r>
-              <w:rPr>
-                <w:rFonts w:ascii="Times New Roman" w:hAnsi="Times New Roman" w:cs="Times New Roman"/>
-                <w:b/>
-                <w:sz w:val="22"/>
-                <w:szCs w:val="22"/>
+                <w:sz w:val="20"/>
+                <w:szCs w:val="20"/>
+              </w:rPr>
+            </w:pPr>
+            <w:r>
+              <w:rPr>
+                <w:rFonts w:ascii="Times New Roman" w:hAnsi="Times New Roman" w:cs="Times New Roman"/>
+                <w:b/>
+                <w:sz w:val="20"/>
+                <w:szCs w:val="20"/>
               </w:rPr>
               <w:t>Input Layer</w:t>
             </w:r>
@@ -1939,16 +3307,16 @@
               <w:rPr>
                 <w:rFonts w:ascii="Times New Roman" w:hAnsi="Times New Roman" w:cs="Times New Roman"/>
                 <w:b/>
-                <w:sz w:val="22"/>
-                <w:szCs w:val="22"/>
-              </w:rPr>
-            </w:pPr>
-            <w:r>
-              <w:rPr>
-                <w:rFonts w:ascii="Times New Roman" w:hAnsi="Times New Roman" w:cs="Times New Roman"/>
-                <w:b/>
-                <w:sz w:val="22"/>
-                <w:szCs w:val="22"/>
+                <w:sz w:val="20"/>
+                <w:szCs w:val="20"/>
+              </w:rPr>
+            </w:pPr>
+            <w:r>
+              <w:rPr>
+                <w:rFonts w:ascii="Times New Roman" w:hAnsi="Times New Roman" w:cs="Times New Roman"/>
+                <w:b/>
+                <w:sz w:val="20"/>
+                <w:szCs w:val="20"/>
               </w:rPr>
               <w:t>ConvNet</w:t>
             </w:r>
@@ -1958,15 +3326,15 @@
               <w:jc w:val="center"/>
               <w:rPr>
                 <w:rFonts w:ascii="Times New Roman" w:hAnsi="Times New Roman" w:cs="Times New Roman"/>
-                <w:sz w:val="22"/>
-                <w:szCs w:val="22"/>
-              </w:rPr>
-            </w:pPr>
-            <w:r>
-              <w:rPr>
-                <w:rFonts w:ascii="Times New Roman" w:hAnsi="Times New Roman" w:cs="Times New Roman"/>
-                <w:sz w:val="22"/>
-                <w:szCs w:val="22"/>
+                <w:sz w:val="20"/>
+                <w:szCs w:val="20"/>
+              </w:rPr>
+            </w:pPr>
+            <w:r>
+              <w:rPr>
+                <w:rFonts w:ascii="Times New Roman" w:hAnsi="Times New Roman" w:cs="Times New Roman"/>
+                <w:sz w:val="20"/>
+                <w:szCs w:val="20"/>
               </w:rPr>
               <w:t>Filters: 64</w:t>
             </w:r>
@@ -1976,15 +3344,15 @@
               <w:jc w:val="center"/>
               <w:rPr>
                 <w:rFonts w:ascii="Times New Roman" w:hAnsi="Times New Roman" w:cs="Times New Roman"/>
-                <w:sz w:val="22"/>
-                <w:szCs w:val="22"/>
-              </w:rPr>
-            </w:pPr>
-            <w:r>
-              <w:rPr>
-                <w:rFonts w:ascii="Times New Roman" w:hAnsi="Times New Roman" w:cs="Times New Roman"/>
-                <w:sz w:val="22"/>
-                <w:szCs w:val="22"/>
+                <w:sz w:val="20"/>
+                <w:szCs w:val="20"/>
+              </w:rPr>
+            </w:pPr>
+            <w:r>
+              <w:rPr>
+                <w:rFonts w:ascii="Times New Roman" w:hAnsi="Times New Roman" w:cs="Times New Roman"/>
+                <w:sz w:val="20"/>
+                <w:szCs w:val="20"/>
               </w:rPr>
               <w:t>Receptive fields: 3 x 3</w:t>
             </w:r>
@@ -2005,16 +3373,16 @@
               <w:rPr>
                 <w:rFonts w:ascii="Times New Roman" w:hAnsi="Times New Roman" w:cs="Times New Roman"/>
                 <w:b/>
-                <w:sz w:val="22"/>
-                <w:szCs w:val="22"/>
-              </w:rPr>
-            </w:pPr>
-            <w:r>
-              <w:rPr>
-                <w:rFonts w:ascii="Times New Roman" w:hAnsi="Times New Roman" w:cs="Times New Roman"/>
-                <w:b/>
-                <w:sz w:val="22"/>
-                <w:szCs w:val="22"/>
+                <w:sz w:val="20"/>
+                <w:szCs w:val="20"/>
+              </w:rPr>
+            </w:pPr>
+            <w:r>
+              <w:rPr>
+                <w:rFonts w:ascii="Times New Roman" w:hAnsi="Times New Roman" w:cs="Times New Roman"/>
+                <w:b/>
+                <w:sz w:val="20"/>
+                <w:szCs w:val="20"/>
               </w:rPr>
               <w:t>ConvNet</w:t>
             </w:r>
@@ -2024,15 +3392,15 @@
               <w:jc w:val="center"/>
               <w:rPr>
                 <w:rFonts w:ascii="Times New Roman" w:hAnsi="Times New Roman" w:cs="Times New Roman"/>
-                <w:sz w:val="22"/>
-                <w:szCs w:val="22"/>
-              </w:rPr>
-            </w:pPr>
-            <w:r>
-              <w:rPr>
-                <w:rFonts w:ascii="Times New Roman" w:hAnsi="Times New Roman" w:cs="Times New Roman"/>
-                <w:sz w:val="22"/>
-                <w:szCs w:val="22"/>
+                <w:sz w:val="20"/>
+                <w:szCs w:val="20"/>
+              </w:rPr>
+            </w:pPr>
+            <w:r>
+              <w:rPr>
+                <w:rFonts w:ascii="Times New Roman" w:hAnsi="Times New Roman" w:cs="Times New Roman"/>
+                <w:sz w:val="20"/>
+                <w:szCs w:val="20"/>
               </w:rPr>
               <w:t>Filters: 64</w:t>
             </w:r>
@@ -2042,15 +3410,15 @@
               <w:jc w:val="center"/>
               <w:rPr>
                 <w:rFonts w:ascii="Times New Roman" w:hAnsi="Times New Roman" w:cs="Times New Roman"/>
-                <w:sz w:val="22"/>
-                <w:szCs w:val="22"/>
-              </w:rPr>
-            </w:pPr>
-            <w:r>
-              <w:rPr>
-                <w:rFonts w:ascii="Times New Roman" w:hAnsi="Times New Roman" w:cs="Times New Roman"/>
-                <w:sz w:val="22"/>
-                <w:szCs w:val="22"/>
+                <w:sz w:val="20"/>
+                <w:szCs w:val="20"/>
+              </w:rPr>
+            </w:pPr>
+            <w:r>
+              <w:rPr>
+                <w:rFonts w:ascii="Times New Roman" w:hAnsi="Times New Roman" w:cs="Times New Roman"/>
+                <w:sz w:val="20"/>
+                <w:szCs w:val="20"/>
               </w:rPr>
               <w:t>Receptive fields: 3 x 3</w:t>
             </w:r>
@@ -2060,15 +3428,15 @@
               <w:jc w:val="center"/>
               <w:rPr>
                 <w:rFonts w:ascii="Times New Roman" w:hAnsi="Times New Roman" w:cs="Times New Roman"/>
-                <w:sz w:val="22"/>
-                <w:szCs w:val="22"/>
-              </w:rPr>
-            </w:pPr>
-            <w:r>
-              <w:rPr>
-                <w:rFonts w:ascii="Times New Roman" w:hAnsi="Times New Roman" w:cs="Times New Roman"/>
-                <w:sz w:val="22"/>
-                <w:szCs w:val="22"/>
+                <w:sz w:val="20"/>
+                <w:szCs w:val="20"/>
+              </w:rPr>
+            </w:pPr>
+            <w:r>
+              <w:rPr>
+                <w:rFonts w:ascii="Times New Roman" w:hAnsi="Times New Roman" w:cs="Times New Roman"/>
+                <w:sz w:val="20"/>
+                <w:szCs w:val="20"/>
               </w:rPr>
               <w:t>Stride: 1</w:t>
             </w:r>
@@ -2089,15 +3457,17 @@
               <w:jc w:val="center"/>
               <w:rPr>
                 <w:rFonts w:ascii="Times New Roman" w:hAnsi="Times New Roman" w:cs="Times New Roman"/>
-                <w:sz w:val="22"/>
-                <w:szCs w:val="22"/>
-              </w:rPr>
-            </w:pPr>
-            <w:r>
-              <w:rPr>
-                <w:rFonts w:ascii="Times New Roman" w:hAnsi="Times New Roman" w:cs="Times New Roman"/>
-                <w:sz w:val="22"/>
-                <w:szCs w:val="22"/>
+                <w:b/>
+                <w:sz w:val="20"/>
+                <w:szCs w:val="20"/>
+              </w:rPr>
+            </w:pPr>
+            <w:r>
+              <w:rPr>
+                <w:rFonts w:ascii="Times New Roman" w:hAnsi="Times New Roman" w:cs="Times New Roman"/>
+                <w:b/>
+                <w:sz w:val="20"/>
+                <w:szCs w:val="20"/>
               </w:rPr>
               <w:t>Max Pooling</w:t>
             </w:r>
@@ -2107,15 +3477,15 @@
               <w:jc w:val="center"/>
               <w:rPr>
                 <w:rFonts w:ascii="Times New Roman" w:hAnsi="Times New Roman" w:cs="Times New Roman"/>
-                <w:sz w:val="22"/>
-                <w:szCs w:val="22"/>
-              </w:rPr>
-            </w:pPr>
-            <w:r>
-              <w:rPr>
-                <w:rFonts w:ascii="Times New Roman" w:hAnsi="Times New Roman" w:cs="Times New Roman"/>
-                <w:sz w:val="22"/>
-                <w:szCs w:val="22"/>
+                <w:sz w:val="20"/>
+                <w:szCs w:val="20"/>
+              </w:rPr>
+            </w:pPr>
+            <w:r>
+              <w:rPr>
+                <w:rFonts w:ascii="Times New Roman" w:hAnsi="Times New Roman" w:cs="Times New Roman"/>
+                <w:sz w:val="20"/>
+                <w:szCs w:val="20"/>
               </w:rPr>
               <w:t>Filter: 2 x 2</w:t>
             </w:r>
@@ -2125,15 +3495,15 @@
               <w:jc w:val="center"/>
               <w:rPr>
                 <w:rFonts w:ascii="Times New Roman" w:hAnsi="Times New Roman" w:cs="Times New Roman"/>
-                <w:sz w:val="22"/>
-                <w:szCs w:val="22"/>
-              </w:rPr>
-            </w:pPr>
-            <w:r>
-              <w:rPr>
-                <w:rFonts w:ascii="Times New Roman" w:hAnsi="Times New Roman" w:cs="Times New Roman"/>
-                <w:sz w:val="22"/>
-                <w:szCs w:val="22"/>
+                <w:sz w:val="20"/>
+                <w:szCs w:val="20"/>
+              </w:rPr>
+            </w:pPr>
+            <w:r>
+              <w:rPr>
+                <w:rFonts w:ascii="Times New Roman" w:hAnsi="Times New Roman" w:cs="Times New Roman"/>
+                <w:sz w:val="20"/>
+                <w:szCs w:val="20"/>
               </w:rPr>
               <w:t>Stride: 2</w:t>
             </w:r>
@@ -2154,16 +3524,16 @@
               <w:rPr>
                 <w:rFonts w:ascii="Times New Roman" w:hAnsi="Times New Roman" w:cs="Times New Roman"/>
                 <w:b/>
-                <w:sz w:val="22"/>
-                <w:szCs w:val="22"/>
-              </w:rPr>
-            </w:pPr>
-            <w:r>
-              <w:rPr>
-                <w:rFonts w:ascii="Times New Roman" w:hAnsi="Times New Roman" w:cs="Times New Roman"/>
-                <w:b/>
-                <w:sz w:val="22"/>
-                <w:szCs w:val="22"/>
+                <w:sz w:val="20"/>
+                <w:szCs w:val="20"/>
+              </w:rPr>
+            </w:pPr>
+            <w:r>
+              <w:rPr>
+                <w:rFonts w:ascii="Times New Roman" w:hAnsi="Times New Roman" w:cs="Times New Roman"/>
+                <w:b/>
+                <w:sz w:val="20"/>
+                <w:szCs w:val="20"/>
               </w:rPr>
               <w:t>ConvNet</w:t>
             </w:r>
@@ -2173,15 +3543,15 @@
               <w:jc w:val="center"/>
               <w:rPr>
                 <w:rFonts w:ascii="Times New Roman" w:hAnsi="Times New Roman" w:cs="Times New Roman"/>
-                <w:sz w:val="22"/>
-                <w:szCs w:val="22"/>
-              </w:rPr>
-            </w:pPr>
-            <w:r>
-              <w:rPr>
-                <w:rFonts w:ascii="Times New Roman" w:hAnsi="Times New Roman" w:cs="Times New Roman"/>
-                <w:sz w:val="22"/>
-                <w:szCs w:val="22"/>
+                <w:sz w:val="20"/>
+                <w:szCs w:val="20"/>
+              </w:rPr>
+            </w:pPr>
+            <w:r>
+              <w:rPr>
+                <w:rFonts w:ascii="Times New Roman" w:hAnsi="Times New Roman" w:cs="Times New Roman"/>
+                <w:sz w:val="20"/>
+                <w:szCs w:val="20"/>
               </w:rPr>
               <w:t>Filters: 128</w:t>
             </w:r>
@@ -2191,17 +3561,16 @@
               <w:jc w:val="center"/>
               <w:rPr>
                 <w:rFonts w:ascii="Times New Roman" w:hAnsi="Times New Roman" w:cs="Times New Roman"/>
-                <w:sz w:val="22"/>
-                <w:szCs w:val="22"/>
-              </w:rPr>
-            </w:pPr>
-            <w:r>
-              <w:rPr>
-                <w:rFonts w:ascii="Times New Roman" w:hAnsi="Times New Roman" w:cs="Times New Roman"/>
-                <w:sz w:val="22"/>
-                <w:szCs w:val="22"/>
-              </w:rPr>
-              <w:lastRenderedPageBreak/>
+                <w:sz w:val="20"/>
+                <w:szCs w:val="20"/>
+              </w:rPr>
+            </w:pPr>
+            <w:r>
+              <w:rPr>
+                <w:rFonts w:ascii="Times New Roman" w:hAnsi="Times New Roman" w:cs="Times New Roman"/>
+                <w:sz w:val="20"/>
+                <w:szCs w:val="20"/>
+              </w:rPr>
               <w:t>Receptive fields: 3 x 3</w:t>
             </w:r>
           </w:p>
@@ -2210,18 +3579,20 @@
               <w:jc w:val="center"/>
               <w:rPr>
                 <w:rFonts w:ascii="Times New Roman" w:hAnsi="Times New Roman" w:cs="Times New Roman"/>
-                <w:sz w:val="22"/>
-                <w:szCs w:val="22"/>
-              </w:rPr>
-            </w:pPr>
-            <w:r>
-              <w:rPr>
-                <w:rFonts w:ascii="Times New Roman" w:hAnsi="Times New Roman" w:cs="Times New Roman"/>
-                <w:sz w:val="22"/>
-                <w:szCs w:val="22"/>
+                <w:sz w:val="20"/>
+                <w:szCs w:val="20"/>
+              </w:rPr>
+            </w:pPr>
+            <w:r>
+              <w:rPr>
+                <w:rFonts w:ascii="Times New Roman" w:hAnsi="Times New Roman" w:cs="Times New Roman"/>
+                <w:sz w:val="20"/>
+                <w:szCs w:val="20"/>
               </w:rPr>
               <w:t>Stride: 1</w:t>
             </w:r>
+            <w:bookmarkStart w:id="0" w:name="_GoBack"/>
+            <w:bookmarkEnd w:id="0"/>
           </w:p>
         </w:tc>
       </w:tr>
@@ -2239,18 +3610,17 @@
               <w:rPr>
                 <w:rFonts w:ascii="Times New Roman" w:hAnsi="Times New Roman" w:cs="Times New Roman"/>
                 <w:b/>
-                <w:sz w:val="22"/>
-                <w:szCs w:val="22"/>
-              </w:rPr>
-            </w:pPr>
-            <w:r>
-              <w:rPr>
-                <w:rFonts w:ascii="Times New Roman" w:hAnsi="Times New Roman" w:cs="Times New Roman"/>
-                <w:b/>
-                <w:sz w:val="22"/>
-                <w:szCs w:val="22"/>
-              </w:rPr>
-              <w:lastRenderedPageBreak/>
+                <w:sz w:val="20"/>
+                <w:szCs w:val="20"/>
+              </w:rPr>
+            </w:pPr>
+            <w:r>
+              <w:rPr>
+                <w:rFonts w:ascii="Times New Roman" w:hAnsi="Times New Roman" w:cs="Times New Roman"/>
+                <w:b/>
+                <w:sz w:val="20"/>
+                <w:szCs w:val="20"/>
+              </w:rPr>
               <w:t>ConvNet</w:t>
             </w:r>
           </w:p>
@@ -2259,15 +3629,15 @@
               <w:jc w:val="center"/>
               <w:rPr>
                 <w:rFonts w:ascii="Times New Roman" w:hAnsi="Times New Roman" w:cs="Times New Roman"/>
-                <w:sz w:val="22"/>
-                <w:szCs w:val="22"/>
-              </w:rPr>
-            </w:pPr>
-            <w:r>
-              <w:rPr>
-                <w:rFonts w:ascii="Times New Roman" w:hAnsi="Times New Roman" w:cs="Times New Roman"/>
-                <w:sz w:val="22"/>
-                <w:szCs w:val="22"/>
+                <w:sz w:val="20"/>
+                <w:szCs w:val="20"/>
+              </w:rPr>
+            </w:pPr>
+            <w:r>
+              <w:rPr>
+                <w:rFonts w:ascii="Times New Roman" w:hAnsi="Times New Roman" w:cs="Times New Roman"/>
+                <w:sz w:val="20"/>
+                <w:szCs w:val="20"/>
               </w:rPr>
               <w:t>Filters: 128</w:t>
             </w:r>
@@ -2277,15 +3647,15 @@
               <w:jc w:val="center"/>
               <w:rPr>
                 <w:rFonts w:ascii="Times New Roman" w:hAnsi="Times New Roman" w:cs="Times New Roman"/>
-                <w:sz w:val="22"/>
-                <w:szCs w:val="22"/>
-              </w:rPr>
-            </w:pPr>
-            <w:r>
-              <w:rPr>
-                <w:rFonts w:ascii="Times New Roman" w:hAnsi="Times New Roman" w:cs="Times New Roman"/>
-                <w:sz w:val="22"/>
-                <w:szCs w:val="22"/>
+                <w:sz w:val="20"/>
+                <w:szCs w:val="20"/>
+              </w:rPr>
+            </w:pPr>
+            <w:r>
+              <w:rPr>
+                <w:rFonts w:ascii="Times New Roman" w:hAnsi="Times New Roman" w:cs="Times New Roman"/>
+                <w:sz w:val="20"/>
+                <w:szCs w:val="20"/>
               </w:rPr>
               <w:t>Receptive fields: 3 x 3</w:t>
             </w:r>
@@ -2295,15 +3665,15 @@
               <w:jc w:val="center"/>
               <w:rPr>
                 <w:rFonts w:ascii="Times New Roman" w:hAnsi="Times New Roman" w:cs="Times New Roman"/>
-                <w:sz w:val="22"/>
-                <w:szCs w:val="22"/>
-              </w:rPr>
-            </w:pPr>
-            <w:r>
-              <w:rPr>
-                <w:rFonts w:ascii="Times New Roman" w:hAnsi="Times New Roman" w:cs="Times New Roman"/>
-                <w:sz w:val="22"/>
-                <w:szCs w:val="22"/>
+                <w:sz w:val="20"/>
+                <w:szCs w:val="20"/>
+              </w:rPr>
+            </w:pPr>
+            <w:r>
+              <w:rPr>
+                <w:rFonts w:ascii="Times New Roman" w:hAnsi="Times New Roman" w:cs="Times New Roman"/>
+                <w:sz w:val="20"/>
+                <w:szCs w:val="20"/>
               </w:rPr>
               <w:t>Stride: 1</w:t>
             </w:r>
@@ -2325,16 +3695,16 @@
               <w:rPr>
                 <w:rFonts w:ascii="Times New Roman" w:hAnsi="Times New Roman" w:cs="Times New Roman"/>
                 <w:b/>
-                <w:sz w:val="22"/>
-                <w:szCs w:val="22"/>
-              </w:rPr>
-            </w:pPr>
-            <w:r>
-              <w:rPr>
-                <w:rFonts w:ascii="Times New Roman" w:hAnsi="Times New Roman" w:cs="Times New Roman"/>
-                <w:b/>
-                <w:sz w:val="22"/>
-                <w:szCs w:val="22"/>
+                <w:sz w:val="20"/>
+                <w:szCs w:val="20"/>
+              </w:rPr>
+            </w:pPr>
+            <w:r>
+              <w:rPr>
+                <w:rFonts w:ascii="Times New Roman" w:hAnsi="Times New Roman" w:cs="Times New Roman"/>
+                <w:b/>
+                <w:sz w:val="20"/>
+                <w:szCs w:val="20"/>
               </w:rPr>
               <w:t>Max Pooling</w:t>
             </w:r>
@@ -2344,15 +3714,15 @@
               <w:jc w:val="center"/>
               <w:rPr>
                 <w:rFonts w:ascii="Times New Roman" w:hAnsi="Times New Roman" w:cs="Times New Roman"/>
-                <w:sz w:val="22"/>
-                <w:szCs w:val="22"/>
-              </w:rPr>
-            </w:pPr>
-            <w:r>
-              <w:rPr>
-                <w:rFonts w:ascii="Times New Roman" w:hAnsi="Times New Roman" w:cs="Times New Roman"/>
-                <w:sz w:val="22"/>
-                <w:szCs w:val="22"/>
+                <w:sz w:val="20"/>
+                <w:szCs w:val="20"/>
+              </w:rPr>
+            </w:pPr>
+            <w:r>
+              <w:rPr>
+                <w:rFonts w:ascii="Times New Roman" w:hAnsi="Times New Roman" w:cs="Times New Roman"/>
+                <w:sz w:val="20"/>
+                <w:szCs w:val="20"/>
               </w:rPr>
               <w:t>Filter: 2 x 2</w:t>
             </w:r>
@@ -2362,15 +3732,15 @@
               <w:jc w:val="center"/>
               <w:rPr>
                 <w:rFonts w:ascii="Times New Roman" w:hAnsi="Times New Roman" w:cs="Times New Roman"/>
-                <w:sz w:val="22"/>
-                <w:szCs w:val="22"/>
-              </w:rPr>
-            </w:pPr>
-            <w:r>
-              <w:rPr>
-                <w:rFonts w:ascii="Times New Roman" w:hAnsi="Times New Roman" w:cs="Times New Roman"/>
-                <w:sz w:val="22"/>
-                <w:szCs w:val="22"/>
+                <w:sz w:val="20"/>
+                <w:szCs w:val="20"/>
+              </w:rPr>
+            </w:pPr>
+            <w:r>
+              <w:rPr>
+                <w:rFonts w:ascii="Times New Roman" w:hAnsi="Times New Roman" w:cs="Times New Roman"/>
+                <w:sz w:val="20"/>
+                <w:szCs w:val="20"/>
               </w:rPr>
               <w:t>Stride: 2</w:t>
             </w:r>
@@ -2391,16 +3761,16 @@
               <w:rPr>
                 <w:rFonts w:ascii="Times New Roman" w:hAnsi="Times New Roman" w:cs="Times New Roman"/>
                 <w:b/>
-                <w:sz w:val="22"/>
-                <w:szCs w:val="22"/>
-              </w:rPr>
-            </w:pPr>
-            <w:r>
-              <w:rPr>
-                <w:rFonts w:ascii="Times New Roman" w:hAnsi="Times New Roman" w:cs="Times New Roman"/>
-                <w:b/>
-                <w:sz w:val="22"/>
-                <w:szCs w:val="22"/>
+                <w:sz w:val="20"/>
+                <w:szCs w:val="20"/>
+              </w:rPr>
+            </w:pPr>
+            <w:r>
+              <w:rPr>
+                <w:rFonts w:ascii="Times New Roman" w:hAnsi="Times New Roman" w:cs="Times New Roman"/>
+                <w:b/>
+                <w:sz w:val="20"/>
+                <w:szCs w:val="20"/>
               </w:rPr>
               <w:t>ConvNet</w:t>
             </w:r>
@@ -2410,15 +3780,15 @@
               <w:jc w:val="center"/>
               <w:rPr>
                 <w:rFonts w:ascii="Times New Roman" w:hAnsi="Times New Roman" w:cs="Times New Roman"/>
-                <w:sz w:val="22"/>
-                <w:szCs w:val="22"/>
-              </w:rPr>
-            </w:pPr>
-            <w:r>
-              <w:rPr>
-                <w:rFonts w:ascii="Times New Roman" w:hAnsi="Times New Roman" w:cs="Times New Roman"/>
-                <w:sz w:val="22"/>
-                <w:szCs w:val="22"/>
+                <w:sz w:val="20"/>
+                <w:szCs w:val="20"/>
+              </w:rPr>
+            </w:pPr>
+            <w:r>
+              <w:rPr>
+                <w:rFonts w:ascii="Times New Roman" w:hAnsi="Times New Roman" w:cs="Times New Roman"/>
+                <w:sz w:val="20"/>
+                <w:szCs w:val="20"/>
               </w:rPr>
               <w:t>Filters: 256</w:t>
             </w:r>
@@ -2428,15 +3798,15 @@
               <w:jc w:val="center"/>
               <w:rPr>
                 <w:rFonts w:ascii="Times New Roman" w:hAnsi="Times New Roman" w:cs="Times New Roman"/>
-                <w:sz w:val="22"/>
-                <w:szCs w:val="22"/>
-              </w:rPr>
-            </w:pPr>
-            <w:r>
-              <w:rPr>
-                <w:rFonts w:ascii="Times New Roman" w:hAnsi="Times New Roman" w:cs="Times New Roman"/>
-                <w:sz w:val="22"/>
-                <w:szCs w:val="22"/>
+                <w:sz w:val="20"/>
+                <w:szCs w:val="20"/>
+              </w:rPr>
+            </w:pPr>
+            <w:r>
+              <w:rPr>
+                <w:rFonts w:ascii="Times New Roman" w:hAnsi="Times New Roman" w:cs="Times New Roman"/>
+                <w:sz w:val="20"/>
+                <w:szCs w:val="20"/>
               </w:rPr>
               <w:t>Receptive fields: 3 x 3</w:t>
             </w:r>
@@ -2446,15 +3816,15 @@
               <w:jc w:val="center"/>
               <w:rPr>
                 <w:rFonts w:ascii="Times New Roman" w:hAnsi="Times New Roman" w:cs="Times New Roman"/>
-                <w:sz w:val="22"/>
-                <w:szCs w:val="22"/>
-              </w:rPr>
-            </w:pPr>
-            <w:r>
-              <w:rPr>
-                <w:rFonts w:ascii="Times New Roman" w:hAnsi="Times New Roman" w:cs="Times New Roman"/>
-                <w:sz w:val="22"/>
-                <w:szCs w:val="22"/>
+                <w:sz w:val="20"/>
+                <w:szCs w:val="20"/>
+              </w:rPr>
+            </w:pPr>
+            <w:r>
+              <w:rPr>
+                <w:rFonts w:ascii="Times New Roman" w:hAnsi="Times New Roman" w:cs="Times New Roman"/>
+                <w:sz w:val="20"/>
+                <w:szCs w:val="20"/>
               </w:rPr>
               <w:t>Stride: 1</w:t>
             </w:r>
@@ -2475,16 +3845,16 @@
               <w:rPr>
                 <w:rFonts w:ascii="Times New Roman" w:hAnsi="Times New Roman" w:cs="Times New Roman"/>
                 <w:b/>
-                <w:sz w:val="22"/>
-                <w:szCs w:val="22"/>
-              </w:rPr>
-            </w:pPr>
-            <w:r>
-              <w:rPr>
-                <w:rFonts w:ascii="Times New Roman" w:hAnsi="Times New Roman" w:cs="Times New Roman"/>
-                <w:b/>
-                <w:sz w:val="22"/>
-                <w:szCs w:val="22"/>
+                <w:sz w:val="20"/>
+                <w:szCs w:val="20"/>
+              </w:rPr>
+            </w:pPr>
+            <w:r>
+              <w:rPr>
+                <w:rFonts w:ascii="Times New Roman" w:hAnsi="Times New Roman" w:cs="Times New Roman"/>
+                <w:b/>
+                <w:sz w:val="20"/>
+                <w:szCs w:val="20"/>
               </w:rPr>
               <w:t>ConvNet</w:t>
             </w:r>
@@ -2494,15 +3864,15 @@
               <w:jc w:val="center"/>
               <w:rPr>
                 <w:rFonts w:ascii="Times New Roman" w:hAnsi="Times New Roman" w:cs="Times New Roman"/>
-                <w:sz w:val="22"/>
-                <w:szCs w:val="22"/>
-              </w:rPr>
-            </w:pPr>
-            <w:r>
-              <w:rPr>
-                <w:rFonts w:ascii="Times New Roman" w:hAnsi="Times New Roman" w:cs="Times New Roman"/>
-                <w:sz w:val="22"/>
-                <w:szCs w:val="22"/>
+                <w:sz w:val="20"/>
+                <w:szCs w:val="20"/>
+              </w:rPr>
+            </w:pPr>
+            <w:r>
+              <w:rPr>
+                <w:rFonts w:ascii="Times New Roman" w:hAnsi="Times New Roman" w:cs="Times New Roman"/>
+                <w:sz w:val="20"/>
+                <w:szCs w:val="20"/>
               </w:rPr>
               <w:t>Filters: 256</w:t>
             </w:r>
@@ -2512,15 +3882,15 @@
               <w:jc w:val="center"/>
               <w:rPr>
                 <w:rFonts w:ascii="Times New Roman" w:hAnsi="Times New Roman" w:cs="Times New Roman"/>
-                <w:sz w:val="22"/>
-                <w:szCs w:val="22"/>
-              </w:rPr>
-            </w:pPr>
-            <w:r>
-              <w:rPr>
-                <w:rFonts w:ascii="Times New Roman" w:hAnsi="Times New Roman" w:cs="Times New Roman"/>
-                <w:sz w:val="22"/>
-                <w:szCs w:val="22"/>
+                <w:sz w:val="20"/>
+                <w:szCs w:val="20"/>
+              </w:rPr>
+            </w:pPr>
+            <w:r>
+              <w:rPr>
+                <w:rFonts w:ascii="Times New Roman" w:hAnsi="Times New Roman" w:cs="Times New Roman"/>
+                <w:sz w:val="20"/>
+                <w:szCs w:val="20"/>
               </w:rPr>
               <w:t>Receptive fields: 3 x 3</w:t>
             </w:r>
@@ -2530,15 +3900,15 @@
               <w:jc w:val="center"/>
               <w:rPr>
                 <w:rFonts w:ascii="Times New Roman" w:hAnsi="Times New Roman" w:cs="Times New Roman"/>
-                <w:sz w:val="22"/>
-                <w:szCs w:val="22"/>
-              </w:rPr>
-            </w:pPr>
-            <w:r>
-              <w:rPr>
-                <w:rFonts w:ascii="Times New Roman" w:hAnsi="Times New Roman" w:cs="Times New Roman"/>
-                <w:sz w:val="22"/>
-                <w:szCs w:val="22"/>
+                <w:sz w:val="20"/>
+                <w:szCs w:val="20"/>
+              </w:rPr>
+            </w:pPr>
+            <w:r>
+              <w:rPr>
+                <w:rFonts w:ascii="Times New Roman" w:hAnsi="Times New Roman" w:cs="Times New Roman"/>
+                <w:sz w:val="20"/>
+                <w:szCs w:val="20"/>
               </w:rPr>
               <w:t>Stride: 1</w:t>
             </w:r>
@@ -2558,16 +3928,16 @@
               <w:jc w:val="center"/>
               <w:rPr>
                 <w:rFonts w:ascii="Times New Roman" w:hAnsi="Times New Roman" w:cs="Times New Roman"/>
-                <w:sz w:val="22"/>
-                <w:szCs w:val="22"/>
-              </w:rPr>
-            </w:pPr>
-            <w:r>
-              <w:rPr>
-                <w:rFonts w:ascii="Times New Roman" w:hAnsi="Times New Roman" w:cs="Times New Roman"/>
-                <w:b/>
-                <w:sz w:val="22"/>
-                <w:szCs w:val="22"/>
+                <w:sz w:val="20"/>
+                <w:szCs w:val="20"/>
+              </w:rPr>
+            </w:pPr>
+            <w:r>
+              <w:rPr>
+                <w:rFonts w:ascii="Times New Roman" w:hAnsi="Times New Roman" w:cs="Times New Roman"/>
+                <w:b/>
+                <w:sz w:val="20"/>
+                <w:szCs w:val="20"/>
               </w:rPr>
               <w:t>ConvNet</w:t>
             </w:r>
@@ -2577,15 +3947,15 @@
               <w:jc w:val="center"/>
               <w:rPr>
                 <w:rFonts w:ascii="Times New Roman" w:hAnsi="Times New Roman" w:cs="Times New Roman"/>
-                <w:sz w:val="22"/>
-                <w:szCs w:val="22"/>
-              </w:rPr>
-            </w:pPr>
-            <w:r>
-              <w:rPr>
-                <w:rFonts w:ascii="Times New Roman" w:hAnsi="Times New Roman" w:cs="Times New Roman"/>
-                <w:sz w:val="22"/>
-                <w:szCs w:val="22"/>
+                <w:sz w:val="20"/>
+                <w:szCs w:val="20"/>
+              </w:rPr>
+            </w:pPr>
+            <w:r>
+              <w:rPr>
+                <w:rFonts w:ascii="Times New Roman" w:hAnsi="Times New Roman" w:cs="Times New Roman"/>
+                <w:sz w:val="20"/>
+                <w:szCs w:val="20"/>
               </w:rPr>
               <w:t>Filters: 256</w:t>
             </w:r>
@@ -2595,15 +3965,15 @@
               <w:jc w:val="center"/>
               <w:rPr>
                 <w:rFonts w:ascii="Times New Roman" w:hAnsi="Times New Roman" w:cs="Times New Roman"/>
-                <w:sz w:val="22"/>
-                <w:szCs w:val="22"/>
-              </w:rPr>
-            </w:pPr>
-            <w:r>
-              <w:rPr>
-                <w:rFonts w:ascii="Times New Roman" w:hAnsi="Times New Roman" w:cs="Times New Roman"/>
-                <w:sz w:val="22"/>
-                <w:szCs w:val="22"/>
+                <w:sz w:val="20"/>
+                <w:szCs w:val="20"/>
+              </w:rPr>
+            </w:pPr>
+            <w:r>
+              <w:rPr>
+                <w:rFonts w:ascii="Times New Roman" w:hAnsi="Times New Roman" w:cs="Times New Roman"/>
+                <w:sz w:val="20"/>
+                <w:szCs w:val="20"/>
               </w:rPr>
               <w:t>Receptive fields: 3 x 3</w:t>
             </w:r>
@@ -2613,15 +3983,15 @@
               <w:jc w:val="center"/>
               <w:rPr>
                 <w:rFonts w:ascii="Times New Roman" w:hAnsi="Times New Roman" w:cs="Times New Roman"/>
-                <w:sz w:val="22"/>
-                <w:szCs w:val="22"/>
-              </w:rPr>
-            </w:pPr>
-            <w:r>
-              <w:rPr>
-                <w:rFonts w:ascii="Times New Roman" w:hAnsi="Times New Roman" w:cs="Times New Roman"/>
-                <w:sz w:val="22"/>
-                <w:szCs w:val="22"/>
+                <w:sz w:val="20"/>
+                <w:szCs w:val="20"/>
+              </w:rPr>
+            </w:pPr>
+            <w:r>
+              <w:rPr>
+                <w:rFonts w:ascii="Times New Roman" w:hAnsi="Times New Roman" w:cs="Times New Roman"/>
+                <w:sz w:val="20"/>
+                <w:szCs w:val="20"/>
               </w:rPr>
               <w:t>Stride: 1</w:t>
             </w:r>
@@ -2643,16 +4013,16 @@
               <w:rPr>
                 <w:rFonts w:ascii="Times New Roman" w:hAnsi="Times New Roman" w:cs="Times New Roman"/>
                 <w:b/>
-                <w:sz w:val="22"/>
-                <w:szCs w:val="22"/>
-              </w:rPr>
-            </w:pPr>
-            <w:r>
-              <w:rPr>
-                <w:rFonts w:ascii="Times New Roman" w:hAnsi="Times New Roman" w:cs="Times New Roman"/>
-                <w:b/>
-                <w:sz w:val="22"/>
-                <w:szCs w:val="22"/>
+                <w:sz w:val="20"/>
+                <w:szCs w:val="20"/>
+              </w:rPr>
+            </w:pPr>
+            <w:r>
+              <w:rPr>
+                <w:rFonts w:ascii="Times New Roman" w:hAnsi="Times New Roman" w:cs="Times New Roman"/>
+                <w:b/>
+                <w:sz w:val="20"/>
+                <w:szCs w:val="20"/>
               </w:rPr>
               <w:t>Max Pooling</w:t>
             </w:r>
@@ -2662,15 +4032,15 @@
               <w:jc w:val="center"/>
               <w:rPr>
                 <w:rFonts w:ascii="Times New Roman" w:hAnsi="Times New Roman" w:cs="Times New Roman"/>
-                <w:sz w:val="22"/>
-                <w:szCs w:val="22"/>
-              </w:rPr>
-            </w:pPr>
-            <w:r>
-              <w:rPr>
-                <w:rFonts w:ascii="Times New Roman" w:hAnsi="Times New Roman" w:cs="Times New Roman"/>
-                <w:sz w:val="22"/>
-                <w:szCs w:val="22"/>
+                <w:sz w:val="20"/>
+                <w:szCs w:val="20"/>
+              </w:rPr>
+            </w:pPr>
+            <w:r>
+              <w:rPr>
+                <w:rFonts w:ascii="Times New Roman" w:hAnsi="Times New Roman" w:cs="Times New Roman"/>
+                <w:sz w:val="20"/>
+                <w:szCs w:val="20"/>
               </w:rPr>
               <w:t>Filter: 2 x 2</w:t>
             </w:r>
@@ -2680,15 +4050,15 @@
               <w:jc w:val="center"/>
               <w:rPr>
                 <w:rFonts w:ascii="Times New Roman" w:hAnsi="Times New Roman" w:cs="Times New Roman"/>
-                <w:sz w:val="22"/>
-                <w:szCs w:val="22"/>
-              </w:rPr>
-            </w:pPr>
-            <w:r>
-              <w:rPr>
-                <w:rFonts w:ascii="Times New Roman" w:hAnsi="Times New Roman" w:cs="Times New Roman"/>
-                <w:sz w:val="22"/>
-                <w:szCs w:val="22"/>
+                <w:sz w:val="20"/>
+                <w:szCs w:val="20"/>
+              </w:rPr>
+            </w:pPr>
+            <w:r>
+              <w:rPr>
+                <w:rFonts w:ascii="Times New Roman" w:hAnsi="Times New Roman" w:cs="Times New Roman"/>
+                <w:sz w:val="20"/>
+                <w:szCs w:val="20"/>
               </w:rPr>
               <w:t>Stride: 2</w:t>
             </w:r>
@@ -2709,16 +4079,16 @@
               <w:rPr>
                 <w:rFonts w:ascii="Times New Roman" w:hAnsi="Times New Roman" w:cs="Times New Roman"/>
                 <w:b/>
-                <w:sz w:val="22"/>
-                <w:szCs w:val="22"/>
-              </w:rPr>
-            </w:pPr>
-            <w:r>
-              <w:rPr>
-                <w:rFonts w:ascii="Times New Roman" w:hAnsi="Times New Roman" w:cs="Times New Roman"/>
-                <w:b/>
-                <w:sz w:val="22"/>
-                <w:szCs w:val="22"/>
+                <w:sz w:val="20"/>
+                <w:szCs w:val="20"/>
+              </w:rPr>
+            </w:pPr>
+            <w:r>
+              <w:rPr>
+                <w:rFonts w:ascii="Times New Roman" w:hAnsi="Times New Roman" w:cs="Times New Roman"/>
+                <w:b/>
+                <w:sz w:val="20"/>
+                <w:szCs w:val="20"/>
               </w:rPr>
               <w:t>ConvNet</w:t>
             </w:r>
@@ -2728,15 +4098,15 @@
               <w:jc w:val="center"/>
               <w:rPr>
                 <w:rFonts w:ascii="Times New Roman" w:hAnsi="Times New Roman" w:cs="Times New Roman"/>
-                <w:sz w:val="22"/>
-                <w:szCs w:val="22"/>
-              </w:rPr>
-            </w:pPr>
-            <w:r>
-              <w:rPr>
-                <w:rFonts w:ascii="Times New Roman" w:hAnsi="Times New Roman" w:cs="Times New Roman"/>
-                <w:sz w:val="22"/>
-                <w:szCs w:val="22"/>
+                <w:sz w:val="20"/>
+                <w:szCs w:val="20"/>
+              </w:rPr>
+            </w:pPr>
+            <w:r>
+              <w:rPr>
+                <w:rFonts w:ascii="Times New Roman" w:hAnsi="Times New Roman" w:cs="Times New Roman"/>
+                <w:sz w:val="20"/>
+                <w:szCs w:val="20"/>
               </w:rPr>
               <w:t>Filters: 512</w:t>
             </w:r>
@@ -2746,15 +4116,15 @@
               <w:jc w:val="center"/>
               <w:rPr>
                 <w:rFonts w:ascii="Times New Roman" w:hAnsi="Times New Roman" w:cs="Times New Roman"/>
-                <w:sz w:val="22"/>
-                <w:szCs w:val="22"/>
-              </w:rPr>
-            </w:pPr>
-            <w:r>
-              <w:rPr>
-                <w:rFonts w:ascii="Times New Roman" w:hAnsi="Times New Roman" w:cs="Times New Roman"/>
-                <w:sz w:val="22"/>
-                <w:szCs w:val="22"/>
+                <w:sz w:val="20"/>
+                <w:szCs w:val="20"/>
+              </w:rPr>
+            </w:pPr>
+            <w:r>
+              <w:rPr>
+                <w:rFonts w:ascii="Times New Roman" w:hAnsi="Times New Roman" w:cs="Times New Roman"/>
+                <w:sz w:val="20"/>
+                <w:szCs w:val="20"/>
               </w:rPr>
               <w:t>Receptive fields: 3 x 3</w:t>
             </w:r>
@@ -2764,15 +4134,15 @@
               <w:jc w:val="center"/>
               <w:rPr>
                 <w:rFonts w:ascii="Times New Roman" w:hAnsi="Times New Roman" w:cs="Times New Roman"/>
-                <w:sz w:val="22"/>
-                <w:szCs w:val="22"/>
-              </w:rPr>
-            </w:pPr>
-            <w:r>
-              <w:rPr>
-                <w:rFonts w:ascii="Times New Roman" w:hAnsi="Times New Roman" w:cs="Times New Roman"/>
-                <w:sz w:val="22"/>
-                <w:szCs w:val="22"/>
+                <w:sz w:val="20"/>
+                <w:szCs w:val="20"/>
+              </w:rPr>
+            </w:pPr>
+            <w:r>
+              <w:rPr>
+                <w:rFonts w:ascii="Times New Roman" w:hAnsi="Times New Roman" w:cs="Times New Roman"/>
+                <w:sz w:val="20"/>
+                <w:szCs w:val="20"/>
               </w:rPr>
               <w:t>Stride: 1</w:t>
             </w:r>
@@ -2793,16 +4163,16 @@
               <w:rPr>
                 <w:rFonts w:ascii="Times New Roman" w:hAnsi="Times New Roman" w:cs="Times New Roman"/>
                 <w:b/>
-                <w:sz w:val="22"/>
-                <w:szCs w:val="22"/>
-              </w:rPr>
-            </w:pPr>
-            <w:r>
-              <w:rPr>
-                <w:rFonts w:ascii="Times New Roman" w:hAnsi="Times New Roman" w:cs="Times New Roman"/>
-                <w:b/>
-                <w:sz w:val="22"/>
-                <w:szCs w:val="22"/>
+                <w:sz w:val="20"/>
+                <w:szCs w:val="20"/>
+              </w:rPr>
+            </w:pPr>
+            <w:r>
+              <w:rPr>
+                <w:rFonts w:ascii="Times New Roman" w:hAnsi="Times New Roman" w:cs="Times New Roman"/>
+                <w:b/>
+                <w:sz w:val="20"/>
+                <w:szCs w:val="20"/>
               </w:rPr>
               <w:t>ConvNet</w:t>
             </w:r>
@@ -2812,15 +4182,15 @@
               <w:jc w:val="center"/>
               <w:rPr>
                 <w:rFonts w:ascii="Times New Roman" w:hAnsi="Times New Roman" w:cs="Times New Roman"/>
-                <w:sz w:val="22"/>
-                <w:szCs w:val="22"/>
-              </w:rPr>
-            </w:pPr>
-            <w:r>
-              <w:rPr>
-                <w:rFonts w:ascii="Times New Roman" w:hAnsi="Times New Roman" w:cs="Times New Roman"/>
-                <w:sz w:val="22"/>
-                <w:szCs w:val="22"/>
+                <w:sz w:val="20"/>
+                <w:szCs w:val="20"/>
+              </w:rPr>
+            </w:pPr>
+            <w:r>
+              <w:rPr>
+                <w:rFonts w:ascii="Times New Roman" w:hAnsi="Times New Roman" w:cs="Times New Roman"/>
+                <w:sz w:val="20"/>
+                <w:szCs w:val="20"/>
               </w:rPr>
               <w:t>Filters: 512</w:t>
             </w:r>
@@ -2830,15 +4200,15 @@
               <w:jc w:val="center"/>
               <w:rPr>
                 <w:rFonts w:ascii="Times New Roman" w:hAnsi="Times New Roman" w:cs="Times New Roman"/>
-                <w:sz w:val="22"/>
-                <w:szCs w:val="22"/>
-              </w:rPr>
-            </w:pPr>
-            <w:r>
-              <w:rPr>
-                <w:rFonts w:ascii="Times New Roman" w:hAnsi="Times New Roman" w:cs="Times New Roman"/>
-                <w:sz w:val="22"/>
-                <w:szCs w:val="22"/>
+                <w:sz w:val="20"/>
+                <w:szCs w:val="20"/>
+              </w:rPr>
+            </w:pPr>
+            <w:r>
+              <w:rPr>
+                <w:rFonts w:ascii="Times New Roman" w:hAnsi="Times New Roman" w:cs="Times New Roman"/>
+                <w:sz w:val="20"/>
+                <w:szCs w:val="20"/>
               </w:rPr>
               <w:t>Receptive fields: 3 x 3</w:t>
             </w:r>
@@ -2848,15 +4218,15 @@
               <w:jc w:val="center"/>
               <w:rPr>
                 <w:rFonts w:ascii="Times New Roman" w:hAnsi="Times New Roman" w:cs="Times New Roman"/>
-                <w:sz w:val="22"/>
-                <w:szCs w:val="22"/>
-              </w:rPr>
-            </w:pPr>
-            <w:r>
-              <w:rPr>
-                <w:rFonts w:ascii="Times New Roman" w:hAnsi="Times New Roman" w:cs="Times New Roman"/>
-                <w:sz w:val="22"/>
-                <w:szCs w:val="22"/>
+                <w:sz w:val="20"/>
+                <w:szCs w:val="20"/>
+              </w:rPr>
+            </w:pPr>
+            <w:r>
+              <w:rPr>
+                <w:rFonts w:ascii="Times New Roman" w:hAnsi="Times New Roman" w:cs="Times New Roman"/>
+                <w:sz w:val="20"/>
+                <w:szCs w:val="20"/>
               </w:rPr>
               <w:t>Stride: 1</w:t>
             </w:r>
@@ -2877,16 +4247,16 @@
               <w:rPr>
                 <w:rFonts w:ascii="Times New Roman" w:hAnsi="Times New Roman" w:cs="Times New Roman"/>
                 <w:b/>
-                <w:sz w:val="22"/>
-                <w:szCs w:val="22"/>
-              </w:rPr>
-            </w:pPr>
-            <w:r>
-              <w:rPr>
-                <w:rFonts w:ascii="Times New Roman" w:hAnsi="Times New Roman" w:cs="Times New Roman"/>
-                <w:b/>
-                <w:sz w:val="22"/>
-                <w:szCs w:val="22"/>
+                <w:sz w:val="20"/>
+                <w:szCs w:val="20"/>
+              </w:rPr>
+            </w:pPr>
+            <w:r>
+              <w:rPr>
+                <w:rFonts w:ascii="Times New Roman" w:hAnsi="Times New Roman" w:cs="Times New Roman"/>
+                <w:b/>
+                <w:sz w:val="20"/>
+                <w:szCs w:val="20"/>
               </w:rPr>
               <w:t>ConvNet</w:t>
             </w:r>
@@ -2896,15 +4266,15 @@
               <w:jc w:val="center"/>
               <w:rPr>
                 <w:rFonts w:ascii="Times New Roman" w:hAnsi="Times New Roman" w:cs="Times New Roman"/>
-                <w:sz w:val="22"/>
-                <w:szCs w:val="22"/>
-              </w:rPr>
-            </w:pPr>
-            <w:r>
-              <w:rPr>
-                <w:rFonts w:ascii="Times New Roman" w:hAnsi="Times New Roman" w:cs="Times New Roman"/>
-                <w:sz w:val="22"/>
-                <w:szCs w:val="22"/>
+                <w:sz w:val="20"/>
+                <w:szCs w:val="20"/>
+              </w:rPr>
+            </w:pPr>
+            <w:r>
+              <w:rPr>
+                <w:rFonts w:ascii="Times New Roman" w:hAnsi="Times New Roman" w:cs="Times New Roman"/>
+                <w:sz w:val="20"/>
+                <w:szCs w:val="20"/>
               </w:rPr>
               <w:t>Filters: 512</w:t>
             </w:r>
@@ -2914,15 +4284,15 @@
               <w:jc w:val="center"/>
               <w:rPr>
                 <w:rFonts w:ascii="Times New Roman" w:hAnsi="Times New Roman" w:cs="Times New Roman"/>
-                <w:sz w:val="22"/>
-                <w:szCs w:val="22"/>
-              </w:rPr>
-            </w:pPr>
-            <w:r>
-              <w:rPr>
-                <w:rFonts w:ascii="Times New Roman" w:hAnsi="Times New Roman" w:cs="Times New Roman"/>
-                <w:sz w:val="22"/>
-                <w:szCs w:val="22"/>
+                <w:sz w:val="20"/>
+                <w:szCs w:val="20"/>
+              </w:rPr>
+            </w:pPr>
+            <w:r>
+              <w:rPr>
+                <w:rFonts w:ascii="Times New Roman" w:hAnsi="Times New Roman" w:cs="Times New Roman"/>
+                <w:sz w:val="20"/>
+                <w:szCs w:val="20"/>
               </w:rPr>
               <w:t>Receptive fields: 3 x 3</w:t>
             </w:r>
@@ -2932,15 +4302,15 @@
               <w:jc w:val="center"/>
               <w:rPr>
                 <w:rFonts w:ascii="Times New Roman" w:hAnsi="Times New Roman" w:cs="Times New Roman"/>
-                <w:sz w:val="22"/>
-                <w:szCs w:val="22"/>
-              </w:rPr>
-            </w:pPr>
-            <w:r>
-              <w:rPr>
-                <w:rFonts w:ascii="Times New Roman" w:hAnsi="Times New Roman" w:cs="Times New Roman"/>
-                <w:sz w:val="22"/>
-                <w:szCs w:val="22"/>
+                <w:sz w:val="20"/>
+                <w:szCs w:val="20"/>
+              </w:rPr>
+            </w:pPr>
+            <w:r>
+              <w:rPr>
+                <w:rFonts w:ascii="Times New Roman" w:hAnsi="Times New Roman" w:cs="Times New Roman"/>
+                <w:sz w:val="20"/>
+                <w:szCs w:val="20"/>
               </w:rPr>
               <w:t>Stride: 1</w:t>
             </w:r>
@@ -2962,16 +4332,16 @@
               <w:rPr>
                 <w:rFonts w:ascii="Times New Roman" w:hAnsi="Times New Roman" w:cs="Times New Roman"/>
                 <w:b/>
-                <w:sz w:val="22"/>
-                <w:szCs w:val="22"/>
-              </w:rPr>
-            </w:pPr>
-            <w:r>
-              <w:rPr>
-                <w:rFonts w:ascii="Times New Roman" w:hAnsi="Times New Roman" w:cs="Times New Roman"/>
-                <w:b/>
-                <w:sz w:val="22"/>
-                <w:szCs w:val="22"/>
+                <w:sz w:val="20"/>
+                <w:szCs w:val="20"/>
+              </w:rPr>
+            </w:pPr>
+            <w:r>
+              <w:rPr>
+                <w:rFonts w:ascii="Times New Roman" w:hAnsi="Times New Roman" w:cs="Times New Roman"/>
+                <w:b/>
+                <w:sz w:val="20"/>
+                <w:szCs w:val="20"/>
               </w:rPr>
               <w:t>Max Pooling</w:t>
             </w:r>
@@ -2981,15 +4351,15 @@
               <w:jc w:val="center"/>
               <w:rPr>
                 <w:rFonts w:ascii="Times New Roman" w:hAnsi="Times New Roman" w:cs="Times New Roman"/>
-                <w:sz w:val="22"/>
-                <w:szCs w:val="22"/>
-              </w:rPr>
-            </w:pPr>
-            <w:r>
-              <w:rPr>
-                <w:rFonts w:ascii="Times New Roman" w:hAnsi="Times New Roman" w:cs="Times New Roman"/>
-                <w:sz w:val="22"/>
-                <w:szCs w:val="22"/>
+                <w:sz w:val="20"/>
+                <w:szCs w:val="20"/>
+              </w:rPr>
+            </w:pPr>
+            <w:r>
+              <w:rPr>
+                <w:rFonts w:ascii="Times New Roman" w:hAnsi="Times New Roman" w:cs="Times New Roman"/>
+                <w:sz w:val="20"/>
+                <w:szCs w:val="20"/>
               </w:rPr>
               <w:t>Filter: 2 x 2</w:t>
             </w:r>
@@ -2999,15 +4369,15 @@
               <w:jc w:val="center"/>
               <w:rPr>
                 <w:rFonts w:ascii="Times New Roman" w:hAnsi="Times New Roman" w:cs="Times New Roman"/>
-                <w:sz w:val="22"/>
-                <w:szCs w:val="22"/>
-              </w:rPr>
-            </w:pPr>
-            <w:r>
-              <w:rPr>
-                <w:rFonts w:ascii="Times New Roman" w:hAnsi="Times New Roman" w:cs="Times New Roman"/>
-                <w:sz w:val="22"/>
-                <w:szCs w:val="22"/>
+                <w:sz w:val="20"/>
+                <w:szCs w:val="20"/>
+              </w:rPr>
+            </w:pPr>
+            <w:r>
+              <w:rPr>
+                <w:rFonts w:ascii="Times New Roman" w:hAnsi="Times New Roman" w:cs="Times New Roman"/>
+                <w:sz w:val="20"/>
+                <w:szCs w:val="20"/>
               </w:rPr>
               <w:t>Stride: 2</w:t>
             </w:r>
@@ -3028,16 +4398,16 @@
               <w:rPr>
                 <w:rFonts w:ascii="Times New Roman" w:hAnsi="Times New Roman" w:cs="Times New Roman"/>
                 <w:b/>
-                <w:sz w:val="22"/>
-                <w:szCs w:val="22"/>
-              </w:rPr>
-            </w:pPr>
-            <w:r>
-              <w:rPr>
-                <w:rFonts w:ascii="Times New Roman" w:hAnsi="Times New Roman" w:cs="Times New Roman"/>
-                <w:b/>
-                <w:sz w:val="22"/>
-                <w:szCs w:val="22"/>
+                <w:sz w:val="20"/>
+                <w:szCs w:val="20"/>
+              </w:rPr>
+            </w:pPr>
+            <w:r>
+              <w:rPr>
+                <w:rFonts w:ascii="Times New Roman" w:hAnsi="Times New Roman" w:cs="Times New Roman"/>
+                <w:b/>
+                <w:sz w:val="20"/>
+                <w:szCs w:val="20"/>
               </w:rPr>
               <w:t>ConvNet</w:t>
             </w:r>
@@ -3047,15 +4417,15 @@
               <w:jc w:val="center"/>
               <w:rPr>
                 <w:rFonts w:ascii="Times New Roman" w:hAnsi="Times New Roman" w:cs="Times New Roman"/>
-                <w:sz w:val="22"/>
-                <w:szCs w:val="22"/>
-              </w:rPr>
-            </w:pPr>
-            <w:r>
-              <w:rPr>
-                <w:rFonts w:ascii="Times New Roman" w:hAnsi="Times New Roman" w:cs="Times New Roman"/>
-                <w:sz w:val="22"/>
-                <w:szCs w:val="22"/>
+                <w:sz w:val="20"/>
+                <w:szCs w:val="20"/>
+              </w:rPr>
+            </w:pPr>
+            <w:r>
+              <w:rPr>
+                <w:rFonts w:ascii="Times New Roman" w:hAnsi="Times New Roman" w:cs="Times New Roman"/>
+                <w:sz w:val="20"/>
+                <w:szCs w:val="20"/>
               </w:rPr>
               <w:t>Filters: 512</w:t>
             </w:r>
@@ -3065,15 +4435,15 @@
               <w:jc w:val="center"/>
               <w:rPr>
                 <w:rFonts w:ascii="Times New Roman" w:hAnsi="Times New Roman" w:cs="Times New Roman"/>
-                <w:sz w:val="22"/>
-                <w:szCs w:val="22"/>
-              </w:rPr>
-            </w:pPr>
-            <w:r>
-              <w:rPr>
-                <w:rFonts w:ascii="Times New Roman" w:hAnsi="Times New Roman" w:cs="Times New Roman"/>
-                <w:sz w:val="22"/>
-                <w:szCs w:val="22"/>
+                <w:sz w:val="20"/>
+                <w:szCs w:val="20"/>
+              </w:rPr>
+            </w:pPr>
+            <w:r>
+              <w:rPr>
+                <w:rFonts w:ascii="Times New Roman" w:hAnsi="Times New Roman" w:cs="Times New Roman"/>
+                <w:sz w:val="20"/>
+                <w:szCs w:val="20"/>
               </w:rPr>
               <w:t>Receptive fields: 3 x 3</w:t>
             </w:r>
@@ -3083,15 +4453,15 @@
               <w:jc w:val="center"/>
               <w:rPr>
                 <w:rFonts w:ascii="Times New Roman" w:hAnsi="Times New Roman" w:cs="Times New Roman"/>
-                <w:sz w:val="22"/>
-                <w:szCs w:val="22"/>
-              </w:rPr>
-            </w:pPr>
-            <w:r>
-              <w:rPr>
-                <w:rFonts w:ascii="Times New Roman" w:hAnsi="Times New Roman" w:cs="Times New Roman"/>
-                <w:sz w:val="22"/>
-                <w:szCs w:val="22"/>
+                <w:sz w:val="20"/>
+                <w:szCs w:val="20"/>
+              </w:rPr>
+            </w:pPr>
+            <w:r>
+              <w:rPr>
+                <w:rFonts w:ascii="Times New Roman" w:hAnsi="Times New Roman" w:cs="Times New Roman"/>
+                <w:sz w:val="20"/>
+                <w:szCs w:val="20"/>
               </w:rPr>
               <w:t>Stride: 1</w:t>
             </w:r>
@@ -3112,16 +4482,16 @@
               <w:rPr>
                 <w:rFonts w:ascii="Times New Roman" w:hAnsi="Times New Roman" w:cs="Times New Roman"/>
                 <w:b/>
-                <w:sz w:val="22"/>
-                <w:szCs w:val="22"/>
-              </w:rPr>
-            </w:pPr>
-            <w:r>
-              <w:rPr>
-                <w:rFonts w:ascii="Times New Roman" w:hAnsi="Times New Roman" w:cs="Times New Roman"/>
-                <w:b/>
-                <w:sz w:val="22"/>
-                <w:szCs w:val="22"/>
+                <w:sz w:val="20"/>
+                <w:szCs w:val="20"/>
+              </w:rPr>
+            </w:pPr>
+            <w:r>
+              <w:rPr>
+                <w:rFonts w:ascii="Times New Roman" w:hAnsi="Times New Roman" w:cs="Times New Roman"/>
+                <w:b/>
+                <w:sz w:val="20"/>
+                <w:szCs w:val="20"/>
               </w:rPr>
               <w:t>ConvNet</w:t>
             </w:r>
@@ -3131,15 +4501,15 @@
               <w:jc w:val="center"/>
               <w:rPr>
                 <w:rFonts w:ascii="Times New Roman" w:hAnsi="Times New Roman" w:cs="Times New Roman"/>
-                <w:sz w:val="22"/>
-                <w:szCs w:val="22"/>
-              </w:rPr>
-            </w:pPr>
-            <w:r>
-              <w:rPr>
-                <w:rFonts w:ascii="Times New Roman" w:hAnsi="Times New Roman" w:cs="Times New Roman"/>
-                <w:sz w:val="22"/>
-                <w:szCs w:val="22"/>
+                <w:sz w:val="20"/>
+                <w:szCs w:val="20"/>
+              </w:rPr>
+            </w:pPr>
+            <w:r>
+              <w:rPr>
+                <w:rFonts w:ascii="Times New Roman" w:hAnsi="Times New Roman" w:cs="Times New Roman"/>
+                <w:sz w:val="20"/>
+                <w:szCs w:val="20"/>
               </w:rPr>
               <w:t>Filters: 512</w:t>
             </w:r>
@@ -3149,15 +4519,15 @@
               <w:jc w:val="center"/>
               <w:rPr>
                 <w:rFonts w:ascii="Times New Roman" w:hAnsi="Times New Roman" w:cs="Times New Roman"/>
-                <w:sz w:val="22"/>
-                <w:szCs w:val="22"/>
-              </w:rPr>
-            </w:pPr>
-            <w:r>
-              <w:rPr>
-                <w:rFonts w:ascii="Times New Roman" w:hAnsi="Times New Roman" w:cs="Times New Roman"/>
-                <w:sz w:val="22"/>
-                <w:szCs w:val="22"/>
+                <w:sz w:val="20"/>
+                <w:szCs w:val="20"/>
+              </w:rPr>
+            </w:pPr>
+            <w:r>
+              <w:rPr>
+                <w:rFonts w:ascii="Times New Roman" w:hAnsi="Times New Roman" w:cs="Times New Roman"/>
+                <w:sz w:val="20"/>
+                <w:szCs w:val="20"/>
               </w:rPr>
               <w:t>Receptive fields: 3 x 3</w:t>
             </w:r>
@@ -3167,15 +4537,15 @@
               <w:jc w:val="center"/>
               <w:rPr>
                 <w:rFonts w:ascii="Times New Roman" w:hAnsi="Times New Roman" w:cs="Times New Roman"/>
-                <w:sz w:val="22"/>
-                <w:szCs w:val="22"/>
-              </w:rPr>
-            </w:pPr>
-            <w:r>
-              <w:rPr>
-                <w:rFonts w:ascii="Times New Roman" w:hAnsi="Times New Roman" w:cs="Times New Roman"/>
-                <w:sz w:val="22"/>
-                <w:szCs w:val="22"/>
+                <w:sz w:val="20"/>
+                <w:szCs w:val="20"/>
+              </w:rPr>
+            </w:pPr>
+            <w:r>
+              <w:rPr>
+                <w:rFonts w:ascii="Times New Roman" w:hAnsi="Times New Roman" w:cs="Times New Roman"/>
+                <w:sz w:val="20"/>
+                <w:szCs w:val="20"/>
               </w:rPr>
               <w:t>Stride: 1</w:t>
             </w:r>
@@ -3196,16 +4566,16 @@
               <w:rPr>
                 <w:rFonts w:ascii="Times New Roman" w:hAnsi="Times New Roman" w:cs="Times New Roman"/>
                 <w:b/>
-                <w:sz w:val="22"/>
-                <w:szCs w:val="22"/>
-              </w:rPr>
-            </w:pPr>
-            <w:r>
-              <w:rPr>
-                <w:rFonts w:ascii="Times New Roman" w:hAnsi="Times New Roman" w:cs="Times New Roman"/>
-                <w:b/>
-                <w:sz w:val="22"/>
-                <w:szCs w:val="22"/>
+                <w:sz w:val="20"/>
+                <w:szCs w:val="20"/>
+              </w:rPr>
+            </w:pPr>
+            <w:r>
+              <w:rPr>
+                <w:rFonts w:ascii="Times New Roman" w:hAnsi="Times New Roman" w:cs="Times New Roman"/>
+                <w:b/>
+                <w:sz w:val="20"/>
+                <w:szCs w:val="20"/>
               </w:rPr>
               <w:t>ConvNet</w:t>
             </w:r>
@@ -3215,15 +4585,15 @@
               <w:jc w:val="center"/>
               <w:rPr>
                 <w:rFonts w:ascii="Times New Roman" w:hAnsi="Times New Roman" w:cs="Times New Roman"/>
-                <w:sz w:val="22"/>
-                <w:szCs w:val="22"/>
-              </w:rPr>
-            </w:pPr>
-            <w:r>
-              <w:rPr>
-                <w:rFonts w:ascii="Times New Roman" w:hAnsi="Times New Roman" w:cs="Times New Roman"/>
-                <w:sz w:val="22"/>
-                <w:szCs w:val="22"/>
+                <w:sz w:val="20"/>
+                <w:szCs w:val="20"/>
+              </w:rPr>
+            </w:pPr>
+            <w:r>
+              <w:rPr>
+                <w:rFonts w:ascii="Times New Roman" w:hAnsi="Times New Roman" w:cs="Times New Roman"/>
+                <w:sz w:val="20"/>
+                <w:szCs w:val="20"/>
               </w:rPr>
               <w:t>Filters: 512</w:t>
             </w:r>
@@ -3233,15 +4603,15 @@
               <w:jc w:val="center"/>
               <w:rPr>
                 <w:rFonts w:ascii="Times New Roman" w:hAnsi="Times New Roman" w:cs="Times New Roman"/>
-                <w:sz w:val="22"/>
-                <w:szCs w:val="22"/>
-              </w:rPr>
-            </w:pPr>
-            <w:r>
-              <w:rPr>
-                <w:rFonts w:ascii="Times New Roman" w:hAnsi="Times New Roman" w:cs="Times New Roman"/>
-                <w:sz w:val="22"/>
-                <w:szCs w:val="22"/>
+                <w:sz w:val="20"/>
+                <w:szCs w:val="20"/>
+              </w:rPr>
+            </w:pPr>
+            <w:r>
+              <w:rPr>
+                <w:rFonts w:ascii="Times New Roman" w:hAnsi="Times New Roman" w:cs="Times New Roman"/>
+                <w:sz w:val="20"/>
+                <w:szCs w:val="20"/>
               </w:rPr>
               <w:t>Receptive fields: 3 x 3</w:t>
             </w:r>
@@ -3251,15 +4621,15 @@
               <w:jc w:val="center"/>
               <w:rPr>
                 <w:rFonts w:ascii="Times New Roman" w:hAnsi="Times New Roman" w:cs="Times New Roman"/>
-                <w:sz w:val="22"/>
-                <w:szCs w:val="22"/>
-              </w:rPr>
-            </w:pPr>
-            <w:r>
-              <w:rPr>
-                <w:rFonts w:ascii="Times New Roman" w:hAnsi="Times New Roman" w:cs="Times New Roman"/>
-                <w:sz w:val="22"/>
-                <w:szCs w:val="22"/>
+                <w:sz w:val="20"/>
+                <w:szCs w:val="20"/>
+              </w:rPr>
+            </w:pPr>
+            <w:r>
+              <w:rPr>
+                <w:rFonts w:ascii="Times New Roman" w:hAnsi="Times New Roman" w:cs="Times New Roman"/>
+                <w:sz w:val="20"/>
+                <w:szCs w:val="20"/>
               </w:rPr>
               <w:t>Stride: 1</w:t>
             </w:r>
@@ -3281,16 +4651,16 @@
               <w:rPr>
                 <w:rFonts w:ascii="Times New Roman" w:hAnsi="Times New Roman" w:cs="Times New Roman"/>
                 <w:b/>
-                <w:sz w:val="22"/>
-                <w:szCs w:val="22"/>
-              </w:rPr>
-            </w:pPr>
-            <w:r>
-              <w:rPr>
-                <w:rFonts w:ascii="Times New Roman" w:hAnsi="Times New Roman" w:cs="Times New Roman"/>
-                <w:b/>
-                <w:sz w:val="22"/>
-                <w:szCs w:val="22"/>
+                <w:sz w:val="20"/>
+                <w:szCs w:val="20"/>
+              </w:rPr>
+            </w:pPr>
+            <w:r>
+              <w:rPr>
+                <w:rFonts w:ascii="Times New Roman" w:hAnsi="Times New Roman" w:cs="Times New Roman"/>
+                <w:b/>
+                <w:sz w:val="20"/>
+                <w:szCs w:val="20"/>
               </w:rPr>
               <w:t>Max Pooling</w:t>
             </w:r>
@@ -3300,15 +4670,15 @@
               <w:jc w:val="center"/>
               <w:rPr>
                 <w:rFonts w:ascii="Times New Roman" w:hAnsi="Times New Roman" w:cs="Times New Roman"/>
-                <w:sz w:val="22"/>
-                <w:szCs w:val="22"/>
-              </w:rPr>
-            </w:pPr>
-            <w:r>
-              <w:rPr>
-                <w:rFonts w:ascii="Times New Roman" w:hAnsi="Times New Roman" w:cs="Times New Roman"/>
-                <w:sz w:val="22"/>
-                <w:szCs w:val="22"/>
+                <w:sz w:val="20"/>
+                <w:szCs w:val="20"/>
+              </w:rPr>
+            </w:pPr>
+            <w:r>
+              <w:rPr>
+                <w:rFonts w:ascii="Times New Roman" w:hAnsi="Times New Roman" w:cs="Times New Roman"/>
+                <w:sz w:val="20"/>
+                <w:szCs w:val="20"/>
               </w:rPr>
               <w:t>Filter: 2 x 2</w:t>
             </w:r>
@@ -3318,15 +4688,15 @@
               <w:jc w:val="center"/>
               <w:rPr>
                 <w:rFonts w:ascii="Times New Roman" w:hAnsi="Times New Roman" w:cs="Times New Roman"/>
-                <w:sz w:val="22"/>
-                <w:szCs w:val="22"/>
-              </w:rPr>
-            </w:pPr>
-            <w:r>
-              <w:rPr>
-                <w:rFonts w:ascii="Times New Roman" w:hAnsi="Times New Roman" w:cs="Times New Roman"/>
-                <w:sz w:val="22"/>
-                <w:szCs w:val="22"/>
+                <w:sz w:val="20"/>
+                <w:szCs w:val="20"/>
+              </w:rPr>
+            </w:pPr>
+            <w:r>
+              <w:rPr>
+                <w:rFonts w:ascii="Times New Roman" w:hAnsi="Times New Roman" w:cs="Times New Roman"/>
+                <w:sz w:val="20"/>
+                <w:szCs w:val="20"/>
               </w:rPr>
               <w:t>Stride: 2</w:t>
             </w:r>
@@ -3347,16 +4717,16 @@
               <w:rPr>
                 <w:rFonts w:ascii="Times New Roman" w:hAnsi="Times New Roman" w:cs="Times New Roman"/>
                 <w:b/>
-                <w:sz w:val="22"/>
-                <w:szCs w:val="22"/>
-              </w:rPr>
-            </w:pPr>
-            <w:r>
-              <w:rPr>
-                <w:rFonts w:ascii="Times New Roman" w:hAnsi="Times New Roman" w:cs="Times New Roman"/>
-                <w:b/>
-                <w:sz w:val="22"/>
-                <w:szCs w:val="22"/>
+                <w:sz w:val="20"/>
+                <w:szCs w:val="20"/>
+              </w:rPr>
+            </w:pPr>
+            <w:r>
+              <w:rPr>
+                <w:rFonts w:ascii="Times New Roman" w:hAnsi="Times New Roman" w:cs="Times New Roman"/>
+                <w:b/>
+                <w:sz w:val="20"/>
+                <w:szCs w:val="20"/>
               </w:rPr>
               <w:t>5 x Fully Connected Layer</w:t>
             </w:r>
@@ -3366,24 +4736,24 @@
               <w:jc w:val="center"/>
               <w:rPr>
                 <w:rFonts w:ascii="Times New Roman" w:hAnsi="Times New Roman" w:cs="Times New Roman"/>
-                <w:sz w:val="22"/>
-                <w:szCs w:val="22"/>
+                <w:sz w:val="20"/>
+                <w:szCs w:val="20"/>
                 <w:lang w:val="en-US"/>
               </w:rPr>
             </w:pPr>
             <w:r>
               <w:rPr>
                 <w:rFonts w:ascii="Times New Roman" w:hAnsi="Times New Roman" w:cs="Times New Roman"/>
-                <w:sz w:val="22"/>
-                <w:szCs w:val="22"/>
+                <w:sz w:val="20"/>
+                <w:szCs w:val="20"/>
               </w:rPr>
               <w:t xml:space="preserve">Nodes: </w:t>
             </w:r>
             <w:r>
               <w:rPr>
                 <w:rFonts w:ascii="Times New Roman" w:hAnsi="Times New Roman" w:cs="Times New Roman"/>
-                <w:sz w:val="22"/>
-                <w:szCs w:val="22"/>
+                <w:sz w:val="20"/>
+                <w:szCs w:val="20"/>
                 <w:lang w:val="en-US"/>
               </w:rPr>
               <w:t>4096</w:t>
@@ -3405,16 +4775,16 @@
               <w:rPr>
                 <w:rFonts w:ascii="Times New Roman" w:hAnsi="Times New Roman" w:cs="Times New Roman"/>
                 <w:b/>
-                <w:sz w:val="22"/>
-                <w:szCs w:val="22"/>
-              </w:rPr>
-            </w:pPr>
-            <w:r>
-              <w:rPr>
-                <w:rFonts w:ascii="Times New Roman" w:hAnsi="Times New Roman" w:cs="Times New Roman"/>
-                <w:b/>
-                <w:sz w:val="22"/>
-                <w:szCs w:val="22"/>
+                <w:sz w:val="20"/>
+                <w:szCs w:val="20"/>
+              </w:rPr>
+            </w:pPr>
+            <w:r>
+              <w:rPr>
+                <w:rFonts w:ascii="Times New Roman" w:hAnsi="Times New Roman" w:cs="Times New Roman"/>
+                <w:b/>
+                <w:sz w:val="20"/>
+                <w:szCs w:val="20"/>
               </w:rPr>
               <w:t>5 x Fully Connected Layer</w:t>
             </w:r>
@@ -3424,23 +4794,23 @@
               <w:jc w:val="center"/>
               <w:rPr>
                 <w:rFonts w:ascii="Times New Roman" w:hAnsi="Times New Roman" w:cs="Times New Roman"/>
-                <w:sz w:val="22"/>
-                <w:szCs w:val="22"/>
-              </w:rPr>
-            </w:pPr>
-            <w:r>
-              <w:rPr>
-                <w:rFonts w:ascii="Times New Roman" w:hAnsi="Times New Roman" w:cs="Times New Roman"/>
-                <w:sz w:val="22"/>
-                <w:szCs w:val="22"/>
+                <w:sz w:val="20"/>
+                <w:szCs w:val="20"/>
+              </w:rPr>
+            </w:pPr>
+            <w:r>
+              <w:rPr>
+                <w:rFonts w:ascii="Times New Roman" w:hAnsi="Times New Roman" w:cs="Times New Roman"/>
+                <w:sz w:val="20"/>
+                <w:szCs w:val="20"/>
               </w:rPr>
               <w:t xml:space="preserve">Nodes: </w:t>
             </w:r>
             <w:r>
               <w:rPr>
                 <w:rFonts w:ascii="Times New Roman" w:hAnsi="Times New Roman" w:cs="Times New Roman"/>
-                <w:sz w:val="22"/>
-                <w:szCs w:val="22"/>
+                <w:sz w:val="20"/>
+                <w:szCs w:val="20"/>
                 <w:lang w:val="en-US"/>
               </w:rPr>
               <w:t>4096</w:t>
@@ -3462,16 +4832,16 @@
               <w:rPr>
                 <w:rFonts w:ascii="Times New Roman" w:hAnsi="Times New Roman" w:cs="Times New Roman"/>
                 <w:b/>
-                <w:sz w:val="22"/>
-                <w:szCs w:val="22"/>
-              </w:rPr>
-            </w:pPr>
-            <w:r>
-              <w:rPr>
-                <w:rFonts w:ascii="Times New Roman" w:hAnsi="Times New Roman" w:cs="Times New Roman"/>
-                <w:b/>
-                <w:sz w:val="22"/>
-                <w:szCs w:val="22"/>
+                <w:sz w:val="20"/>
+                <w:szCs w:val="20"/>
+              </w:rPr>
+            </w:pPr>
+            <w:r>
+              <w:rPr>
+                <w:rFonts w:ascii="Times New Roman" w:hAnsi="Times New Roman" w:cs="Times New Roman"/>
+                <w:b/>
+                <w:sz w:val="20"/>
+                <w:szCs w:val="20"/>
               </w:rPr>
               <w:t>5 x Fully Connected Layer</w:t>
             </w:r>
@@ -3481,35 +4851,26 @@
               <w:jc w:val="center"/>
               <w:rPr>
                 <w:rFonts w:ascii="Times New Roman" w:hAnsi="Times New Roman" w:cs="Times New Roman"/>
-                <w:sz w:val="22"/>
-                <w:szCs w:val="22"/>
-              </w:rPr>
-            </w:pPr>
-            <w:r>
-              <w:rPr>
-                <w:rFonts w:ascii="Times New Roman" w:hAnsi="Times New Roman" w:cs="Times New Roman"/>
-                <w:sz w:val="22"/>
-                <w:szCs w:val="22"/>
+                <w:sz w:val="20"/>
+                <w:szCs w:val="20"/>
+              </w:rPr>
+            </w:pPr>
+            <w:r>
+              <w:rPr>
+                <w:rFonts w:ascii="Times New Roman" w:hAnsi="Times New Roman" w:cs="Times New Roman"/>
+                <w:sz w:val="20"/>
+                <w:szCs w:val="20"/>
               </w:rPr>
               <w:t xml:space="preserve">Nodes: </w:t>
             </w:r>
             <w:r>
               <w:rPr>
                 <w:rFonts w:ascii="Times New Roman" w:hAnsi="Times New Roman" w:cs="Times New Roman"/>
-                <w:sz w:val="22"/>
-                <w:szCs w:val="22"/>
+                <w:sz w:val="20"/>
+                <w:szCs w:val="20"/>
                 <w:lang w:val="en-US"/>
               </w:rPr>
-              <w:t>10</w:t>
-            </w:r>
-            <w:r>
-              <w:rPr>
-                <w:rFonts w:ascii="Times New Roman" w:hAnsi="Times New Roman" w:cs="Times New Roman"/>
-                <w:sz w:val="22"/>
-                <w:szCs w:val="22"/>
-                <w:lang w:val="en-US"/>
-              </w:rPr>
-              <w:t>24</w:t>
+              <w:t>1024</w:t>
             </w:r>
           </w:p>
         </w:tc>
@@ -3529,21 +4890,19 @@
               <w:rPr>
                 <w:rFonts w:ascii="Times New Roman" w:hAnsi="Times New Roman" w:cs="Times New Roman"/>
                 <w:b/>
-                <w:sz w:val="22"/>
-                <w:szCs w:val="22"/>
-              </w:rPr>
-            </w:pPr>
-            <w:bookmarkStart w:id="0" w:name="_GoBack"/>
-            <w:r>
-              <w:rPr>
-                <w:rFonts w:ascii="Times New Roman" w:hAnsi="Times New Roman" w:cs="Times New Roman"/>
-                <w:b/>
-                <w:sz w:val="22"/>
-                <w:szCs w:val="22"/>
+                <w:sz w:val="20"/>
+                <w:szCs w:val="20"/>
+              </w:rPr>
+            </w:pPr>
+            <w:r>
+              <w:rPr>
+                <w:rFonts w:ascii="Times New Roman" w:hAnsi="Times New Roman" w:cs="Times New Roman"/>
+                <w:b/>
+                <w:sz w:val="20"/>
+                <w:szCs w:val="20"/>
               </w:rPr>
               <w:t>Softmax</w:t>
             </w:r>
-            <w:bookmarkEnd w:id="0"/>
           </w:p>
         </w:tc>
       </w:tr>
@@ -3572,360 +4931,6 @@
           <w:szCs w:val="22"/>
         </w:rPr>
         <w:tab/>
-      </w:r>
-    </w:p>
-    <w:p>
-      <w:pPr>
-        <w:rPr>
-          <w:rFonts w:ascii="Times New Roman" w:hAnsi="Times New Roman" w:cs="Times New Roman"/>
-          <w:b/>
-          <w:i/>
-          <w:sz w:val="22"/>
-          <w:szCs w:val="22"/>
-        </w:rPr>
-      </w:pPr>
-      <w:r>
-        <w:rPr>
-          <w:rFonts w:ascii="Times New Roman" w:hAnsi="Times New Roman" w:cs="Times New Roman"/>
-          <w:b/>
-          <w:i/>
-          <w:sz w:val="22"/>
-          <w:szCs w:val="22"/>
-        </w:rPr>
-        <w:t>Checkpoints</w:t>
-      </w:r>
-    </w:p>
-    <w:p>
-      <w:pPr>
-        <w:rPr>
-          <w:rFonts w:ascii="Times New Roman" w:hAnsi="Times New Roman" w:cs="Times New Roman"/>
-          <w:sz w:val="22"/>
-          <w:szCs w:val="22"/>
-          <w:lang w:val="en-US"/>
-        </w:rPr>
-      </w:pPr>
-      <w:r>
-        <w:rPr>
-          <w:rFonts w:ascii="Times New Roman" w:hAnsi="Times New Roman" w:cs="Times New Roman"/>
-          <w:i/>
-          <w:sz w:val="22"/>
-          <w:szCs w:val="22"/>
-        </w:rPr>
-        <w:tab/>
-      </w:r>
-      <w:r>
-        <w:rPr>
-          <w:rFonts w:ascii="Times New Roman" w:hAnsi="Times New Roman" w:cs="Times New Roman"/>
-          <w:sz w:val="22"/>
-          <w:szCs w:val="22"/>
-        </w:rPr>
-        <w:t xml:space="preserve">Due to the nature of the size of this network and the lack of a strong configuration of multiple high-end GPUs, </w:t>
-      </w:r>
-      <w:r>
-        <w:rPr>
-          <w:rFonts w:ascii="Times New Roman" w:hAnsi="Times New Roman" w:cs="Times New Roman"/>
-          <w:sz w:val="22"/>
-          <w:szCs w:val="22"/>
-        </w:rPr>
-        <w:t xml:space="preserve">I ran the ConvNet using checkpoints where I saved </w:t>
-      </w:r>
-      <w:r>
-        <w:rPr>
-          <w:rFonts w:ascii="Times New Roman" w:hAnsi="Times New Roman" w:cs="Times New Roman"/>
-          <w:sz w:val="22"/>
-          <w:szCs w:val="22"/>
-        </w:rPr>
-        <w:t xml:space="preserve">the best ConvNet model </w:t>
-      </w:r>
-      <w:r>
-        <w:rPr>
-          <w:rFonts w:ascii="Times New Roman" w:hAnsi="Times New Roman" w:cs="Times New Roman"/>
-          <w:sz w:val="22"/>
-          <w:szCs w:val="22"/>
-        </w:rPr>
-        <w:t xml:space="preserve">when the accuracy of the epoch exceeds that of the previous best accuracy. This ensures that anyone, including myself, can pick up the training and continue for more epochs.  </w:t>
-      </w:r>
-      <w:r>
-        <w:rPr>
-          <w:rFonts w:ascii="Times New Roman" w:hAnsi="Times New Roman" w:cs="Times New Roman"/>
-          <w:sz w:val="22"/>
-          <w:szCs w:val="22"/>
-        </w:rPr>
-        <w:t xml:space="preserve">The </w:t>
-      </w:r>
-      <w:r>
-        <w:rPr>
-          <w:rFonts w:ascii="Times New Roman" w:hAnsi="Times New Roman" w:cs="Times New Roman"/>
-          <w:sz w:val="22"/>
-          <w:szCs w:val="22"/>
-        </w:rPr>
-        <w:t xml:space="preserve">weights are saved to a HDF5 file named </w:t>
-      </w:r>
-      <w:r>
-        <w:rPr>
-          <w:rFonts w:ascii="Times New Roman" w:hAnsi="Times New Roman" w:cs="Times New Roman"/>
-          <w:i/>
-          <w:sz w:val="22"/>
-          <w:szCs w:val="22"/>
-          <w:lang w:val="en-US"/>
-        </w:rPr>
-        <w:t>weights.best.hdf5</w:t>
-      </w:r>
-      <w:r>
-        <w:rPr>
-          <w:rFonts w:ascii="Times New Roman" w:hAnsi="Times New Roman" w:cs="Times New Roman"/>
-          <w:sz w:val="22"/>
-          <w:szCs w:val="22"/>
-          <w:lang w:val="en-US"/>
-        </w:rPr>
-        <w:t>.</w:t>
-      </w:r>
-    </w:p>
-    <w:p>
-      <w:pPr>
-        <w:rPr>
-          <w:rFonts w:ascii="Times New Roman" w:hAnsi="Times New Roman" w:cs="Times New Roman"/>
-          <w:sz w:val="22"/>
-          <w:szCs w:val="22"/>
-        </w:rPr>
-      </w:pPr>
-      <w:r>
-        <w:rPr>
-          <w:rFonts w:ascii="Times New Roman" w:hAnsi="Times New Roman" w:cs="Times New Roman"/>
-          <w:sz w:val="22"/>
-          <w:szCs w:val="22"/>
-        </w:rPr>
-        <w:t xml:space="preserve"> </w:t>
-      </w:r>
-    </w:p>
-    <w:p>
-      <w:pPr>
-        <w:rPr>
-          <w:rFonts w:ascii="Times New Roman" w:hAnsi="Times New Roman" w:cs="Times New Roman"/>
-          <w:b/>
-          <w:i/>
-          <w:sz w:val="22"/>
-          <w:szCs w:val="22"/>
-        </w:rPr>
-      </w:pPr>
-      <w:r>
-        <w:rPr>
-          <w:rFonts w:ascii="Times New Roman" w:hAnsi="Times New Roman" w:cs="Times New Roman"/>
-          <w:b/>
-          <w:i/>
-          <w:sz w:val="22"/>
-          <w:szCs w:val="22"/>
-        </w:rPr>
-        <w:t>Programming Language and Libraries</w:t>
-      </w:r>
-    </w:p>
-    <w:p>
-      <w:pPr>
-        <w:rPr>
-          <w:rFonts w:ascii="Times New Roman" w:hAnsi="Times New Roman" w:cs="Times New Roman"/>
-          <w:sz w:val="22"/>
-          <w:szCs w:val="22"/>
-        </w:rPr>
-      </w:pPr>
-    </w:p>
-    <w:p>
-      <w:pPr>
-        <w:ind w:firstLine="720"/>
-        <w:rPr>
-          <w:rFonts w:ascii="Times New Roman" w:hAnsi="Times New Roman" w:cs="Times New Roman"/>
-          <w:sz w:val="22"/>
-          <w:szCs w:val="22"/>
-          <w:lang w:val="en-SG"/>
-        </w:rPr>
-      </w:pPr>
-      <w:r>
-        <w:rPr>
-          <w:rFonts w:ascii="Times New Roman" w:hAnsi="Times New Roman" w:cs="Times New Roman"/>
-          <w:sz w:val="22"/>
-          <w:szCs w:val="22"/>
-          <w:lang w:val="en-SG"/>
-        </w:rPr>
-        <w:t>Our programming language of choice is Python</w:t>
-      </w:r>
-      <w:r>
-        <w:rPr>
-          <w:rFonts w:ascii="Times New Roman" w:hAnsi="Times New Roman" w:cs="Times New Roman"/>
-          <w:sz w:val="22"/>
-          <w:szCs w:val="22"/>
-          <w:lang w:val="en-SG"/>
-        </w:rPr>
-        <w:t xml:space="preserve"> 2.7</w:t>
-      </w:r>
-      <w:r>
-        <w:rPr>
-          <w:rFonts w:ascii="Times New Roman" w:hAnsi="Times New Roman" w:cs="Times New Roman"/>
-          <w:sz w:val="22"/>
-          <w:szCs w:val="22"/>
-          <w:lang w:val="en-SG"/>
-        </w:rPr>
-        <w:t xml:space="preserve"> and we will be using </w:t>
-      </w:r>
-      <w:r>
-        <w:rPr>
-          <w:rFonts w:ascii="Times New Roman" w:hAnsi="Times New Roman" w:cs="Times New Roman"/>
-          <w:sz w:val="22"/>
-          <w:szCs w:val="22"/>
-          <w:lang w:val="en-SG"/>
-        </w:rPr>
-        <w:t xml:space="preserve">Keras with the backend as </w:t>
-      </w:r>
-      <w:r>
-        <w:rPr>
-          <w:rFonts w:ascii="Times New Roman" w:hAnsi="Times New Roman" w:cs="Times New Roman"/>
-          <w:sz w:val="22"/>
-          <w:szCs w:val="22"/>
-          <w:lang w:val="en-SG"/>
-        </w:rPr>
-        <w:t xml:space="preserve">TensorFlow to build our deep ConvNets. </w:t>
-      </w:r>
-    </w:p>
-    <w:p>
-      <w:pPr>
-        <w:rPr>
-          <w:rFonts w:ascii="Times New Roman" w:hAnsi="Times New Roman" w:cs="Times New Roman"/>
-          <w:sz w:val="22"/>
-          <w:szCs w:val="22"/>
-          <w:lang w:val="en-SG"/>
-        </w:rPr>
-      </w:pPr>
-    </w:p>
-    <w:p>
-      <w:pPr>
-        <w:rPr>
-          <w:rFonts w:ascii="Times New Roman" w:hAnsi="Times New Roman" w:cs="Times New Roman"/>
-          <w:b/>
-          <w:i/>
-          <w:sz w:val="22"/>
-          <w:szCs w:val="22"/>
-          <w:lang w:val="en-SG"/>
-        </w:rPr>
-      </w:pPr>
-      <w:r>
-        <w:rPr>
-          <w:rFonts w:ascii="Times New Roman" w:hAnsi="Times New Roman" w:cs="Times New Roman"/>
-          <w:b/>
-          <w:i/>
-          <w:sz w:val="22"/>
-          <w:szCs w:val="22"/>
-          <w:lang w:val="en-SG"/>
-        </w:rPr>
-        <w:t>Machine Specifications</w:t>
-      </w:r>
-    </w:p>
-    <w:p>
-      <w:pPr>
-        <w:rPr>
-          <w:rFonts w:ascii="Times New Roman" w:hAnsi="Times New Roman" w:cs="Times New Roman"/>
-          <w:sz w:val="22"/>
-          <w:szCs w:val="22"/>
-          <w:lang w:val="en-SG"/>
-        </w:rPr>
-      </w:pPr>
-    </w:p>
-    <w:p>
-      <w:pPr>
-        <w:ind w:firstLine="720"/>
-        <w:rPr>
-          <w:rFonts w:ascii="Times New Roman" w:hAnsi="Times New Roman" w:cs="Times New Roman"/>
-          <w:sz w:val="22"/>
-          <w:szCs w:val="22"/>
-          <w:lang w:val="en-US"/>
-        </w:rPr>
-      </w:pPr>
-      <w:r>
-        <w:rPr>
-          <w:rFonts w:ascii="Times New Roman" w:hAnsi="Times New Roman" w:cs="Times New Roman"/>
-          <w:sz w:val="22"/>
-          <w:szCs w:val="22"/>
-          <w:lang w:val="en-SG"/>
-        </w:rPr>
-        <w:t>The models’ computations are accelerated with a CUDA-enabled GPU, NVDIA’s GeForce GT 750M</w:t>
-      </w:r>
-      <w:r>
-        <w:rPr>
-          <w:rFonts w:ascii="Times New Roman" w:hAnsi="Times New Roman" w:cs="Times New Roman"/>
-          <w:sz w:val="22"/>
-          <w:szCs w:val="22"/>
-          <w:lang w:val="en-SG"/>
-        </w:rPr>
-        <w:t xml:space="preserve"> with 2GB of GDDR5</w:t>
-      </w:r>
-      <w:r>
-        <w:rPr>
-          <w:rFonts w:ascii="Times New Roman" w:hAnsi="Times New Roman" w:cs="Times New Roman"/>
-          <w:sz w:val="22"/>
-          <w:szCs w:val="22"/>
-          <w:lang w:val="en-SG"/>
-        </w:rPr>
-        <w:t>, on a local machine</w:t>
-      </w:r>
-      <w:r>
-        <w:rPr>
-          <w:rFonts w:ascii="Times New Roman" w:hAnsi="Times New Roman" w:cs="Times New Roman"/>
-          <w:sz w:val="22"/>
-          <w:szCs w:val="22"/>
-          <w:lang w:val="en-SG"/>
-        </w:rPr>
-        <w:t xml:space="preserve"> with 16GB of RAM. Hence, there was sufficient RAM to ensure there was no bottleneck in our data transfer from our main memory (RAM) to our GPU’s memory (VRAM) for numerical computation with the GPU’s </w:t>
-      </w:r>
-      <w:r>
-        <w:rPr>
-          <w:rFonts w:ascii="Times New Roman" w:hAnsi="Times New Roman" w:cs="Times New Roman"/>
-          <w:sz w:val="22"/>
-          <w:szCs w:val="22"/>
-          <w:lang w:val="en-US"/>
-        </w:rPr>
-        <w:t>384</w:t>
-      </w:r>
-      <w:r>
-        <w:rPr>
-          <w:rFonts w:ascii="Times New Roman" w:hAnsi="Times New Roman" w:cs="Times New Roman"/>
-          <w:sz w:val="22"/>
-          <w:szCs w:val="22"/>
-          <w:lang w:val="en-US"/>
-        </w:rPr>
-        <w:t xml:space="preserve"> CUDA Cores. </w:t>
-      </w:r>
-    </w:p>
-    <w:p>
-      <w:pPr>
-        <w:rPr>
-          <w:rFonts w:ascii="Times New Roman" w:hAnsi="Times New Roman" w:cs="Times New Roman"/>
-          <w:sz w:val="22"/>
-          <w:szCs w:val="22"/>
-          <w:lang w:val="en-US"/>
-        </w:rPr>
-      </w:pPr>
-    </w:p>
-    <w:p>
-      <w:pPr>
-        <w:rPr>
-          <w:rFonts w:ascii="Times New Roman" w:hAnsi="Times New Roman" w:cs="Times New Roman"/>
-          <w:sz w:val="22"/>
-          <w:szCs w:val="22"/>
-        </w:rPr>
-      </w:pPr>
-    </w:p>
-    <w:p>
-      <w:pPr>
-        <w:rPr>
-          <w:rFonts w:ascii="Times New Roman" w:hAnsi="Times New Roman" w:cs="Times New Roman"/>
-          <w:sz w:val="22"/>
-          <w:szCs w:val="22"/>
-        </w:rPr>
-      </w:pPr>
-      <w:r>
-        <w:rPr>
-          <w:rFonts w:ascii="Times New Roman" w:hAnsi="Times New Roman" w:cs="Times New Roman"/>
-          <w:sz w:val="22"/>
-          <w:szCs w:val="22"/>
-        </w:rPr>
-        <w:t>3.3 Refinement</w:t>
       </w:r>
     </w:p>
     <w:p>
@@ -5486,7 +6491,7 @@
 </file>
 
 <file path=customXml/itemProps1.xml><?xml version="1.0" encoding="utf-8"?>
-<ds:datastoreItem xmlns:ds="http://schemas.openxmlformats.org/officeDocument/2006/customXml" ds:itemID="{3933A1A3-A2D6-8344-96ED-7EEB9D173CC8}">
+<ds:datastoreItem xmlns:ds="http://schemas.openxmlformats.org/officeDocument/2006/customXml" ds:itemID="{78F07D04-A8D1-0E4F-A1EA-04CA102D591C}">
   <ds:schemaRefs>
     <ds:schemaRef ds:uri="http://schemas.openxmlformats.org/officeDocument/2006/bibliography"/>
   </ds:schemaRefs>

--- a/NumNum/ritchieng_report.docx
+++ b/NumNum/ritchieng_report.docx
@@ -1945,15 +1945,7 @@
           <w:sz w:val="22"/>
           <w:szCs w:val="22"/>
         </w:rPr>
-        <w:t xml:space="preserve"> </w:t>
-      </w:r>
-      <w:r>
-        <w:rPr>
-          <w:rFonts w:ascii="Times New Roman" w:hAnsi="Times New Roman" w:cs="Times New Roman"/>
-          <w:sz w:val="22"/>
-          <w:szCs w:val="22"/>
-        </w:rPr>
-        <w:t xml:space="preserve">where their respective file names </w:t>
+        <w:t xml:space="preserve"> where their respective file names </w:t>
       </w:r>
       <w:r>
         <w:rPr>
@@ -2932,6 +2924,37 @@
       <w:pPr>
         <w:rPr>
           <w:rFonts w:ascii="Times New Roman" w:hAnsi="Times New Roman" w:cs="Times New Roman"/>
+          <w:sz w:val="22"/>
+          <w:szCs w:val="22"/>
+          <w:lang w:val="en-SG"/>
+        </w:rPr>
+      </w:pPr>
+      <w:r>
+        <w:rPr>
+          <w:rFonts w:ascii="Times New Roman" w:hAnsi="Times New Roman" w:cs="Times New Roman"/>
+          <w:sz w:val="22"/>
+          <w:szCs w:val="22"/>
+          <w:lang w:val="en-SG"/>
+        </w:rPr>
+        <w:t>The model was trained for 10 epochs on the training set of 188, 602 images.</w:t>
+      </w:r>
+      <w:bookmarkStart w:id="0" w:name="_GoBack"/>
+      <w:bookmarkEnd w:id="0"/>
+    </w:p>
+    <w:p>
+      <w:pPr>
+        <w:rPr>
+          <w:rFonts w:ascii="Times New Roman" w:hAnsi="Times New Roman" w:cs="Times New Roman"/>
+          <w:sz w:val="22"/>
+          <w:szCs w:val="22"/>
+          <w:lang w:val="en-SG"/>
+        </w:rPr>
+      </w:pPr>
+    </w:p>
+    <w:p>
+      <w:pPr>
+        <w:rPr>
+          <w:rFonts w:ascii="Times New Roman" w:hAnsi="Times New Roman" w:cs="Times New Roman"/>
           <w:b/>
           <w:i/>
           <w:sz w:val="22"/>
@@ -3147,6 +3170,7 @@
           <w:id w:val="340970053"/>
           <w:citation/>
         </w:sdtPr>
+        <w:sdtEndPr/>
         <w:sdtContent>
           <w:r>
             <w:rPr>
@@ -3591,8 +3615,6 @@
               </w:rPr>
               <w:t>Stride: 1</w:t>
             </w:r>
-            <w:bookmarkStart w:id="0" w:name="_GoBack"/>
-            <w:bookmarkEnd w:id="0"/>
           </w:p>
         </w:tc>
       </w:tr>
@@ -6491,7 +6513,7 @@
 </file>
 
 <file path=customXml/itemProps1.xml><?xml version="1.0" encoding="utf-8"?>
-<ds:datastoreItem xmlns:ds="http://schemas.openxmlformats.org/officeDocument/2006/customXml" ds:itemID="{78F07D04-A8D1-0E4F-A1EA-04CA102D591C}">
+<ds:datastoreItem xmlns:ds="http://schemas.openxmlformats.org/officeDocument/2006/customXml" ds:itemID="{21892345-471B-5642-9865-64575887C201}">
   <ds:schemaRefs>
     <ds:schemaRef ds:uri="http://schemas.openxmlformats.org/officeDocument/2006/bibliography"/>
   </ds:schemaRefs>

--- a/NumNum/ritchieng_report.docx
+++ b/NumNum/ritchieng_report.docx
@@ -398,7 +398,6 @@
           <w:id w:val="-896436357"/>
           <w:citation/>
         </w:sdtPr>
-        <w:sdtEndPr/>
         <w:sdtContent>
           <w:r>
             <w:rPr>
@@ -507,7 +506,6 @@
           <w:id w:val="-2094690631"/>
           <w:citation/>
         </w:sdtPr>
-        <w:sdtEndPr/>
         <w:sdtContent>
           <w:r>
             <w:rPr>
@@ -620,7 +618,6 @@
           <w:id w:val="1532993567"/>
           <w:citation/>
         </w:sdtPr>
-        <w:sdtEndPr/>
         <w:sdtContent>
           <w:r>
             <w:rPr>
@@ -693,7 +690,6 @@
           <w:id w:val="-1332374336"/>
           <w:citation/>
         </w:sdtPr>
-        <w:sdtEndPr/>
         <w:sdtContent>
           <w:r>
             <w:rPr>
@@ -766,7 +762,6 @@
           <w:id w:val="-462501032"/>
           <w:citation/>
         </w:sdtPr>
-        <w:sdtEndPr/>
         <w:sdtContent>
           <w:r>
             <w:rPr>
@@ -850,7 +845,6 @@
           <w:id w:val="399870246"/>
           <w:citation/>
         </w:sdtPr>
-        <w:sdtEndPr/>
         <w:sdtContent>
           <w:r>
             <w:rPr>
@@ -929,7 +923,6 @@
           <w:id w:val="774914863"/>
           <w:citation/>
         </w:sdtPr>
-        <w:sdtEndPr/>
         <w:sdtContent>
           <w:r>
             <w:rPr>
@@ -1101,7 +1094,6 @@
           <w:id w:val="1612859241"/>
           <w:citation/>
         </w:sdtPr>
-        <w:sdtEndPr/>
         <w:sdtContent>
           <w:r>
             <w:rPr>
@@ -1439,9 +1431,19 @@
           <w:szCs w:val="22"/>
         </w:rPr>
       </w:pPr>
-    </w:p>
-    <w:p>
-      <w:pPr>
+      <w:bookmarkStart w:id="0" w:name="_GoBack"/>
+      <w:bookmarkEnd w:id="0"/>
+    </w:p>
+    <w:p>
+      <w:pPr>
+        <w:rPr>
+          <w:rFonts w:ascii="Times New Roman" w:hAnsi="Times New Roman" w:cs="Times New Roman"/>
+          <w:b/>
+          <w:sz w:val="22"/>
+          <w:szCs w:val="22"/>
+        </w:rPr>
+      </w:pPr>
+      <w:r>
         <w:rPr>
           <w:rFonts w:ascii="Times New Roman" w:hAnsi="Times New Roman" w:cs="Times New Roman"/>
           <w:b/>
@@ -1449,8 +1451,244 @@
           <w:sz w:val="22"/>
           <w:szCs w:val="22"/>
         </w:rPr>
-      </w:pPr>
-      <w:r>
+        <w:t>Accuracy</w:t>
+      </w:r>
+      <w:r>
+        <w:rPr>
+          <w:rFonts w:ascii="Times New Roman" w:hAnsi="Times New Roman" w:cs="Times New Roman"/>
+          <w:b/>
+          <w:sz w:val="22"/>
+          <w:szCs w:val="22"/>
+        </w:rPr>
+        <w:tab/>
+      </w:r>
+    </w:p>
+    <w:p>
+      <w:pPr>
+        <w:rPr>
+          <w:rFonts w:ascii="Times New Roman" w:hAnsi="Times New Roman" w:cs="Times New Roman"/>
+          <w:sz w:val="22"/>
+          <w:szCs w:val="22"/>
+        </w:rPr>
+      </w:pPr>
+    </w:p>
+    <w:p>
+      <w:pPr>
+        <w:rPr>
+          <w:rFonts w:ascii="Times New Roman" w:hAnsi="Times New Roman" w:cs="Times New Roman"/>
+          <w:b/>
+          <w:sz w:val="22"/>
+          <w:szCs w:val="22"/>
+        </w:rPr>
+      </w:pPr>
+      <w:r>
+        <w:rPr>
+          <w:rFonts w:ascii="Times New Roman" w:hAnsi="Times New Roman" w:cs="Times New Roman"/>
+          <w:b/>
+          <w:sz w:val="22"/>
+          <w:szCs w:val="22"/>
+        </w:rPr>
+        <w:t>2. Analysis</w:t>
+      </w:r>
+    </w:p>
+    <w:p>
+      <w:pPr>
+        <w:rPr>
+          <w:rFonts w:ascii="Times New Roman" w:hAnsi="Times New Roman" w:cs="Times New Roman"/>
+          <w:b/>
+          <w:sz w:val="22"/>
+          <w:szCs w:val="22"/>
+        </w:rPr>
+      </w:pPr>
+    </w:p>
+    <w:p>
+      <w:pPr>
+        <w:rPr>
+          <w:rFonts w:ascii="Times New Roman" w:hAnsi="Times New Roman" w:cs="Times New Roman"/>
+          <w:sz w:val="22"/>
+          <w:szCs w:val="22"/>
+        </w:rPr>
+      </w:pPr>
+      <w:r>
+        <w:rPr>
+          <w:rFonts w:ascii="Times New Roman" w:hAnsi="Times New Roman" w:cs="Times New Roman"/>
+          <w:sz w:val="22"/>
+          <w:szCs w:val="22"/>
+        </w:rPr>
+        <w:t>2.1 Data Exploration</w:t>
+      </w:r>
+    </w:p>
+    <w:p>
+      <w:pPr>
+        <w:rPr>
+          <w:rFonts w:ascii="Times New Roman" w:hAnsi="Times New Roman" w:cs="Times New Roman"/>
+          <w:sz w:val="22"/>
+          <w:szCs w:val="22"/>
+        </w:rPr>
+      </w:pPr>
+    </w:p>
+    <w:p>
+      <w:pPr>
+        <w:rPr>
+          <w:rFonts w:ascii="Times New Roman" w:hAnsi="Times New Roman" w:cs="Times New Roman"/>
+          <w:sz w:val="22"/>
+          <w:szCs w:val="22"/>
+        </w:rPr>
+      </w:pPr>
+      <w:r>
+        <w:rPr>
+          <w:rFonts w:ascii="Times New Roman" w:hAnsi="Times New Roman" w:cs="Times New Roman"/>
+          <w:sz w:val="22"/>
+          <w:szCs w:val="22"/>
+        </w:rPr>
+        <w:t>2.2 Exploratory Visualization</w:t>
+      </w:r>
+    </w:p>
+    <w:p>
+      <w:pPr>
+        <w:rPr>
+          <w:rFonts w:ascii="Times New Roman" w:hAnsi="Times New Roman" w:cs="Times New Roman"/>
+          <w:sz w:val="22"/>
+          <w:szCs w:val="22"/>
+        </w:rPr>
+      </w:pPr>
+    </w:p>
+    <w:p>
+      <w:pPr>
+        <w:rPr>
+          <w:rFonts w:ascii="Times New Roman" w:hAnsi="Times New Roman" w:cs="Times New Roman"/>
+          <w:sz w:val="22"/>
+          <w:szCs w:val="22"/>
+        </w:rPr>
+      </w:pPr>
+      <w:r>
+        <w:rPr>
+          <w:rFonts w:ascii="Times New Roman" w:hAnsi="Times New Roman" w:cs="Times New Roman"/>
+          <w:sz w:val="22"/>
+          <w:szCs w:val="22"/>
+        </w:rPr>
+        <w:t>2.3 Algorithms and Techniques</w:t>
+      </w:r>
+    </w:p>
+    <w:p>
+      <w:pPr>
+        <w:rPr>
+          <w:rFonts w:ascii="Times New Roman" w:hAnsi="Times New Roman" w:cs="Times New Roman"/>
+          <w:sz w:val="22"/>
+          <w:szCs w:val="22"/>
+        </w:rPr>
+      </w:pPr>
+    </w:p>
+    <w:p>
+      <w:pPr>
+        <w:rPr>
+          <w:rFonts w:ascii="Times New Roman" w:hAnsi="Times New Roman" w:cs="Times New Roman"/>
+          <w:sz w:val="22"/>
+          <w:szCs w:val="22"/>
+        </w:rPr>
+      </w:pPr>
+      <w:r>
+        <w:rPr>
+          <w:rFonts w:ascii="Times New Roman" w:hAnsi="Times New Roman" w:cs="Times New Roman"/>
+          <w:sz w:val="22"/>
+          <w:szCs w:val="22"/>
+        </w:rPr>
+        <w:t>2.4 Benchmark</w:t>
+      </w:r>
+    </w:p>
+    <w:p>
+      <w:pPr>
+        <w:rPr>
+          <w:rFonts w:ascii="Times New Roman" w:hAnsi="Times New Roman" w:cs="Times New Roman"/>
+          <w:sz w:val="22"/>
+          <w:szCs w:val="22"/>
+        </w:rPr>
+      </w:pPr>
+    </w:p>
+    <w:p>
+      <w:pPr>
+        <w:rPr>
+          <w:rFonts w:ascii="Times New Roman" w:hAnsi="Times New Roman" w:cs="Times New Roman"/>
+          <w:sz w:val="22"/>
+          <w:szCs w:val="22"/>
+        </w:rPr>
+      </w:pPr>
+      <w:r>
+        <w:rPr>
+          <w:rFonts w:ascii="Times New Roman" w:hAnsi="Times New Roman" w:cs="Times New Roman"/>
+          <w:sz w:val="22"/>
+          <w:szCs w:val="22"/>
+        </w:rPr>
+        <w:t>3. Methodology</w:t>
+      </w:r>
+    </w:p>
+    <w:p>
+      <w:pPr>
+        <w:rPr>
+          <w:rFonts w:ascii="Times New Roman" w:hAnsi="Times New Roman" w:cs="Times New Roman"/>
+          <w:sz w:val="22"/>
+          <w:szCs w:val="22"/>
+        </w:rPr>
+      </w:pPr>
+    </w:p>
+    <w:p>
+      <w:pPr>
+        <w:rPr>
+          <w:rFonts w:ascii="Times New Roman" w:hAnsi="Times New Roman" w:cs="Times New Roman"/>
+          <w:sz w:val="22"/>
+          <w:szCs w:val="22"/>
+        </w:rPr>
+      </w:pPr>
+      <w:r>
+        <w:rPr>
+          <w:rFonts w:ascii="Times New Roman" w:hAnsi="Times New Roman" w:cs="Times New Roman"/>
+          <w:sz w:val="22"/>
+          <w:szCs w:val="22"/>
+        </w:rPr>
+        <w:t>3.1 Data Pre-processing</w:t>
+      </w:r>
+    </w:p>
+    <w:p>
+      <w:pPr>
+        <w:rPr>
+          <w:rFonts w:ascii="Times New Roman" w:hAnsi="Times New Roman" w:cs="Times New Roman"/>
+          <w:b/>
+          <w:sz w:val="22"/>
+          <w:szCs w:val="22"/>
+        </w:rPr>
+      </w:pPr>
+    </w:p>
+    <w:p>
+      <w:pPr>
+        <w:rPr>
+          <w:rFonts w:ascii="Times New Roman" w:hAnsi="Times New Roman" w:cs="Times New Roman"/>
+          <w:b/>
+          <w:sz w:val="22"/>
+          <w:szCs w:val="22"/>
+        </w:rPr>
+      </w:pPr>
+      <w:r>
+        <w:rPr>
+          <w:rFonts w:ascii="Times New Roman" w:hAnsi="Times New Roman" w:cs="Times New Roman"/>
+          <w:b/>
+          <w:sz w:val="22"/>
+          <w:szCs w:val="22"/>
+        </w:rPr>
+        <w:t>3.2 Implementation</w:t>
+      </w:r>
+    </w:p>
+    <w:p>
+      <w:pPr>
+        <w:rPr>
+          <w:rFonts w:ascii="Times New Roman" w:hAnsi="Times New Roman" w:cs="Times New Roman"/>
+          <w:b/>
+          <w:sz w:val="22"/>
+          <w:szCs w:val="22"/>
+        </w:rPr>
+      </w:pPr>
+    </w:p>
+    <w:p>
+      <w:pPr>
         <w:rPr>
           <w:rFonts w:ascii="Times New Roman" w:hAnsi="Times New Roman" w:cs="Times New Roman"/>
           <w:b/>
@@ -1458,34 +1696,6 @@
           <w:sz w:val="22"/>
           <w:szCs w:val="22"/>
         </w:rPr>
-        <w:t>Loss</w:t>
-      </w:r>
-    </w:p>
-    <w:p>
-      <w:pPr>
-        <w:rPr>
-          <w:rFonts w:ascii="Times New Roman" w:hAnsi="Times New Roman" w:cs="Times New Roman"/>
-          <w:sz w:val="22"/>
-          <w:szCs w:val="22"/>
-        </w:rPr>
-      </w:pPr>
-      <w:r>
-        <w:rPr>
-          <w:rFonts w:ascii="Times New Roman" w:hAnsi="Times New Roman" w:cs="Times New Roman"/>
-          <w:sz w:val="22"/>
-          <w:szCs w:val="22"/>
-        </w:rPr>
-        <w:tab/>
-      </w:r>
-    </w:p>
-    <w:p>
-      <w:pPr>
-        <w:rPr>
-          <w:rFonts w:ascii="Times New Roman" w:hAnsi="Times New Roman" w:cs="Times New Roman"/>
-          <w:b/>
-          <w:sz w:val="22"/>
-          <w:szCs w:val="22"/>
-        </w:rPr>
       </w:pPr>
       <w:r>
         <w:rPr>
@@ -1495,239 +1705,72 @@
           <w:sz w:val="22"/>
           <w:szCs w:val="22"/>
         </w:rPr>
-        <w:t>Accuracy</w:t>
-      </w:r>
-      <w:r>
-        <w:rPr>
-          <w:rFonts w:ascii="Times New Roman" w:hAnsi="Times New Roman" w:cs="Times New Roman"/>
-          <w:b/>
-          <w:sz w:val="22"/>
-          <w:szCs w:val="22"/>
-        </w:rPr>
-        <w:tab/>
-      </w:r>
-    </w:p>
-    <w:p>
-      <w:pPr>
-        <w:rPr>
-          <w:rFonts w:ascii="Times New Roman" w:hAnsi="Times New Roman" w:cs="Times New Roman"/>
-          <w:sz w:val="22"/>
-          <w:szCs w:val="22"/>
-        </w:rPr>
-      </w:pPr>
-    </w:p>
-    <w:p>
-      <w:pPr>
-        <w:rPr>
-          <w:rFonts w:ascii="Times New Roman" w:hAnsi="Times New Roman" w:cs="Times New Roman"/>
-          <w:b/>
-          <w:sz w:val="22"/>
-          <w:szCs w:val="22"/>
-        </w:rPr>
-      </w:pPr>
-      <w:r>
-        <w:rPr>
-          <w:rFonts w:ascii="Times New Roman" w:hAnsi="Times New Roman" w:cs="Times New Roman"/>
-          <w:b/>
-          <w:sz w:val="22"/>
-          <w:szCs w:val="22"/>
-        </w:rPr>
-        <w:t>2. Analysis</w:t>
-      </w:r>
-    </w:p>
-    <w:p>
-      <w:pPr>
-        <w:rPr>
-          <w:rFonts w:ascii="Times New Roman" w:hAnsi="Times New Roman" w:cs="Times New Roman"/>
-          <w:b/>
-          <w:sz w:val="22"/>
-          <w:szCs w:val="22"/>
-        </w:rPr>
-      </w:pPr>
-    </w:p>
-    <w:p>
-      <w:pPr>
-        <w:rPr>
-          <w:rFonts w:ascii="Times New Roman" w:hAnsi="Times New Roman" w:cs="Times New Roman"/>
-          <w:sz w:val="22"/>
-          <w:szCs w:val="22"/>
-        </w:rPr>
-      </w:pPr>
-      <w:r>
-        <w:rPr>
-          <w:rFonts w:ascii="Times New Roman" w:hAnsi="Times New Roman" w:cs="Times New Roman"/>
-          <w:sz w:val="22"/>
-          <w:szCs w:val="22"/>
-        </w:rPr>
-        <w:t>2.1 Data Exploration</w:t>
-      </w:r>
-    </w:p>
-    <w:p>
-      <w:pPr>
-        <w:rPr>
-          <w:rFonts w:ascii="Times New Roman" w:hAnsi="Times New Roman" w:cs="Times New Roman"/>
-          <w:sz w:val="22"/>
-          <w:szCs w:val="22"/>
-        </w:rPr>
-      </w:pPr>
-    </w:p>
-    <w:p>
-      <w:pPr>
-        <w:rPr>
-          <w:rFonts w:ascii="Times New Roman" w:hAnsi="Times New Roman" w:cs="Times New Roman"/>
-          <w:sz w:val="22"/>
-          <w:szCs w:val="22"/>
-        </w:rPr>
-      </w:pPr>
-      <w:r>
-        <w:rPr>
-          <w:rFonts w:ascii="Times New Roman" w:hAnsi="Times New Roman" w:cs="Times New Roman"/>
-          <w:sz w:val="22"/>
-          <w:szCs w:val="22"/>
-        </w:rPr>
-        <w:t>2.2 Exploratory Visualization</w:t>
-      </w:r>
-    </w:p>
-    <w:p>
-      <w:pPr>
-        <w:rPr>
-          <w:rFonts w:ascii="Times New Roman" w:hAnsi="Times New Roman" w:cs="Times New Roman"/>
-          <w:sz w:val="22"/>
-          <w:szCs w:val="22"/>
-        </w:rPr>
-      </w:pPr>
-    </w:p>
-    <w:p>
-      <w:pPr>
-        <w:rPr>
-          <w:rFonts w:ascii="Times New Roman" w:hAnsi="Times New Roman" w:cs="Times New Roman"/>
-          <w:sz w:val="22"/>
-          <w:szCs w:val="22"/>
-        </w:rPr>
-      </w:pPr>
-      <w:r>
-        <w:rPr>
-          <w:rFonts w:ascii="Times New Roman" w:hAnsi="Times New Roman" w:cs="Times New Roman"/>
-          <w:sz w:val="22"/>
-          <w:szCs w:val="22"/>
-        </w:rPr>
-        <w:t>2.3 Algorithms and Techniques</w:t>
-      </w:r>
-    </w:p>
-    <w:p>
-      <w:pPr>
-        <w:rPr>
-          <w:rFonts w:ascii="Times New Roman" w:hAnsi="Times New Roman" w:cs="Times New Roman"/>
-          <w:sz w:val="22"/>
-          <w:szCs w:val="22"/>
-        </w:rPr>
-      </w:pPr>
-    </w:p>
-    <w:p>
-      <w:pPr>
-        <w:rPr>
-          <w:rFonts w:ascii="Times New Roman" w:hAnsi="Times New Roman" w:cs="Times New Roman"/>
-          <w:sz w:val="22"/>
-          <w:szCs w:val="22"/>
-        </w:rPr>
-      </w:pPr>
-    </w:p>
-    <w:p>
-      <w:pPr>
-        <w:rPr>
-          <w:rFonts w:ascii="Times New Roman" w:hAnsi="Times New Roman" w:cs="Times New Roman"/>
-          <w:sz w:val="22"/>
-          <w:szCs w:val="22"/>
-        </w:rPr>
-      </w:pPr>
-      <w:r>
-        <w:rPr>
-          <w:rFonts w:ascii="Times New Roman" w:hAnsi="Times New Roman" w:cs="Times New Roman"/>
-          <w:sz w:val="22"/>
-          <w:szCs w:val="22"/>
-        </w:rPr>
-        <w:t>2.4 Benchmark</w:t>
-      </w:r>
-    </w:p>
-    <w:p>
-      <w:pPr>
-        <w:rPr>
-          <w:rFonts w:ascii="Times New Roman" w:hAnsi="Times New Roman" w:cs="Times New Roman"/>
-          <w:sz w:val="22"/>
-          <w:szCs w:val="22"/>
-        </w:rPr>
-      </w:pPr>
-    </w:p>
-    <w:p>
-      <w:pPr>
-        <w:rPr>
-          <w:rFonts w:ascii="Times New Roman" w:hAnsi="Times New Roman" w:cs="Times New Roman"/>
-          <w:sz w:val="22"/>
-          <w:szCs w:val="22"/>
-        </w:rPr>
-      </w:pPr>
-      <w:r>
-        <w:rPr>
-          <w:rFonts w:ascii="Times New Roman" w:hAnsi="Times New Roman" w:cs="Times New Roman"/>
-          <w:sz w:val="22"/>
-          <w:szCs w:val="22"/>
-        </w:rPr>
-        <w:t>3. Methodology</w:t>
-      </w:r>
-    </w:p>
-    <w:p>
-      <w:pPr>
-        <w:rPr>
-          <w:rFonts w:ascii="Times New Roman" w:hAnsi="Times New Roman" w:cs="Times New Roman"/>
-          <w:sz w:val="22"/>
-          <w:szCs w:val="22"/>
-        </w:rPr>
-      </w:pPr>
-    </w:p>
-    <w:p>
-      <w:pPr>
-        <w:rPr>
-          <w:rFonts w:ascii="Times New Roman" w:hAnsi="Times New Roman" w:cs="Times New Roman"/>
-          <w:sz w:val="22"/>
-          <w:szCs w:val="22"/>
-        </w:rPr>
-      </w:pPr>
-      <w:r>
-        <w:rPr>
-          <w:rFonts w:ascii="Times New Roman" w:hAnsi="Times New Roman" w:cs="Times New Roman"/>
-          <w:sz w:val="22"/>
-          <w:szCs w:val="22"/>
-        </w:rPr>
-        <w:t>3.1 Data Pre-processing</w:t>
-      </w:r>
-    </w:p>
-    <w:p>
-      <w:pPr>
-        <w:rPr>
-          <w:rFonts w:ascii="Times New Roman" w:hAnsi="Times New Roman" w:cs="Times New Roman"/>
-          <w:b/>
-          <w:sz w:val="22"/>
-          <w:szCs w:val="22"/>
-        </w:rPr>
-      </w:pPr>
-    </w:p>
-    <w:p>
-      <w:pPr>
-        <w:rPr>
-          <w:rFonts w:ascii="Times New Roman" w:hAnsi="Times New Roman" w:cs="Times New Roman"/>
-          <w:b/>
-          <w:sz w:val="22"/>
-          <w:szCs w:val="22"/>
-        </w:rPr>
-      </w:pPr>
-      <w:r>
-        <w:rPr>
-          <w:rFonts w:ascii="Times New Roman" w:hAnsi="Times New Roman" w:cs="Times New Roman"/>
-          <w:b/>
-          <w:sz w:val="22"/>
-          <w:szCs w:val="22"/>
-        </w:rPr>
-        <w:t>3.2 Implementation</w:t>
+        <w:t>Programming Language and Libraries</w:t>
+      </w:r>
+    </w:p>
+    <w:p>
+      <w:pPr>
+        <w:rPr>
+          <w:rFonts w:ascii="Times New Roman" w:hAnsi="Times New Roman" w:cs="Times New Roman"/>
+          <w:sz w:val="22"/>
+          <w:szCs w:val="22"/>
+        </w:rPr>
+      </w:pPr>
+    </w:p>
+    <w:p>
+      <w:pPr>
+        <w:ind w:firstLine="720"/>
+        <w:rPr>
+          <w:rFonts w:ascii="Times New Roman" w:hAnsi="Times New Roman" w:cs="Times New Roman"/>
+          <w:sz w:val="22"/>
+          <w:szCs w:val="22"/>
+          <w:lang w:val="en-SG"/>
+        </w:rPr>
+      </w:pPr>
+      <w:r>
+        <w:rPr>
+          <w:rFonts w:ascii="Times New Roman" w:hAnsi="Times New Roman" w:cs="Times New Roman"/>
+          <w:sz w:val="22"/>
+          <w:szCs w:val="22"/>
+          <w:lang w:val="en-SG"/>
+        </w:rPr>
+        <w:t>Our programming language of choice is Python</w:t>
+      </w:r>
+      <w:r>
+        <w:rPr>
+          <w:rFonts w:ascii="Times New Roman" w:hAnsi="Times New Roman" w:cs="Times New Roman"/>
+          <w:sz w:val="22"/>
+          <w:szCs w:val="22"/>
+          <w:lang w:val="en-SG"/>
+        </w:rPr>
+        <w:t xml:space="preserve"> 2.7</w:t>
+      </w:r>
+      <w:r>
+        <w:rPr>
+          <w:rFonts w:ascii="Times New Roman" w:hAnsi="Times New Roman" w:cs="Times New Roman"/>
+          <w:sz w:val="22"/>
+          <w:szCs w:val="22"/>
+          <w:lang w:val="en-SG"/>
+        </w:rPr>
+        <w:t xml:space="preserve"> and we will be using </w:t>
+      </w:r>
+      <w:r>
+        <w:rPr>
+          <w:rFonts w:ascii="Times New Roman" w:hAnsi="Times New Roman" w:cs="Times New Roman"/>
+          <w:sz w:val="22"/>
+          <w:szCs w:val="22"/>
+          <w:lang w:val="en-SG"/>
+        </w:rPr>
+        <w:t xml:space="preserve">Keras with the backend as </w:t>
+      </w:r>
+      <w:r>
+        <w:rPr>
+          <w:rFonts w:ascii="Times New Roman" w:hAnsi="Times New Roman" w:cs="Times New Roman"/>
+          <w:sz w:val="22"/>
+          <w:szCs w:val="22"/>
+          <w:lang w:val="en-SG"/>
+        </w:rPr>
+        <w:t xml:space="preserve">TensorFlow to build our deep ConvNets. </w:t>
       </w:r>
     </w:p>
     <w:p>
@@ -1758,86 +1801,9 @@
           <w:sz w:val="22"/>
           <w:szCs w:val="22"/>
         </w:rPr>
-        <w:t>Programming Language and Libraries</w:t>
-      </w:r>
-    </w:p>
-    <w:p>
-      <w:pPr>
-        <w:rPr>
-          <w:rFonts w:ascii="Times New Roman" w:hAnsi="Times New Roman" w:cs="Times New Roman"/>
-          <w:sz w:val="22"/>
-          <w:szCs w:val="22"/>
-        </w:rPr>
-      </w:pPr>
-    </w:p>
-    <w:p>
-      <w:pPr>
-        <w:ind w:firstLine="720"/>
-        <w:rPr>
-          <w:rFonts w:ascii="Times New Roman" w:hAnsi="Times New Roman" w:cs="Times New Roman"/>
-          <w:sz w:val="22"/>
-          <w:szCs w:val="22"/>
-          <w:lang w:val="en-SG"/>
-        </w:rPr>
-      </w:pPr>
-      <w:r>
-        <w:rPr>
-          <w:rFonts w:ascii="Times New Roman" w:hAnsi="Times New Roman" w:cs="Times New Roman"/>
-          <w:sz w:val="22"/>
-          <w:szCs w:val="22"/>
-          <w:lang w:val="en-SG"/>
-        </w:rPr>
-        <w:t>Our programming language of choice is Python</w:t>
-      </w:r>
-      <w:r>
-        <w:rPr>
-          <w:rFonts w:ascii="Times New Roman" w:hAnsi="Times New Roman" w:cs="Times New Roman"/>
-          <w:sz w:val="22"/>
-          <w:szCs w:val="22"/>
-          <w:lang w:val="en-SG"/>
-        </w:rPr>
-        <w:t xml:space="preserve"> 2.7</w:t>
-      </w:r>
-      <w:r>
-        <w:rPr>
-          <w:rFonts w:ascii="Times New Roman" w:hAnsi="Times New Roman" w:cs="Times New Roman"/>
-          <w:sz w:val="22"/>
-          <w:szCs w:val="22"/>
-          <w:lang w:val="en-SG"/>
-        </w:rPr>
-        <w:t xml:space="preserve"> and we will be using </w:t>
-      </w:r>
-      <w:r>
-        <w:rPr>
-          <w:rFonts w:ascii="Times New Roman" w:hAnsi="Times New Roman" w:cs="Times New Roman"/>
-          <w:sz w:val="22"/>
-          <w:szCs w:val="22"/>
-          <w:lang w:val="en-SG"/>
-        </w:rPr>
-        <w:t xml:space="preserve">Keras with the backend as </w:t>
-      </w:r>
-      <w:r>
-        <w:rPr>
-          <w:rFonts w:ascii="Times New Roman" w:hAnsi="Times New Roman" w:cs="Times New Roman"/>
-          <w:sz w:val="22"/>
-          <w:szCs w:val="22"/>
-          <w:lang w:val="en-SG"/>
-        </w:rPr>
-        <w:t xml:space="preserve">TensorFlow to build our deep ConvNets. </w:t>
-      </w:r>
-    </w:p>
-    <w:p>
-      <w:pPr>
-        <w:rPr>
-          <w:rFonts w:ascii="Times New Roman" w:hAnsi="Times New Roman" w:cs="Times New Roman"/>
-          <w:b/>
-          <w:sz w:val="22"/>
-          <w:szCs w:val="22"/>
-        </w:rPr>
-      </w:pPr>
-    </w:p>
-    <w:p>
-      <w:pPr>
+        <w:t>ConvNet Topology</w:t>
+      </w:r>
+      <w:r>
         <w:rPr>
           <w:rFonts w:ascii="Times New Roman" w:hAnsi="Times New Roman" w:cs="Times New Roman"/>
           <w:b/>
@@ -1845,8 +1811,11 @@
           <w:sz w:val="22"/>
           <w:szCs w:val="22"/>
         </w:rPr>
-      </w:pPr>
-      <w:r>
+        <w:t>: Trial 1</w:t>
+      </w:r>
+    </w:p>
+    <w:p>
+      <w:pPr>
         <w:rPr>
           <w:rFonts w:ascii="Times New Roman" w:hAnsi="Times New Roman" w:cs="Times New Roman"/>
           <w:b/>
@@ -1854,128 +1823,8 @@
           <w:sz w:val="22"/>
           <w:szCs w:val="22"/>
         </w:rPr>
-        <w:t>Checkpoints</w:t>
-      </w:r>
-    </w:p>
-    <w:p>
-      <w:pPr>
-        <w:rPr>
-          <w:rFonts w:ascii="Times New Roman" w:hAnsi="Times New Roman" w:cs="Times New Roman"/>
-          <w:sz w:val="22"/>
-          <w:szCs w:val="22"/>
-          <w:lang w:val="en-US"/>
-        </w:rPr>
-      </w:pPr>
-      <w:r>
-        <w:rPr>
-          <w:rFonts w:ascii="Times New Roman" w:hAnsi="Times New Roman" w:cs="Times New Roman"/>
-          <w:i/>
-          <w:sz w:val="22"/>
-          <w:szCs w:val="22"/>
-        </w:rPr>
-        <w:tab/>
-      </w:r>
-      <w:r>
-        <w:rPr>
-          <w:rFonts w:ascii="Times New Roman" w:hAnsi="Times New Roman" w:cs="Times New Roman"/>
-          <w:sz w:val="22"/>
-          <w:szCs w:val="22"/>
-        </w:rPr>
-        <w:t>Due to the nature of the size of this network and the</w:t>
-      </w:r>
-      <w:r>
-        <w:rPr>
-          <w:rFonts w:ascii="Times New Roman" w:hAnsi="Times New Roman" w:cs="Times New Roman"/>
-          <w:sz w:val="22"/>
-          <w:szCs w:val="22"/>
-        </w:rPr>
-        <w:t xml:space="preserve"> possibility of anyone reproducing the results lacking a</w:t>
-      </w:r>
-      <w:r>
-        <w:rPr>
-          <w:rFonts w:ascii="Times New Roman" w:hAnsi="Times New Roman" w:cs="Times New Roman"/>
-          <w:sz w:val="22"/>
-          <w:szCs w:val="22"/>
-        </w:rPr>
-        <w:t xml:space="preserve"> strong configuration of multiple high-end GPUs, I ran the ConvNet using checkpoints where I saved the best ConvNet model</w:t>
-      </w:r>
-      <w:r>
-        <w:rPr>
-          <w:rFonts w:ascii="Times New Roman" w:hAnsi="Times New Roman" w:cs="Times New Roman"/>
-          <w:sz w:val="22"/>
-          <w:szCs w:val="22"/>
-        </w:rPr>
-        <w:t xml:space="preserve"> and its weights</w:t>
-      </w:r>
-      <w:r>
-        <w:rPr>
-          <w:rFonts w:ascii="Times New Roman" w:hAnsi="Times New Roman" w:cs="Times New Roman"/>
-          <w:sz w:val="22"/>
-          <w:szCs w:val="22"/>
-        </w:rPr>
-        <w:t xml:space="preserve">. This ensures that anyone, including myself, can pick up the training and continue for more epochs.  The </w:t>
-      </w:r>
-      <w:r>
-        <w:rPr>
-          <w:rFonts w:ascii="Times New Roman" w:hAnsi="Times New Roman" w:cs="Times New Roman"/>
-          <w:sz w:val="22"/>
-          <w:szCs w:val="22"/>
-        </w:rPr>
-        <w:t xml:space="preserve">weights are saved to </w:t>
-      </w:r>
-      <w:r>
-        <w:rPr>
-          <w:rFonts w:ascii="Times New Roman" w:hAnsi="Times New Roman" w:cs="Times New Roman"/>
-          <w:sz w:val="22"/>
-          <w:szCs w:val="22"/>
-        </w:rPr>
-        <w:t>HDF5 file</w:t>
-      </w:r>
-      <w:r>
-        <w:rPr>
-          <w:rFonts w:ascii="Times New Roman" w:hAnsi="Times New Roman" w:cs="Times New Roman"/>
-          <w:sz w:val="22"/>
-          <w:szCs w:val="22"/>
-        </w:rPr>
-        <w:t>s and the models are saved into JSON files</w:t>
-      </w:r>
-      <w:r>
-        <w:rPr>
-          <w:rFonts w:ascii="Times New Roman" w:hAnsi="Times New Roman" w:cs="Times New Roman"/>
-          <w:sz w:val="22"/>
-          <w:szCs w:val="22"/>
-        </w:rPr>
-        <w:t xml:space="preserve"> where their respective file names </w:t>
-      </w:r>
-      <w:r>
-        <w:rPr>
-          <w:rFonts w:ascii="Times New Roman" w:hAnsi="Times New Roman" w:cs="Times New Roman"/>
-          <w:sz w:val="22"/>
-          <w:szCs w:val="22"/>
-        </w:rPr>
-        <w:t xml:space="preserve">will be given </w:t>
-      </w:r>
-      <w:r>
-        <w:rPr>
-          <w:rFonts w:ascii="Times New Roman" w:hAnsi="Times New Roman" w:cs="Times New Roman"/>
-          <w:sz w:val="22"/>
-          <w:szCs w:val="22"/>
-        </w:rPr>
-        <w:t>in the following paragraphs.</w:t>
-      </w:r>
-    </w:p>
-    <w:p>
-      <w:pPr>
-        <w:rPr>
-          <w:rFonts w:ascii="Times New Roman" w:hAnsi="Times New Roman" w:cs="Times New Roman"/>
-          <w:b/>
-          <w:sz w:val="22"/>
-          <w:szCs w:val="22"/>
-        </w:rPr>
-      </w:pPr>
-    </w:p>
-    <w:p>
-      <w:pPr>
+      </w:pPr>
+      <w:r>
         <w:rPr>
           <w:rFonts w:ascii="Times New Roman" w:hAnsi="Times New Roman" w:cs="Times New Roman"/>
           <w:b/>
@@ -1983,46 +1832,6 @@
           <w:sz w:val="22"/>
           <w:szCs w:val="22"/>
         </w:rPr>
-      </w:pPr>
-      <w:r>
-        <w:rPr>
-          <w:rFonts w:ascii="Times New Roman" w:hAnsi="Times New Roman" w:cs="Times New Roman"/>
-          <w:b/>
-          <w:i/>
-          <w:sz w:val="22"/>
-          <w:szCs w:val="22"/>
-        </w:rPr>
-        <w:t>ConvNet Topology</w:t>
-      </w:r>
-      <w:r>
-        <w:rPr>
-          <w:rFonts w:ascii="Times New Roman" w:hAnsi="Times New Roman" w:cs="Times New Roman"/>
-          <w:b/>
-          <w:i/>
-          <w:sz w:val="22"/>
-          <w:szCs w:val="22"/>
-        </w:rPr>
-        <w:t>: Trial 1</w:t>
-      </w:r>
-    </w:p>
-    <w:p>
-      <w:pPr>
-        <w:rPr>
-          <w:rFonts w:ascii="Times New Roman" w:hAnsi="Times New Roman" w:cs="Times New Roman"/>
-          <w:b/>
-          <w:i/>
-          <w:sz w:val="22"/>
-          <w:szCs w:val="22"/>
-        </w:rPr>
-      </w:pPr>
-      <w:r>
-        <w:rPr>
-          <w:rFonts w:ascii="Times New Roman" w:hAnsi="Times New Roman" w:cs="Times New Roman"/>
-          <w:b/>
-          <w:i/>
-          <w:sz w:val="22"/>
-          <w:szCs w:val="22"/>
-        </w:rPr>
         <w:tab/>
       </w:r>
     </w:p>
@@ -2041,7 +1850,6 @@
           <w:sz w:val="22"/>
           <w:szCs w:val="22"/>
         </w:rPr>
-        <w:lastRenderedPageBreak/>
         <w:t>In this first trial, I started off with a simple model comprising the following layers.</w:t>
       </w:r>
       <w:r>
@@ -2050,15 +1858,7 @@
           <w:sz w:val="22"/>
           <w:szCs w:val="22"/>
         </w:rPr>
-        <w:t xml:space="preserve"> For the purpose of simplicity, every convolution and fully connection layer has a Rec</w:t>
-      </w:r>
-      <w:r>
-        <w:rPr>
-          <w:rFonts w:ascii="Times New Roman" w:hAnsi="Times New Roman" w:cs="Times New Roman"/>
-          <w:sz w:val="22"/>
-          <w:szCs w:val="22"/>
-        </w:rPr>
-        <w:t>tified Linear Unit (ReLU) activation layer except the output layers where they use sigmoid activation instead.</w:t>
+        <w:t xml:space="preserve"> </w:t>
       </w:r>
     </w:p>
     <w:p>
@@ -2199,6 +1999,15 @@
               </w:rPr>
               <w:t>Convolution</w:t>
             </w:r>
+            <w:r>
+              <w:rPr>
+                <w:rFonts w:ascii="Times New Roman" w:hAnsi="Times New Roman" w:cs="Times New Roman"/>
+                <w:b/>
+                <w:sz w:val="20"/>
+                <w:szCs w:val="20"/>
+              </w:rPr>
+              <w:t>: 1</w:t>
+            </w:r>
           </w:p>
           <w:p>
             <w:pPr>
@@ -2269,7 +2078,15 @@
                 <w:sz w:val="20"/>
                 <w:szCs w:val="20"/>
               </w:rPr>
-              <w:t>Padding: Same</w:t>
+              <w:t xml:space="preserve">Padding: </w:t>
+            </w:r>
+            <w:r>
+              <w:rPr>
+                <w:rFonts w:ascii="Times New Roman" w:hAnsi="Times New Roman" w:cs="Times New Roman"/>
+                <w:sz w:val="20"/>
+                <w:szCs w:val="20"/>
+              </w:rPr>
+              <w:t>Valid</w:t>
             </w:r>
           </w:p>
         </w:tc>
@@ -2331,7 +2148,7 @@
                 <w:sz w:val="20"/>
                 <w:szCs w:val="20"/>
               </w:rPr>
-              <w:t>Convolution</w:t>
+              <w:t>Max Pooling (Sub-sampling)</w:t>
             </w:r>
           </w:p>
           <w:p>
@@ -2349,7 +2166,7 @@
                 <w:sz w:val="20"/>
                 <w:szCs w:val="20"/>
               </w:rPr>
-              <w:t>Filters: 32</w:t>
+              <w:t>Filter: 2 x 2</w:t>
             </w:r>
           </w:p>
           <w:p>
@@ -2367,7 +2184,7 @@
                 <w:sz w:val="20"/>
                 <w:szCs w:val="20"/>
               </w:rPr>
-              <w:t>Receptive fields: 3 x 3</w:t>
+              <w:t>Stride: 2</w:t>
             </w:r>
           </w:p>
           <w:p>
@@ -2385,25 +2202,15 @@
                 <w:sz w:val="20"/>
                 <w:szCs w:val="20"/>
               </w:rPr>
-              <w:t>Stride: 2</w:t>
-            </w:r>
-          </w:p>
-          <w:p>
-            <w:pPr>
-              <w:jc w:val="center"/>
-              <w:rPr>
-                <w:rFonts w:ascii="Times New Roman" w:hAnsi="Times New Roman" w:cs="Times New Roman"/>
-                <w:sz w:val="20"/>
-                <w:szCs w:val="20"/>
-              </w:rPr>
-            </w:pPr>
-            <w:r>
-              <w:rPr>
-                <w:rFonts w:ascii="Times New Roman" w:hAnsi="Times New Roman" w:cs="Times New Roman"/>
-                <w:sz w:val="20"/>
-                <w:szCs w:val="20"/>
-              </w:rPr>
-              <w:t>Padding: Same</w:t>
+              <w:t xml:space="preserve">Padding: </w:t>
+            </w:r>
+            <w:r>
+              <w:rPr>
+                <w:rFonts w:ascii="Times New Roman" w:hAnsi="Times New Roman" w:cs="Times New Roman"/>
+                <w:sz w:val="20"/>
+                <w:szCs w:val="20"/>
+              </w:rPr>
+              <w:t>Valid</w:t>
             </w:r>
           </w:p>
         </w:tc>
@@ -2434,7 +2241,106 @@
                 <w:sz w:val="20"/>
                 <w:szCs w:val="20"/>
               </w:rPr>
-              <w:t>ReLU Activation</w:t>
+              <w:lastRenderedPageBreak/>
+              <w:t>Convolution</w:t>
+            </w:r>
+            <w:r>
+              <w:rPr>
+                <w:rFonts w:ascii="Times New Roman" w:hAnsi="Times New Roman" w:cs="Times New Roman"/>
+                <w:b/>
+                <w:sz w:val="20"/>
+                <w:szCs w:val="20"/>
+              </w:rPr>
+              <w:t>: 2</w:t>
+            </w:r>
+          </w:p>
+          <w:p>
+            <w:pPr>
+              <w:jc w:val="center"/>
+              <w:rPr>
+                <w:rFonts w:ascii="Times New Roman" w:hAnsi="Times New Roman" w:cs="Times New Roman"/>
+                <w:sz w:val="20"/>
+                <w:szCs w:val="20"/>
+              </w:rPr>
+            </w:pPr>
+            <w:r>
+              <w:rPr>
+                <w:rFonts w:ascii="Times New Roman" w:hAnsi="Times New Roman" w:cs="Times New Roman"/>
+                <w:sz w:val="20"/>
+                <w:szCs w:val="20"/>
+              </w:rPr>
+              <w:t xml:space="preserve">Filters: </w:t>
+            </w:r>
+            <w:r>
+              <w:rPr>
+                <w:rFonts w:ascii="Times New Roman" w:hAnsi="Times New Roman" w:cs="Times New Roman"/>
+                <w:sz w:val="20"/>
+                <w:szCs w:val="20"/>
+              </w:rPr>
+              <w:t>64</w:t>
+            </w:r>
+          </w:p>
+          <w:p>
+            <w:pPr>
+              <w:jc w:val="center"/>
+              <w:rPr>
+                <w:rFonts w:ascii="Times New Roman" w:hAnsi="Times New Roman" w:cs="Times New Roman"/>
+                <w:sz w:val="20"/>
+                <w:szCs w:val="20"/>
+              </w:rPr>
+            </w:pPr>
+            <w:r>
+              <w:rPr>
+                <w:rFonts w:ascii="Times New Roman" w:hAnsi="Times New Roman" w:cs="Times New Roman"/>
+                <w:sz w:val="20"/>
+                <w:szCs w:val="20"/>
+              </w:rPr>
+              <w:t>Receptive fields: 3 x 3</w:t>
+            </w:r>
+          </w:p>
+          <w:p>
+            <w:pPr>
+              <w:jc w:val="center"/>
+              <w:rPr>
+                <w:rFonts w:ascii="Times New Roman" w:hAnsi="Times New Roman" w:cs="Times New Roman"/>
+                <w:sz w:val="20"/>
+                <w:szCs w:val="20"/>
+              </w:rPr>
+            </w:pPr>
+            <w:r>
+              <w:rPr>
+                <w:rFonts w:ascii="Times New Roman" w:hAnsi="Times New Roman" w:cs="Times New Roman"/>
+                <w:sz w:val="20"/>
+                <w:szCs w:val="20"/>
+              </w:rPr>
+              <w:t>Stride: 2</w:t>
+            </w:r>
+          </w:p>
+          <w:p>
+            <w:pPr>
+              <w:jc w:val="center"/>
+              <w:rPr>
+                <w:rFonts w:ascii="Times New Roman" w:hAnsi="Times New Roman" w:cs="Times New Roman"/>
+                <w:b/>
+                <w:sz w:val="20"/>
+                <w:szCs w:val="20"/>
+              </w:rPr>
+            </w:pPr>
+            <w:r>
+              <w:rPr>
+                <w:rFonts w:ascii="Times New Roman" w:hAnsi="Times New Roman" w:cs="Times New Roman"/>
+                <w:sz w:val="20"/>
+                <w:szCs w:val="20"/>
+              </w:rPr>
+              <w:t xml:space="preserve">Padding: </w:t>
+            </w:r>
+            <w:r>
+              <w:rPr>
+                <w:rFonts w:ascii="Times New Roman" w:hAnsi="Times New Roman" w:cs="Times New Roman"/>
+                <w:sz w:val="20"/>
+                <w:szCs w:val="20"/>
+              </w:rPr>
+              <w:t>Valid</w:t>
             </w:r>
           </w:p>
         </w:tc>
@@ -2465,26 +2371,7 @@
                 <w:sz w:val="20"/>
                 <w:szCs w:val="20"/>
               </w:rPr>
-              <w:t>Dropout</w:t>
-            </w:r>
-          </w:p>
-          <w:p>
-            <w:pPr>
-              <w:jc w:val="center"/>
-              <w:rPr>
-                <w:rFonts w:ascii="Times New Roman" w:hAnsi="Times New Roman" w:cs="Times New Roman"/>
-                <w:b/>
-                <w:sz w:val="20"/>
-                <w:szCs w:val="20"/>
-              </w:rPr>
-            </w:pPr>
-            <w:r>
-              <w:rPr>
-                <w:rFonts w:ascii="Times New Roman" w:hAnsi="Times New Roman" w:cs="Times New Roman"/>
-                <w:sz w:val="20"/>
-                <w:szCs w:val="20"/>
-              </w:rPr>
-              <w:t>Probability = 0.5</w:t>
+              <w:t>ReLU Activation</w:t>
             </w:r>
           </w:p>
         </w:tc>
@@ -2515,6 +2402,287 @@
                 <w:sz w:val="20"/>
                 <w:szCs w:val="20"/>
               </w:rPr>
+              <w:t>Max Pooling (Sub-sampling)</w:t>
+            </w:r>
+          </w:p>
+          <w:p>
+            <w:pPr>
+              <w:jc w:val="center"/>
+              <w:rPr>
+                <w:rFonts w:ascii="Times New Roman" w:hAnsi="Times New Roman" w:cs="Times New Roman"/>
+                <w:sz w:val="20"/>
+                <w:szCs w:val="20"/>
+              </w:rPr>
+            </w:pPr>
+            <w:r>
+              <w:rPr>
+                <w:rFonts w:ascii="Times New Roman" w:hAnsi="Times New Roman" w:cs="Times New Roman"/>
+                <w:sz w:val="20"/>
+                <w:szCs w:val="20"/>
+              </w:rPr>
+              <w:t>Filter: 2 x 2</w:t>
+            </w:r>
+          </w:p>
+          <w:p>
+            <w:pPr>
+              <w:jc w:val="center"/>
+              <w:rPr>
+                <w:rFonts w:ascii="Times New Roman" w:hAnsi="Times New Roman" w:cs="Times New Roman"/>
+                <w:sz w:val="20"/>
+                <w:szCs w:val="20"/>
+              </w:rPr>
+            </w:pPr>
+            <w:r>
+              <w:rPr>
+                <w:rFonts w:ascii="Times New Roman" w:hAnsi="Times New Roman" w:cs="Times New Roman"/>
+                <w:sz w:val="20"/>
+                <w:szCs w:val="20"/>
+              </w:rPr>
+              <w:t>Stride: 2</w:t>
+            </w:r>
+          </w:p>
+          <w:p>
+            <w:pPr>
+              <w:jc w:val="center"/>
+              <w:rPr>
+                <w:rFonts w:ascii="Times New Roman" w:hAnsi="Times New Roman" w:cs="Times New Roman"/>
+                <w:b/>
+                <w:sz w:val="20"/>
+                <w:szCs w:val="20"/>
+              </w:rPr>
+            </w:pPr>
+            <w:r>
+              <w:rPr>
+                <w:rFonts w:ascii="Times New Roman" w:hAnsi="Times New Roman" w:cs="Times New Roman"/>
+                <w:sz w:val="20"/>
+                <w:szCs w:val="20"/>
+              </w:rPr>
+              <w:t xml:space="preserve">Padding: </w:t>
+            </w:r>
+            <w:r>
+              <w:rPr>
+                <w:rFonts w:ascii="Times New Roman" w:hAnsi="Times New Roman" w:cs="Times New Roman"/>
+                <w:sz w:val="20"/>
+                <w:szCs w:val="20"/>
+              </w:rPr>
+              <w:t>Valid</w:t>
+            </w:r>
+          </w:p>
+        </w:tc>
+      </w:tr>
+      <w:tr>
+        <w:trPr>
+          <w:trHeight w:val="358"/>
+        </w:trPr>
+        <w:tc>
+          <w:tcPr>
+            <w:tcW w:w="4536" w:type="dxa"/>
+            <w:gridSpan w:val="4"/>
+          </w:tcPr>
+          <w:p>
+            <w:pPr>
+              <w:jc w:val="center"/>
+              <w:rPr>
+                <w:rFonts w:ascii="Times New Roman" w:hAnsi="Times New Roman" w:cs="Times New Roman"/>
+                <w:b/>
+                <w:sz w:val="20"/>
+                <w:szCs w:val="20"/>
+              </w:rPr>
+            </w:pPr>
+            <w:r>
+              <w:rPr>
+                <w:rFonts w:ascii="Times New Roman" w:hAnsi="Times New Roman" w:cs="Times New Roman"/>
+                <w:b/>
+                <w:sz w:val="20"/>
+                <w:szCs w:val="20"/>
+              </w:rPr>
+              <w:t>Convolution</w:t>
+            </w:r>
+            <w:r>
+              <w:rPr>
+                <w:rFonts w:ascii="Times New Roman" w:hAnsi="Times New Roman" w:cs="Times New Roman"/>
+                <w:b/>
+                <w:sz w:val="20"/>
+                <w:szCs w:val="20"/>
+              </w:rPr>
+              <w:t>: 3</w:t>
+            </w:r>
+          </w:p>
+          <w:p>
+            <w:pPr>
+              <w:jc w:val="center"/>
+              <w:rPr>
+                <w:rFonts w:ascii="Times New Roman" w:hAnsi="Times New Roman" w:cs="Times New Roman"/>
+                <w:sz w:val="20"/>
+                <w:szCs w:val="20"/>
+              </w:rPr>
+            </w:pPr>
+            <w:r>
+              <w:rPr>
+                <w:rFonts w:ascii="Times New Roman" w:hAnsi="Times New Roman" w:cs="Times New Roman"/>
+                <w:sz w:val="20"/>
+                <w:szCs w:val="20"/>
+              </w:rPr>
+              <w:t xml:space="preserve">Filters: </w:t>
+            </w:r>
+            <w:r>
+              <w:rPr>
+                <w:rFonts w:ascii="Times New Roman" w:hAnsi="Times New Roman" w:cs="Times New Roman"/>
+                <w:sz w:val="20"/>
+                <w:szCs w:val="20"/>
+              </w:rPr>
+              <w:t>128</w:t>
+            </w:r>
+          </w:p>
+          <w:p>
+            <w:pPr>
+              <w:jc w:val="center"/>
+              <w:rPr>
+                <w:rFonts w:ascii="Times New Roman" w:hAnsi="Times New Roman" w:cs="Times New Roman"/>
+                <w:sz w:val="20"/>
+                <w:szCs w:val="20"/>
+              </w:rPr>
+            </w:pPr>
+            <w:r>
+              <w:rPr>
+                <w:rFonts w:ascii="Times New Roman" w:hAnsi="Times New Roman" w:cs="Times New Roman"/>
+                <w:sz w:val="20"/>
+                <w:szCs w:val="20"/>
+              </w:rPr>
+              <w:t>Receptive fields: 3 x 3</w:t>
+            </w:r>
+          </w:p>
+          <w:p>
+            <w:pPr>
+              <w:jc w:val="center"/>
+              <w:rPr>
+                <w:rFonts w:ascii="Times New Roman" w:hAnsi="Times New Roman" w:cs="Times New Roman"/>
+                <w:sz w:val="20"/>
+                <w:szCs w:val="20"/>
+              </w:rPr>
+            </w:pPr>
+            <w:r>
+              <w:rPr>
+                <w:rFonts w:ascii="Times New Roman" w:hAnsi="Times New Roman" w:cs="Times New Roman"/>
+                <w:sz w:val="20"/>
+                <w:szCs w:val="20"/>
+              </w:rPr>
+              <w:t>Stride: 2</w:t>
+            </w:r>
+          </w:p>
+          <w:p>
+            <w:pPr>
+              <w:jc w:val="center"/>
+              <w:rPr>
+                <w:rFonts w:ascii="Times New Roman" w:hAnsi="Times New Roman" w:cs="Times New Roman"/>
+                <w:b/>
+                <w:sz w:val="20"/>
+                <w:szCs w:val="20"/>
+              </w:rPr>
+            </w:pPr>
+            <w:r>
+              <w:rPr>
+                <w:rFonts w:ascii="Times New Roman" w:hAnsi="Times New Roman" w:cs="Times New Roman"/>
+                <w:sz w:val="20"/>
+                <w:szCs w:val="20"/>
+              </w:rPr>
+              <w:t xml:space="preserve">Padding: </w:t>
+            </w:r>
+            <w:r>
+              <w:rPr>
+                <w:rFonts w:ascii="Times New Roman" w:hAnsi="Times New Roman" w:cs="Times New Roman"/>
+                <w:sz w:val="20"/>
+                <w:szCs w:val="20"/>
+              </w:rPr>
+              <w:t>Valid</w:t>
+            </w:r>
+          </w:p>
+        </w:tc>
+      </w:tr>
+      <w:tr>
+        <w:trPr>
+          <w:trHeight w:val="358"/>
+        </w:trPr>
+        <w:tc>
+          <w:tcPr>
+            <w:tcW w:w="4536" w:type="dxa"/>
+            <w:gridSpan w:val="4"/>
+          </w:tcPr>
+          <w:p>
+            <w:pPr>
+              <w:jc w:val="center"/>
+              <w:rPr>
+                <w:rFonts w:ascii="Times New Roman" w:hAnsi="Times New Roman" w:cs="Times New Roman"/>
+                <w:b/>
+                <w:sz w:val="20"/>
+                <w:szCs w:val="20"/>
+              </w:rPr>
+            </w:pPr>
+            <w:r>
+              <w:rPr>
+                <w:rFonts w:ascii="Times New Roman" w:hAnsi="Times New Roman" w:cs="Times New Roman"/>
+                <w:b/>
+                <w:sz w:val="20"/>
+                <w:szCs w:val="20"/>
+              </w:rPr>
+              <w:t>Dropout</w:t>
+            </w:r>
+          </w:p>
+          <w:p>
+            <w:pPr>
+              <w:jc w:val="center"/>
+              <w:rPr>
+                <w:rFonts w:ascii="Times New Roman" w:hAnsi="Times New Roman" w:cs="Times New Roman"/>
+                <w:b/>
+                <w:sz w:val="20"/>
+                <w:szCs w:val="20"/>
+              </w:rPr>
+            </w:pPr>
+            <w:r>
+              <w:rPr>
+                <w:rFonts w:ascii="Times New Roman" w:hAnsi="Times New Roman" w:cs="Times New Roman"/>
+                <w:sz w:val="20"/>
+                <w:szCs w:val="20"/>
+              </w:rPr>
+              <w:t xml:space="preserve">Keep </w:t>
+            </w:r>
+            <w:r>
+              <w:rPr>
+                <w:rFonts w:ascii="Times New Roman" w:hAnsi="Times New Roman" w:cs="Times New Roman"/>
+                <w:sz w:val="20"/>
+                <w:szCs w:val="20"/>
+              </w:rPr>
+              <w:t>Probability = 0.5</w:t>
+            </w:r>
+          </w:p>
+        </w:tc>
+      </w:tr>
+      <w:tr>
+        <w:trPr>
+          <w:trHeight w:val="358"/>
+        </w:trPr>
+        <w:tc>
+          <w:tcPr>
+            <w:tcW w:w="4536" w:type="dxa"/>
+            <w:gridSpan w:val="4"/>
+          </w:tcPr>
+          <w:p>
+            <w:pPr>
+              <w:jc w:val="center"/>
+              <w:rPr>
+                <w:rFonts w:ascii="Times New Roman" w:hAnsi="Times New Roman" w:cs="Times New Roman"/>
+                <w:b/>
+                <w:sz w:val="20"/>
+                <w:szCs w:val="20"/>
+              </w:rPr>
+            </w:pPr>
+            <w:r>
+              <w:rPr>
+                <w:rFonts w:ascii="Times New Roman" w:hAnsi="Times New Roman" w:cs="Times New Roman"/>
+                <w:b/>
+                <w:sz w:val="20"/>
+                <w:szCs w:val="20"/>
+              </w:rPr>
               <w:t>Fully Connected (FC) Layer</w:t>
             </w:r>
           </w:p>
@@ -2563,7 +2731,7 @@
                 <w:sz w:val="20"/>
                 <w:szCs w:val="20"/>
               </w:rPr>
-              <w:t>FC</w:t>
+              <w:t>Softmax</w:t>
             </w:r>
           </w:p>
           <w:p>
@@ -2571,6 +2739,7 @@
               <w:jc w:val="center"/>
               <w:rPr>
                 <w:rFonts w:ascii="Times New Roman" w:hAnsi="Times New Roman" w:cs="Times New Roman"/>
+                <w:b/>
                 <w:sz w:val="20"/>
                 <w:szCs w:val="20"/>
               </w:rPr>
@@ -2578,10 +2747,11 @@
             <w:r>
               <w:rPr>
                 <w:rFonts w:ascii="Times New Roman" w:hAnsi="Times New Roman" w:cs="Times New Roman"/>
-                <w:sz w:val="20"/>
-                <w:szCs w:val="20"/>
-              </w:rPr>
-              <w:t>Nodes: 10</w:t>
+                <w:b/>
+                <w:sz w:val="20"/>
+                <w:szCs w:val="20"/>
+              </w:rPr>
+              <w:t>Activation</w:t>
             </w:r>
           </w:p>
         </w:tc>
@@ -2606,26 +2776,16 @@
                 <w:sz w:val="20"/>
                 <w:szCs w:val="20"/>
               </w:rPr>
-              <w:t>FC</w:t>
-            </w:r>
-          </w:p>
-          <w:p>
-            <w:pPr>
-              <w:jc w:val="center"/>
+              <w:t>Softmax</w:t>
+            </w:r>
+            <w:r>
               <w:rPr>
                 <w:rFonts w:ascii="Times New Roman" w:hAnsi="Times New Roman" w:cs="Times New Roman"/>
                 <w:b/>
                 <w:sz w:val="20"/>
                 <w:szCs w:val="20"/>
               </w:rPr>
-            </w:pPr>
-            <w:r>
-              <w:rPr>
-                <w:rFonts w:ascii="Times New Roman" w:hAnsi="Times New Roman" w:cs="Times New Roman"/>
-                <w:sz w:val="20"/>
-                <w:szCs w:val="20"/>
-              </w:rPr>
-              <w:t>Nodes: 10</w:t>
+              <w:t xml:space="preserve"> Activation</w:t>
             </w:r>
           </w:p>
         </w:tc>
@@ -2650,26 +2810,16 @@
                 <w:sz w:val="20"/>
                 <w:szCs w:val="20"/>
               </w:rPr>
-              <w:t>FC</w:t>
-            </w:r>
-          </w:p>
-          <w:p>
-            <w:pPr>
-              <w:jc w:val="center"/>
+              <w:t>Softmax</w:t>
+            </w:r>
+            <w:r>
               <w:rPr>
                 <w:rFonts w:ascii="Times New Roman" w:hAnsi="Times New Roman" w:cs="Times New Roman"/>
                 <w:b/>
                 <w:sz w:val="20"/>
                 <w:szCs w:val="20"/>
               </w:rPr>
-            </w:pPr>
-            <w:r>
-              <w:rPr>
-                <w:rFonts w:ascii="Times New Roman" w:hAnsi="Times New Roman" w:cs="Times New Roman"/>
-                <w:sz w:val="20"/>
-                <w:szCs w:val="20"/>
-              </w:rPr>
-              <w:t>Nodes: 10</w:t>
+              <w:t xml:space="preserve"> Activation</w:t>
             </w:r>
           </w:p>
         </w:tc>
@@ -2694,131 +2844,16 @@
                 <w:sz w:val="20"/>
                 <w:szCs w:val="20"/>
               </w:rPr>
-              <w:t>FC</w:t>
-            </w:r>
-          </w:p>
-          <w:p>
-            <w:pPr>
-              <w:jc w:val="center"/>
+              <w:t>Softmax</w:t>
+            </w:r>
+            <w:r>
               <w:rPr>
                 <w:rFonts w:ascii="Times New Roman" w:hAnsi="Times New Roman" w:cs="Times New Roman"/>
                 <w:b/>
                 <w:sz w:val="20"/>
                 <w:szCs w:val="20"/>
               </w:rPr>
-            </w:pPr>
-            <w:r>
-              <w:rPr>
-                <w:rFonts w:ascii="Times New Roman" w:hAnsi="Times New Roman" w:cs="Times New Roman"/>
-                <w:sz w:val="20"/>
-                <w:szCs w:val="20"/>
-              </w:rPr>
-              <w:t>Nodes: 10</w:t>
-            </w:r>
-          </w:p>
-        </w:tc>
-      </w:tr>
-      <w:tr>
-        <w:trPr>
-          <w:trHeight w:val="358"/>
-        </w:trPr>
-        <w:tc>
-          <w:tcPr>
-            <w:tcW w:w="1134" w:type="dxa"/>
-          </w:tcPr>
-          <w:p>
-            <w:pPr>
-              <w:jc w:val="center"/>
-              <w:rPr>
-                <w:rFonts w:ascii="Times New Roman" w:hAnsi="Times New Roman" w:cs="Times New Roman"/>
-                <w:b/>
-                <w:sz w:val="20"/>
-                <w:szCs w:val="20"/>
-              </w:rPr>
-            </w:pPr>
-            <w:r>
-              <w:rPr>
-                <w:rFonts w:ascii="Times New Roman" w:hAnsi="Times New Roman" w:cs="Times New Roman"/>
-                <w:b/>
-                <w:sz w:val="20"/>
-                <w:szCs w:val="20"/>
-              </w:rPr>
-              <w:t>Sigmoid Activation</w:t>
-            </w:r>
-          </w:p>
-        </w:tc>
-        <w:tc>
-          <w:tcPr>
-            <w:tcW w:w="1134" w:type="dxa"/>
-          </w:tcPr>
-          <w:p>
-            <w:pPr>
-              <w:jc w:val="center"/>
-              <w:rPr>
-                <w:rFonts w:ascii="Times New Roman" w:hAnsi="Times New Roman" w:cs="Times New Roman"/>
-                <w:b/>
-                <w:sz w:val="20"/>
-                <w:szCs w:val="20"/>
-              </w:rPr>
-            </w:pPr>
-            <w:r>
-              <w:rPr>
-                <w:rFonts w:ascii="Times New Roman" w:hAnsi="Times New Roman" w:cs="Times New Roman"/>
-                <w:b/>
-                <w:sz w:val="20"/>
-                <w:szCs w:val="20"/>
-              </w:rPr>
-              <w:t>Sigmoid Activation</w:t>
-            </w:r>
-          </w:p>
-        </w:tc>
-        <w:tc>
-          <w:tcPr>
-            <w:tcW w:w="1134" w:type="dxa"/>
-          </w:tcPr>
-          <w:p>
-            <w:pPr>
-              <w:jc w:val="center"/>
-              <w:rPr>
-                <w:rFonts w:ascii="Times New Roman" w:hAnsi="Times New Roman" w:cs="Times New Roman"/>
-                <w:b/>
-                <w:sz w:val="20"/>
-                <w:szCs w:val="20"/>
-              </w:rPr>
-            </w:pPr>
-            <w:r>
-              <w:rPr>
-                <w:rFonts w:ascii="Times New Roman" w:hAnsi="Times New Roman" w:cs="Times New Roman"/>
-                <w:b/>
-                <w:sz w:val="20"/>
-                <w:szCs w:val="20"/>
-              </w:rPr>
-              <w:t>Sigmoid Activation</w:t>
-            </w:r>
-          </w:p>
-        </w:tc>
-        <w:tc>
-          <w:tcPr>
-            <w:tcW w:w="1134" w:type="dxa"/>
-          </w:tcPr>
-          <w:p>
-            <w:pPr>
-              <w:jc w:val="center"/>
-              <w:rPr>
-                <w:rFonts w:ascii="Times New Roman" w:hAnsi="Times New Roman" w:cs="Times New Roman"/>
-                <w:b/>
-                <w:sz w:val="20"/>
-                <w:szCs w:val="20"/>
-              </w:rPr>
-            </w:pPr>
-            <w:r>
-              <w:rPr>
-                <w:rFonts w:ascii="Times New Roman" w:hAnsi="Times New Roman" w:cs="Times New Roman"/>
-                <w:b/>
-                <w:sz w:val="20"/>
-                <w:szCs w:val="20"/>
-              </w:rPr>
-              <w:t>Sigmoid Activation</w:t>
+              <w:t xml:space="preserve"> Activation</w:t>
             </w:r>
           </w:p>
         </w:tc>
@@ -2830,19 +2865,12 @@
           <w:rFonts w:ascii="Times New Roman" w:hAnsi="Times New Roman" w:cs="Times New Roman"/>
           <w:sz w:val="22"/>
           <w:szCs w:val="22"/>
-        </w:rPr>
-      </w:pPr>
-    </w:p>
-    <w:p>
-      <w:pPr>
-        <w:rPr>
-          <w:rFonts w:ascii="Times New Roman" w:hAnsi="Times New Roman" w:cs="Times New Roman"/>
-          <w:sz w:val="22"/>
-          <w:szCs w:val="22"/>
-          <w:lang w:val="en-SG"/>
-        </w:rPr>
-      </w:pPr>
-      <w:r>
+          <w:lang w:val="en-SG"/>
+        </w:rPr>
+      </w:pPr>
+    </w:p>
+    <w:p>
+      <w:pPr>
         <w:rPr>
           <w:rFonts w:ascii="Times New Roman" w:hAnsi="Times New Roman" w:cs="Times New Roman"/>
           <w:b/>
@@ -2851,108 +2879,8 @@
           <w:szCs w:val="22"/>
           <w:lang w:val="en-SG"/>
         </w:rPr>
-        <w:t>Weights and Models</w:t>
-      </w:r>
-    </w:p>
-    <w:p>
-      <w:pPr>
-        <w:rPr>
-          <w:rFonts w:ascii="Times New Roman" w:hAnsi="Times New Roman" w:cs="Times New Roman"/>
-          <w:sz w:val="22"/>
-          <w:szCs w:val="22"/>
-          <w:lang w:val="en-SG"/>
-        </w:rPr>
-      </w:pPr>
-      <w:r>
-        <w:rPr>
-          <w:rFonts w:ascii="Times New Roman" w:hAnsi="Times New Roman" w:cs="Times New Roman"/>
-          <w:sz w:val="22"/>
-          <w:szCs w:val="22"/>
-          <w:lang w:val="en-SG"/>
-        </w:rPr>
-        <w:tab/>
-        <w:t xml:space="preserve">The weights and models are saved to </w:t>
-      </w:r>
-      <w:r>
-        <w:rPr>
-          <w:rFonts w:ascii="Times New Roman" w:hAnsi="Times New Roman" w:cs="Times New Roman"/>
-          <w:sz w:val="22"/>
-          <w:szCs w:val="22"/>
-          <w:lang w:val="en-SG"/>
-        </w:rPr>
-        <w:t>trial_1_weights.h5</w:t>
-      </w:r>
-      <w:r>
-        <w:rPr>
-          <w:rFonts w:ascii="Times New Roman" w:hAnsi="Times New Roman" w:cs="Times New Roman"/>
-          <w:sz w:val="22"/>
-          <w:szCs w:val="22"/>
-          <w:lang w:val="en-SG"/>
-        </w:rPr>
-        <w:t xml:space="preserve"> and </w:t>
-      </w:r>
-      <w:r>
-        <w:rPr>
-          <w:rFonts w:ascii="Times New Roman" w:hAnsi="Times New Roman" w:cs="Times New Roman"/>
-          <w:sz w:val="22"/>
-          <w:szCs w:val="22"/>
-          <w:lang w:val="en-SG"/>
-        </w:rPr>
-        <w:t>trial_1_model.json</w:t>
-      </w:r>
-      <w:r>
-        <w:rPr>
-          <w:rFonts w:ascii="Times New Roman" w:hAnsi="Times New Roman" w:cs="Times New Roman"/>
-          <w:sz w:val="22"/>
-          <w:szCs w:val="22"/>
-          <w:lang w:val="en-SG"/>
-        </w:rPr>
-        <w:t xml:space="preserve"> respectively. </w:t>
-      </w:r>
-    </w:p>
-    <w:p>
-      <w:pPr>
-        <w:rPr>
-          <w:rFonts w:ascii="Times New Roman" w:hAnsi="Times New Roman" w:cs="Times New Roman"/>
-          <w:sz w:val="22"/>
-          <w:szCs w:val="22"/>
-          <w:lang w:val="en-SG"/>
-        </w:rPr>
-      </w:pPr>
-    </w:p>
-    <w:p>
-      <w:pPr>
-        <w:rPr>
-          <w:rFonts w:ascii="Times New Roman" w:hAnsi="Times New Roman" w:cs="Times New Roman"/>
-          <w:sz w:val="22"/>
-          <w:szCs w:val="22"/>
-          <w:lang w:val="en-SG"/>
-        </w:rPr>
-      </w:pPr>
-      <w:r>
-        <w:rPr>
-          <w:rFonts w:ascii="Times New Roman" w:hAnsi="Times New Roman" w:cs="Times New Roman"/>
-          <w:sz w:val="22"/>
-          <w:szCs w:val="22"/>
-          <w:lang w:val="en-SG"/>
-        </w:rPr>
-        <w:t>The model was trained for 10 epochs on the training set of 188, 602 images.</w:t>
-      </w:r>
-      <w:bookmarkStart w:id="0" w:name="_GoBack"/>
-      <w:bookmarkEnd w:id="0"/>
-    </w:p>
-    <w:p>
-      <w:pPr>
-        <w:rPr>
-          <w:rFonts w:ascii="Times New Roman" w:hAnsi="Times New Roman" w:cs="Times New Roman"/>
-          <w:sz w:val="22"/>
-          <w:szCs w:val="22"/>
-          <w:lang w:val="en-SG"/>
-        </w:rPr>
-      </w:pPr>
-    </w:p>
-    <w:p>
-      <w:pPr>
+      </w:pPr>
+      <w:r>
         <w:rPr>
           <w:rFonts w:ascii="Times New Roman" w:hAnsi="Times New Roman" w:cs="Times New Roman"/>
           <w:b/>
@@ -2961,7 +2889,8 @@
           <w:szCs w:val="22"/>
           <w:lang w:val="en-SG"/>
         </w:rPr>
-      </w:pPr>
+        <w:t>Machine</w:t>
+      </w:r>
       <w:r>
         <w:rPr>
           <w:rFonts w:ascii="Times New Roman" w:hAnsi="Times New Roman" w:cs="Times New Roman"/>
@@ -2971,7 +2900,7 @@
           <w:szCs w:val="22"/>
           <w:lang w:val="en-SG"/>
         </w:rPr>
-        <w:t>Machine Specifications</w:t>
+        <w:t xml:space="preserve"> Specifications</w:t>
       </w:r>
       <w:r>
         <w:rPr>
@@ -3012,34 +2941,25 @@
           <w:szCs w:val="22"/>
           <w:lang w:val="en-SG"/>
         </w:rPr>
-        <w:t>The models’ computations are accelerated with a CUDA-enabled GPU, NVDIA’s GeForce GT 750M</w:t>
-      </w:r>
-      <w:r>
-        <w:rPr>
-          <w:rFonts w:ascii="Times New Roman" w:hAnsi="Times New Roman" w:cs="Times New Roman"/>
-          <w:sz w:val="22"/>
-          <w:szCs w:val="22"/>
-          <w:lang w:val="en-SG"/>
-        </w:rPr>
-        <w:t xml:space="preserve"> with 2GB of GDDR5</w:t>
-      </w:r>
-      <w:r>
-        <w:rPr>
-          <w:rFonts w:ascii="Times New Roman" w:hAnsi="Times New Roman" w:cs="Times New Roman"/>
-          <w:sz w:val="22"/>
-          <w:szCs w:val="22"/>
-          <w:lang w:val="en-SG"/>
-        </w:rPr>
-        <w:t>, on a local machine</w:t>
-      </w:r>
-      <w:r>
-        <w:rPr>
-          <w:rFonts w:ascii="Times New Roman" w:hAnsi="Times New Roman" w:cs="Times New Roman"/>
-          <w:sz w:val="22"/>
-          <w:szCs w:val="22"/>
-          <w:lang w:val="en-SG"/>
-        </w:rPr>
-        <w:t xml:space="preserve"> with 16GB of RAM. Hence, there was sufficient RAM to ensure there was no bottleneck in our data transfer from our main memory (RAM) to our GPU’s memory (VRAM) for numerical computation with the GPU’s </w:t>
+        <w:t>The model’s</w:t>
+      </w:r>
+      <w:r>
+        <w:rPr>
+          <w:rFonts w:ascii="Times New Roman" w:hAnsi="Times New Roman" w:cs="Times New Roman"/>
+          <w:sz w:val="22"/>
+          <w:szCs w:val="22"/>
+          <w:lang w:val="en-SG"/>
+        </w:rPr>
+        <w:t xml:space="preserve"> computations are accelerated with a </w:t>
+      </w:r>
+      <w:r>
+        <w:rPr>
+          <w:rFonts w:ascii="Times New Roman" w:hAnsi="Times New Roman" w:cs="Times New Roman"/>
+          <w:sz w:val="22"/>
+          <w:szCs w:val="22"/>
+          <w:lang w:val="en-SG"/>
+        </w:rPr>
+        <w:t>CUDA-enabled GPU on Amazon Web Service (AWS)</w:t>
       </w:r>
       <w:r>
         <w:rPr>
@@ -3048,7 +2968,7 @@
           <w:szCs w:val="22"/>
           <w:lang w:val="en-US"/>
         </w:rPr>
-        <w:t>384</w:t>
+        <w:t xml:space="preserve"> </w:t>
       </w:r>
       <w:r>
         <w:rPr>
@@ -3057,8 +2977,64 @@
           <w:szCs w:val="22"/>
           <w:lang w:val="en-US"/>
         </w:rPr>
-        <w:t xml:space="preserve"> CUDA Cores. </w:t>
-      </w:r>
+        <w:t xml:space="preserve">with a </w:t>
+      </w:r>
+      <w:r>
+        <w:rPr>
+          <w:rFonts w:ascii="Times New Roman" w:hAnsi="Times New Roman" w:cs="Times New Roman"/>
+          <w:sz w:val="22"/>
+          <w:szCs w:val="22"/>
+          <w:lang w:val="en-US"/>
+        </w:rPr>
+        <w:t>g2.2xlarge</w:t>
+      </w:r>
+      <w:r>
+        <w:rPr>
+          <w:rFonts w:ascii="Times New Roman" w:hAnsi="Times New Roman" w:cs="Times New Roman"/>
+          <w:sz w:val="22"/>
+          <w:szCs w:val="22"/>
+          <w:lang w:val="en-US"/>
+        </w:rPr>
+        <w:t xml:space="preserve"> EC2 instance and a 60 GB EBS </w:t>
+      </w:r>
+      <w:r>
+        <w:rPr>
+          <w:rFonts w:ascii="Times New Roman" w:hAnsi="Times New Roman" w:cs="Times New Roman"/>
+          <w:sz w:val="22"/>
+          <w:szCs w:val="22"/>
+          <w:lang w:val="en-US"/>
+        </w:rPr>
+        <w:t>volume</w:t>
+      </w:r>
+      <w:r>
+        <w:rPr>
+          <w:rFonts w:ascii="Times New Roman" w:hAnsi="Times New Roman" w:cs="Times New Roman"/>
+          <w:sz w:val="22"/>
+          <w:szCs w:val="22"/>
+          <w:lang w:val="en-US"/>
+        </w:rPr>
+        <w:t xml:space="preserve"> attached to it.</w:t>
+      </w:r>
+      <w:r>
+        <w:rPr>
+          <w:rFonts w:ascii="Times New Roman" w:hAnsi="Times New Roman" w:cs="Times New Roman"/>
+          <w:sz w:val="22"/>
+          <w:szCs w:val="22"/>
+          <w:lang w:val="en-US"/>
+        </w:rPr>
+        <w:t xml:space="preserve"> </w:t>
+      </w:r>
+    </w:p>
+    <w:p>
+      <w:pPr>
+        <w:ind w:firstLine="720"/>
+        <w:rPr>
+          <w:rFonts w:ascii="Times New Roman" w:hAnsi="Times New Roman" w:cs="Times New Roman"/>
+          <w:sz w:val="22"/>
+          <w:szCs w:val="22"/>
+          <w:lang w:val="en-US"/>
+        </w:rPr>
+      </w:pPr>
     </w:p>
     <w:p>
       <w:pPr>
@@ -3170,7 +3146,6 @@
           <w:id w:val="340970053"/>
           <w:citation/>
         </w:sdtPr>
-        <w:sdtEndPr/>
         <w:sdtContent>
           <w:r>
             <w:rPr>
@@ -3270,1863 +3245,6 @@
       <w:pPr>
         <w:rPr>
           <w:rFonts w:ascii="Times New Roman" w:hAnsi="Times New Roman" w:cs="Times New Roman"/>
-          <w:sz w:val="22"/>
-          <w:szCs w:val="22"/>
-          <w:lang w:val="en-SG"/>
-        </w:rPr>
-      </w:pPr>
-    </w:p>
-    <w:tbl>
-      <w:tblPr>
-        <w:tblStyle w:val="TableGrid"/>
-        <w:tblW w:w="4536" w:type="dxa"/>
-        <w:tblInd w:w="108" w:type="dxa"/>
-        <w:tblLook w:val="04A0" w:firstRow="1" w:lastRow="0" w:firstColumn="1" w:lastColumn="0" w:noHBand="0" w:noVBand="1"/>
-      </w:tblPr>
-      <w:tblGrid>
-        <w:gridCol w:w="4536"/>
-      </w:tblGrid>
-      <w:tr>
-        <w:trPr>
-          <w:trHeight w:val="85"/>
-        </w:trPr>
-        <w:tc>
-          <w:tcPr>
-            <w:tcW w:w="4536" w:type="dxa"/>
-            <w:shd w:val="clear" w:color="auto" w:fill="F2F2F2" w:themeFill="background1" w:themeFillShade="F2"/>
-          </w:tcPr>
-          <w:p>
-            <w:pPr>
-              <w:jc w:val="center"/>
-              <w:rPr>
-                <w:rFonts w:ascii="Times New Roman" w:hAnsi="Times New Roman" w:cs="Times New Roman"/>
-                <w:b/>
-                <w:sz w:val="20"/>
-                <w:szCs w:val="20"/>
-              </w:rPr>
-            </w:pPr>
-            <w:r>
-              <w:rPr>
-                <w:rFonts w:ascii="Times New Roman" w:hAnsi="Times New Roman" w:cs="Times New Roman"/>
-                <w:b/>
-                <w:sz w:val="20"/>
-                <w:szCs w:val="20"/>
-              </w:rPr>
-              <w:t>Input Layer</w:t>
-            </w:r>
-          </w:p>
-        </w:tc>
-      </w:tr>
-      <w:tr>
-        <w:trPr>
-          <w:trHeight w:val="268"/>
-        </w:trPr>
-        <w:tc>
-          <w:tcPr>
-            <w:tcW w:w="4536" w:type="dxa"/>
-          </w:tcPr>
-          <w:p>
-            <w:pPr>
-              <w:jc w:val="center"/>
-              <w:rPr>
-                <w:rFonts w:ascii="Times New Roman" w:hAnsi="Times New Roman" w:cs="Times New Roman"/>
-                <w:b/>
-                <w:sz w:val="20"/>
-                <w:szCs w:val="20"/>
-              </w:rPr>
-            </w:pPr>
-            <w:r>
-              <w:rPr>
-                <w:rFonts w:ascii="Times New Roman" w:hAnsi="Times New Roman" w:cs="Times New Roman"/>
-                <w:b/>
-                <w:sz w:val="20"/>
-                <w:szCs w:val="20"/>
-              </w:rPr>
-              <w:t>ConvNet</w:t>
-            </w:r>
-          </w:p>
-          <w:p>
-            <w:pPr>
-              <w:jc w:val="center"/>
-              <w:rPr>
-                <w:rFonts w:ascii="Times New Roman" w:hAnsi="Times New Roman" w:cs="Times New Roman"/>
-                <w:sz w:val="20"/>
-                <w:szCs w:val="20"/>
-              </w:rPr>
-            </w:pPr>
-            <w:r>
-              <w:rPr>
-                <w:rFonts w:ascii="Times New Roman" w:hAnsi="Times New Roman" w:cs="Times New Roman"/>
-                <w:sz w:val="20"/>
-                <w:szCs w:val="20"/>
-              </w:rPr>
-              <w:t>Filters: 64</w:t>
-            </w:r>
-          </w:p>
-          <w:p>
-            <w:pPr>
-              <w:jc w:val="center"/>
-              <w:rPr>
-                <w:rFonts w:ascii="Times New Roman" w:hAnsi="Times New Roman" w:cs="Times New Roman"/>
-                <w:sz w:val="20"/>
-                <w:szCs w:val="20"/>
-              </w:rPr>
-            </w:pPr>
-            <w:r>
-              <w:rPr>
-                <w:rFonts w:ascii="Times New Roman" w:hAnsi="Times New Roman" w:cs="Times New Roman"/>
-                <w:sz w:val="20"/>
-                <w:szCs w:val="20"/>
-              </w:rPr>
-              <w:t>Receptive fields: 3 x 3</w:t>
-            </w:r>
-          </w:p>
-        </w:tc>
-      </w:tr>
-      <w:tr>
-        <w:trPr>
-          <w:trHeight w:val="358"/>
-        </w:trPr>
-        <w:tc>
-          <w:tcPr>
-            <w:tcW w:w="4536" w:type="dxa"/>
-          </w:tcPr>
-          <w:p>
-            <w:pPr>
-              <w:jc w:val="center"/>
-              <w:rPr>
-                <w:rFonts w:ascii="Times New Roman" w:hAnsi="Times New Roman" w:cs="Times New Roman"/>
-                <w:b/>
-                <w:sz w:val="20"/>
-                <w:szCs w:val="20"/>
-              </w:rPr>
-            </w:pPr>
-            <w:r>
-              <w:rPr>
-                <w:rFonts w:ascii="Times New Roman" w:hAnsi="Times New Roman" w:cs="Times New Roman"/>
-                <w:b/>
-                <w:sz w:val="20"/>
-                <w:szCs w:val="20"/>
-              </w:rPr>
-              <w:t>ConvNet</w:t>
-            </w:r>
-          </w:p>
-          <w:p>
-            <w:pPr>
-              <w:jc w:val="center"/>
-              <w:rPr>
-                <w:rFonts w:ascii="Times New Roman" w:hAnsi="Times New Roman" w:cs="Times New Roman"/>
-                <w:sz w:val="20"/>
-                <w:szCs w:val="20"/>
-              </w:rPr>
-            </w:pPr>
-            <w:r>
-              <w:rPr>
-                <w:rFonts w:ascii="Times New Roman" w:hAnsi="Times New Roman" w:cs="Times New Roman"/>
-                <w:sz w:val="20"/>
-                <w:szCs w:val="20"/>
-              </w:rPr>
-              <w:t>Filters: 64</w:t>
-            </w:r>
-          </w:p>
-          <w:p>
-            <w:pPr>
-              <w:jc w:val="center"/>
-              <w:rPr>
-                <w:rFonts w:ascii="Times New Roman" w:hAnsi="Times New Roman" w:cs="Times New Roman"/>
-                <w:sz w:val="20"/>
-                <w:szCs w:val="20"/>
-              </w:rPr>
-            </w:pPr>
-            <w:r>
-              <w:rPr>
-                <w:rFonts w:ascii="Times New Roman" w:hAnsi="Times New Roman" w:cs="Times New Roman"/>
-                <w:sz w:val="20"/>
-                <w:szCs w:val="20"/>
-              </w:rPr>
-              <w:t>Receptive fields: 3 x 3</w:t>
-            </w:r>
-          </w:p>
-          <w:p>
-            <w:pPr>
-              <w:jc w:val="center"/>
-              <w:rPr>
-                <w:rFonts w:ascii="Times New Roman" w:hAnsi="Times New Roman" w:cs="Times New Roman"/>
-                <w:sz w:val="20"/>
-                <w:szCs w:val="20"/>
-              </w:rPr>
-            </w:pPr>
-            <w:r>
-              <w:rPr>
-                <w:rFonts w:ascii="Times New Roman" w:hAnsi="Times New Roman" w:cs="Times New Roman"/>
-                <w:sz w:val="20"/>
-                <w:szCs w:val="20"/>
-              </w:rPr>
-              <w:t>Stride: 1</w:t>
-            </w:r>
-          </w:p>
-        </w:tc>
-      </w:tr>
-      <w:tr>
-        <w:trPr>
-          <w:trHeight w:val="262"/>
-        </w:trPr>
-        <w:tc>
-          <w:tcPr>
-            <w:tcW w:w="4536" w:type="dxa"/>
-            <w:shd w:val="clear" w:color="auto" w:fill="F2F2F2" w:themeFill="background1" w:themeFillShade="F2"/>
-          </w:tcPr>
-          <w:p>
-            <w:pPr>
-              <w:jc w:val="center"/>
-              <w:rPr>
-                <w:rFonts w:ascii="Times New Roman" w:hAnsi="Times New Roman" w:cs="Times New Roman"/>
-                <w:b/>
-                <w:sz w:val="20"/>
-                <w:szCs w:val="20"/>
-              </w:rPr>
-            </w:pPr>
-            <w:r>
-              <w:rPr>
-                <w:rFonts w:ascii="Times New Roman" w:hAnsi="Times New Roman" w:cs="Times New Roman"/>
-                <w:b/>
-                <w:sz w:val="20"/>
-                <w:szCs w:val="20"/>
-              </w:rPr>
-              <w:t>Max Pooling</w:t>
-            </w:r>
-          </w:p>
-          <w:p>
-            <w:pPr>
-              <w:jc w:val="center"/>
-              <w:rPr>
-                <w:rFonts w:ascii="Times New Roman" w:hAnsi="Times New Roman" w:cs="Times New Roman"/>
-                <w:sz w:val="20"/>
-                <w:szCs w:val="20"/>
-              </w:rPr>
-            </w:pPr>
-            <w:r>
-              <w:rPr>
-                <w:rFonts w:ascii="Times New Roman" w:hAnsi="Times New Roman" w:cs="Times New Roman"/>
-                <w:sz w:val="20"/>
-                <w:szCs w:val="20"/>
-              </w:rPr>
-              <w:t>Filter: 2 x 2</w:t>
-            </w:r>
-          </w:p>
-          <w:p>
-            <w:pPr>
-              <w:jc w:val="center"/>
-              <w:rPr>
-                <w:rFonts w:ascii="Times New Roman" w:hAnsi="Times New Roman" w:cs="Times New Roman"/>
-                <w:sz w:val="20"/>
-                <w:szCs w:val="20"/>
-              </w:rPr>
-            </w:pPr>
-            <w:r>
-              <w:rPr>
-                <w:rFonts w:ascii="Times New Roman" w:hAnsi="Times New Roman" w:cs="Times New Roman"/>
-                <w:sz w:val="20"/>
-                <w:szCs w:val="20"/>
-              </w:rPr>
-              <w:t>Stride: 2</w:t>
-            </w:r>
-          </w:p>
-        </w:tc>
-      </w:tr>
-      <w:tr>
-        <w:trPr>
-          <w:trHeight w:val="358"/>
-        </w:trPr>
-        <w:tc>
-          <w:tcPr>
-            <w:tcW w:w="4536" w:type="dxa"/>
-          </w:tcPr>
-          <w:p>
-            <w:pPr>
-              <w:jc w:val="center"/>
-              <w:rPr>
-                <w:rFonts w:ascii="Times New Roman" w:hAnsi="Times New Roman" w:cs="Times New Roman"/>
-                <w:b/>
-                <w:sz w:val="20"/>
-                <w:szCs w:val="20"/>
-              </w:rPr>
-            </w:pPr>
-            <w:r>
-              <w:rPr>
-                <w:rFonts w:ascii="Times New Roman" w:hAnsi="Times New Roman" w:cs="Times New Roman"/>
-                <w:b/>
-                <w:sz w:val="20"/>
-                <w:szCs w:val="20"/>
-              </w:rPr>
-              <w:t>ConvNet</w:t>
-            </w:r>
-          </w:p>
-          <w:p>
-            <w:pPr>
-              <w:jc w:val="center"/>
-              <w:rPr>
-                <w:rFonts w:ascii="Times New Roman" w:hAnsi="Times New Roman" w:cs="Times New Roman"/>
-                <w:sz w:val="20"/>
-                <w:szCs w:val="20"/>
-              </w:rPr>
-            </w:pPr>
-            <w:r>
-              <w:rPr>
-                <w:rFonts w:ascii="Times New Roman" w:hAnsi="Times New Roman" w:cs="Times New Roman"/>
-                <w:sz w:val="20"/>
-                <w:szCs w:val="20"/>
-              </w:rPr>
-              <w:t>Filters: 128</w:t>
-            </w:r>
-          </w:p>
-          <w:p>
-            <w:pPr>
-              <w:jc w:val="center"/>
-              <w:rPr>
-                <w:rFonts w:ascii="Times New Roman" w:hAnsi="Times New Roman" w:cs="Times New Roman"/>
-                <w:sz w:val="20"/>
-                <w:szCs w:val="20"/>
-              </w:rPr>
-            </w:pPr>
-            <w:r>
-              <w:rPr>
-                <w:rFonts w:ascii="Times New Roman" w:hAnsi="Times New Roman" w:cs="Times New Roman"/>
-                <w:sz w:val="20"/>
-                <w:szCs w:val="20"/>
-              </w:rPr>
-              <w:t>Receptive fields: 3 x 3</w:t>
-            </w:r>
-          </w:p>
-          <w:p>
-            <w:pPr>
-              <w:jc w:val="center"/>
-              <w:rPr>
-                <w:rFonts w:ascii="Times New Roman" w:hAnsi="Times New Roman" w:cs="Times New Roman"/>
-                <w:sz w:val="20"/>
-                <w:szCs w:val="20"/>
-              </w:rPr>
-            </w:pPr>
-            <w:r>
-              <w:rPr>
-                <w:rFonts w:ascii="Times New Roman" w:hAnsi="Times New Roman" w:cs="Times New Roman"/>
-                <w:sz w:val="20"/>
-                <w:szCs w:val="20"/>
-              </w:rPr>
-              <w:t>Stride: 1</w:t>
-            </w:r>
-          </w:p>
-        </w:tc>
-      </w:tr>
-      <w:tr>
-        <w:trPr>
-          <w:trHeight w:val="183"/>
-        </w:trPr>
-        <w:tc>
-          <w:tcPr>
-            <w:tcW w:w="4536" w:type="dxa"/>
-          </w:tcPr>
-          <w:p>
-            <w:pPr>
-              <w:jc w:val="center"/>
-              <w:rPr>
-                <w:rFonts w:ascii="Times New Roman" w:hAnsi="Times New Roman" w:cs="Times New Roman"/>
-                <w:b/>
-                <w:sz w:val="20"/>
-                <w:szCs w:val="20"/>
-              </w:rPr>
-            </w:pPr>
-            <w:r>
-              <w:rPr>
-                <w:rFonts w:ascii="Times New Roman" w:hAnsi="Times New Roman" w:cs="Times New Roman"/>
-                <w:b/>
-                <w:sz w:val="20"/>
-                <w:szCs w:val="20"/>
-              </w:rPr>
-              <w:t>ConvNet</w:t>
-            </w:r>
-          </w:p>
-          <w:p>
-            <w:pPr>
-              <w:jc w:val="center"/>
-              <w:rPr>
-                <w:rFonts w:ascii="Times New Roman" w:hAnsi="Times New Roman" w:cs="Times New Roman"/>
-                <w:sz w:val="20"/>
-                <w:szCs w:val="20"/>
-              </w:rPr>
-            </w:pPr>
-            <w:r>
-              <w:rPr>
-                <w:rFonts w:ascii="Times New Roman" w:hAnsi="Times New Roman" w:cs="Times New Roman"/>
-                <w:sz w:val="20"/>
-                <w:szCs w:val="20"/>
-              </w:rPr>
-              <w:t>Filters: 128</w:t>
-            </w:r>
-          </w:p>
-          <w:p>
-            <w:pPr>
-              <w:jc w:val="center"/>
-              <w:rPr>
-                <w:rFonts w:ascii="Times New Roman" w:hAnsi="Times New Roman" w:cs="Times New Roman"/>
-                <w:sz w:val="20"/>
-                <w:szCs w:val="20"/>
-              </w:rPr>
-            </w:pPr>
-            <w:r>
-              <w:rPr>
-                <w:rFonts w:ascii="Times New Roman" w:hAnsi="Times New Roman" w:cs="Times New Roman"/>
-                <w:sz w:val="20"/>
-                <w:szCs w:val="20"/>
-              </w:rPr>
-              <w:t>Receptive fields: 3 x 3</w:t>
-            </w:r>
-          </w:p>
-          <w:p>
-            <w:pPr>
-              <w:jc w:val="center"/>
-              <w:rPr>
-                <w:rFonts w:ascii="Times New Roman" w:hAnsi="Times New Roman" w:cs="Times New Roman"/>
-                <w:sz w:val="20"/>
-                <w:szCs w:val="20"/>
-              </w:rPr>
-            </w:pPr>
-            <w:r>
-              <w:rPr>
-                <w:rFonts w:ascii="Times New Roman" w:hAnsi="Times New Roman" w:cs="Times New Roman"/>
-                <w:sz w:val="20"/>
-                <w:szCs w:val="20"/>
-              </w:rPr>
-              <w:t>Stride: 1</w:t>
-            </w:r>
-          </w:p>
-        </w:tc>
-      </w:tr>
-      <w:tr>
-        <w:trPr>
-          <w:trHeight w:val="268"/>
-        </w:trPr>
-        <w:tc>
-          <w:tcPr>
-            <w:tcW w:w="4536" w:type="dxa"/>
-            <w:shd w:val="clear" w:color="auto" w:fill="F2F2F2" w:themeFill="background1" w:themeFillShade="F2"/>
-          </w:tcPr>
-          <w:p>
-            <w:pPr>
-              <w:jc w:val="center"/>
-              <w:rPr>
-                <w:rFonts w:ascii="Times New Roman" w:hAnsi="Times New Roman" w:cs="Times New Roman"/>
-                <w:b/>
-                <w:sz w:val="20"/>
-                <w:szCs w:val="20"/>
-              </w:rPr>
-            </w:pPr>
-            <w:r>
-              <w:rPr>
-                <w:rFonts w:ascii="Times New Roman" w:hAnsi="Times New Roman" w:cs="Times New Roman"/>
-                <w:b/>
-                <w:sz w:val="20"/>
-                <w:szCs w:val="20"/>
-              </w:rPr>
-              <w:t>Max Pooling</w:t>
-            </w:r>
-          </w:p>
-          <w:p>
-            <w:pPr>
-              <w:jc w:val="center"/>
-              <w:rPr>
-                <w:rFonts w:ascii="Times New Roman" w:hAnsi="Times New Roman" w:cs="Times New Roman"/>
-                <w:sz w:val="20"/>
-                <w:szCs w:val="20"/>
-              </w:rPr>
-            </w:pPr>
-            <w:r>
-              <w:rPr>
-                <w:rFonts w:ascii="Times New Roman" w:hAnsi="Times New Roman" w:cs="Times New Roman"/>
-                <w:sz w:val="20"/>
-                <w:szCs w:val="20"/>
-              </w:rPr>
-              <w:t>Filter: 2 x 2</w:t>
-            </w:r>
-          </w:p>
-          <w:p>
-            <w:pPr>
-              <w:jc w:val="center"/>
-              <w:rPr>
-                <w:rFonts w:ascii="Times New Roman" w:hAnsi="Times New Roman" w:cs="Times New Roman"/>
-                <w:sz w:val="20"/>
-                <w:szCs w:val="20"/>
-              </w:rPr>
-            </w:pPr>
-            <w:r>
-              <w:rPr>
-                <w:rFonts w:ascii="Times New Roman" w:hAnsi="Times New Roman" w:cs="Times New Roman"/>
-                <w:sz w:val="20"/>
-                <w:szCs w:val="20"/>
-              </w:rPr>
-              <w:t>Stride: 2</w:t>
-            </w:r>
-          </w:p>
-        </w:tc>
-      </w:tr>
-      <w:tr>
-        <w:trPr>
-          <w:trHeight w:val="177"/>
-        </w:trPr>
-        <w:tc>
-          <w:tcPr>
-            <w:tcW w:w="4536" w:type="dxa"/>
-          </w:tcPr>
-          <w:p>
-            <w:pPr>
-              <w:jc w:val="center"/>
-              <w:rPr>
-                <w:rFonts w:ascii="Times New Roman" w:hAnsi="Times New Roman" w:cs="Times New Roman"/>
-                <w:b/>
-                <w:sz w:val="20"/>
-                <w:szCs w:val="20"/>
-              </w:rPr>
-            </w:pPr>
-            <w:r>
-              <w:rPr>
-                <w:rFonts w:ascii="Times New Roman" w:hAnsi="Times New Roman" w:cs="Times New Roman"/>
-                <w:b/>
-                <w:sz w:val="20"/>
-                <w:szCs w:val="20"/>
-              </w:rPr>
-              <w:t>ConvNet</w:t>
-            </w:r>
-          </w:p>
-          <w:p>
-            <w:pPr>
-              <w:jc w:val="center"/>
-              <w:rPr>
-                <w:rFonts w:ascii="Times New Roman" w:hAnsi="Times New Roman" w:cs="Times New Roman"/>
-                <w:sz w:val="20"/>
-                <w:szCs w:val="20"/>
-              </w:rPr>
-            </w:pPr>
-            <w:r>
-              <w:rPr>
-                <w:rFonts w:ascii="Times New Roman" w:hAnsi="Times New Roman" w:cs="Times New Roman"/>
-                <w:sz w:val="20"/>
-                <w:szCs w:val="20"/>
-              </w:rPr>
-              <w:t>Filters: 256</w:t>
-            </w:r>
-          </w:p>
-          <w:p>
-            <w:pPr>
-              <w:jc w:val="center"/>
-              <w:rPr>
-                <w:rFonts w:ascii="Times New Roman" w:hAnsi="Times New Roman" w:cs="Times New Roman"/>
-                <w:sz w:val="20"/>
-                <w:szCs w:val="20"/>
-              </w:rPr>
-            </w:pPr>
-            <w:r>
-              <w:rPr>
-                <w:rFonts w:ascii="Times New Roman" w:hAnsi="Times New Roman" w:cs="Times New Roman"/>
-                <w:sz w:val="20"/>
-                <w:szCs w:val="20"/>
-              </w:rPr>
-              <w:t>Receptive fields: 3 x 3</w:t>
-            </w:r>
-          </w:p>
-          <w:p>
-            <w:pPr>
-              <w:jc w:val="center"/>
-              <w:rPr>
-                <w:rFonts w:ascii="Times New Roman" w:hAnsi="Times New Roman" w:cs="Times New Roman"/>
-                <w:sz w:val="20"/>
-                <w:szCs w:val="20"/>
-              </w:rPr>
-            </w:pPr>
-            <w:r>
-              <w:rPr>
-                <w:rFonts w:ascii="Times New Roman" w:hAnsi="Times New Roman" w:cs="Times New Roman"/>
-                <w:sz w:val="20"/>
-                <w:szCs w:val="20"/>
-              </w:rPr>
-              <w:t>Stride: 1</w:t>
-            </w:r>
-          </w:p>
-        </w:tc>
-      </w:tr>
-      <w:tr>
-        <w:trPr>
-          <w:trHeight w:val="353"/>
-        </w:trPr>
-        <w:tc>
-          <w:tcPr>
-            <w:tcW w:w="4536" w:type="dxa"/>
-          </w:tcPr>
-          <w:p>
-            <w:pPr>
-              <w:jc w:val="center"/>
-              <w:rPr>
-                <w:rFonts w:ascii="Times New Roman" w:hAnsi="Times New Roman" w:cs="Times New Roman"/>
-                <w:b/>
-                <w:sz w:val="20"/>
-                <w:szCs w:val="20"/>
-              </w:rPr>
-            </w:pPr>
-            <w:r>
-              <w:rPr>
-                <w:rFonts w:ascii="Times New Roman" w:hAnsi="Times New Roman" w:cs="Times New Roman"/>
-                <w:b/>
-                <w:sz w:val="20"/>
-                <w:szCs w:val="20"/>
-              </w:rPr>
-              <w:t>ConvNet</w:t>
-            </w:r>
-          </w:p>
-          <w:p>
-            <w:pPr>
-              <w:jc w:val="center"/>
-              <w:rPr>
-                <w:rFonts w:ascii="Times New Roman" w:hAnsi="Times New Roman" w:cs="Times New Roman"/>
-                <w:sz w:val="20"/>
-                <w:szCs w:val="20"/>
-              </w:rPr>
-            </w:pPr>
-            <w:r>
-              <w:rPr>
-                <w:rFonts w:ascii="Times New Roman" w:hAnsi="Times New Roman" w:cs="Times New Roman"/>
-                <w:sz w:val="20"/>
-                <w:szCs w:val="20"/>
-              </w:rPr>
-              <w:t>Filters: 256</w:t>
-            </w:r>
-          </w:p>
-          <w:p>
-            <w:pPr>
-              <w:jc w:val="center"/>
-              <w:rPr>
-                <w:rFonts w:ascii="Times New Roman" w:hAnsi="Times New Roman" w:cs="Times New Roman"/>
-                <w:sz w:val="20"/>
-                <w:szCs w:val="20"/>
-              </w:rPr>
-            </w:pPr>
-            <w:r>
-              <w:rPr>
-                <w:rFonts w:ascii="Times New Roman" w:hAnsi="Times New Roman" w:cs="Times New Roman"/>
-                <w:sz w:val="20"/>
-                <w:szCs w:val="20"/>
-              </w:rPr>
-              <w:t>Receptive fields: 3 x 3</w:t>
-            </w:r>
-          </w:p>
-          <w:p>
-            <w:pPr>
-              <w:jc w:val="center"/>
-              <w:rPr>
-                <w:rFonts w:ascii="Times New Roman" w:hAnsi="Times New Roman" w:cs="Times New Roman"/>
-                <w:sz w:val="20"/>
-                <w:szCs w:val="20"/>
-              </w:rPr>
-            </w:pPr>
-            <w:r>
-              <w:rPr>
-                <w:rFonts w:ascii="Times New Roman" w:hAnsi="Times New Roman" w:cs="Times New Roman"/>
-                <w:sz w:val="20"/>
-                <w:szCs w:val="20"/>
-              </w:rPr>
-              <w:t>Stride: 1</w:t>
-            </w:r>
-          </w:p>
-        </w:tc>
-      </w:tr>
-      <w:tr>
-        <w:trPr>
-          <w:trHeight w:val="358"/>
-        </w:trPr>
-        <w:tc>
-          <w:tcPr>
-            <w:tcW w:w="4536" w:type="dxa"/>
-          </w:tcPr>
-          <w:p>
-            <w:pPr>
-              <w:jc w:val="center"/>
-              <w:rPr>
-                <w:rFonts w:ascii="Times New Roman" w:hAnsi="Times New Roman" w:cs="Times New Roman"/>
-                <w:sz w:val="20"/>
-                <w:szCs w:val="20"/>
-              </w:rPr>
-            </w:pPr>
-            <w:r>
-              <w:rPr>
-                <w:rFonts w:ascii="Times New Roman" w:hAnsi="Times New Roman" w:cs="Times New Roman"/>
-                <w:b/>
-                <w:sz w:val="20"/>
-                <w:szCs w:val="20"/>
-              </w:rPr>
-              <w:t>ConvNet</w:t>
-            </w:r>
-          </w:p>
-          <w:p>
-            <w:pPr>
-              <w:jc w:val="center"/>
-              <w:rPr>
-                <w:rFonts w:ascii="Times New Roman" w:hAnsi="Times New Roman" w:cs="Times New Roman"/>
-                <w:sz w:val="20"/>
-                <w:szCs w:val="20"/>
-              </w:rPr>
-            </w:pPr>
-            <w:r>
-              <w:rPr>
-                <w:rFonts w:ascii="Times New Roman" w:hAnsi="Times New Roman" w:cs="Times New Roman"/>
-                <w:sz w:val="20"/>
-                <w:szCs w:val="20"/>
-              </w:rPr>
-              <w:t>Filters: 256</w:t>
-            </w:r>
-          </w:p>
-          <w:p>
-            <w:pPr>
-              <w:jc w:val="center"/>
-              <w:rPr>
-                <w:rFonts w:ascii="Times New Roman" w:hAnsi="Times New Roman" w:cs="Times New Roman"/>
-                <w:sz w:val="20"/>
-                <w:szCs w:val="20"/>
-              </w:rPr>
-            </w:pPr>
-            <w:r>
-              <w:rPr>
-                <w:rFonts w:ascii="Times New Roman" w:hAnsi="Times New Roman" w:cs="Times New Roman"/>
-                <w:sz w:val="20"/>
-                <w:szCs w:val="20"/>
-              </w:rPr>
-              <w:t>Receptive fields: 3 x 3</w:t>
-            </w:r>
-          </w:p>
-          <w:p>
-            <w:pPr>
-              <w:jc w:val="center"/>
-              <w:rPr>
-                <w:rFonts w:ascii="Times New Roman" w:hAnsi="Times New Roman" w:cs="Times New Roman"/>
-                <w:sz w:val="20"/>
-                <w:szCs w:val="20"/>
-              </w:rPr>
-            </w:pPr>
-            <w:r>
-              <w:rPr>
-                <w:rFonts w:ascii="Times New Roman" w:hAnsi="Times New Roman" w:cs="Times New Roman"/>
-                <w:sz w:val="20"/>
-                <w:szCs w:val="20"/>
-              </w:rPr>
-              <w:t>Stride: 1</w:t>
-            </w:r>
-          </w:p>
-        </w:tc>
-      </w:tr>
-      <w:tr>
-        <w:trPr>
-          <w:trHeight w:val="268"/>
-        </w:trPr>
-        <w:tc>
-          <w:tcPr>
-            <w:tcW w:w="4536" w:type="dxa"/>
-            <w:shd w:val="clear" w:color="auto" w:fill="F2F2F2" w:themeFill="background1" w:themeFillShade="F2"/>
-          </w:tcPr>
-          <w:p>
-            <w:pPr>
-              <w:jc w:val="center"/>
-              <w:rPr>
-                <w:rFonts w:ascii="Times New Roman" w:hAnsi="Times New Roman" w:cs="Times New Roman"/>
-                <w:b/>
-                <w:sz w:val="20"/>
-                <w:szCs w:val="20"/>
-              </w:rPr>
-            </w:pPr>
-            <w:r>
-              <w:rPr>
-                <w:rFonts w:ascii="Times New Roman" w:hAnsi="Times New Roman" w:cs="Times New Roman"/>
-                <w:b/>
-                <w:sz w:val="20"/>
-                <w:szCs w:val="20"/>
-              </w:rPr>
-              <w:t>Max Pooling</w:t>
-            </w:r>
-          </w:p>
-          <w:p>
-            <w:pPr>
-              <w:jc w:val="center"/>
-              <w:rPr>
-                <w:rFonts w:ascii="Times New Roman" w:hAnsi="Times New Roman" w:cs="Times New Roman"/>
-                <w:sz w:val="20"/>
-                <w:szCs w:val="20"/>
-              </w:rPr>
-            </w:pPr>
-            <w:r>
-              <w:rPr>
-                <w:rFonts w:ascii="Times New Roman" w:hAnsi="Times New Roman" w:cs="Times New Roman"/>
-                <w:sz w:val="20"/>
-                <w:szCs w:val="20"/>
-              </w:rPr>
-              <w:t>Filter: 2 x 2</w:t>
-            </w:r>
-          </w:p>
-          <w:p>
-            <w:pPr>
-              <w:jc w:val="center"/>
-              <w:rPr>
-                <w:rFonts w:ascii="Times New Roman" w:hAnsi="Times New Roman" w:cs="Times New Roman"/>
-                <w:sz w:val="20"/>
-                <w:szCs w:val="20"/>
-              </w:rPr>
-            </w:pPr>
-            <w:r>
-              <w:rPr>
-                <w:rFonts w:ascii="Times New Roman" w:hAnsi="Times New Roman" w:cs="Times New Roman"/>
-                <w:sz w:val="20"/>
-                <w:szCs w:val="20"/>
-              </w:rPr>
-              <w:t>Stride: 2</w:t>
-            </w:r>
-          </w:p>
-        </w:tc>
-      </w:tr>
-      <w:tr>
-        <w:trPr>
-          <w:trHeight w:val="358"/>
-        </w:trPr>
-        <w:tc>
-          <w:tcPr>
-            <w:tcW w:w="4536" w:type="dxa"/>
-          </w:tcPr>
-          <w:p>
-            <w:pPr>
-              <w:jc w:val="center"/>
-              <w:rPr>
-                <w:rFonts w:ascii="Times New Roman" w:hAnsi="Times New Roman" w:cs="Times New Roman"/>
-                <w:b/>
-                <w:sz w:val="20"/>
-                <w:szCs w:val="20"/>
-              </w:rPr>
-            </w:pPr>
-            <w:r>
-              <w:rPr>
-                <w:rFonts w:ascii="Times New Roman" w:hAnsi="Times New Roman" w:cs="Times New Roman"/>
-                <w:b/>
-                <w:sz w:val="20"/>
-                <w:szCs w:val="20"/>
-              </w:rPr>
-              <w:t>ConvNet</w:t>
-            </w:r>
-          </w:p>
-          <w:p>
-            <w:pPr>
-              <w:jc w:val="center"/>
-              <w:rPr>
-                <w:rFonts w:ascii="Times New Roman" w:hAnsi="Times New Roman" w:cs="Times New Roman"/>
-                <w:sz w:val="20"/>
-                <w:szCs w:val="20"/>
-              </w:rPr>
-            </w:pPr>
-            <w:r>
-              <w:rPr>
-                <w:rFonts w:ascii="Times New Roman" w:hAnsi="Times New Roman" w:cs="Times New Roman"/>
-                <w:sz w:val="20"/>
-                <w:szCs w:val="20"/>
-              </w:rPr>
-              <w:t>Filters: 512</w:t>
-            </w:r>
-          </w:p>
-          <w:p>
-            <w:pPr>
-              <w:jc w:val="center"/>
-              <w:rPr>
-                <w:rFonts w:ascii="Times New Roman" w:hAnsi="Times New Roman" w:cs="Times New Roman"/>
-                <w:sz w:val="20"/>
-                <w:szCs w:val="20"/>
-              </w:rPr>
-            </w:pPr>
-            <w:r>
-              <w:rPr>
-                <w:rFonts w:ascii="Times New Roman" w:hAnsi="Times New Roman" w:cs="Times New Roman"/>
-                <w:sz w:val="20"/>
-                <w:szCs w:val="20"/>
-              </w:rPr>
-              <w:t>Receptive fields: 3 x 3</w:t>
-            </w:r>
-          </w:p>
-          <w:p>
-            <w:pPr>
-              <w:jc w:val="center"/>
-              <w:rPr>
-                <w:rFonts w:ascii="Times New Roman" w:hAnsi="Times New Roman" w:cs="Times New Roman"/>
-                <w:sz w:val="20"/>
-                <w:szCs w:val="20"/>
-              </w:rPr>
-            </w:pPr>
-            <w:r>
-              <w:rPr>
-                <w:rFonts w:ascii="Times New Roman" w:hAnsi="Times New Roman" w:cs="Times New Roman"/>
-                <w:sz w:val="20"/>
-                <w:szCs w:val="20"/>
-              </w:rPr>
-              <w:t>Stride: 1</w:t>
-            </w:r>
-          </w:p>
-        </w:tc>
-      </w:tr>
-      <w:tr>
-        <w:trPr>
-          <w:trHeight w:val="353"/>
-        </w:trPr>
-        <w:tc>
-          <w:tcPr>
-            <w:tcW w:w="4536" w:type="dxa"/>
-          </w:tcPr>
-          <w:p>
-            <w:pPr>
-              <w:jc w:val="center"/>
-              <w:rPr>
-                <w:rFonts w:ascii="Times New Roman" w:hAnsi="Times New Roman" w:cs="Times New Roman"/>
-                <w:b/>
-                <w:sz w:val="20"/>
-                <w:szCs w:val="20"/>
-              </w:rPr>
-            </w:pPr>
-            <w:r>
-              <w:rPr>
-                <w:rFonts w:ascii="Times New Roman" w:hAnsi="Times New Roman" w:cs="Times New Roman"/>
-                <w:b/>
-                <w:sz w:val="20"/>
-                <w:szCs w:val="20"/>
-              </w:rPr>
-              <w:t>ConvNet</w:t>
-            </w:r>
-          </w:p>
-          <w:p>
-            <w:pPr>
-              <w:jc w:val="center"/>
-              <w:rPr>
-                <w:rFonts w:ascii="Times New Roman" w:hAnsi="Times New Roman" w:cs="Times New Roman"/>
-                <w:sz w:val="20"/>
-                <w:szCs w:val="20"/>
-              </w:rPr>
-            </w:pPr>
-            <w:r>
-              <w:rPr>
-                <w:rFonts w:ascii="Times New Roman" w:hAnsi="Times New Roman" w:cs="Times New Roman"/>
-                <w:sz w:val="20"/>
-                <w:szCs w:val="20"/>
-              </w:rPr>
-              <w:t>Filters: 512</w:t>
-            </w:r>
-          </w:p>
-          <w:p>
-            <w:pPr>
-              <w:jc w:val="center"/>
-              <w:rPr>
-                <w:rFonts w:ascii="Times New Roman" w:hAnsi="Times New Roman" w:cs="Times New Roman"/>
-                <w:sz w:val="20"/>
-                <w:szCs w:val="20"/>
-              </w:rPr>
-            </w:pPr>
-            <w:r>
-              <w:rPr>
-                <w:rFonts w:ascii="Times New Roman" w:hAnsi="Times New Roman" w:cs="Times New Roman"/>
-                <w:sz w:val="20"/>
-                <w:szCs w:val="20"/>
-              </w:rPr>
-              <w:t>Receptive fields: 3 x 3</w:t>
-            </w:r>
-          </w:p>
-          <w:p>
-            <w:pPr>
-              <w:jc w:val="center"/>
-              <w:rPr>
-                <w:rFonts w:ascii="Times New Roman" w:hAnsi="Times New Roman" w:cs="Times New Roman"/>
-                <w:sz w:val="20"/>
-                <w:szCs w:val="20"/>
-              </w:rPr>
-            </w:pPr>
-            <w:r>
-              <w:rPr>
-                <w:rFonts w:ascii="Times New Roman" w:hAnsi="Times New Roman" w:cs="Times New Roman"/>
-                <w:sz w:val="20"/>
-                <w:szCs w:val="20"/>
-              </w:rPr>
-              <w:t>Stride: 1</w:t>
-            </w:r>
-          </w:p>
-        </w:tc>
-      </w:tr>
-      <w:tr>
-        <w:trPr>
-          <w:trHeight w:val="358"/>
-        </w:trPr>
-        <w:tc>
-          <w:tcPr>
-            <w:tcW w:w="4536" w:type="dxa"/>
-          </w:tcPr>
-          <w:p>
-            <w:pPr>
-              <w:jc w:val="center"/>
-              <w:rPr>
-                <w:rFonts w:ascii="Times New Roman" w:hAnsi="Times New Roman" w:cs="Times New Roman"/>
-                <w:b/>
-                <w:sz w:val="20"/>
-                <w:szCs w:val="20"/>
-              </w:rPr>
-            </w:pPr>
-            <w:r>
-              <w:rPr>
-                <w:rFonts w:ascii="Times New Roman" w:hAnsi="Times New Roman" w:cs="Times New Roman"/>
-                <w:b/>
-                <w:sz w:val="20"/>
-                <w:szCs w:val="20"/>
-              </w:rPr>
-              <w:t>ConvNet</w:t>
-            </w:r>
-          </w:p>
-          <w:p>
-            <w:pPr>
-              <w:jc w:val="center"/>
-              <w:rPr>
-                <w:rFonts w:ascii="Times New Roman" w:hAnsi="Times New Roman" w:cs="Times New Roman"/>
-                <w:sz w:val="20"/>
-                <w:szCs w:val="20"/>
-              </w:rPr>
-            </w:pPr>
-            <w:r>
-              <w:rPr>
-                <w:rFonts w:ascii="Times New Roman" w:hAnsi="Times New Roman" w:cs="Times New Roman"/>
-                <w:sz w:val="20"/>
-                <w:szCs w:val="20"/>
-              </w:rPr>
-              <w:t>Filters: 512</w:t>
-            </w:r>
-          </w:p>
-          <w:p>
-            <w:pPr>
-              <w:jc w:val="center"/>
-              <w:rPr>
-                <w:rFonts w:ascii="Times New Roman" w:hAnsi="Times New Roman" w:cs="Times New Roman"/>
-                <w:sz w:val="20"/>
-                <w:szCs w:val="20"/>
-              </w:rPr>
-            </w:pPr>
-            <w:r>
-              <w:rPr>
-                <w:rFonts w:ascii="Times New Roman" w:hAnsi="Times New Roman" w:cs="Times New Roman"/>
-                <w:sz w:val="20"/>
-                <w:szCs w:val="20"/>
-              </w:rPr>
-              <w:t>Receptive fields: 3 x 3</w:t>
-            </w:r>
-          </w:p>
-          <w:p>
-            <w:pPr>
-              <w:jc w:val="center"/>
-              <w:rPr>
-                <w:rFonts w:ascii="Times New Roman" w:hAnsi="Times New Roman" w:cs="Times New Roman"/>
-                <w:sz w:val="20"/>
-                <w:szCs w:val="20"/>
-              </w:rPr>
-            </w:pPr>
-            <w:r>
-              <w:rPr>
-                <w:rFonts w:ascii="Times New Roman" w:hAnsi="Times New Roman" w:cs="Times New Roman"/>
-                <w:sz w:val="20"/>
-                <w:szCs w:val="20"/>
-              </w:rPr>
-              <w:t>Stride: 1</w:t>
-            </w:r>
-          </w:p>
-        </w:tc>
-      </w:tr>
-      <w:tr>
-        <w:trPr>
-          <w:trHeight w:val="268"/>
-        </w:trPr>
-        <w:tc>
-          <w:tcPr>
-            <w:tcW w:w="4536" w:type="dxa"/>
-            <w:shd w:val="clear" w:color="auto" w:fill="F2F2F2" w:themeFill="background1" w:themeFillShade="F2"/>
-          </w:tcPr>
-          <w:p>
-            <w:pPr>
-              <w:jc w:val="center"/>
-              <w:rPr>
-                <w:rFonts w:ascii="Times New Roman" w:hAnsi="Times New Roman" w:cs="Times New Roman"/>
-                <w:b/>
-                <w:sz w:val="20"/>
-                <w:szCs w:val="20"/>
-              </w:rPr>
-            </w:pPr>
-            <w:r>
-              <w:rPr>
-                <w:rFonts w:ascii="Times New Roman" w:hAnsi="Times New Roman" w:cs="Times New Roman"/>
-                <w:b/>
-                <w:sz w:val="20"/>
-                <w:szCs w:val="20"/>
-              </w:rPr>
-              <w:t>Max Pooling</w:t>
-            </w:r>
-          </w:p>
-          <w:p>
-            <w:pPr>
-              <w:jc w:val="center"/>
-              <w:rPr>
-                <w:rFonts w:ascii="Times New Roman" w:hAnsi="Times New Roman" w:cs="Times New Roman"/>
-                <w:sz w:val="20"/>
-                <w:szCs w:val="20"/>
-              </w:rPr>
-            </w:pPr>
-            <w:r>
-              <w:rPr>
-                <w:rFonts w:ascii="Times New Roman" w:hAnsi="Times New Roman" w:cs="Times New Roman"/>
-                <w:sz w:val="20"/>
-                <w:szCs w:val="20"/>
-              </w:rPr>
-              <w:t>Filter: 2 x 2</w:t>
-            </w:r>
-          </w:p>
-          <w:p>
-            <w:pPr>
-              <w:jc w:val="center"/>
-              <w:rPr>
-                <w:rFonts w:ascii="Times New Roman" w:hAnsi="Times New Roman" w:cs="Times New Roman"/>
-                <w:sz w:val="20"/>
-                <w:szCs w:val="20"/>
-              </w:rPr>
-            </w:pPr>
-            <w:r>
-              <w:rPr>
-                <w:rFonts w:ascii="Times New Roman" w:hAnsi="Times New Roman" w:cs="Times New Roman"/>
-                <w:sz w:val="20"/>
-                <w:szCs w:val="20"/>
-              </w:rPr>
-              <w:t>Stride: 2</w:t>
-            </w:r>
-          </w:p>
-        </w:tc>
-      </w:tr>
-      <w:tr>
-        <w:trPr>
-          <w:trHeight w:val="353"/>
-        </w:trPr>
-        <w:tc>
-          <w:tcPr>
-            <w:tcW w:w="4536" w:type="dxa"/>
-          </w:tcPr>
-          <w:p>
-            <w:pPr>
-              <w:jc w:val="center"/>
-              <w:rPr>
-                <w:rFonts w:ascii="Times New Roman" w:hAnsi="Times New Roman" w:cs="Times New Roman"/>
-                <w:b/>
-                <w:sz w:val="20"/>
-                <w:szCs w:val="20"/>
-              </w:rPr>
-            </w:pPr>
-            <w:r>
-              <w:rPr>
-                <w:rFonts w:ascii="Times New Roman" w:hAnsi="Times New Roman" w:cs="Times New Roman"/>
-                <w:b/>
-                <w:sz w:val="20"/>
-                <w:szCs w:val="20"/>
-              </w:rPr>
-              <w:t>ConvNet</w:t>
-            </w:r>
-          </w:p>
-          <w:p>
-            <w:pPr>
-              <w:jc w:val="center"/>
-              <w:rPr>
-                <w:rFonts w:ascii="Times New Roman" w:hAnsi="Times New Roman" w:cs="Times New Roman"/>
-                <w:sz w:val="20"/>
-                <w:szCs w:val="20"/>
-              </w:rPr>
-            </w:pPr>
-            <w:r>
-              <w:rPr>
-                <w:rFonts w:ascii="Times New Roman" w:hAnsi="Times New Roman" w:cs="Times New Roman"/>
-                <w:sz w:val="20"/>
-                <w:szCs w:val="20"/>
-              </w:rPr>
-              <w:t>Filters: 512</w:t>
-            </w:r>
-          </w:p>
-          <w:p>
-            <w:pPr>
-              <w:jc w:val="center"/>
-              <w:rPr>
-                <w:rFonts w:ascii="Times New Roman" w:hAnsi="Times New Roman" w:cs="Times New Roman"/>
-                <w:sz w:val="20"/>
-                <w:szCs w:val="20"/>
-              </w:rPr>
-            </w:pPr>
-            <w:r>
-              <w:rPr>
-                <w:rFonts w:ascii="Times New Roman" w:hAnsi="Times New Roman" w:cs="Times New Roman"/>
-                <w:sz w:val="20"/>
-                <w:szCs w:val="20"/>
-              </w:rPr>
-              <w:t>Receptive fields: 3 x 3</w:t>
-            </w:r>
-          </w:p>
-          <w:p>
-            <w:pPr>
-              <w:jc w:val="center"/>
-              <w:rPr>
-                <w:rFonts w:ascii="Times New Roman" w:hAnsi="Times New Roman" w:cs="Times New Roman"/>
-                <w:sz w:val="20"/>
-                <w:szCs w:val="20"/>
-              </w:rPr>
-            </w:pPr>
-            <w:r>
-              <w:rPr>
-                <w:rFonts w:ascii="Times New Roman" w:hAnsi="Times New Roman" w:cs="Times New Roman"/>
-                <w:sz w:val="20"/>
-                <w:szCs w:val="20"/>
-              </w:rPr>
-              <w:t>Stride: 1</w:t>
-            </w:r>
-          </w:p>
-        </w:tc>
-      </w:tr>
-      <w:tr>
-        <w:trPr>
-          <w:trHeight w:val="358"/>
-        </w:trPr>
-        <w:tc>
-          <w:tcPr>
-            <w:tcW w:w="4536" w:type="dxa"/>
-          </w:tcPr>
-          <w:p>
-            <w:pPr>
-              <w:jc w:val="center"/>
-              <w:rPr>
-                <w:rFonts w:ascii="Times New Roman" w:hAnsi="Times New Roman" w:cs="Times New Roman"/>
-                <w:b/>
-                <w:sz w:val="20"/>
-                <w:szCs w:val="20"/>
-              </w:rPr>
-            </w:pPr>
-            <w:r>
-              <w:rPr>
-                <w:rFonts w:ascii="Times New Roman" w:hAnsi="Times New Roman" w:cs="Times New Roman"/>
-                <w:b/>
-                <w:sz w:val="20"/>
-                <w:szCs w:val="20"/>
-              </w:rPr>
-              <w:t>ConvNet</w:t>
-            </w:r>
-          </w:p>
-          <w:p>
-            <w:pPr>
-              <w:jc w:val="center"/>
-              <w:rPr>
-                <w:rFonts w:ascii="Times New Roman" w:hAnsi="Times New Roman" w:cs="Times New Roman"/>
-                <w:sz w:val="20"/>
-                <w:szCs w:val="20"/>
-              </w:rPr>
-            </w:pPr>
-            <w:r>
-              <w:rPr>
-                <w:rFonts w:ascii="Times New Roman" w:hAnsi="Times New Roman" w:cs="Times New Roman"/>
-                <w:sz w:val="20"/>
-                <w:szCs w:val="20"/>
-              </w:rPr>
-              <w:t>Filters: 512</w:t>
-            </w:r>
-          </w:p>
-          <w:p>
-            <w:pPr>
-              <w:jc w:val="center"/>
-              <w:rPr>
-                <w:rFonts w:ascii="Times New Roman" w:hAnsi="Times New Roman" w:cs="Times New Roman"/>
-                <w:sz w:val="20"/>
-                <w:szCs w:val="20"/>
-              </w:rPr>
-            </w:pPr>
-            <w:r>
-              <w:rPr>
-                <w:rFonts w:ascii="Times New Roman" w:hAnsi="Times New Roman" w:cs="Times New Roman"/>
-                <w:sz w:val="20"/>
-                <w:szCs w:val="20"/>
-              </w:rPr>
-              <w:t>Receptive fields: 3 x 3</w:t>
-            </w:r>
-          </w:p>
-          <w:p>
-            <w:pPr>
-              <w:jc w:val="center"/>
-              <w:rPr>
-                <w:rFonts w:ascii="Times New Roman" w:hAnsi="Times New Roman" w:cs="Times New Roman"/>
-                <w:sz w:val="20"/>
-                <w:szCs w:val="20"/>
-              </w:rPr>
-            </w:pPr>
-            <w:r>
-              <w:rPr>
-                <w:rFonts w:ascii="Times New Roman" w:hAnsi="Times New Roman" w:cs="Times New Roman"/>
-                <w:sz w:val="20"/>
-                <w:szCs w:val="20"/>
-              </w:rPr>
-              <w:t>Stride: 1</w:t>
-            </w:r>
-          </w:p>
-        </w:tc>
-      </w:tr>
-      <w:tr>
-        <w:trPr>
-          <w:trHeight w:val="353"/>
-        </w:trPr>
-        <w:tc>
-          <w:tcPr>
-            <w:tcW w:w="4536" w:type="dxa"/>
-          </w:tcPr>
-          <w:p>
-            <w:pPr>
-              <w:jc w:val="center"/>
-              <w:rPr>
-                <w:rFonts w:ascii="Times New Roman" w:hAnsi="Times New Roman" w:cs="Times New Roman"/>
-                <w:b/>
-                <w:sz w:val="20"/>
-                <w:szCs w:val="20"/>
-              </w:rPr>
-            </w:pPr>
-            <w:r>
-              <w:rPr>
-                <w:rFonts w:ascii="Times New Roman" w:hAnsi="Times New Roman" w:cs="Times New Roman"/>
-                <w:b/>
-                <w:sz w:val="20"/>
-                <w:szCs w:val="20"/>
-              </w:rPr>
-              <w:t>ConvNet</w:t>
-            </w:r>
-          </w:p>
-          <w:p>
-            <w:pPr>
-              <w:jc w:val="center"/>
-              <w:rPr>
-                <w:rFonts w:ascii="Times New Roman" w:hAnsi="Times New Roman" w:cs="Times New Roman"/>
-                <w:sz w:val="20"/>
-                <w:szCs w:val="20"/>
-              </w:rPr>
-            </w:pPr>
-            <w:r>
-              <w:rPr>
-                <w:rFonts w:ascii="Times New Roman" w:hAnsi="Times New Roman" w:cs="Times New Roman"/>
-                <w:sz w:val="20"/>
-                <w:szCs w:val="20"/>
-              </w:rPr>
-              <w:t>Filters: 512</w:t>
-            </w:r>
-          </w:p>
-          <w:p>
-            <w:pPr>
-              <w:jc w:val="center"/>
-              <w:rPr>
-                <w:rFonts w:ascii="Times New Roman" w:hAnsi="Times New Roman" w:cs="Times New Roman"/>
-                <w:sz w:val="20"/>
-                <w:szCs w:val="20"/>
-              </w:rPr>
-            </w:pPr>
-            <w:r>
-              <w:rPr>
-                <w:rFonts w:ascii="Times New Roman" w:hAnsi="Times New Roman" w:cs="Times New Roman"/>
-                <w:sz w:val="20"/>
-                <w:szCs w:val="20"/>
-              </w:rPr>
-              <w:t>Receptive fields: 3 x 3</w:t>
-            </w:r>
-          </w:p>
-          <w:p>
-            <w:pPr>
-              <w:jc w:val="center"/>
-              <w:rPr>
-                <w:rFonts w:ascii="Times New Roman" w:hAnsi="Times New Roman" w:cs="Times New Roman"/>
-                <w:sz w:val="20"/>
-                <w:szCs w:val="20"/>
-              </w:rPr>
-            </w:pPr>
-            <w:r>
-              <w:rPr>
-                <w:rFonts w:ascii="Times New Roman" w:hAnsi="Times New Roman" w:cs="Times New Roman"/>
-                <w:sz w:val="20"/>
-                <w:szCs w:val="20"/>
-              </w:rPr>
-              <w:t>Stride: 1</w:t>
-            </w:r>
-          </w:p>
-        </w:tc>
-      </w:tr>
-      <w:tr>
-        <w:trPr>
-          <w:trHeight w:val="268"/>
-        </w:trPr>
-        <w:tc>
-          <w:tcPr>
-            <w:tcW w:w="4536" w:type="dxa"/>
-            <w:shd w:val="clear" w:color="auto" w:fill="F2F2F2" w:themeFill="background1" w:themeFillShade="F2"/>
-          </w:tcPr>
-          <w:p>
-            <w:pPr>
-              <w:jc w:val="center"/>
-              <w:rPr>
-                <w:rFonts w:ascii="Times New Roman" w:hAnsi="Times New Roman" w:cs="Times New Roman"/>
-                <w:b/>
-                <w:sz w:val="20"/>
-                <w:szCs w:val="20"/>
-              </w:rPr>
-            </w:pPr>
-            <w:r>
-              <w:rPr>
-                <w:rFonts w:ascii="Times New Roman" w:hAnsi="Times New Roman" w:cs="Times New Roman"/>
-                <w:b/>
-                <w:sz w:val="20"/>
-                <w:szCs w:val="20"/>
-              </w:rPr>
-              <w:t>Max Pooling</w:t>
-            </w:r>
-          </w:p>
-          <w:p>
-            <w:pPr>
-              <w:jc w:val="center"/>
-              <w:rPr>
-                <w:rFonts w:ascii="Times New Roman" w:hAnsi="Times New Roman" w:cs="Times New Roman"/>
-                <w:sz w:val="20"/>
-                <w:szCs w:val="20"/>
-              </w:rPr>
-            </w:pPr>
-            <w:r>
-              <w:rPr>
-                <w:rFonts w:ascii="Times New Roman" w:hAnsi="Times New Roman" w:cs="Times New Roman"/>
-                <w:sz w:val="20"/>
-                <w:szCs w:val="20"/>
-              </w:rPr>
-              <w:t>Filter: 2 x 2</w:t>
-            </w:r>
-          </w:p>
-          <w:p>
-            <w:pPr>
-              <w:jc w:val="center"/>
-              <w:rPr>
-                <w:rFonts w:ascii="Times New Roman" w:hAnsi="Times New Roman" w:cs="Times New Roman"/>
-                <w:sz w:val="20"/>
-                <w:szCs w:val="20"/>
-              </w:rPr>
-            </w:pPr>
-            <w:r>
-              <w:rPr>
-                <w:rFonts w:ascii="Times New Roman" w:hAnsi="Times New Roman" w:cs="Times New Roman"/>
-                <w:sz w:val="20"/>
-                <w:szCs w:val="20"/>
-              </w:rPr>
-              <w:t>Stride: 2</w:t>
-            </w:r>
-          </w:p>
-        </w:tc>
-      </w:tr>
-      <w:tr>
-        <w:trPr>
-          <w:trHeight w:val="268"/>
-        </w:trPr>
-        <w:tc>
-          <w:tcPr>
-            <w:tcW w:w="4536" w:type="dxa"/>
-          </w:tcPr>
-          <w:p>
-            <w:pPr>
-              <w:jc w:val="center"/>
-              <w:rPr>
-                <w:rFonts w:ascii="Times New Roman" w:hAnsi="Times New Roman" w:cs="Times New Roman"/>
-                <w:b/>
-                <w:sz w:val="20"/>
-                <w:szCs w:val="20"/>
-              </w:rPr>
-            </w:pPr>
-            <w:r>
-              <w:rPr>
-                <w:rFonts w:ascii="Times New Roman" w:hAnsi="Times New Roman" w:cs="Times New Roman"/>
-                <w:b/>
-                <w:sz w:val="20"/>
-                <w:szCs w:val="20"/>
-              </w:rPr>
-              <w:t>5 x Fully Connected Layer</w:t>
-            </w:r>
-          </w:p>
-          <w:p>
-            <w:pPr>
-              <w:jc w:val="center"/>
-              <w:rPr>
-                <w:rFonts w:ascii="Times New Roman" w:hAnsi="Times New Roman" w:cs="Times New Roman"/>
-                <w:sz w:val="20"/>
-                <w:szCs w:val="20"/>
-                <w:lang w:val="en-US"/>
-              </w:rPr>
-            </w:pPr>
-            <w:r>
-              <w:rPr>
-                <w:rFonts w:ascii="Times New Roman" w:hAnsi="Times New Roman" w:cs="Times New Roman"/>
-                <w:sz w:val="20"/>
-                <w:szCs w:val="20"/>
-              </w:rPr>
-              <w:t xml:space="preserve">Nodes: </w:t>
-            </w:r>
-            <w:r>
-              <w:rPr>
-                <w:rFonts w:ascii="Times New Roman" w:hAnsi="Times New Roman" w:cs="Times New Roman"/>
-                <w:sz w:val="20"/>
-                <w:szCs w:val="20"/>
-                <w:lang w:val="en-US"/>
-              </w:rPr>
-              <w:t>4096</w:t>
-            </w:r>
-          </w:p>
-        </w:tc>
-      </w:tr>
-      <w:tr>
-        <w:trPr>
-          <w:trHeight w:val="268"/>
-        </w:trPr>
-        <w:tc>
-          <w:tcPr>
-            <w:tcW w:w="4536" w:type="dxa"/>
-          </w:tcPr>
-          <w:p>
-            <w:pPr>
-              <w:jc w:val="center"/>
-              <w:rPr>
-                <w:rFonts w:ascii="Times New Roman" w:hAnsi="Times New Roman" w:cs="Times New Roman"/>
-                <w:b/>
-                <w:sz w:val="20"/>
-                <w:szCs w:val="20"/>
-              </w:rPr>
-            </w:pPr>
-            <w:r>
-              <w:rPr>
-                <w:rFonts w:ascii="Times New Roman" w:hAnsi="Times New Roman" w:cs="Times New Roman"/>
-                <w:b/>
-                <w:sz w:val="20"/>
-                <w:szCs w:val="20"/>
-              </w:rPr>
-              <w:t>5 x Fully Connected Layer</w:t>
-            </w:r>
-          </w:p>
-          <w:p>
-            <w:pPr>
-              <w:jc w:val="center"/>
-              <w:rPr>
-                <w:rFonts w:ascii="Times New Roman" w:hAnsi="Times New Roman" w:cs="Times New Roman"/>
-                <w:sz w:val="20"/>
-                <w:szCs w:val="20"/>
-              </w:rPr>
-            </w:pPr>
-            <w:r>
-              <w:rPr>
-                <w:rFonts w:ascii="Times New Roman" w:hAnsi="Times New Roman" w:cs="Times New Roman"/>
-                <w:sz w:val="20"/>
-                <w:szCs w:val="20"/>
-              </w:rPr>
-              <w:t xml:space="preserve">Nodes: </w:t>
-            </w:r>
-            <w:r>
-              <w:rPr>
-                <w:rFonts w:ascii="Times New Roman" w:hAnsi="Times New Roman" w:cs="Times New Roman"/>
-                <w:sz w:val="20"/>
-                <w:szCs w:val="20"/>
-                <w:lang w:val="en-US"/>
-              </w:rPr>
-              <w:t>4096</w:t>
-            </w:r>
-          </w:p>
-        </w:tc>
-      </w:tr>
-      <w:tr>
-        <w:trPr>
-          <w:trHeight w:val="92"/>
-        </w:trPr>
-        <w:tc>
-          <w:tcPr>
-            <w:tcW w:w="4536" w:type="dxa"/>
-          </w:tcPr>
-          <w:p>
-            <w:pPr>
-              <w:jc w:val="center"/>
-              <w:rPr>
-                <w:rFonts w:ascii="Times New Roman" w:hAnsi="Times New Roman" w:cs="Times New Roman"/>
-                <w:b/>
-                <w:sz w:val="20"/>
-                <w:szCs w:val="20"/>
-              </w:rPr>
-            </w:pPr>
-            <w:r>
-              <w:rPr>
-                <w:rFonts w:ascii="Times New Roman" w:hAnsi="Times New Roman" w:cs="Times New Roman"/>
-                <w:b/>
-                <w:sz w:val="20"/>
-                <w:szCs w:val="20"/>
-              </w:rPr>
-              <w:t>5 x Fully Connected Layer</w:t>
-            </w:r>
-          </w:p>
-          <w:p>
-            <w:pPr>
-              <w:jc w:val="center"/>
-              <w:rPr>
-                <w:rFonts w:ascii="Times New Roman" w:hAnsi="Times New Roman" w:cs="Times New Roman"/>
-                <w:sz w:val="20"/>
-                <w:szCs w:val="20"/>
-              </w:rPr>
-            </w:pPr>
-            <w:r>
-              <w:rPr>
-                <w:rFonts w:ascii="Times New Roman" w:hAnsi="Times New Roman" w:cs="Times New Roman"/>
-                <w:sz w:val="20"/>
-                <w:szCs w:val="20"/>
-              </w:rPr>
-              <w:t xml:space="preserve">Nodes: </w:t>
-            </w:r>
-            <w:r>
-              <w:rPr>
-                <w:rFonts w:ascii="Times New Roman" w:hAnsi="Times New Roman" w:cs="Times New Roman"/>
-                <w:sz w:val="20"/>
-                <w:szCs w:val="20"/>
-                <w:lang w:val="en-US"/>
-              </w:rPr>
-              <w:t>1024</w:t>
-            </w:r>
-          </w:p>
-        </w:tc>
-      </w:tr>
-      <w:tr>
-        <w:trPr>
-          <w:trHeight w:val="92"/>
-        </w:trPr>
-        <w:tc>
-          <w:tcPr>
-            <w:tcW w:w="4536" w:type="dxa"/>
-            <w:shd w:val="clear" w:color="auto" w:fill="F2F2F2" w:themeFill="background1" w:themeFillShade="F2"/>
-          </w:tcPr>
-          <w:p>
-            <w:pPr>
-              <w:jc w:val="center"/>
-              <w:rPr>
-                <w:rFonts w:ascii="Times New Roman" w:hAnsi="Times New Roman" w:cs="Times New Roman"/>
-                <w:b/>
-                <w:sz w:val="20"/>
-                <w:szCs w:val="20"/>
-              </w:rPr>
-            </w:pPr>
-            <w:r>
-              <w:rPr>
-                <w:rFonts w:ascii="Times New Roman" w:hAnsi="Times New Roman" w:cs="Times New Roman"/>
-                <w:b/>
-                <w:sz w:val="20"/>
-                <w:szCs w:val="20"/>
-              </w:rPr>
-              <w:t>Softmax</w:t>
-            </w:r>
-          </w:p>
-        </w:tc>
-      </w:tr>
-    </w:tbl>
-    <w:p>
-      <w:pPr>
-        <w:rPr>
-          <w:rFonts w:ascii="Times New Roman" w:hAnsi="Times New Roman" w:cs="Times New Roman"/>
-          <w:sz w:val="22"/>
-          <w:szCs w:val="22"/>
-        </w:rPr>
-      </w:pPr>
-    </w:p>
-    <w:p>
-      <w:pPr>
-        <w:rPr>
-          <w:rFonts w:ascii="Times New Roman" w:hAnsi="Times New Roman" w:cs="Times New Roman"/>
-          <w:sz w:val="22"/>
-          <w:szCs w:val="22"/>
-        </w:rPr>
-      </w:pPr>
-      <w:r>
-        <w:rPr>
-          <w:rFonts w:ascii="Times New Roman" w:hAnsi="Times New Roman" w:cs="Times New Roman"/>
-          <w:sz w:val="22"/>
-          <w:szCs w:val="22"/>
-        </w:rPr>
-        <w:tab/>
-      </w:r>
-    </w:p>
-    <w:p>
-      <w:pPr>
-        <w:rPr>
-          <w:rFonts w:ascii="Times New Roman" w:hAnsi="Times New Roman" w:cs="Times New Roman"/>
-          <w:sz w:val="22"/>
-          <w:szCs w:val="22"/>
-        </w:rPr>
-      </w:pPr>
-    </w:p>
-    <w:p>
-      <w:pPr>
-        <w:rPr>
-          <w:rFonts w:ascii="Times New Roman" w:hAnsi="Times New Roman" w:cs="Times New Roman"/>
-          <w:sz w:val="22"/>
-          <w:szCs w:val="22"/>
-        </w:rPr>
-      </w:pPr>
-      <w:r>
-        <w:rPr>
-          <w:rFonts w:ascii="Times New Roman" w:hAnsi="Times New Roman" w:cs="Times New Roman"/>
-          <w:sz w:val="22"/>
-          <w:szCs w:val="22"/>
-        </w:rPr>
-        <w:tab/>
-      </w:r>
-    </w:p>
-    <w:p>
-      <w:pPr>
-        <w:rPr>
-          <w:rFonts w:ascii="Times New Roman" w:hAnsi="Times New Roman" w:cs="Times New Roman"/>
-          <w:sz w:val="22"/>
-          <w:szCs w:val="22"/>
-        </w:rPr>
-      </w:pPr>
-      <w:r>
-        <w:rPr>
-          <w:rFonts w:ascii="Times New Roman" w:hAnsi="Times New Roman" w:cs="Times New Roman"/>
-          <w:sz w:val="22"/>
-          <w:szCs w:val="22"/>
-        </w:rPr>
-        <w:t>4. Results</w:t>
-      </w:r>
-    </w:p>
-    <w:p>
-      <w:pPr>
-        <w:rPr>
-          <w:rFonts w:ascii="Times New Roman" w:hAnsi="Times New Roman" w:cs="Times New Roman"/>
-          <w:sz w:val="22"/>
-          <w:szCs w:val="22"/>
-        </w:rPr>
-      </w:pPr>
-      <w:r>
-        <w:rPr>
-          <w:rFonts w:ascii="Times New Roman" w:hAnsi="Times New Roman" w:cs="Times New Roman"/>
-          <w:sz w:val="22"/>
-          <w:szCs w:val="22"/>
-        </w:rPr>
-        <w:t>4.1 Model Evaluation and Validation</w:t>
-      </w:r>
-    </w:p>
-    <w:p>
-      <w:pPr>
-        <w:rPr>
-          <w:rFonts w:ascii="Times New Roman" w:hAnsi="Times New Roman" w:cs="Times New Roman"/>
-          <w:sz w:val="22"/>
-          <w:szCs w:val="22"/>
-        </w:rPr>
-      </w:pPr>
-      <w:r>
-        <w:rPr>
-          <w:rFonts w:ascii="Times New Roman" w:hAnsi="Times New Roman" w:cs="Times New Roman"/>
-          <w:sz w:val="22"/>
-          <w:szCs w:val="22"/>
-        </w:rPr>
-        <w:t>4.2 Justification</w:t>
-      </w:r>
-    </w:p>
-    <w:p>
-      <w:pPr>
-        <w:rPr>
-          <w:rFonts w:ascii="Times New Roman" w:hAnsi="Times New Roman" w:cs="Times New Roman"/>
-          <w:sz w:val="22"/>
-          <w:szCs w:val="22"/>
-        </w:rPr>
-      </w:pPr>
-    </w:p>
-    <w:p>
-      <w:pPr>
-        <w:rPr>
-          <w:rFonts w:ascii="Times New Roman" w:hAnsi="Times New Roman" w:cs="Times New Roman"/>
-          <w:sz w:val="22"/>
-          <w:szCs w:val="22"/>
-        </w:rPr>
-      </w:pPr>
-      <w:r>
-        <w:rPr>
-          <w:rFonts w:ascii="Times New Roman" w:hAnsi="Times New Roman" w:cs="Times New Roman"/>
-          <w:sz w:val="22"/>
-          <w:szCs w:val="22"/>
-        </w:rPr>
-        <w:t>5.0 Conclusion</w:t>
-      </w:r>
-    </w:p>
-    <w:p>
-      <w:pPr>
-        <w:rPr>
-          <w:rFonts w:ascii="Times New Roman" w:hAnsi="Times New Roman" w:cs="Times New Roman"/>
-          <w:sz w:val="22"/>
-          <w:szCs w:val="22"/>
-        </w:rPr>
-      </w:pPr>
-      <w:r>
-        <w:rPr>
-          <w:rFonts w:ascii="Times New Roman" w:hAnsi="Times New Roman" w:cs="Times New Roman"/>
-          <w:sz w:val="22"/>
-          <w:szCs w:val="22"/>
-        </w:rPr>
-        <w:t>5.1 Free-Form Visualization</w:t>
-      </w:r>
-    </w:p>
-    <w:p>
-      <w:pPr>
-        <w:rPr>
-          <w:rFonts w:ascii="Times New Roman" w:hAnsi="Times New Roman" w:cs="Times New Roman"/>
-          <w:sz w:val="22"/>
-          <w:szCs w:val="22"/>
-        </w:rPr>
-      </w:pPr>
-      <w:r>
-        <w:rPr>
-          <w:rFonts w:ascii="Times New Roman" w:hAnsi="Times New Roman" w:cs="Times New Roman"/>
-          <w:sz w:val="22"/>
-          <w:szCs w:val="22"/>
-        </w:rPr>
-        <w:t>5.2 Reflection</w:t>
-      </w:r>
-    </w:p>
-    <w:p>
-      <w:pPr>
-        <w:rPr>
-          <w:rFonts w:ascii="Times New Roman" w:hAnsi="Times New Roman" w:cs="Times New Roman"/>
-          <w:sz w:val="22"/>
-          <w:szCs w:val="22"/>
-        </w:rPr>
-      </w:pPr>
-      <w:r>
-        <w:rPr>
-          <w:rFonts w:ascii="Times New Roman" w:hAnsi="Times New Roman" w:cs="Times New Roman"/>
-          <w:sz w:val="22"/>
-          <w:szCs w:val="22"/>
-        </w:rPr>
-        <w:t>5.3 Improvement: ResNet</w:t>
-      </w:r>
-    </w:p>
-    <w:p>
-      <w:pPr>
-        <w:rPr>
-          <w:rFonts w:ascii="Times New Roman" w:hAnsi="Times New Roman" w:cs="Times New Roman"/>
-        </w:rPr>
-      </w:pPr>
-    </w:p>
-    <w:p>
-      <w:pPr>
-        <w:rPr>
-          <w:rFonts w:ascii="Times New Roman" w:hAnsi="Times New Roman" w:cs="Times New Roman"/>
-        </w:rPr>
-      </w:pPr>
-    </w:p>
-    <w:p>
-      <w:pPr>
-        <w:rPr>
-          <w:rFonts w:ascii="Times New Roman" w:hAnsi="Times New Roman" w:cs="Times New Roman"/>
         </w:rPr>
       </w:pPr>
     </w:p>
@@ -5175,7 +3293,6 @@
         <w:temporary/>
         <w:showingPlcHdr/>
       </w:sdtPr>
-      <w:sdtEndPr/>
       <w:sdtContent>
         <w:r>
           <w:t>[Type text]</w:t>
@@ -5191,7 +3308,6 @@
         <w:temporary/>
         <w:showingPlcHdr/>
       </w:sdtPr>
-      <w:sdtEndPr/>
       <w:sdtContent>
         <w:r>
           <w:t>[Type text]</w:t>
@@ -5207,7 +3323,6 @@
         <w:temporary/>
         <w:showingPlcHdr/>
       </w:sdtPr>
-      <w:sdtEndPr/>
       <w:sdtContent>
         <w:r>
           <w:t>[Type text]</w:t>
@@ -5435,7 +3550,6 @@
   <w:style w:type="character" w:default="1" w:styleId="DefaultParagraphFont">
     <w:name w:val="Default Paragraph Font"/>
     <w:uiPriority w:val="1"/>
-    <w:semiHidden/>
     <w:unhideWhenUsed/>
   </w:style>
   <w:style w:type="table" w:default="1" w:styleId="TableNormal">
@@ -5790,7 +3904,6 @@
   <w:style w:type="character" w:default="1" w:styleId="DefaultParagraphFont">
     <w:name w:val="Default Paragraph Font"/>
     <w:uiPriority w:val="1"/>
-    <w:semiHidden/>
     <w:unhideWhenUsed/>
   </w:style>
   <w:style w:type="table" w:default="1" w:styleId="TableNormal">
@@ -6513,7 +4626,7 @@
 </file>
 
 <file path=customXml/itemProps1.xml><?xml version="1.0" encoding="utf-8"?>
-<ds:datastoreItem xmlns:ds="http://schemas.openxmlformats.org/officeDocument/2006/customXml" ds:itemID="{21892345-471B-5642-9865-64575887C201}">
+<ds:datastoreItem xmlns:ds="http://schemas.openxmlformats.org/officeDocument/2006/customXml" ds:itemID="{574AB58F-AA33-474A-9C94-8B03E31738C5}">
   <ds:schemaRefs>
     <ds:schemaRef ds:uri="http://schemas.openxmlformats.org/officeDocument/2006/bibliography"/>
   </ds:schemaRefs>
